--- a/tests/Produit-4.docx
+++ b/tests/Produit-4.docx
@@ -1,30 +1,40 @@
 
 <file path=word/document.xml><?xml version="1.0" encoding="utf-8"?>
-<w:document xmlns:wpc="http://schemas.microsoft.com/office/word/2010/wordprocessingCanvas" xmlns:cx="http://schemas.microsoft.com/office/drawing/2014/chartex" xmlns:cx1="http://schemas.microsoft.com/office/drawing/2015/9/8/chartex" xmlns:cx2="http://schemas.microsoft.com/office/drawing/2015/10/21/chartex" xmlns:cx3="http://schemas.microsoft.com/office/drawing/2016/5/9/chartex" xmlns:cx4="http://schemas.microsoft.com/office/drawing/2016/5/10/chartex" xmlns:cx5="http://schemas.microsoft.com/office/drawing/2016/5/11/chartex" xmlns:cx6="http://schemas.microsoft.com/office/drawing/2016/5/12/chartex" xmlns:cx7="http://schemas.microsoft.com/office/drawing/2016/5/13/chartex" xmlns:cx8="http://schemas.microsoft.com/office/drawing/2016/5/14/chartex" xmlns:mc="http://schemas.openxmlformats.org/markup-compatibility/2006" xmlns:aink="http://schemas.microsoft.com/office/drawing/2016/ink" xmlns:am3d="http://schemas.microsoft.com/office/drawing/2017/model3d" xmlns:o="urn:schemas-microsoft-com:office:office" xmlns:oel="http://schemas.microsoft.com/office/2019/extlst" xmlns:r="http://schemas.openxmlformats.org/officeDocument/2006/relationships" xmlns:m="http://schemas.openxmlformats.org/officeDocument/2006/math" xmlns:v="urn:schemas-microsoft-com:vml" xmlns:wp14="http://schemas.microsoft.com/office/word/2010/wordprocessingDrawing" xmlns:wp="http://schemas.openxmlformats.org/drawingml/2006/wordprocessingDrawing" xmlns:w10="urn:schemas-microsoft-com:office:word" xmlns:w="http://schemas.openxmlformats.org/wordprocessingml/2006/main" xmlns:w14="http://schemas.microsoft.com/office/word/2010/wordml" xmlns:w15="http://schemas.microsoft.com/office/word/2012/wordml" xmlns:w16cex="http://schemas.microsoft.com/office/word/2018/wordml/cex" xmlns:w16cid="http://schemas.microsoft.com/office/word/2016/wordml/cid" xmlns:w16="http://schemas.microsoft.com/office/word/2018/wordml" xmlns:w16du="http://schemas.microsoft.com/office/word/2023/wordml/word16du" xmlns:w16sdtdh="http://schemas.microsoft.com/office/word/2020/wordml/sdtdatahash" xmlns:w16se="http://schemas.microsoft.com/office/word/2015/wordml/symex" xmlns:wpg="http://schemas.microsoft.com/office/word/2010/wordprocessingGroup" xmlns:wpi="http://schemas.microsoft.com/office/word/2010/wordprocessingInk" xmlns:wne="http://schemas.microsoft.com/office/word/2006/wordml" xmlns:wps="http://schemas.microsoft.com/office/word/2010/wordprocessingShape" mc:Ignorable="w14 w15 w16se w16cid w16 w16cex w16sdtdh w16du wp14">
+<w:document xmlns:o="urn:schemas-microsoft-com:office:office" xmlns:r="http://schemas.openxmlformats.org/officeDocument/2006/relationships" xmlns:v="urn:schemas-microsoft-com:vml" xmlns:w="http://schemas.openxmlformats.org/wordprocessingml/2006/main" xmlns:w10="urn:schemas-microsoft-com:office:word" xmlns:wp="http://schemas.openxmlformats.org/drawingml/2006/wordprocessingDrawing" xmlns:wps="http://schemas.microsoft.com/office/word/2010/wordprocessingShape" xmlns:wpg="http://schemas.microsoft.com/office/word/2010/wordprocessingGroup" xmlns:mc="http://schemas.openxmlformats.org/markup-compatibility/2006" xmlns:wp14="http://schemas.microsoft.com/office/word/2010/wordprocessingDrawing" xmlns:w14="http://schemas.microsoft.com/office/word/2010/wordml" xmlns:w15="http://schemas.microsoft.com/office/word/2012/wordml" mc:Ignorable="w14 wp14 w15">
   <w:body>
     <w:p>
       <w:pPr>
         <w:pStyle w:val="Maintitle"/>
+        <w:spacing w:before="240" w:after="300"/>
         <w:jc w:val="left"/>
+        <w:rPr/>
       </w:pPr>
       <w:r>
+        <w:rPr/>
         <w:t>TEST SHEET</w:t>
       </w:r>
     </w:p>
     <w:tbl>
       <w:tblPr>
         <w:tblW w:w="11116" w:type="dxa"/>
+        <w:jc w:val="left"/>
         <w:tblInd w:w="1443" w:type="dxa"/>
         <w:tblLayout w:type="fixed"/>
-        <w:tblLook w:val="01E0" w:firstRow="1" w:lastRow="1" w:firstColumn="1" w:lastColumn="1" w:noHBand="0" w:noVBand="0"/>
+        <w:tblCellMar>
+          <w:top w:w="0" w:type="dxa"/>
+          <w:left w:w="108" w:type="dxa"/>
+          <w:bottom w:w="0" w:type="dxa"/>
+          <w:right w:w="108" w:type="dxa"/>
+        </w:tblCellMar>
+        <w:tblLook w:val="01e0" w:noHBand="0" w:noVBand="0" w:firstColumn="1" w:lastRow="1" w:lastColumn="1" w:firstRow="1"/>
       </w:tblPr>
       <w:tblGrid>
         <w:gridCol w:w="3708"/>
-        <w:gridCol w:w="7408"/>
+        <w:gridCol w:w="7407"/>
       </w:tblGrid>
       <w:tr>
         <w:trPr>
-          <w:trHeight w:val="312"/>
+          <w:trHeight w:val="312" w:hRule="atLeast"/>
         </w:trPr>
         <w:tc>
           <w:tcPr>
@@ -35,11 +45,12 @@
               <w:bottom w:val="single" w:sz="4" w:space="0" w:color="000000"/>
               <w:right w:val="single" w:sz="4" w:space="0" w:color="000000"/>
             </w:tcBorders>
-            <w:shd w:val="clear" w:color="auto" w:fill="FF9900"/>
-          </w:tcPr>
-          <w:p>
-            <w:pPr>
-              <w:spacing w:before="120"/>
+            <w:shd w:color="auto" w:fill="FF9900" w:val="clear"/>
+          </w:tcPr>
+          <w:p>
+            <w:pPr>
+              <w:pStyle w:val="Normal"/>
+              <w:spacing w:before="120" w:after="0"/>
               <w:rPr>
                 <w:rFonts w:ascii="Arial" w:hAnsi="Arial" w:cs="Arial"/>
                 <w:color w:val="FFFFFF"/>
@@ -48,7 +59,7 @@
             </w:pPr>
             <w:r>
               <w:rPr>
-                <w:rFonts w:ascii="Arial" w:hAnsi="Arial" w:cs="Arial"/>
+                <w:rFonts w:cs="Arial" w:ascii="Arial" w:hAnsi="Arial"/>
                 <w:color w:val="FFFFFF"/>
                 <w:lang w:val="en-US"/>
               </w:rPr>
@@ -65,27 +76,28 @@
               <w:bottom w:val="single" w:sz="4" w:space="0" w:color="000000"/>
               <w:right w:val="single" w:sz="4" w:space="0" w:color="000000"/>
             </w:tcBorders>
-            <w:shd w:val="clear" w:color="auto" w:fill="auto"/>
-          </w:tcPr>
-          <w:p>
-            <w:pPr>
-              <w:spacing w:before="120"/>
-              <w:rPr>
-                <w:rFonts w:ascii="Arial" w:hAnsi="Arial" w:cs="Arial"/>
-              </w:rPr>
-            </w:pPr>
-            <w:r>
-              <w:rPr>
-                <w:rFonts w:ascii="Arial" w:hAnsi="Arial" w:cs="Arial"/>
-              </w:rPr>
-              <w:t>005</w:t>
+            <w:shd w:color="auto" w:fill="auto" w:val="clear"/>
+          </w:tcPr>
+          <w:p>
+            <w:pPr>
+              <w:pStyle w:val="Normal"/>
+              <w:spacing w:before="120" w:after="0"/>
+              <w:rPr>
+                <w:rFonts w:ascii="Arial" w:hAnsi="Arial" w:cs="Arial"/>
+              </w:rPr>
+            </w:pPr>
+            <w:r>
+              <w:rPr>
+                <w:rFonts w:cs="Arial" w:ascii="Arial" w:hAnsi="Arial"/>
+              </w:rPr>
+              <w:t>00 ?</w:t>
             </w:r>
           </w:p>
         </w:tc>
       </w:tr>
       <w:tr>
         <w:trPr>
-          <w:trHeight w:val="298"/>
+          <w:trHeight w:val="298" w:hRule="atLeast"/>
         </w:trPr>
         <w:tc>
           <w:tcPr>
@@ -96,11 +108,12 @@
               <w:bottom w:val="single" w:sz="4" w:space="0" w:color="000000"/>
               <w:right w:val="single" w:sz="4" w:space="0" w:color="000000"/>
             </w:tcBorders>
-            <w:shd w:val="clear" w:color="auto" w:fill="FF9900"/>
-          </w:tcPr>
-          <w:p>
-            <w:pPr>
-              <w:spacing w:before="120"/>
+            <w:shd w:color="auto" w:fill="FF9900" w:val="clear"/>
+          </w:tcPr>
+          <w:p>
+            <w:pPr>
+              <w:pStyle w:val="Normal"/>
+              <w:spacing w:before="120" w:after="0"/>
               <w:rPr>
                 <w:rFonts w:ascii="Arial" w:hAnsi="Arial" w:cs="Arial"/>
                 <w:color w:val="FFFFFF"/>
@@ -109,7 +122,7 @@
             </w:pPr>
             <w:r>
               <w:rPr>
-                <w:rFonts w:ascii="Arial" w:hAnsi="Arial" w:cs="Arial"/>
+                <w:rFonts w:cs="Arial" w:ascii="Arial" w:hAnsi="Arial"/>
                 <w:color w:val="FFFFFF"/>
                 <w:lang w:val="en-US"/>
               </w:rPr>
@@ -126,28 +139,37 @@
               <w:bottom w:val="single" w:sz="4" w:space="0" w:color="000000"/>
               <w:right w:val="single" w:sz="4" w:space="0" w:color="000000"/>
             </w:tcBorders>
-            <w:shd w:val="clear" w:color="auto" w:fill="auto"/>
-          </w:tcPr>
-          <w:p>
-            <w:pPr>
-              <w:spacing w:before="120"/>
-              <w:rPr>
-                <w:rFonts w:ascii="Arial" w:hAnsi="Arial" w:cs="Arial"/>
-              </w:rPr>
-            </w:pPr>
-            <w:r>
-              <w:rPr>
-                <w:rFonts w:ascii="Arial" w:hAnsi="Arial" w:cs="Arial"/>
+            <w:shd w:color="auto" w:fill="auto" w:val="clear"/>
+          </w:tcPr>
+          <w:p>
+            <w:pPr>
+              <w:pStyle w:val="Normal"/>
+              <w:spacing w:before="120" w:after="0"/>
+              <w:rPr>
+                <w:rFonts w:ascii="Arial" w:hAnsi="Arial" w:cs="Arial"/>
+              </w:rPr>
+            </w:pPr>
+            <w:r>
+              <w:rPr>
+                <w:rFonts w:cs="Arial" w:ascii="Arial" w:hAnsi="Arial"/>
                 <w:color w:val="000000"/>
-                <w:shd w:val="clear" w:color="auto" w:fill="D0E0E3"/>
-              </w:rPr>
-              <w:t>Modification</w:t>
-            </w:r>
-            <w:r>
-              <w:rPr>
-                <w:rFonts w:ascii="Arial" w:hAnsi="Arial" w:cs="Arial"/>
+                <w:shd w:fill="D0E0E3" w:val="clear"/>
+              </w:rPr>
+              <w:t>G</w:t>
+            </w:r>
+            <w:r>
+              <w:rPr>
+                <w:rFonts w:cs="Arial" w:ascii="Arial" w:hAnsi="Arial"/>
                 <w:color w:val="000000"/>
-                <w:shd w:val="clear" w:color="auto" w:fill="D0E0E3"/>
+                <w:shd w:fill="D0E0E3" w:val="clear"/>
+              </w:rPr>
+              <w:t>et</w:t>
+            </w:r>
+            <w:r>
+              <w:rPr>
+                <w:rFonts w:cs="Arial" w:ascii="Arial" w:hAnsi="Arial"/>
+                <w:color w:val="000000"/>
+                <w:shd w:fill="D0E0E3" w:val="clear"/>
               </w:rPr>
               <w:t xml:space="preserve"> des produis</w:t>
             </w:r>
@@ -156,7 +178,7 @@
       </w:tr>
       <w:tr>
         <w:trPr>
-          <w:trHeight w:val="298"/>
+          <w:trHeight w:val="298" w:hRule="atLeast"/>
         </w:trPr>
         <w:tc>
           <w:tcPr>
@@ -167,11 +189,12 @@
               <w:bottom w:val="single" w:sz="4" w:space="0" w:color="000000"/>
               <w:right w:val="single" w:sz="4" w:space="0" w:color="000000"/>
             </w:tcBorders>
-            <w:shd w:val="clear" w:color="auto" w:fill="FF9900"/>
-          </w:tcPr>
-          <w:p>
-            <w:pPr>
-              <w:spacing w:before="120"/>
+            <w:shd w:color="auto" w:fill="FF9900" w:val="clear"/>
+          </w:tcPr>
+          <w:p>
+            <w:pPr>
+              <w:pStyle w:val="Normal"/>
+              <w:spacing w:before="120" w:after="0"/>
               <w:rPr>
                 <w:rFonts w:ascii="Arial" w:hAnsi="Arial" w:cs="Arial"/>
                 <w:color w:val="FFFFFF"/>
@@ -180,7 +203,7 @@
             </w:pPr>
             <w:r>
               <w:rPr>
-                <w:rFonts w:ascii="Arial" w:hAnsi="Arial" w:cs="Arial"/>
+                <w:rFonts w:cs="Arial" w:ascii="Arial" w:hAnsi="Arial"/>
                 <w:color w:val="FFFFFF"/>
                 <w:lang w:val="en-US"/>
               </w:rPr>
@@ -197,19 +220,20 @@
               <w:bottom w:val="single" w:sz="4" w:space="0" w:color="000000"/>
               <w:right w:val="single" w:sz="4" w:space="0" w:color="000000"/>
             </w:tcBorders>
-            <w:shd w:val="clear" w:color="auto" w:fill="auto"/>
+            <w:shd w:color="auto" w:fill="auto" w:val="clear"/>
             <w:vAlign w:val="center"/>
           </w:tcPr>
           <w:p>
             <w:pPr>
-              <w:spacing w:before="120"/>
-              <w:rPr>
-                <w:rFonts w:ascii="Arial" w:hAnsi="Arial" w:cs="Arial"/>
-              </w:rPr>
-            </w:pPr>
-            <w:r>
-              <w:rPr>
-                <w:rFonts w:ascii="Arial" w:hAnsi="Arial" w:cs="Arial"/>
+              <w:pStyle w:val="Normal"/>
+              <w:spacing w:before="120" w:after="0"/>
+              <w:rPr>
+                <w:rFonts w:ascii="Arial" w:hAnsi="Arial" w:cs="Arial"/>
+              </w:rPr>
+            </w:pPr>
+            <w:r>
+              <w:rPr>
+                <w:rFonts w:cs="Arial" w:ascii="Arial" w:hAnsi="Arial"/>
               </w:rPr>
               <w:t>Tom</w:t>
             </w:r>
@@ -218,7 +242,7 @@
       </w:tr>
       <w:tr>
         <w:trPr>
-          <w:trHeight w:val="298"/>
+          <w:trHeight w:val="298" w:hRule="atLeast"/>
         </w:trPr>
         <w:tc>
           <w:tcPr>
@@ -229,11 +253,12 @@
               <w:bottom w:val="single" w:sz="4" w:space="0" w:color="000000"/>
               <w:right w:val="single" w:sz="4" w:space="0" w:color="000000"/>
             </w:tcBorders>
-            <w:shd w:val="clear" w:color="auto" w:fill="FF9900"/>
-          </w:tcPr>
-          <w:p>
-            <w:pPr>
-              <w:spacing w:before="120"/>
+            <w:shd w:color="auto" w:fill="FF9900" w:val="clear"/>
+          </w:tcPr>
+          <w:p>
+            <w:pPr>
+              <w:pStyle w:val="Normal"/>
+              <w:spacing w:before="120" w:after="0"/>
               <w:rPr>
                 <w:rFonts w:ascii="Arial" w:hAnsi="Arial" w:cs="Arial"/>
                 <w:color w:val="FFFFFF"/>
@@ -242,7 +267,7 @@
             </w:pPr>
             <w:r>
               <w:rPr>
-                <w:rFonts w:ascii="Arial" w:hAnsi="Arial" w:cs="Arial"/>
+                <w:rFonts w:cs="Arial" w:ascii="Arial" w:hAnsi="Arial"/>
                 <w:color w:val="FFFFFF"/>
                 <w:lang w:val="en-US"/>
               </w:rPr>
@@ -259,20 +284,33 @@
               <w:bottom w:val="single" w:sz="4" w:space="0" w:color="000000"/>
               <w:right w:val="single" w:sz="4" w:space="0" w:color="000000"/>
             </w:tcBorders>
-            <w:shd w:val="clear" w:color="auto" w:fill="auto"/>
-          </w:tcPr>
-          <w:p>
-            <w:pPr>
-              <w:spacing w:before="120"/>
-              <w:rPr>
-                <w:rFonts w:ascii="Arial" w:hAnsi="Arial" w:cs="Arial"/>
-              </w:rPr>
-            </w:pPr>
-            <w:r>
-              <w:rPr>
-                <w:rFonts w:ascii="Arial" w:hAnsi="Arial" w:cs="Arial"/>
-              </w:rPr>
-              <w:t>18/04/2024</w:t>
+            <w:shd w:color="auto" w:fill="auto" w:val="clear"/>
+          </w:tcPr>
+          <w:p>
+            <w:pPr>
+              <w:pStyle w:val="Normal"/>
+              <w:spacing w:before="120" w:after="0"/>
+              <w:rPr>
+                <w:rFonts w:ascii="Arial" w:hAnsi="Arial" w:cs="Arial"/>
+              </w:rPr>
+            </w:pPr>
+            <w:r>
+              <w:rPr>
+                <w:rFonts w:cs="Arial" w:ascii="Arial" w:hAnsi="Arial"/>
+              </w:rPr>
+              <w:t>1</w:t>
+            </w:r>
+            <w:r>
+              <w:rPr>
+                <w:rFonts w:cs="Arial" w:ascii="Arial" w:hAnsi="Arial"/>
+              </w:rPr>
+              <w:t>9</w:t>
+            </w:r>
+            <w:r>
+              <w:rPr>
+                <w:rFonts w:cs="Arial" w:ascii="Arial" w:hAnsi="Arial"/>
+              </w:rPr>
+              <w:t>/04/2024</w:t>
             </w:r>
           </w:p>
         </w:tc>
@@ -281,23 +319,29 @@
     <w:p>
       <w:pPr>
         <w:pStyle w:val="Section"/>
+        <w:rPr/>
       </w:pPr>
       <w:r>
+        <w:rPr/>
         <w:t>Result:</w:t>
       </w:r>
     </w:p>
     <w:tbl>
       <w:tblPr>
         <w:tblW w:w="13992" w:type="dxa"/>
+        <w:jc w:val="left"/>
+        <w:tblInd w:w="0" w:type="dxa"/>
         <w:tblLayout w:type="fixed"/>
         <w:tblCellMar>
+          <w:top w:w="0" w:type="dxa"/>
           <w:left w:w="70" w:type="dxa"/>
+          <w:bottom w:w="0" w:type="dxa"/>
           <w:right w:w="70" w:type="dxa"/>
         </w:tblCellMar>
-        <w:tblLook w:val="0000" w:firstRow="0" w:lastRow="0" w:firstColumn="0" w:lastColumn="0" w:noHBand="0" w:noVBand="0"/>
+        <w:tblLook w:val="0000" w:noHBand="0" w:noVBand="0" w:firstColumn="0" w:lastRow="0" w:lastColumn="0" w:firstRow="0"/>
       </w:tblPr>
       <w:tblGrid>
-        <w:gridCol w:w="4068"/>
+        <w:gridCol w:w="4067"/>
         <w:gridCol w:w="3298"/>
         <w:gridCol w:w="2101"/>
         <w:gridCol w:w="1100"/>
@@ -307,7 +351,7 @@
       </w:tblGrid>
       <w:tr>
         <w:trPr>
-          <w:trHeight w:val="255"/>
+          <w:trHeight w:val="255" w:hRule="atLeast"/>
         </w:trPr>
         <w:tc>
           <w:tcPr>
@@ -319,11 +363,12 @@
               <w:bottom w:val="single" w:sz="4" w:space="0" w:color="000000"/>
               <w:right w:val="single" w:sz="4" w:space="0" w:color="000000"/>
             </w:tcBorders>
-            <w:shd w:val="clear" w:color="auto" w:fill="C0C0C0"/>
+            <w:shd w:color="auto" w:fill="C0C0C0" w:val="clear"/>
             <w:vAlign w:val="center"/>
           </w:tcPr>
           <w:p>
             <w:pPr>
+              <w:pStyle w:val="Normal"/>
               <w:jc w:val="center"/>
               <w:rPr>
                 <w:rFonts w:ascii="Arial" w:hAnsi="Arial" w:cs="Arial"/>
@@ -332,7 +377,7 @@
             </w:pPr>
             <w:r>
               <w:rPr>
-                <w:rFonts w:ascii="Arial" w:hAnsi="Arial" w:cs="Arial"/>
+                <w:rFonts w:cs="Arial" w:ascii="Arial" w:hAnsi="Arial"/>
                 <w:b/>
               </w:rPr>
               <w:t>TEST CONDUCTED BY</w:t>
@@ -348,11 +393,12 @@
               <w:bottom w:val="single" w:sz="4" w:space="0" w:color="000000"/>
               <w:right w:val="single" w:sz="4" w:space="0" w:color="000000"/>
             </w:tcBorders>
-            <w:shd w:val="clear" w:color="auto" w:fill="C0C0C0"/>
+            <w:shd w:color="auto" w:fill="C0C0C0" w:val="clear"/>
             <w:vAlign w:val="center"/>
           </w:tcPr>
           <w:p>
             <w:pPr>
+              <w:pStyle w:val="Normal"/>
               <w:jc w:val="center"/>
               <w:rPr>
                 <w:rFonts w:ascii="Arial" w:hAnsi="Arial" w:cs="Arial"/>
@@ -361,7 +407,7 @@
             </w:pPr>
             <w:r>
               <w:rPr>
-                <w:rFonts w:ascii="Arial" w:hAnsi="Arial" w:cs="Arial"/>
+                <w:rFonts w:cs="Arial" w:ascii="Arial" w:hAnsi="Arial"/>
                 <w:b/>
               </w:rPr>
               <w:t>DATE / SPRINT</w:t>
@@ -377,11 +423,12 @@
               <w:bottom w:val="single" w:sz="4" w:space="0" w:color="000000"/>
               <w:right w:val="single" w:sz="4" w:space="0" w:color="000000"/>
             </w:tcBorders>
-            <w:shd w:val="clear" w:color="auto" w:fill="C0C0C0"/>
+            <w:shd w:color="auto" w:fill="C0C0C0" w:val="clear"/>
             <w:vAlign w:val="center"/>
           </w:tcPr>
           <w:p>
             <w:pPr>
+              <w:pStyle w:val="Normal"/>
               <w:jc w:val="center"/>
               <w:rPr>
                 <w:rFonts w:ascii="Arial" w:hAnsi="Arial" w:cs="Arial"/>
@@ -390,7 +437,7 @@
             </w:pPr>
             <w:r>
               <w:rPr>
-                <w:rFonts w:ascii="Arial" w:hAnsi="Arial" w:cs="Arial"/>
+                <w:rFonts w:cs="Arial" w:ascii="Arial" w:hAnsi="Arial"/>
                 <w:b/>
               </w:rPr>
               <w:t>VERSION</w:t>
@@ -406,10 +453,11 @@
               <w:left w:val="single" w:sz="4" w:space="0" w:color="000000"/>
               <w:right w:val="single" w:sz="4" w:space="0" w:color="000000"/>
             </w:tcBorders>
-            <w:shd w:val="clear" w:color="auto" w:fill="C0C0C0"/>
-          </w:tcPr>
-          <w:p>
-            <w:pPr>
+            <w:shd w:color="auto" w:fill="C0C0C0" w:val="clear"/>
+          </w:tcPr>
+          <w:p>
+            <w:pPr>
+              <w:pStyle w:val="Normal"/>
               <w:jc w:val="center"/>
               <w:rPr>
                 <w:rFonts w:ascii="Arial" w:hAnsi="Arial" w:cs="Arial"/>
@@ -418,7 +466,7 @@
             </w:pPr>
             <w:r>
               <w:rPr>
-                <w:rFonts w:ascii="Arial" w:hAnsi="Arial" w:cs="Arial"/>
+                <w:rFonts w:cs="Arial" w:ascii="Arial" w:hAnsi="Arial"/>
                 <w:b/>
               </w:rPr>
               <w:t>RESULT (OK / NOK)</w:t>
@@ -428,63 +476,78 @@
       </w:tr>
       <w:tr>
         <w:trPr>
-          <w:trHeight w:val="255"/>
+          <w:trHeight w:val="255" w:hRule="atLeast"/>
         </w:trPr>
         <w:tc>
           <w:tcPr>
             <w:tcW w:w="4067" w:type="dxa"/>
-            <w:vMerge/>
-            <w:tcBorders>
-              <w:left w:val="single" w:sz="4" w:space="0" w:color="000000"/>
-              <w:bottom w:val="single" w:sz="4" w:space="0" w:color="000000"/>
-              <w:right w:val="single" w:sz="4" w:space="0" w:color="000000"/>
-            </w:tcBorders>
-            <w:shd w:val="clear" w:color="auto" w:fill="C0C0C0"/>
+            <w:vMerge w:val="continue"/>
+            <w:tcBorders>
+              <w:left w:val="single" w:sz="4" w:space="0" w:color="000000"/>
+              <w:bottom w:val="single" w:sz="4" w:space="0" w:color="000000"/>
+              <w:right w:val="single" w:sz="4" w:space="0" w:color="000000"/>
+            </w:tcBorders>
+            <w:shd w:color="auto" w:fill="C0C0C0" w:val="clear"/>
             <w:vAlign w:val="center"/>
           </w:tcPr>
           <w:p>
             <w:pPr>
+              <w:pStyle w:val="Normal"/>
               <w:jc w:val="center"/>
               <w:rPr>
                 <w:rFonts w:ascii="Arial" w:hAnsi="Arial" w:cs="Arial"/>
                 <w:b/>
               </w:rPr>
             </w:pPr>
+            <w:r>
+              <w:rPr>
+                <w:rFonts w:cs="Arial" w:ascii="Arial" w:hAnsi="Arial"/>
+                <w:b/>
+              </w:rPr>
+            </w:r>
           </w:p>
         </w:tc>
         <w:tc>
           <w:tcPr>
             <w:tcW w:w="3298" w:type="dxa"/>
-            <w:vMerge/>
-            <w:tcBorders>
-              <w:bottom w:val="single" w:sz="4" w:space="0" w:color="000000"/>
-              <w:right w:val="single" w:sz="4" w:space="0" w:color="000000"/>
-            </w:tcBorders>
-            <w:shd w:val="clear" w:color="auto" w:fill="C0C0C0"/>
+            <w:vMerge w:val="continue"/>
+            <w:tcBorders>
+              <w:bottom w:val="single" w:sz="4" w:space="0" w:color="000000"/>
+              <w:right w:val="single" w:sz="4" w:space="0" w:color="000000"/>
+            </w:tcBorders>
+            <w:shd w:color="auto" w:fill="C0C0C0" w:val="clear"/>
             <w:vAlign w:val="center"/>
           </w:tcPr>
           <w:p>
             <w:pPr>
+              <w:pStyle w:val="Normal"/>
               <w:jc w:val="center"/>
               <w:rPr>
                 <w:rFonts w:ascii="Arial" w:hAnsi="Arial" w:cs="Arial"/>
                 <w:b/>
               </w:rPr>
             </w:pPr>
+            <w:r>
+              <w:rPr>
+                <w:rFonts w:cs="Arial" w:ascii="Arial" w:hAnsi="Arial"/>
+                <w:b/>
+              </w:rPr>
+            </w:r>
           </w:p>
         </w:tc>
         <w:tc>
           <w:tcPr>
             <w:tcW w:w="2101" w:type="dxa"/>
-            <w:vMerge/>
-            <w:tcBorders>
-              <w:bottom w:val="single" w:sz="4" w:space="0" w:color="000000"/>
-              <w:right w:val="single" w:sz="4" w:space="0" w:color="000000"/>
-            </w:tcBorders>
-            <w:shd w:val="clear" w:color="auto" w:fill="C0C0C0"/>
-          </w:tcPr>
-          <w:p>
-            <w:pPr>
+            <w:vMerge w:val="continue"/>
+            <w:tcBorders>
+              <w:bottom w:val="single" w:sz="4" w:space="0" w:color="000000"/>
+              <w:right w:val="single" w:sz="4" w:space="0" w:color="000000"/>
+            </w:tcBorders>
+            <w:shd w:color="auto" w:fill="C0C0C0" w:val="clear"/>
+          </w:tcPr>
+          <w:p>
+            <w:pPr>
+              <w:pStyle w:val="Normal"/>
               <w:jc w:val="center"/>
               <w:rPr>
                 <w:rFonts w:ascii="Arial" w:hAnsi="Arial" w:cs="Arial"/>
@@ -492,120 +555,131 @@
                 <w:lang w:val="en-US"/>
               </w:rPr>
             </w:pPr>
-          </w:p>
-        </w:tc>
-        <w:tc>
-          <w:tcPr>
-            <w:tcW w:w="1100" w:type="dxa"/>
-            <w:tcBorders>
-              <w:top w:val="single" w:sz="4" w:space="0" w:color="000000"/>
-              <w:left w:val="single" w:sz="4" w:space="0" w:color="000000"/>
-              <w:bottom w:val="single" w:sz="4" w:space="0" w:color="000000"/>
-              <w:right w:val="single" w:sz="4" w:space="0" w:color="000000"/>
-            </w:tcBorders>
-            <w:shd w:val="clear" w:color="auto" w:fill="C0C0C0"/>
-          </w:tcPr>
-          <w:p>
-            <w:pPr>
-              <w:jc w:val="center"/>
-              <w:rPr>
-                <w:rFonts w:ascii="Arial" w:hAnsi="Arial" w:cs="Arial"/>
+            <w:r>
+              <w:rPr>
+                <w:rFonts w:cs="Arial" w:ascii="Arial" w:hAnsi="Arial"/>
                 <w:sz w:val="22"/>
                 <w:lang w:val="en-US"/>
               </w:rPr>
-            </w:pPr>
-            <w:r>
+            </w:r>
+          </w:p>
+        </w:tc>
+        <w:tc>
+          <w:tcPr>
+            <w:tcW w:w="1100" w:type="dxa"/>
+            <w:tcBorders>
+              <w:top w:val="single" w:sz="4" w:space="0" w:color="000000"/>
+              <w:left w:val="single" w:sz="4" w:space="0" w:color="000000"/>
+              <w:bottom w:val="single" w:sz="4" w:space="0" w:color="000000"/>
+              <w:right w:val="single" w:sz="4" w:space="0" w:color="000000"/>
+            </w:tcBorders>
+            <w:shd w:color="auto" w:fill="C0C0C0" w:val="clear"/>
+          </w:tcPr>
+          <w:p>
+            <w:pPr>
+              <w:pStyle w:val="Normal"/>
+              <w:jc w:val="center"/>
               <w:rPr>
                 <w:rFonts w:ascii="Arial" w:hAnsi="Arial" w:cs="Arial"/>
                 <w:sz w:val="22"/>
                 <w:lang w:val="en-US"/>
               </w:rPr>
-              <w:t>Internal</w:t>
-            </w:r>
-          </w:p>
-        </w:tc>
-        <w:tc>
-          <w:tcPr>
-            <w:tcW w:w="1100" w:type="dxa"/>
-            <w:tcBorders>
-              <w:top w:val="single" w:sz="4" w:space="0" w:color="000000"/>
-              <w:left w:val="single" w:sz="4" w:space="0" w:color="000000"/>
-              <w:bottom w:val="single" w:sz="4" w:space="0" w:color="000000"/>
-              <w:right w:val="single" w:sz="4" w:space="0" w:color="000000"/>
-            </w:tcBorders>
-            <w:shd w:val="clear" w:color="auto" w:fill="C0C0C0"/>
-            <w:vAlign w:val="center"/>
-          </w:tcPr>
-          <w:p>
-            <w:pPr>
-              <w:jc w:val="center"/>
-              <w:rPr>
-                <w:rFonts w:ascii="Arial" w:hAnsi="Arial" w:cs="Arial"/>
+            </w:pPr>
+            <w:r>
+              <w:rPr>
+                <w:rFonts w:cs="Arial" w:ascii="Arial" w:hAnsi="Arial"/>
                 <w:sz w:val="22"/>
                 <w:lang w:val="en-US"/>
               </w:rPr>
-            </w:pPr>
-            <w:r>
+              <w:t>Internal</w:t>
+            </w:r>
+          </w:p>
+        </w:tc>
+        <w:tc>
+          <w:tcPr>
+            <w:tcW w:w="1100" w:type="dxa"/>
+            <w:tcBorders>
+              <w:top w:val="single" w:sz="4" w:space="0" w:color="000000"/>
+              <w:left w:val="single" w:sz="4" w:space="0" w:color="000000"/>
+              <w:bottom w:val="single" w:sz="4" w:space="0" w:color="000000"/>
+              <w:right w:val="single" w:sz="4" w:space="0" w:color="000000"/>
+            </w:tcBorders>
+            <w:shd w:color="auto" w:fill="C0C0C0" w:val="clear"/>
+            <w:vAlign w:val="center"/>
+          </w:tcPr>
+          <w:p>
+            <w:pPr>
+              <w:pStyle w:val="Normal"/>
+              <w:jc w:val="center"/>
               <w:rPr>
                 <w:rFonts w:ascii="Arial" w:hAnsi="Arial" w:cs="Arial"/>
                 <w:sz w:val="22"/>
                 <w:lang w:val="en-US"/>
               </w:rPr>
-              <w:t>Rev. 1</w:t>
-            </w:r>
-          </w:p>
-        </w:tc>
-        <w:tc>
-          <w:tcPr>
-            <w:tcW w:w="1100" w:type="dxa"/>
-            <w:tcBorders>
-              <w:top w:val="single" w:sz="4" w:space="0" w:color="000000"/>
-              <w:bottom w:val="single" w:sz="4" w:space="0" w:color="000000"/>
-              <w:right w:val="single" w:sz="4" w:space="0" w:color="000000"/>
-            </w:tcBorders>
-            <w:shd w:val="clear" w:color="auto" w:fill="C0C0C0"/>
-          </w:tcPr>
-          <w:p>
-            <w:pPr>
-              <w:jc w:val="center"/>
-              <w:rPr>
-                <w:rFonts w:ascii="Arial" w:hAnsi="Arial" w:cs="Arial"/>
+            </w:pPr>
+            <w:r>
+              <w:rPr>
+                <w:rFonts w:cs="Arial" w:ascii="Arial" w:hAnsi="Arial"/>
                 <w:sz w:val="22"/>
                 <w:lang w:val="en-US"/>
               </w:rPr>
-            </w:pPr>
-            <w:r>
+              <w:t>Rev. 1</w:t>
+            </w:r>
+          </w:p>
+        </w:tc>
+        <w:tc>
+          <w:tcPr>
+            <w:tcW w:w="1100" w:type="dxa"/>
+            <w:tcBorders>
+              <w:top w:val="single" w:sz="4" w:space="0" w:color="000000"/>
+              <w:bottom w:val="single" w:sz="4" w:space="0" w:color="000000"/>
+              <w:right w:val="single" w:sz="4" w:space="0" w:color="000000"/>
+            </w:tcBorders>
+            <w:shd w:color="auto" w:fill="C0C0C0" w:val="clear"/>
+          </w:tcPr>
+          <w:p>
+            <w:pPr>
+              <w:pStyle w:val="Normal"/>
+              <w:jc w:val="center"/>
               <w:rPr>
                 <w:rFonts w:ascii="Arial" w:hAnsi="Arial" w:cs="Arial"/>
                 <w:sz w:val="22"/>
                 <w:lang w:val="en-US"/>
               </w:rPr>
-              <w:t>Rev. 2</w:t>
-            </w:r>
-          </w:p>
-        </w:tc>
-        <w:tc>
-          <w:tcPr>
-            <w:tcW w:w="1225" w:type="dxa"/>
-            <w:tcBorders>
-              <w:top w:val="single" w:sz="4" w:space="0" w:color="000000"/>
-              <w:bottom w:val="single" w:sz="4" w:space="0" w:color="000000"/>
-              <w:right w:val="single" w:sz="4" w:space="0" w:color="000000"/>
-            </w:tcBorders>
-            <w:shd w:val="clear" w:color="auto" w:fill="C0C0C0"/>
-          </w:tcPr>
-          <w:p>
-            <w:pPr>
-              <w:jc w:val="center"/>
-              <w:rPr>
-                <w:rFonts w:ascii="Arial" w:hAnsi="Arial" w:cs="Arial"/>
+            </w:pPr>
+            <w:r>
+              <w:rPr>
+                <w:rFonts w:cs="Arial" w:ascii="Arial" w:hAnsi="Arial"/>
                 <w:sz w:val="22"/>
                 <w:lang w:val="en-US"/>
               </w:rPr>
-            </w:pPr>
-            <w:r>
-              <w:rPr>
-                <w:rFonts w:ascii="Arial" w:hAnsi="Arial" w:cs="Arial"/>
+              <w:t>Rev. 2</w:t>
+            </w:r>
+          </w:p>
+        </w:tc>
+        <w:tc>
+          <w:tcPr>
+            <w:tcW w:w="1225" w:type="dxa"/>
+            <w:tcBorders>
+              <w:top w:val="single" w:sz="4" w:space="0" w:color="000000"/>
+              <w:bottom w:val="single" w:sz="4" w:space="0" w:color="000000"/>
+              <w:right w:val="single" w:sz="4" w:space="0" w:color="000000"/>
+            </w:tcBorders>
+            <w:shd w:color="auto" w:fill="C0C0C0" w:val="clear"/>
+          </w:tcPr>
+          <w:p>
+            <w:pPr>
+              <w:pStyle w:val="Normal"/>
+              <w:jc w:val="center"/>
+              <w:rPr>
+                <w:rFonts w:ascii="Arial" w:hAnsi="Arial" w:cs="Arial"/>
+                <w:sz w:val="22"/>
+                <w:lang w:val="en-US"/>
+              </w:rPr>
+            </w:pPr>
+            <w:r>
+              <w:rPr>
+                <w:rFonts w:cs="Arial" w:ascii="Arial" w:hAnsi="Arial"/>
                 <w:sz w:val="22"/>
                 <w:lang w:val="en-US"/>
               </w:rPr>
@@ -616,7 +690,7 @@
       </w:tr>
       <w:tr>
         <w:trPr>
-          <w:trHeight w:val="465"/>
+          <w:trHeight w:val="465" w:hRule="atLeast"/>
         </w:trPr>
         <w:tc>
           <w:tcPr>
@@ -627,18 +701,19 @@
               <w:bottom w:val="single" w:sz="4" w:space="0" w:color="000000"/>
               <w:right w:val="single" w:sz="4" w:space="0" w:color="000000"/>
             </w:tcBorders>
-            <w:shd w:val="clear" w:color="auto" w:fill="auto"/>
+            <w:shd w:color="auto" w:fill="auto" w:val="clear"/>
             <w:vAlign w:val="center"/>
           </w:tcPr>
           <w:p>
             <w:pPr>
-              <w:rPr>
-                <w:rFonts w:ascii="Arial" w:hAnsi="Arial" w:cs="Arial"/>
-              </w:rPr>
-            </w:pPr>
-            <w:r>
-              <w:rPr>
-                <w:rFonts w:ascii="Arial" w:hAnsi="Arial" w:cs="Arial"/>
+              <w:pStyle w:val="Normal"/>
+              <w:rPr>
+                <w:rFonts w:ascii="Arial" w:hAnsi="Arial" w:cs="Arial"/>
+              </w:rPr>
+            </w:pPr>
+            <w:r>
+              <w:rPr>
+                <w:rFonts w:cs="Arial" w:ascii="Arial" w:hAnsi="Arial"/>
               </w:rPr>
               <w:t>Hugo Vicente</w:t>
             </w:r>
@@ -652,32 +727,21 @@
               <w:bottom w:val="single" w:sz="4" w:space="0" w:color="000000"/>
               <w:right w:val="single" w:sz="4" w:space="0" w:color="000000"/>
             </w:tcBorders>
-            <w:shd w:val="clear" w:color="auto" w:fill="auto"/>
+            <w:shd w:color="auto" w:fill="auto" w:val="clear"/>
             <w:vAlign w:val="center"/>
           </w:tcPr>
           <w:p>
             <w:pPr>
-              <w:rPr>
-                <w:rFonts w:ascii="Arial" w:hAnsi="Arial" w:cs="Arial"/>
-              </w:rPr>
-            </w:pPr>
-            <w:r>
-              <w:rPr>
-                <w:rFonts w:ascii="Arial" w:hAnsi="Arial" w:cs="Arial"/>
-              </w:rPr>
-              <w:t>1</w:t>
-            </w:r>
-            <w:r>
-              <w:rPr>
-                <w:rFonts w:ascii="Arial" w:hAnsi="Arial" w:cs="Arial"/>
-              </w:rPr>
-              <w:t>9</w:t>
-            </w:r>
-            <w:r>
-              <w:rPr>
-                <w:rFonts w:ascii="Arial" w:hAnsi="Arial" w:cs="Arial"/>
-              </w:rPr>
-              <w:t>/04/2024</w:t>
+              <w:pStyle w:val="Normal"/>
+              <w:rPr>
+                <w:rFonts w:ascii="Arial" w:hAnsi="Arial" w:cs="Arial"/>
+              </w:rPr>
+            </w:pPr>
+            <w:r>
+              <w:rPr>
+                <w:rFonts w:cs="Arial" w:ascii="Arial" w:hAnsi="Arial"/>
+              </w:rPr>
+              <w:t>19/04/2024</w:t>
             </w:r>
           </w:p>
         </w:tc>
@@ -693,13 +757,14 @@
           </w:tcPr>
           <w:p>
             <w:pPr>
-              <w:rPr>
-                <w:rFonts w:ascii="Arial" w:hAnsi="Arial" w:cs="Arial"/>
-              </w:rPr>
-            </w:pPr>
-            <w:r>
-              <w:rPr>
-                <w:rFonts w:ascii="Arial" w:hAnsi="Arial" w:cs="Arial"/>
+              <w:pStyle w:val="Normal"/>
+              <w:rPr>
+                <w:rFonts w:ascii="Arial" w:hAnsi="Arial" w:cs="Arial"/>
+              </w:rPr>
+            </w:pPr>
+            <w:r>
+              <w:rPr>
+                <w:rFonts w:cs="Arial" w:ascii="Arial" w:hAnsi="Arial"/>
               </w:rPr>
               <w:t>V1.0</w:t>
             </w:r>
@@ -718,11 +783,18 @@
           </w:tcPr>
           <w:p>
             <w:pPr>
-              <w:jc w:val="center"/>
-              <w:rPr>
-                <w:rFonts w:ascii="Arial" w:hAnsi="Arial" w:cs="Arial"/>
-              </w:rPr>
-            </w:pPr>
+              <w:pStyle w:val="Normal"/>
+              <w:jc w:val="center"/>
+              <w:rPr>
+                <w:rFonts w:ascii="Arial" w:hAnsi="Arial" w:cs="Arial"/>
+              </w:rPr>
+            </w:pPr>
+            <w:r>
+              <w:rPr>
+                <w:rFonts w:cs="Arial" w:ascii="Arial" w:hAnsi="Arial"/>
+              </w:rPr>
+              <w:t>OK</w:t>
+            </w:r>
           </w:p>
         </w:tc>
         <w:tc>
@@ -734,16 +806,22 @@
               <w:bottom w:val="single" w:sz="4" w:space="0" w:color="000000"/>
               <w:right w:val="single" w:sz="4" w:space="0" w:color="000000"/>
             </w:tcBorders>
-            <w:shd w:val="clear" w:color="auto" w:fill="BFBFBF" w:themeFill="background1" w:themeFillShade="BF"/>
+            <w:shd w:color="auto" w:fill="BFBFBF" w:themeFill="background1" w:themeFillShade="bf" w:val="clear"/>
             <w:vAlign w:val="center"/>
           </w:tcPr>
           <w:p>
             <w:pPr>
-              <w:jc w:val="center"/>
-              <w:rPr>
-                <w:rFonts w:ascii="Arial" w:hAnsi="Arial" w:cs="Arial"/>
-              </w:rPr>
-            </w:pPr>
+              <w:pStyle w:val="Normal"/>
+              <w:jc w:val="center"/>
+              <w:rPr>
+                <w:rFonts w:ascii="Arial" w:hAnsi="Arial" w:cs="Arial"/>
+              </w:rPr>
+            </w:pPr>
+            <w:r>
+              <w:rPr>
+                <w:rFonts w:cs="Arial" w:ascii="Arial" w:hAnsi="Arial"/>
+              </w:rPr>
+            </w:r>
           </w:p>
         </w:tc>
         <w:tc>
@@ -755,16 +833,22 @@
               <w:bottom w:val="single" w:sz="4" w:space="0" w:color="000000"/>
               <w:right w:val="single" w:sz="4" w:space="0" w:color="000000"/>
             </w:tcBorders>
-            <w:shd w:val="clear" w:color="auto" w:fill="BFBFBF" w:themeFill="background1" w:themeFillShade="BF"/>
+            <w:shd w:color="auto" w:fill="BFBFBF" w:themeFill="background1" w:themeFillShade="bf" w:val="clear"/>
             <w:vAlign w:val="center"/>
           </w:tcPr>
           <w:p>
             <w:pPr>
-              <w:jc w:val="center"/>
-              <w:rPr>
-                <w:rFonts w:ascii="Arial" w:hAnsi="Arial" w:cs="Arial"/>
-              </w:rPr>
-            </w:pPr>
+              <w:pStyle w:val="Normal"/>
+              <w:jc w:val="center"/>
+              <w:rPr>
+                <w:rFonts w:ascii="Arial" w:hAnsi="Arial" w:cs="Arial"/>
+              </w:rPr>
+            </w:pPr>
+            <w:r>
+              <w:rPr>
+                <w:rFonts w:cs="Arial" w:ascii="Arial" w:hAnsi="Arial"/>
+              </w:rPr>
+            </w:r>
           </w:p>
         </w:tc>
         <w:tc>
@@ -776,22 +860,28 @@
               <w:bottom w:val="single" w:sz="4" w:space="0" w:color="000000"/>
               <w:right w:val="single" w:sz="4" w:space="0" w:color="000000"/>
             </w:tcBorders>
-            <w:shd w:val="clear" w:color="auto" w:fill="BFBFBF" w:themeFill="background1" w:themeFillShade="BF"/>
+            <w:shd w:color="auto" w:fill="BFBFBF" w:themeFill="background1" w:themeFillShade="bf" w:val="clear"/>
             <w:vAlign w:val="center"/>
           </w:tcPr>
           <w:p>
             <w:pPr>
-              <w:jc w:val="center"/>
-              <w:rPr>
-                <w:rFonts w:ascii="Arial" w:hAnsi="Arial" w:cs="Arial"/>
-              </w:rPr>
-            </w:pPr>
+              <w:pStyle w:val="Normal"/>
+              <w:jc w:val="center"/>
+              <w:rPr>
+                <w:rFonts w:ascii="Arial" w:hAnsi="Arial" w:cs="Arial"/>
+              </w:rPr>
+            </w:pPr>
+            <w:r>
+              <w:rPr>
+                <w:rFonts w:cs="Arial" w:ascii="Arial" w:hAnsi="Arial"/>
+              </w:rPr>
+            </w:r>
           </w:p>
         </w:tc>
       </w:tr>
       <w:tr>
         <w:trPr>
-          <w:trHeight w:val="465"/>
+          <w:trHeight w:val="465" w:hRule="atLeast"/>
         </w:trPr>
         <w:tc>
           <w:tcPr>
@@ -802,15 +892,21 @@
               <w:bottom w:val="single" w:sz="4" w:space="0" w:color="000000"/>
               <w:right w:val="single" w:sz="4" w:space="0" w:color="000000"/>
             </w:tcBorders>
-            <w:shd w:val="clear" w:color="auto" w:fill="auto"/>
+            <w:shd w:color="auto" w:fill="auto" w:val="clear"/>
             <w:vAlign w:val="center"/>
           </w:tcPr>
           <w:p>
             <w:pPr>
-              <w:rPr>
-                <w:rFonts w:ascii="Arial" w:hAnsi="Arial" w:cs="Arial"/>
-              </w:rPr>
-            </w:pPr>
+              <w:pStyle w:val="Normal"/>
+              <w:rPr>
+                <w:rFonts w:ascii="Arial" w:hAnsi="Arial" w:cs="Arial"/>
+              </w:rPr>
+            </w:pPr>
+            <w:r>
+              <w:rPr>
+                <w:rFonts w:cs="Arial" w:ascii="Arial" w:hAnsi="Arial"/>
+              </w:rPr>
+            </w:r>
           </w:p>
         </w:tc>
         <w:tc>
@@ -821,15 +917,21 @@
               <w:bottom w:val="single" w:sz="4" w:space="0" w:color="000000"/>
               <w:right w:val="single" w:sz="4" w:space="0" w:color="000000"/>
             </w:tcBorders>
-            <w:shd w:val="clear" w:color="auto" w:fill="auto"/>
+            <w:shd w:color="auto" w:fill="auto" w:val="clear"/>
             <w:vAlign w:val="center"/>
           </w:tcPr>
           <w:p>
             <w:pPr>
-              <w:rPr>
-                <w:rFonts w:ascii="Arial" w:hAnsi="Arial" w:cs="Arial"/>
-              </w:rPr>
-            </w:pPr>
+              <w:pStyle w:val="Normal"/>
+              <w:rPr>
+                <w:rFonts w:ascii="Arial" w:hAnsi="Arial" w:cs="Arial"/>
+              </w:rPr>
+            </w:pPr>
+            <w:r>
+              <w:rPr>
+                <w:rFonts w:cs="Arial" w:ascii="Arial" w:hAnsi="Arial"/>
+              </w:rPr>
+            </w:r>
           </w:p>
         </w:tc>
         <w:tc>
@@ -844,10 +946,16 @@
           </w:tcPr>
           <w:p>
             <w:pPr>
-              <w:rPr>
-                <w:rFonts w:ascii="Arial" w:hAnsi="Arial" w:cs="Arial"/>
-              </w:rPr>
-            </w:pPr>
+              <w:pStyle w:val="Normal"/>
+              <w:rPr>
+                <w:rFonts w:ascii="Arial" w:hAnsi="Arial" w:cs="Arial"/>
+              </w:rPr>
+            </w:pPr>
+            <w:r>
+              <w:rPr>
+                <w:rFonts w:cs="Arial" w:ascii="Arial" w:hAnsi="Arial"/>
+              </w:rPr>
+            </w:r>
           </w:p>
         </w:tc>
         <w:tc>
@@ -859,16 +967,22 @@
               <w:bottom w:val="single" w:sz="4" w:space="0" w:color="000000"/>
               <w:right w:val="single" w:sz="4" w:space="0" w:color="000000"/>
             </w:tcBorders>
-            <w:shd w:val="clear" w:color="auto" w:fill="BFBFBF" w:themeFill="background1" w:themeFillShade="BF"/>
+            <w:shd w:color="auto" w:fill="BFBFBF" w:themeFill="background1" w:themeFillShade="bf" w:val="clear"/>
             <w:vAlign w:val="center"/>
           </w:tcPr>
           <w:p>
             <w:pPr>
-              <w:jc w:val="center"/>
-              <w:rPr>
-                <w:rFonts w:ascii="Arial" w:hAnsi="Arial" w:cs="Arial"/>
-              </w:rPr>
-            </w:pPr>
+              <w:pStyle w:val="Normal"/>
+              <w:jc w:val="center"/>
+              <w:rPr>
+                <w:rFonts w:ascii="Arial" w:hAnsi="Arial" w:cs="Arial"/>
+              </w:rPr>
+            </w:pPr>
+            <w:r>
+              <w:rPr>
+                <w:rFonts w:cs="Arial" w:ascii="Arial" w:hAnsi="Arial"/>
+              </w:rPr>
+            </w:r>
           </w:p>
         </w:tc>
         <w:tc>
@@ -880,16 +994,22 @@
               <w:bottom w:val="single" w:sz="4" w:space="0" w:color="000000"/>
               <w:right w:val="single" w:sz="4" w:space="0" w:color="000000"/>
             </w:tcBorders>
-            <w:shd w:val="clear" w:color="auto" w:fill="auto"/>
+            <w:shd w:color="auto" w:fill="auto" w:val="clear"/>
             <w:vAlign w:val="center"/>
           </w:tcPr>
           <w:p>
             <w:pPr>
-              <w:jc w:val="center"/>
-              <w:rPr>
-                <w:rFonts w:ascii="Arial" w:hAnsi="Arial" w:cs="Arial"/>
-              </w:rPr>
-            </w:pPr>
+              <w:pStyle w:val="Normal"/>
+              <w:jc w:val="center"/>
+              <w:rPr>
+                <w:rFonts w:ascii="Arial" w:hAnsi="Arial" w:cs="Arial"/>
+              </w:rPr>
+            </w:pPr>
+            <w:r>
+              <w:rPr>
+                <w:rFonts w:cs="Arial" w:ascii="Arial" w:hAnsi="Arial"/>
+              </w:rPr>
+            </w:r>
           </w:p>
         </w:tc>
         <w:tc>
@@ -904,11 +1024,17 @@
           </w:tcPr>
           <w:p>
             <w:pPr>
-              <w:jc w:val="center"/>
-              <w:rPr>
-                <w:rFonts w:ascii="Arial" w:hAnsi="Arial" w:cs="Arial"/>
-              </w:rPr>
-            </w:pPr>
+              <w:pStyle w:val="Normal"/>
+              <w:jc w:val="center"/>
+              <w:rPr>
+                <w:rFonts w:ascii="Arial" w:hAnsi="Arial" w:cs="Arial"/>
+              </w:rPr>
+            </w:pPr>
+            <w:r>
+              <w:rPr>
+                <w:rFonts w:cs="Arial" w:ascii="Arial" w:hAnsi="Arial"/>
+              </w:rPr>
+            </w:r>
           </w:p>
         </w:tc>
         <w:tc>
@@ -923,17 +1049,23 @@
           </w:tcPr>
           <w:p>
             <w:pPr>
-              <w:jc w:val="center"/>
-              <w:rPr>
-                <w:rFonts w:ascii="Arial" w:hAnsi="Arial" w:cs="Arial"/>
-              </w:rPr>
-            </w:pPr>
+              <w:pStyle w:val="Normal"/>
+              <w:jc w:val="center"/>
+              <w:rPr>
+                <w:rFonts w:ascii="Arial" w:hAnsi="Arial" w:cs="Arial"/>
+              </w:rPr>
+            </w:pPr>
+            <w:r>
+              <w:rPr>
+                <w:rFonts w:cs="Arial" w:ascii="Arial" w:hAnsi="Arial"/>
+              </w:rPr>
+            </w:r>
           </w:p>
         </w:tc>
       </w:tr>
       <w:tr>
         <w:trPr>
-          <w:trHeight w:val="465"/>
+          <w:trHeight w:val="465" w:hRule="atLeast"/>
         </w:trPr>
         <w:tc>
           <w:tcPr>
@@ -945,17 +1077,24 @@
               <w:bottom w:val="single" w:sz="4" w:space="0" w:color="000000"/>
               <w:right w:val="single" w:sz="4" w:space="0" w:color="000000"/>
             </w:tcBorders>
-            <w:shd w:val="clear" w:color="auto" w:fill="auto"/>
+            <w:shd w:color="auto" w:fill="auto" w:val="clear"/>
             <w:vAlign w:val="center"/>
           </w:tcPr>
           <w:p>
             <w:pPr>
+              <w:pStyle w:val="Normal"/>
               <w:jc w:val="right"/>
               <w:rPr>
                 <w:rFonts w:ascii="Arial" w:hAnsi="Arial" w:cs="Arial"/>
                 <w:lang w:val="en-US"/>
               </w:rPr>
             </w:pPr>
+            <w:r>
+              <w:rPr>
+                <w:rFonts w:cs="Arial" w:ascii="Arial" w:hAnsi="Arial"/>
+                <w:lang w:val="en-US"/>
+              </w:rPr>
+            </w:r>
           </w:p>
         </w:tc>
         <w:tc>
@@ -970,11 +1109,18 @@
           </w:tcPr>
           <w:p>
             <w:pPr>
+              <w:pStyle w:val="Normal"/>
               <w:rPr>
                 <w:rFonts w:ascii="Arial" w:hAnsi="Arial" w:cs="Arial"/>
                 <w:lang w:val="en-US"/>
               </w:rPr>
             </w:pPr>
+            <w:r>
+              <w:rPr>
+                <w:rFonts w:cs="Arial" w:ascii="Arial" w:hAnsi="Arial"/>
+                <w:lang w:val="en-US"/>
+              </w:rPr>
+            </w:r>
           </w:p>
         </w:tc>
         <w:tc>
@@ -986,17 +1132,24 @@
               <w:bottom w:val="single" w:sz="4" w:space="0" w:color="000000"/>
               <w:right w:val="single" w:sz="4" w:space="0" w:color="000000"/>
             </w:tcBorders>
-            <w:shd w:val="clear" w:color="auto" w:fill="auto"/>
+            <w:shd w:color="auto" w:fill="auto" w:val="clear"/>
             <w:vAlign w:val="center"/>
           </w:tcPr>
           <w:p>
             <w:pPr>
+              <w:pStyle w:val="Normal"/>
               <w:jc w:val="center"/>
               <w:rPr>
                 <w:rFonts w:ascii="Arial" w:hAnsi="Arial" w:cs="Arial"/>
                 <w:lang w:val="en-US"/>
               </w:rPr>
             </w:pPr>
+            <w:r>
+              <w:rPr>
+                <w:rFonts w:cs="Arial" w:ascii="Arial" w:hAnsi="Arial"/>
+                <w:lang w:val="en-US"/>
+              </w:rPr>
+            </w:r>
           </w:p>
         </w:tc>
         <w:tc>
@@ -1008,17 +1161,24 @@
               <w:bottom w:val="single" w:sz="4" w:space="0" w:color="000000"/>
               <w:right w:val="single" w:sz="4" w:space="0" w:color="000000"/>
             </w:tcBorders>
-            <w:shd w:val="clear" w:color="auto" w:fill="auto"/>
+            <w:shd w:color="auto" w:fill="auto" w:val="clear"/>
             <w:vAlign w:val="center"/>
           </w:tcPr>
           <w:p>
             <w:pPr>
+              <w:pStyle w:val="Normal"/>
               <w:jc w:val="center"/>
               <w:rPr>
                 <w:rFonts w:ascii="Arial" w:hAnsi="Arial" w:cs="Arial"/>
                 <w:lang w:val="en-US"/>
               </w:rPr>
             </w:pPr>
+            <w:r>
+              <w:rPr>
+                <w:rFonts w:cs="Arial" w:ascii="Arial" w:hAnsi="Arial"/>
+                <w:lang w:val="en-US"/>
+              </w:rPr>
+            </w:r>
           </w:p>
         </w:tc>
         <w:tc>
@@ -1033,12 +1193,19 @@
           </w:tcPr>
           <w:p>
             <w:pPr>
+              <w:pStyle w:val="Normal"/>
               <w:jc w:val="center"/>
               <w:rPr>
                 <w:rFonts w:ascii="Arial" w:hAnsi="Arial" w:cs="Arial"/>
                 <w:lang w:val="en-US"/>
               </w:rPr>
             </w:pPr>
+            <w:r>
+              <w:rPr>
+                <w:rFonts w:cs="Arial" w:ascii="Arial" w:hAnsi="Arial"/>
+                <w:lang w:val="en-US"/>
+              </w:rPr>
+            </w:r>
           </w:p>
         </w:tc>
         <w:tc>
@@ -1053,12 +1220,19 @@
           </w:tcPr>
           <w:p>
             <w:pPr>
+              <w:pStyle w:val="Normal"/>
               <w:jc w:val="center"/>
               <w:rPr>
                 <w:rFonts w:ascii="Arial" w:hAnsi="Arial" w:cs="Arial"/>
                 <w:lang w:val="en-US"/>
               </w:rPr>
             </w:pPr>
+            <w:r>
+              <w:rPr>
+                <w:rFonts w:cs="Arial" w:ascii="Arial" w:hAnsi="Arial"/>
+                <w:lang w:val="en-US"/>
+              </w:rPr>
+            </w:r>
           </w:p>
         </w:tc>
       </w:tr>
@@ -1066,8 +1240,10 @@
     <w:p>
       <w:pPr>
         <w:pStyle w:val="Section"/>
+        <w:rPr/>
       </w:pPr>
       <w:r>
+        <w:rPr/>
         <w:t>Summary:</w:t>
       </w:r>
     </w:p>
@@ -1075,186 +1251,48 @@
       <w:tblPr>
         <w:tblStyle w:val="Grilledutableau"/>
         <w:tblW w:w="11765" w:type="dxa"/>
+        <w:jc w:val="left"/>
         <w:tblInd w:w="1101" w:type="dxa"/>
         <w:tblLayout w:type="fixed"/>
         <w:tblCellMar>
           <w:top w:w="108" w:type="dxa"/>
+          <w:left w:w="108" w:type="dxa"/>
           <w:bottom w:w="108" w:type="dxa"/>
+          <w:right w:w="108" w:type="dxa"/>
         </w:tblCellMar>
-        <w:tblLook w:val="04A0" w:firstRow="1" w:lastRow="0" w:firstColumn="1" w:lastColumn="0" w:noHBand="0" w:noVBand="1"/>
+        <w:tblLook w:val="04a0" w:noHBand="0" w:noVBand="1" w:firstColumn="1" w:lastRow="0" w:lastColumn="0" w:firstRow="1"/>
       </w:tblPr>
       <w:tblGrid>
         <w:gridCol w:w="11765"/>
       </w:tblGrid>
       <w:tr>
         <w:trPr>
-          <w:cantSplit/>
+          <w:cantSplit w:val="true"/>
         </w:trPr>
         <w:tc>
           <w:tcPr>
             <w:tcW w:w="11765" w:type="dxa"/>
-          </w:tcPr>
-          <w:p>
-            <w:pPr>
-              <w:rPr>
-                <w:rFonts w:ascii="Arial" w:hAnsi="Arial" w:cs="Arial"/>
-              </w:rPr>
-            </w:pPr>
-            <w:r>
-              <w:rPr>
-                <w:rFonts w:ascii="Arial" w:hAnsi="Arial" w:cs="Arial"/>
-              </w:rPr>
-              <w:t xml:space="preserve">Le fichier </w:t>
-            </w:r>
-            <w:r>
-              <w:rPr>
-                <w:rFonts w:ascii="Arial" w:hAnsi="Arial" w:cs="Arial"/>
-              </w:rPr>
-              <w:t>Get</w:t>
-            </w:r>
-            <w:r>
-              <w:rPr>
-                <w:rFonts w:ascii="Arial" w:hAnsi="Arial" w:cs="Arial"/>
-              </w:rPr>
-              <w:t>Produit</w:t>
-            </w:r>
-            <w:r>
-              <w:rPr>
-                <w:rFonts w:ascii="Arial" w:hAnsi="Arial" w:cs="Arial"/>
-              </w:rPr>
-              <w:t xml:space="preserve">.php sert à </w:t>
-            </w:r>
-            <w:r>
-              <w:rPr>
-                <w:rFonts w:ascii="Arial" w:hAnsi="Arial" w:cs="Arial"/>
-              </w:rPr>
-              <w:t>récupérer</w:t>
-            </w:r>
-            <w:r>
-              <w:rPr>
-                <w:rFonts w:ascii="Arial" w:hAnsi="Arial" w:cs="Arial"/>
-              </w:rPr>
-              <w:t xml:space="preserve"> </w:t>
-            </w:r>
-            <w:r>
-              <w:rPr>
-                <w:rFonts w:ascii="Arial" w:hAnsi="Arial" w:cs="Arial"/>
-              </w:rPr>
-              <w:t>des</w:t>
-            </w:r>
-            <w:r>
-              <w:rPr>
-                <w:rFonts w:ascii="Arial" w:hAnsi="Arial" w:cs="Arial"/>
-              </w:rPr>
-              <w:t xml:space="preserve"> </w:t>
-            </w:r>
-            <w:r>
-              <w:rPr>
-                <w:rFonts w:ascii="Arial" w:hAnsi="Arial" w:cs="Arial"/>
-              </w:rPr>
-              <w:t>Produit</w:t>
-            </w:r>
-            <w:r>
-              <w:rPr>
-                <w:rFonts w:ascii="Arial" w:hAnsi="Arial" w:cs="Arial"/>
-              </w:rPr>
-              <w:t>s</w:t>
-            </w:r>
-            <w:r>
-              <w:rPr>
-                <w:rFonts w:ascii="Arial" w:hAnsi="Arial" w:cs="Arial"/>
-              </w:rPr>
-              <w:t xml:space="preserve"> suite à un </w:t>
-            </w:r>
-            <w:r>
-              <w:rPr>
-                <w:rFonts w:ascii="Arial" w:hAnsi="Arial" w:cs="Arial"/>
-              </w:rPr>
-              <w:t>FETCH</w:t>
-            </w:r>
-            <w:r>
-              <w:rPr>
-                <w:rFonts w:ascii="Arial" w:hAnsi="Arial" w:cs="Arial"/>
-              </w:rPr>
-              <w:t xml:space="preserve"> venant de </w:t>
-            </w:r>
-            <w:r>
-              <w:rPr>
-                <w:rFonts w:ascii="Arial" w:hAnsi="Arial" w:cs="Arial"/>
-              </w:rPr>
-              <w:t>JS</w:t>
-            </w:r>
-            <w:r>
-              <w:rPr>
-                <w:rFonts w:ascii="Arial" w:hAnsi="Arial" w:cs="Arial"/>
-              </w:rPr>
-              <w:t xml:space="preserve"> qui</w:t>
-            </w:r>
-            <w:r>
-              <w:rPr>
-                <w:rFonts w:ascii="Arial" w:hAnsi="Arial" w:cs="Arial"/>
-              </w:rPr>
-              <w:t xml:space="preserve"> peut</w:t>
-            </w:r>
-            <w:r>
-              <w:rPr>
-                <w:rFonts w:ascii="Arial" w:hAnsi="Arial" w:cs="Arial"/>
-              </w:rPr>
-              <w:t xml:space="preserve"> lui transmet </w:t>
-            </w:r>
-            <w:r>
-              <w:rPr>
-                <w:rFonts w:ascii="Arial" w:hAnsi="Arial" w:cs="Arial"/>
-              </w:rPr>
-              <w:t>une</w:t>
-            </w:r>
-            <w:r>
-              <w:rPr>
-                <w:rFonts w:ascii="Arial" w:hAnsi="Arial" w:cs="Arial"/>
-              </w:rPr>
-              <w:t xml:space="preserve"> catégorie</w:t>
-            </w:r>
-            <w:r>
-              <w:rPr>
-                <w:rFonts w:ascii="Arial" w:hAnsi="Arial" w:cs="Arial"/>
-              </w:rPr>
-              <w:t>. Le</w:t>
-            </w:r>
-            <w:r>
-              <w:rPr>
-                <w:rFonts w:ascii="Arial" w:hAnsi="Arial" w:cs="Arial"/>
-              </w:rPr>
-              <w:t xml:space="preserve"> </w:t>
-            </w:r>
-            <w:r>
-              <w:rPr>
-                <w:rFonts w:ascii="Arial" w:hAnsi="Arial" w:cs="Arial"/>
-              </w:rPr>
-              <w:t xml:space="preserve">PHP </w:t>
-            </w:r>
-            <w:r>
-              <w:rPr>
-                <w:rFonts w:ascii="Arial" w:hAnsi="Arial" w:cs="Arial"/>
-              </w:rPr>
-              <w:t xml:space="preserve">renvoie </w:t>
-            </w:r>
-            <w:r>
-              <w:rPr>
-                <w:rFonts w:ascii="Arial" w:hAnsi="Arial" w:cs="Arial"/>
-              </w:rPr>
-              <w:t>les données</w:t>
-            </w:r>
-            <w:r>
-              <w:rPr>
-                <w:rFonts w:ascii="Arial" w:hAnsi="Arial" w:cs="Arial"/>
-              </w:rPr>
-              <w:t xml:space="preserve"> sous forme JSON</w:t>
-            </w:r>
-            <w:r>
-              <w:rPr>
-                <w:rFonts w:ascii="Arial" w:hAnsi="Arial" w:cs="Arial"/>
-              </w:rPr>
-              <w:t>.</w:t>
+            <w:tcBorders/>
+          </w:tcPr>
+          <w:p>
+            <w:pPr>
+              <w:pStyle w:val="Normal"/>
+              <w:widowControl/>
+              <w:suppressAutoHyphens w:val="true"/>
+              <w:spacing w:before="0" w:after="0"/>
+              <w:jc w:val="left"/>
+              <w:rPr>
+                <w:rFonts w:ascii="Arial" w:hAnsi="Arial" w:cs="Arial"/>
+              </w:rPr>
+            </w:pPr>
+            <w:r>
+              <w:rPr>
+                <w:rFonts w:eastAsia="Times New Roman" w:cs="Arial" w:ascii="Arial" w:hAnsi="Arial"/>
+                <w:kern w:val="0"/>
+                <w:sz w:val="20"/>
+                <w:lang w:val="fr-FR" w:bidi="ar-SA"/>
+              </w:rPr>
+              <w:t>Le fichier GetProduit.php sert à récupérer des Produits suite à un FETCH venant de JS qui peut lui transmet une catégorie. Le PHP renvoie les données sous forme JSON.</w:t>
             </w:r>
           </w:p>
         </w:tc>
@@ -1263,8 +1301,10 @@
     <w:p>
       <w:pPr>
         <w:pStyle w:val="Section"/>
+        <w:rPr/>
       </w:pPr>
       <w:r>
+        <w:rPr/>
         <w:t>Initial test conditions:</w:t>
       </w:r>
     </w:p>
@@ -1272,134 +1312,90 @@
       <w:tblPr>
         <w:tblStyle w:val="Grilledutableau"/>
         <w:tblW w:w="11765" w:type="dxa"/>
+        <w:jc w:val="left"/>
         <w:tblInd w:w="1101" w:type="dxa"/>
         <w:tblLayout w:type="fixed"/>
         <w:tblCellMar>
           <w:top w:w="108" w:type="dxa"/>
+          <w:left w:w="108" w:type="dxa"/>
           <w:bottom w:w="108" w:type="dxa"/>
+          <w:right w:w="108" w:type="dxa"/>
         </w:tblCellMar>
-        <w:tblLook w:val="04A0" w:firstRow="1" w:lastRow="0" w:firstColumn="1" w:lastColumn="0" w:noHBand="0" w:noVBand="1"/>
+        <w:tblLook w:val="04a0" w:noHBand="0" w:noVBand="1" w:firstColumn="1" w:lastRow="0" w:lastColumn="0" w:firstRow="1"/>
       </w:tblPr>
       <w:tblGrid>
         <w:gridCol w:w="11765"/>
       </w:tblGrid>
       <w:tr>
         <w:trPr>
-          <w:cantSplit/>
+          <w:cantSplit w:val="true"/>
         </w:trPr>
         <w:tc>
           <w:tcPr>
             <w:tcW w:w="11765" w:type="dxa"/>
-          </w:tcPr>
-          <w:p>
-            <w:pPr>
-              <w:rPr>
-                <w:rFonts w:ascii="Arial" w:hAnsi="Arial" w:cs="Arial"/>
-              </w:rPr>
-            </w:pPr>
-            <w:r>
-              <w:rPr>
-                <w:rFonts w:ascii="Arial" w:hAnsi="Arial" w:cs="Arial"/>
-              </w:rPr>
-              <w:t xml:space="preserve">Avoir un server </w:t>
-            </w:r>
-            <w:r>
-              <w:rPr>
-                <w:rFonts w:ascii="Arial" w:hAnsi="Arial" w:cs="Arial"/>
-              </w:rPr>
-              <w:t xml:space="preserve">XAMPP avec le serveur MySQL et </w:t>
-            </w:r>
-            <w:r>
-              <w:rPr>
-                <w:rFonts w:ascii="Arial" w:hAnsi="Arial" w:cs="Arial"/>
-              </w:rPr>
-              <w:t>Apache</w:t>
-            </w:r>
-            <w:r>
-              <w:rPr>
-                <w:rFonts w:ascii="Arial" w:hAnsi="Arial" w:cs="Arial"/>
-              </w:rPr>
-              <w:t xml:space="preserve"> de lanc</w:t>
-            </w:r>
-            <w:r>
-              <w:rPr>
-                <w:rFonts w:ascii="Arial" w:hAnsi="Arial" w:cs="Arial"/>
-              </w:rPr>
-              <w:t>er</w:t>
-            </w:r>
-            <w:r>
-              <w:rPr>
-                <w:rFonts w:ascii="Arial" w:hAnsi="Arial" w:cs="Arial"/>
-              </w:rPr>
-              <w:t>.</w:t>
-            </w:r>
-          </w:p>
-          <w:p>
-            <w:pPr>
-              <w:rPr>
-                <w:rFonts w:ascii="Arial" w:hAnsi="Arial" w:cs="Arial"/>
-              </w:rPr>
-            </w:pPr>
-            <w:r>
-              <w:rPr>
-                <w:rFonts w:ascii="Arial" w:hAnsi="Arial" w:cs="Arial"/>
-              </w:rPr>
-              <w:t>Base de données MySQL crée et</w:t>
-            </w:r>
-            <w:r>
-              <w:rPr>
-                <w:rFonts w:ascii="Arial" w:hAnsi="Arial" w:cs="Arial"/>
-              </w:rPr>
-              <w:t xml:space="preserve"> table Produit</w:t>
-            </w:r>
-            <w:r>
-              <w:rPr>
-                <w:rFonts w:ascii="Arial" w:hAnsi="Arial" w:cs="Arial"/>
-              </w:rPr>
-              <w:t xml:space="preserve"> </w:t>
-            </w:r>
-            <w:r>
-              <w:rPr>
-                <w:rFonts w:ascii="Arial" w:hAnsi="Arial" w:cs="Arial"/>
-              </w:rPr>
-              <w:t xml:space="preserve">avec 1 ou </w:t>
-            </w:r>
-            <w:r>
-              <w:rPr>
-                <w:rFonts w:ascii="Arial" w:hAnsi="Arial" w:cs="Arial"/>
-              </w:rPr>
-              <w:t>plusieurs produits</w:t>
-            </w:r>
-            <w:r>
-              <w:rPr>
-                <w:rFonts w:ascii="Arial" w:hAnsi="Arial" w:cs="Arial"/>
-              </w:rPr>
-              <w:t>.</w:t>
-            </w:r>
-          </w:p>
-          <w:p>
-            <w:pPr>
-              <w:rPr>
-                <w:rFonts w:ascii="Arial" w:hAnsi="Arial" w:cs="Arial"/>
-              </w:rPr>
-            </w:pPr>
-            <w:r>
-              <w:rPr>
-                <w:rFonts w:ascii="Arial" w:hAnsi="Arial" w:cs="Arial"/>
-              </w:rPr>
-              <w:t xml:space="preserve">Être sur la branche </w:t>
-            </w:r>
-            <w:r>
-              <w:rPr>
-                <w:rFonts w:ascii="Arial" w:hAnsi="Arial" w:cs="Arial"/>
-              </w:rPr>
-              <w:t>Création-des-produit</w:t>
-            </w:r>
-            <w:r>
-              <w:rPr>
-                <w:rFonts w:ascii="Arial" w:hAnsi="Arial" w:cs="Arial"/>
-              </w:rPr>
-              <w:t>.</w:t>
+            <w:tcBorders/>
+          </w:tcPr>
+          <w:p>
+            <w:pPr>
+              <w:pStyle w:val="Normal"/>
+              <w:widowControl/>
+              <w:suppressAutoHyphens w:val="true"/>
+              <w:spacing w:before="0" w:after="0"/>
+              <w:jc w:val="left"/>
+              <w:rPr>
+                <w:rFonts w:ascii="Arial" w:hAnsi="Arial" w:cs="Arial"/>
+              </w:rPr>
+            </w:pPr>
+            <w:r>
+              <w:rPr>
+                <w:rFonts w:eastAsia="Times New Roman" w:cs="Arial" w:ascii="Arial" w:hAnsi="Arial"/>
+                <w:kern w:val="0"/>
+                <w:sz w:val="20"/>
+                <w:lang w:val="fr-FR" w:bidi="ar-SA"/>
+              </w:rPr>
+              <w:t>Avoir un server XAMPP avec le serveur MySQL et Apache de lancer.</w:t>
+            </w:r>
+          </w:p>
+          <w:p>
+            <w:pPr>
+              <w:pStyle w:val="Normal"/>
+              <w:widowControl/>
+              <w:suppressAutoHyphens w:val="true"/>
+              <w:spacing w:before="0" w:after="0"/>
+              <w:jc w:val="left"/>
+              <w:rPr>
+                <w:rFonts w:ascii="Arial" w:hAnsi="Arial" w:cs="Arial"/>
+              </w:rPr>
+            </w:pPr>
+            <w:r>
+              <w:rPr>
+                <w:rFonts w:eastAsia="Times New Roman" w:cs="Arial" w:ascii="Arial" w:hAnsi="Arial"/>
+                <w:kern w:val="0"/>
+                <w:sz w:val="20"/>
+                <w:lang w:val="fr-FR" w:bidi="ar-SA"/>
+              </w:rPr>
+              <w:t>Base de données MySQL crée et table Produit avec 1 ou plusieurs produits.</w:t>
+            </w:r>
+          </w:p>
+          <w:p>
+            <w:pPr>
+              <w:pStyle w:val="Normal"/>
+              <w:widowControl/>
+              <w:suppressAutoHyphens w:val="true"/>
+              <w:spacing w:before="0" w:after="0"/>
+              <w:jc w:val="left"/>
+              <w:rPr>
+                <w:rFonts w:ascii="Arial" w:hAnsi="Arial" w:cs="Arial"/>
+              </w:rPr>
+            </w:pPr>
+            <w:r>
+              <w:rPr>
+                <w:rFonts w:eastAsia="Times New Roman" w:cs="Arial" w:ascii="Arial" w:hAnsi="Arial"/>
+                <w:kern w:val="0"/>
+                <w:sz w:val="20"/>
+                <w:lang w:val="fr-FR" w:bidi="ar-SA"/>
+              </w:rPr>
+              <w:t>Être sur la branche Création-des-produit.</w:t>
             </w:r>
           </w:p>
         </w:tc>
@@ -1408,9 +1404,10 @@
     <w:p>
       <w:pPr>
         <w:pStyle w:val="Section"/>
+        <w:rPr/>
       </w:pPr>
       <w:r>
-        <w:lastRenderedPageBreak/>
+        <w:rPr/>
         <w:t>Test steps:</w:t>
       </w:r>
     </w:p>
@@ -1418,24 +1415,30 @@
       <w:tblPr>
         <w:tblW w:w="15769" w:type="dxa"/>
         <w:jc w:val="center"/>
+        <w:tblInd w:w="0" w:type="dxa"/>
         <w:tblLayout w:type="fixed"/>
-        <w:tblLook w:val="01E0" w:firstRow="1" w:lastRow="1" w:firstColumn="1" w:lastColumn="1" w:noHBand="0" w:noVBand="0"/>
+        <w:tblCellMar>
+          <w:top w:w="0" w:type="dxa"/>
+          <w:left w:w="108" w:type="dxa"/>
+          <w:bottom w:w="0" w:type="dxa"/>
+          <w:right w:w="108" w:type="dxa"/>
+        </w:tblCellMar>
+        <w:tblLook w:val="01e0" w:noHBand="0" w:noVBand="0" w:firstColumn="1" w:lastRow="1" w:lastColumn="1" w:firstRow="1"/>
       </w:tblPr>
       <w:tblGrid>
         <w:gridCol w:w="561"/>
-        <w:gridCol w:w="3970"/>
-        <w:gridCol w:w="4260"/>
-        <w:gridCol w:w="3096"/>
-        <w:gridCol w:w="971"/>
-        <w:gridCol w:w="970"/>
-        <w:gridCol w:w="971"/>
-        <w:gridCol w:w="970"/>
+        <w:gridCol w:w="3969"/>
+        <w:gridCol w:w="4261"/>
+        <w:gridCol w:w="3095"/>
+        <w:gridCol w:w="972"/>
+        <w:gridCol w:w="969"/>
+        <w:gridCol w:w="972"/>
+        <w:gridCol w:w="968"/>
       </w:tblGrid>
       <w:tr>
         <w:trPr>
-          <w:cantSplit/>
-          <w:tblHeader/>
-          <w:jc w:val="center"/>
+          <w:tblHeader w:val="true"/>
+          <w:cantSplit w:val="true"/>
         </w:trPr>
         <w:tc>
           <w:tcPr>
@@ -1447,23 +1450,30 @@
               <w:bottom w:val="single" w:sz="4" w:space="0" w:color="000000"/>
               <w:right w:val="single" w:sz="4" w:space="0" w:color="000000"/>
             </w:tcBorders>
-            <w:shd w:val="clear" w:color="auto" w:fill="C0C0C0"/>
+            <w:shd w:color="auto" w:fill="C0C0C0" w:val="clear"/>
             <w:vAlign w:val="center"/>
           </w:tcPr>
           <w:p>
             <w:pPr>
-              <w:keepNext/>
+              <w:pStyle w:val="Normal"/>
+              <w:keepNext w:val="true"/>
               <w:jc w:val="center"/>
               <w:rPr>
                 <w:rFonts w:ascii="Arial" w:hAnsi="Arial" w:cs="Arial"/>
                 <w:b/>
               </w:rPr>
             </w:pPr>
-          </w:p>
-        </w:tc>
-        <w:tc>
-          <w:tcPr>
-            <w:tcW w:w="3970" w:type="dxa"/>
+            <w:r>
+              <w:rPr>
+                <w:rFonts w:cs="Arial" w:ascii="Arial" w:hAnsi="Arial"/>
+                <w:b/>
+              </w:rPr>
+            </w:r>
+          </w:p>
+        </w:tc>
+        <w:tc>
+          <w:tcPr>
+            <w:tcW w:w="3969" w:type="dxa"/>
             <w:vMerge w:val="restart"/>
             <w:tcBorders>
               <w:top w:val="single" w:sz="4" w:space="0" w:color="000000"/>
@@ -1471,12 +1481,13 @@
               <w:bottom w:val="single" w:sz="4" w:space="0" w:color="000000"/>
               <w:right w:val="single" w:sz="4" w:space="0" w:color="000000"/>
             </w:tcBorders>
-            <w:shd w:val="clear" w:color="auto" w:fill="C0C0C0"/>
+            <w:shd w:color="auto" w:fill="C0C0C0" w:val="clear"/>
             <w:vAlign w:val="center"/>
           </w:tcPr>
           <w:p>
             <w:pPr>
-              <w:keepNext/>
+              <w:pStyle w:val="Normal"/>
+              <w:keepNext w:val="true"/>
               <w:jc w:val="center"/>
               <w:rPr>
                 <w:rFonts w:ascii="Arial" w:hAnsi="Arial" w:cs="Arial"/>
@@ -1485,7 +1496,7 @@
             </w:pPr>
             <w:r>
               <w:rPr>
-                <w:rFonts w:ascii="Arial" w:hAnsi="Arial" w:cs="Arial"/>
+                <w:rFonts w:cs="Arial" w:ascii="Arial" w:hAnsi="Arial"/>
                 <w:b/>
               </w:rPr>
               <w:t>ACTION</w:t>
@@ -1494,7 +1505,7 @@
         </w:tc>
         <w:tc>
           <w:tcPr>
-            <w:tcW w:w="4260" w:type="dxa"/>
+            <w:tcW w:w="4261" w:type="dxa"/>
             <w:vMerge w:val="restart"/>
             <w:tcBorders>
               <w:top w:val="single" w:sz="4" w:space="0" w:color="000000"/>
@@ -1502,12 +1513,13 @@
               <w:bottom w:val="single" w:sz="4" w:space="0" w:color="000000"/>
               <w:right w:val="single" w:sz="4" w:space="0" w:color="000000"/>
             </w:tcBorders>
-            <w:shd w:val="clear" w:color="auto" w:fill="C0C0C0"/>
+            <w:shd w:color="auto" w:fill="C0C0C0" w:val="clear"/>
             <w:vAlign w:val="center"/>
           </w:tcPr>
           <w:p>
             <w:pPr>
-              <w:keepNext/>
+              <w:pStyle w:val="Normal"/>
+              <w:keepNext w:val="true"/>
               <w:jc w:val="center"/>
               <w:rPr>
                 <w:rFonts w:ascii="Arial" w:hAnsi="Arial" w:cs="Arial"/>
@@ -1516,7 +1528,7 @@
             </w:pPr>
             <w:r>
               <w:rPr>
-                <w:rFonts w:ascii="Arial" w:hAnsi="Arial" w:cs="Arial"/>
+                <w:rFonts w:cs="Arial" w:ascii="Arial" w:hAnsi="Arial"/>
                 <w:b/>
               </w:rPr>
               <w:t>RESULT</w:t>
@@ -1525,7 +1537,7 @@
         </w:tc>
         <w:tc>
           <w:tcPr>
-            <w:tcW w:w="3096" w:type="dxa"/>
+            <w:tcW w:w="3095" w:type="dxa"/>
             <w:vMerge w:val="restart"/>
             <w:tcBorders>
               <w:top w:val="single" w:sz="4" w:space="0" w:color="000000"/>
@@ -1533,12 +1545,13 @@
               <w:bottom w:val="single" w:sz="4" w:space="0" w:color="000000"/>
               <w:right w:val="single" w:sz="4" w:space="0" w:color="000000"/>
             </w:tcBorders>
-            <w:shd w:val="clear" w:color="auto" w:fill="C0C0C0"/>
+            <w:shd w:color="auto" w:fill="C0C0C0" w:val="clear"/>
             <w:vAlign w:val="center"/>
           </w:tcPr>
           <w:p>
             <w:pPr>
-              <w:keepNext/>
+              <w:pStyle w:val="Normal"/>
+              <w:keepNext w:val="true"/>
               <w:jc w:val="center"/>
               <w:rPr>
                 <w:rFonts w:ascii="Arial" w:hAnsi="Arial" w:cs="Arial"/>
@@ -1547,7 +1560,7 @@
             </w:pPr>
             <w:r>
               <w:rPr>
-                <w:rFonts w:ascii="Arial" w:hAnsi="Arial" w:cs="Arial"/>
+                <w:rFonts w:cs="Arial" w:ascii="Arial" w:hAnsi="Arial"/>
                 <w:b/>
               </w:rPr>
               <w:t>COMMENT</w:t>
@@ -1556,7 +1569,7 @@
         </w:tc>
         <w:tc>
           <w:tcPr>
-            <w:tcW w:w="3882" w:type="dxa"/>
+            <w:tcW w:w="3881" w:type="dxa"/>
             <w:gridSpan w:val="4"/>
             <w:tcBorders>
               <w:top w:val="single" w:sz="4" w:space="0" w:color="000000"/>
@@ -1564,11 +1577,12 @@
               <w:bottom w:val="single" w:sz="4" w:space="0" w:color="000000"/>
               <w:right w:val="single" w:sz="4" w:space="0" w:color="000000"/>
             </w:tcBorders>
-            <w:shd w:val="clear" w:color="auto" w:fill="C0C0C0"/>
-          </w:tcPr>
-          <w:p>
-            <w:pPr>
-              <w:keepNext/>
+            <w:shd w:color="auto" w:fill="C0C0C0" w:val="clear"/>
+          </w:tcPr>
+          <w:p>
+            <w:pPr>
+              <w:pStyle w:val="Normal"/>
+              <w:keepNext w:val="true"/>
               <w:jc w:val="center"/>
               <w:rPr>
                 <w:rFonts w:ascii="Arial" w:hAnsi="Arial" w:cs="Arial"/>
@@ -1577,7 +1591,7 @@
             </w:pPr>
             <w:r>
               <w:rPr>
-                <w:rFonts w:ascii="Arial" w:hAnsi="Arial" w:cs="Arial"/>
+                <w:rFonts w:cs="Arial" w:ascii="Arial" w:hAnsi="Arial"/>
                 <w:b/>
               </w:rPr>
               <w:t>TEST (OK / NOK)</w:t>
@@ -1587,120 +1601,148 @@
       </w:tr>
       <w:tr>
         <w:trPr>
-          <w:cantSplit/>
-          <w:tblHeader/>
-          <w:jc w:val="center"/>
+          <w:tblHeader w:val="true"/>
+          <w:cantSplit w:val="true"/>
         </w:trPr>
         <w:tc>
           <w:tcPr>
             <w:tcW w:w="561" w:type="dxa"/>
-            <w:vMerge/>
-            <w:tcBorders>
-              <w:top w:val="single" w:sz="4" w:space="0" w:color="000000"/>
-              <w:left w:val="single" w:sz="4" w:space="0" w:color="000000"/>
-              <w:bottom w:val="single" w:sz="4" w:space="0" w:color="000000"/>
-              <w:right w:val="single" w:sz="4" w:space="0" w:color="000000"/>
-            </w:tcBorders>
-            <w:shd w:val="clear" w:color="auto" w:fill="C0C0C0"/>
+            <w:vMerge w:val="continue"/>
+            <w:tcBorders>
+              <w:top w:val="single" w:sz="4" w:space="0" w:color="000000"/>
+              <w:left w:val="single" w:sz="4" w:space="0" w:color="000000"/>
+              <w:bottom w:val="single" w:sz="4" w:space="0" w:color="000000"/>
+              <w:right w:val="single" w:sz="4" w:space="0" w:color="000000"/>
+            </w:tcBorders>
+            <w:shd w:color="auto" w:fill="C0C0C0" w:val="clear"/>
             <w:vAlign w:val="center"/>
           </w:tcPr>
           <w:p>
             <w:pPr>
-              <w:keepNext/>
+              <w:pStyle w:val="Normal"/>
+              <w:keepNext w:val="true"/>
               <w:jc w:val="center"/>
               <w:rPr>
                 <w:rFonts w:ascii="Arial" w:hAnsi="Arial" w:cs="Arial"/>
                 <w:b/>
               </w:rPr>
             </w:pPr>
-          </w:p>
-        </w:tc>
-        <w:tc>
-          <w:tcPr>
-            <w:tcW w:w="3970" w:type="dxa"/>
-            <w:vMerge/>
-            <w:tcBorders>
-              <w:top w:val="single" w:sz="4" w:space="0" w:color="000000"/>
-              <w:left w:val="single" w:sz="4" w:space="0" w:color="000000"/>
-              <w:bottom w:val="single" w:sz="4" w:space="0" w:color="000000"/>
-              <w:right w:val="single" w:sz="4" w:space="0" w:color="000000"/>
-            </w:tcBorders>
-            <w:shd w:val="clear" w:color="auto" w:fill="C0C0C0"/>
+            <w:r>
+              <w:rPr>
+                <w:rFonts w:cs="Arial" w:ascii="Arial" w:hAnsi="Arial"/>
+                <w:b/>
+              </w:rPr>
+            </w:r>
+          </w:p>
+        </w:tc>
+        <w:tc>
+          <w:tcPr>
+            <w:tcW w:w="3969" w:type="dxa"/>
+            <w:vMerge w:val="continue"/>
+            <w:tcBorders>
+              <w:top w:val="single" w:sz="4" w:space="0" w:color="000000"/>
+              <w:left w:val="single" w:sz="4" w:space="0" w:color="000000"/>
+              <w:bottom w:val="single" w:sz="4" w:space="0" w:color="000000"/>
+              <w:right w:val="single" w:sz="4" w:space="0" w:color="000000"/>
+            </w:tcBorders>
+            <w:shd w:color="auto" w:fill="C0C0C0" w:val="clear"/>
             <w:vAlign w:val="center"/>
           </w:tcPr>
           <w:p>
             <w:pPr>
-              <w:keepNext/>
+              <w:pStyle w:val="Normal"/>
+              <w:keepNext w:val="true"/>
               <w:jc w:val="center"/>
               <w:rPr>
                 <w:rFonts w:ascii="Arial" w:hAnsi="Arial" w:cs="Arial"/>
                 <w:b/>
               </w:rPr>
             </w:pPr>
-          </w:p>
-        </w:tc>
-        <w:tc>
-          <w:tcPr>
-            <w:tcW w:w="4260" w:type="dxa"/>
-            <w:vMerge/>
-            <w:tcBorders>
-              <w:top w:val="single" w:sz="4" w:space="0" w:color="000000"/>
-              <w:left w:val="single" w:sz="4" w:space="0" w:color="000000"/>
-              <w:bottom w:val="single" w:sz="4" w:space="0" w:color="000000"/>
-              <w:right w:val="single" w:sz="4" w:space="0" w:color="000000"/>
-            </w:tcBorders>
-            <w:shd w:val="clear" w:color="auto" w:fill="C0C0C0"/>
+            <w:r>
+              <w:rPr>
+                <w:rFonts w:cs="Arial" w:ascii="Arial" w:hAnsi="Arial"/>
+                <w:b/>
+              </w:rPr>
+            </w:r>
+          </w:p>
+        </w:tc>
+        <w:tc>
+          <w:tcPr>
+            <w:tcW w:w="4261" w:type="dxa"/>
+            <w:vMerge w:val="continue"/>
+            <w:tcBorders>
+              <w:top w:val="single" w:sz="4" w:space="0" w:color="000000"/>
+              <w:left w:val="single" w:sz="4" w:space="0" w:color="000000"/>
+              <w:bottom w:val="single" w:sz="4" w:space="0" w:color="000000"/>
+              <w:right w:val="single" w:sz="4" w:space="0" w:color="000000"/>
+            </w:tcBorders>
+            <w:shd w:color="auto" w:fill="C0C0C0" w:val="clear"/>
             <w:vAlign w:val="center"/>
           </w:tcPr>
           <w:p>
             <w:pPr>
-              <w:keepNext/>
+              <w:pStyle w:val="Normal"/>
+              <w:keepNext w:val="true"/>
               <w:jc w:val="center"/>
               <w:rPr>
                 <w:rFonts w:ascii="Arial" w:hAnsi="Arial" w:cs="Arial"/>
                 <w:b/>
               </w:rPr>
             </w:pPr>
-          </w:p>
-        </w:tc>
-        <w:tc>
-          <w:tcPr>
-            <w:tcW w:w="3096" w:type="dxa"/>
-            <w:vMerge/>
-            <w:tcBorders>
-              <w:top w:val="single" w:sz="4" w:space="0" w:color="000000"/>
-              <w:left w:val="single" w:sz="4" w:space="0" w:color="000000"/>
-              <w:bottom w:val="single" w:sz="4" w:space="0" w:color="000000"/>
-              <w:right w:val="single" w:sz="4" w:space="0" w:color="000000"/>
-            </w:tcBorders>
-            <w:shd w:val="clear" w:color="auto" w:fill="C0C0C0"/>
+            <w:r>
+              <w:rPr>
+                <w:rFonts w:cs="Arial" w:ascii="Arial" w:hAnsi="Arial"/>
+                <w:b/>
+              </w:rPr>
+            </w:r>
+          </w:p>
+        </w:tc>
+        <w:tc>
+          <w:tcPr>
+            <w:tcW w:w="3095" w:type="dxa"/>
+            <w:vMerge w:val="continue"/>
+            <w:tcBorders>
+              <w:top w:val="single" w:sz="4" w:space="0" w:color="000000"/>
+              <w:left w:val="single" w:sz="4" w:space="0" w:color="000000"/>
+              <w:bottom w:val="single" w:sz="4" w:space="0" w:color="000000"/>
+              <w:right w:val="single" w:sz="4" w:space="0" w:color="000000"/>
+            </w:tcBorders>
+            <w:shd w:color="auto" w:fill="C0C0C0" w:val="clear"/>
             <w:vAlign w:val="center"/>
           </w:tcPr>
           <w:p>
             <w:pPr>
-              <w:keepNext/>
+              <w:pStyle w:val="Normal"/>
+              <w:keepNext w:val="true"/>
               <w:jc w:val="center"/>
               <w:rPr>
                 <w:rFonts w:ascii="Arial" w:hAnsi="Arial" w:cs="Arial"/>
                 <w:b/>
               </w:rPr>
             </w:pPr>
-          </w:p>
-        </w:tc>
-        <w:tc>
-          <w:tcPr>
-            <w:tcW w:w="971" w:type="dxa"/>
-            <w:tcBorders>
-              <w:top w:val="single" w:sz="4" w:space="0" w:color="000000"/>
-              <w:left w:val="single" w:sz="4" w:space="0" w:color="000000"/>
-              <w:bottom w:val="single" w:sz="4" w:space="0" w:color="000000"/>
-              <w:right w:val="single" w:sz="4" w:space="0" w:color="000000"/>
-            </w:tcBorders>
-            <w:shd w:val="clear" w:color="auto" w:fill="C0C0C0"/>
-          </w:tcPr>
-          <w:p>
-            <w:pPr>
-              <w:keepNext/>
+            <w:r>
+              <w:rPr>
+                <w:rFonts w:cs="Arial" w:ascii="Arial" w:hAnsi="Arial"/>
+                <w:b/>
+              </w:rPr>
+            </w:r>
+          </w:p>
+        </w:tc>
+        <w:tc>
+          <w:tcPr>
+            <w:tcW w:w="972" w:type="dxa"/>
+            <w:tcBorders>
+              <w:top w:val="single" w:sz="4" w:space="0" w:color="000000"/>
+              <w:left w:val="single" w:sz="4" w:space="0" w:color="000000"/>
+              <w:bottom w:val="single" w:sz="4" w:space="0" w:color="000000"/>
+              <w:right w:val="single" w:sz="4" w:space="0" w:color="000000"/>
+            </w:tcBorders>
+            <w:shd w:color="auto" w:fill="C0C0C0" w:val="clear"/>
+          </w:tcPr>
+          <w:p>
+            <w:pPr>
+              <w:pStyle w:val="Normal"/>
+              <w:keepNext w:val="true"/>
               <w:jc w:val="center"/>
               <w:rPr>
                 <w:rFonts w:ascii="Arial" w:hAnsi="Arial" w:cs="Arial"/>
@@ -1710,7 +1752,7 @@
             </w:pPr>
             <w:r>
               <w:rPr>
-                <w:rFonts w:ascii="Arial" w:hAnsi="Arial" w:cs="Arial"/>
+                <w:rFonts w:cs="Arial" w:ascii="Arial" w:hAnsi="Arial"/>
                 <w:sz w:val="22"/>
                 <w:lang w:val="en-US"/>
               </w:rPr>
@@ -1720,19 +1762,20 @@
         </w:tc>
         <w:tc>
           <w:tcPr>
-            <w:tcW w:w="970" w:type="dxa"/>
-            <w:tcBorders>
-              <w:top w:val="single" w:sz="4" w:space="0" w:color="000000"/>
-              <w:left w:val="single" w:sz="4" w:space="0" w:color="000000"/>
-              <w:bottom w:val="single" w:sz="4" w:space="0" w:color="000000"/>
-              <w:right w:val="single" w:sz="4" w:space="0" w:color="000000"/>
-            </w:tcBorders>
-            <w:shd w:val="clear" w:color="auto" w:fill="C0C0C0"/>
+            <w:tcW w:w="969" w:type="dxa"/>
+            <w:tcBorders>
+              <w:top w:val="single" w:sz="4" w:space="0" w:color="000000"/>
+              <w:left w:val="single" w:sz="4" w:space="0" w:color="000000"/>
+              <w:bottom w:val="single" w:sz="4" w:space="0" w:color="000000"/>
+              <w:right w:val="single" w:sz="4" w:space="0" w:color="000000"/>
+            </w:tcBorders>
+            <w:shd w:color="auto" w:fill="C0C0C0" w:val="clear"/>
             <w:vAlign w:val="center"/>
           </w:tcPr>
           <w:p>
             <w:pPr>
-              <w:keepNext/>
+              <w:pStyle w:val="Normal"/>
+              <w:keepNext w:val="true"/>
               <w:jc w:val="center"/>
               <w:rPr>
                 <w:rFonts w:ascii="Arial" w:hAnsi="Arial" w:cs="Arial"/>
@@ -1742,7 +1785,7 @@
             </w:pPr>
             <w:r>
               <w:rPr>
-                <w:rFonts w:ascii="Arial" w:hAnsi="Arial" w:cs="Arial"/>
+                <w:rFonts w:cs="Arial" w:ascii="Arial" w:hAnsi="Arial"/>
                 <w:sz w:val="22"/>
                 <w:lang w:val="en-US"/>
               </w:rPr>
@@ -1752,18 +1795,19 @@
         </w:tc>
         <w:tc>
           <w:tcPr>
-            <w:tcW w:w="971" w:type="dxa"/>
-            <w:tcBorders>
-              <w:top w:val="single" w:sz="4" w:space="0" w:color="000000"/>
-              <w:left w:val="single" w:sz="4" w:space="0" w:color="000000"/>
-              <w:bottom w:val="single" w:sz="4" w:space="0" w:color="000000"/>
-              <w:right w:val="single" w:sz="4" w:space="0" w:color="000000"/>
-            </w:tcBorders>
-            <w:shd w:val="clear" w:color="auto" w:fill="C0C0C0"/>
-          </w:tcPr>
-          <w:p>
-            <w:pPr>
-              <w:keepNext/>
+            <w:tcW w:w="972" w:type="dxa"/>
+            <w:tcBorders>
+              <w:top w:val="single" w:sz="4" w:space="0" w:color="000000"/>
+              <w:left w:val="single" w:sz="4" w:space="0" w:color="000000"/>
+              <w:bottom w:val="single" w:sz="4" w:space="0" w:color="000000"/>
+              <w:right w:val="single" w:sz="4" w:space="0" w:color="000000"/>
+            </w:tcBorders>
+            <w:shd w:color="auto" w:fill="C0C0C0" w:val="clear"/>
+          </w:tcPr>
+          <w:p>
+            <w:pPr>
+              <w:pStyle w:val="Normal"/>
+              <w:keepNext w:val="true"/>
               <w:jc w:val="center"/>
               <w:rPr>
                 <w:rFonts w:ascii="Arial" w:hAnsi="Arial" w:cs="Arial"/>
@@ -1773,7 +1817,7 @@
             </w:pPr>
             <w:r>
               <w:rPr>
-                <w:rFonts w:ascii="Arial" w:hAnsi="Arial" w:cs="Arial"/>
+                <w:rFonts w:cs="Arial" w:ascii="Arial" w:hAnsi="Arial"/>
                 <w:sz w:val="22"/>
                 <w:lang w:val="en-US"/>
               </w:rPr>
@@ -1783,18 +1827,19 @@
         </w:tc>
         <w:tc>
           <w:tcPr>
-            <w:tcW w:w="970" w:type="dxa"/>
-            <w:tcBorders>
-              <w:top w:val="single" w:sz="4" w:space="0" w:color="000000"/>
-              <w:left w:val="single" w:sz="4" w:space="0" w:color="000000"/>
-              <w:bottom w:val="single" w:sz="4" w:space="0" w:color="000000"/>
-              <w:right w:val="single" w:sz="4" w:space="0" w:color="000000"/>
-            </w:tcBorders>
-            <w:shd w:val="clear" w:color="auto" w:fill="C0C0C0"/>
-          </w:tcPr>
-          <w:p>
-            <w:pPr>
-              <w:keepNext/>
+            <w:tcW w:w="968" w:type="dxa"/>
+            <w:tcBorders>
+              <w:top w:val="single" w:sz="4" w:space="0" w:color="000000"/>
+              <w:left w:val="single" w:sz="4" w:space="0" w:color="000000"/>
+              <w:bottom w:val="single" w:sz="4" w:space="0" w:color="000000"/>
+              <w:right w:val="single" w:sz="4" w:space="0" w:color="000000"/>
+            </w:tcBorders>
+            <w:shd w:color="auto" w:fill="C0C0C0" w:val="clear"/>
+          </w:tcPr>
+          <w:p>
+            <w:pPr>
+              <w:pStyle w:val="Normal"/>
+              <w:keepNext w:val="true"/>
               <w:jc w:val="center"/>
               <w:rPr>
                 <w:rFonts w:ascii="Arial" w:hAnsi="Arial" w:cs="Arial"/>
@@ -1804,7 +1849,7 @@
             </w:pPr>
             <w:r>
               <w:rPr>
-                <w:rFonts w:ascii="Arial" w:hAnsi="Arial" w:cs="Arial"/>
+                <w:rFonts w:cs="Arial" w:ascii="Arial" w:hAnsi="Arial"/>
                 <w:sz w:val="22"/>
                 <w:lang w:val="en-US"/>
               </w:rPr>
@@ -1815,8 +1860,7 @@
       </w:tr>
       <w:tr>
         <w:trPr>
-          <w:cantSplit/>
-          <w:jc w:val="center"/>
+          <w:cantSplit w:val="true"/>
         </w:trPr>
         <w:tc>
           <w:tcPr>
@@ -1827,17 +1871,18 @@
               <w:bottom w:val="single" w:sz="4" w:space="0" w:color="000000"/>
               <w:right w:val="single" w:sz="4" w:space="0" w:color="000000"/>
             </w:tcBorders>
-            <w:shd w:val="clear" w:color="auto" w:fill="auto"/>
-          </w:tcPr>
-          <w:p>
-            <w:pPr>
-              <w:rPr>
-                <w:rFonts w:ascii="Arial" w:hAnsi="Arial" w:cs="Arial"/>
-              </w:rPr>
-            </w:pPr>
-            <w:r>
-              <w:rPr>
-                <w:rFonts w:ascii="Arial" w:hAnsi="Arial" w:cs="Arial"/>
+            <w:shd w:color="auto" w:fill="auto" w:val="clear"/>
+          </w:tcPr>
+          <w:p>
+            <w:pPr>
+              <w:pStyle w:val="Normal"/>
+              <w:rPr>
+                <w:rFonts w:ascii="Arial" w:hAnsi="Arial" w:cs="Arial"/>
+              </w:rPr>
+            </w:pPr>
+            <w:r>
+              <w:rPr>
+                <w:rFonts w:cs="Arial" w:ascii="Arial" w:hAnsi="Arial"/>
               </w:rPr>
               <w:t>1</w:t>
             </w:r>
@@ -1845,24 +1890,25 @@
         </w:tc>
         <w:tc>
           <w:tcPr>
-            <w:tcW w:w="3970" w:type="dxa"/>
-            <w:tcBorders>
-              <w:top w:val="single" w:sz="4" w:space="0" w:color="000000"/>
-              <w:left w:val="single" w:sz="4" w:space="0" w:color="000000"/>
-              <w:bottom w:val="single" w:sz="4" w:space="0" w:color="000000"/>
-              <w:right w:val="single" w:sz="4" w:space="0" w:color="000000"/>
-            </w:tcBorders>
-            <w:shd w:val="clear" w:color="auto" w:fill="auto"/>
-          </w:tcPr>
-          <w:p>
-            <w:pPr>
-              <w:rPr>
-                <w:rFonts w:ascii="Arial" w:hAnsi="Arial" w:cs="Arial"/>
-              </w:rPr>
-            </w:pPr>
-            <w:r>
-              <w:rPr>
-                <w:rFonts w:ascii="Arial" w:hAnsi="Arial" w:cs="Arial"/>
+            <w:tcW w:w="3969" w:type="dxa"/>
+            <w:tcBorders>
+              <w:top w:val="single" w:sz="4" w:space="0" w:color="000000"/>
+              <w:left w:val="single" w:sz="4" w:space="0" w:color="000000"/>
+              <w:bottom w:val="single" w:sz="4" w:space="0" w:color="000000"/>
+              <w:right w:val="single" w:sz="4" w:space="0" w:color="000000"/>
+            </w:tcBorders>
+            <w:shd w:color="auto" w:fill="auto" w:val="clear"/>
+          </w:tcPr>
+          <w:p>
+            <w:pPr>
+              <w:pStyle w:val="Normal"/>
+              <w:rPr>
+                <w:rFonts w:ascii="Arial" w:hAnsi="Arial" w:cs="Arial"/>
+              </w:rPr>
+            </w:pPr>
+            <w:r>
+              <w:rPr>
+                <w:rFonts w:cs="Arial" w:ascii="Arial" w:hAnsi="Arial"/>
               </w:rPr>
               <w:t>Lancé le fichier GetProduit.php</w:t>
             </w:r>
@@ -1870,142 +1916,160 @@
         </w:tc>
         <w:tc>
           <w:tcPr>
-            <w:tcW w:w="4260" w:type="dxa"/>
-            <w:tcBorders>
-              <w:top w:val="single" w:sz="4" w:space="0" w:color="000000"/>
-              <w:left w:val="single" w:sz="4" w:space="0" w:color="000000"/>
-              <w:bottom w:val="single" w:sz="4" w:space="0" w:color="000000"/>
-              <w:right w:val="single" w:sz="4" w:space="0" w:color="000000"/>
-            </w:tcBorders>
-            <w:shd w:val="clear" w:color="auto" w:fill="auto"/>
-          </w:tcPr>
-          <w:p>
-            <w:pPr>
-              <w:rPr>
-                <w:rFonts w:ascii="Arial" w:hAnsi="Arial" w:cs="Arial"/>
-              </w:rPr>
-            </w:pPr>
-            <w:r>
-              <w:rPr>
-                <w:rFonts w:ascii="Arial" w:hAnsi="Arial" w:cs="Arial"/>
-              </w:rPr>
-              <w:t xml:space="preserve">La page de </w:t>
-            </w:r>
-            <w:r>
-              <w:rPr>
-                <w:rFonts w:ascii="Arial" w:hAnsi="Arial" w:cs="Arial"/>
-              </w:rPr>
-              <w:t>GetProduit.php</w:t>
-            </w:r>
-            <w:r>
-              <w:rPr>
-                <w:rFonts w:ascii="Arial" w:hAnsi="Arial" w:cs="Arial"/>
-              </w:rPr>
-              <w:t xml:space="preserve"> doit vous afficher tout les donné des produits sous forme d’un JSON.</w:t>
-            </w:r>
-          </w:p>
-        </w:tc>
-        <w:tc>
-          <w:tcPr>
-            <w:tcW w:w="3096" w:type="dxa"/>
-            <w:tcBorders>
-              <w:top w:val="single" w:sz="4" w:space="0" w:color="000000"/>
-              <w:left w:val="single" w:sz="4" w:space="0" w:color="000000"/>
-              <w:bottom w:val="single" w:sz="4" w:space="0" w:color="000000"/>
-              <w:right w:val="single" w:sz="4" w:space="0" w:color="000000"/>
-            </w:tcBorders>
-            <w:shd w:val="clear" w:color="auto" w:fill="auto"/>
-          </w:tcPr>
-          <w:p>
-            <w:pPr>
-              <w:rPr>
-                <w:rFonts w:ascii="Arial" w:hAnsi="Arial" w:cs="Arial"/>
-              </w:rPr>
-            </w:pPr>
-          </w:p>
-        </w:tc>
-        <w:tc>
-          <w:tcPr>
-            <w:tcW w:w="971" w:type="dxa"/>
-            <w:tcBorders>
-              <w:top w:val="single" w:sz="4" w:space="0" w:color="000000"/>
-              <w:left w:val="single" w:sz="4" w:space="0" w:color="000000"/>
-              <w:bottom w:val="single" w:sz="4" w:space="0" w:color="000000"/>
-              <w:right w:val="single" w:sz="4" w:space="0" w:color="000000"/>
-            </w:tcBorders>
-          </w:tcPr>
-          <w:p>
-            <w:pPr>
-              <w:jc w:val="center"/>
-              <w:rPr>
-                <w:rFonts w:ascii="Arial" w:hAnsi="Arial" w:cs="Arial"/>
-              </w:rPr>
-            </w:pPr>
-          </w:p>
-        </w:tc>
-        <w:tc>
-          <w:tcPr>
-            <w:tcW w:w="970" w:type="dxa"/>
-            <w:tcBorders>
-              <w:top w:val="single" w:sz="4" w:space="0" w:color="000000"/>
-              <w:left w:val="single" w:sz="4" w:space="0" w:color="000000"/>
-              <w:bottom w:val="single" w:sz="4" w:space="0" w:color="000000"/>
-              <w:right w:val="single" w:sz="4" w:space="0" w:color="000000"/>
-            </w:tcBorders>
-            <w:shd w:val="clear" w:color="auto" w:fill="auto"/>
-          </w:tcPr>
-          <w:p>
-            <w:pPr>
-              <w:jc w:val="center"/>
-              <w:rPr>
-                <w:rFonts w:ascii="Arial" w:hAnsi="Arial" w:cs="Arial"/>
-              </w:rPr>
-            </w:pPr>
-          </w:p>
-        </w:tc>
-        <w:tc>
-          <w:tcPr>
-            <w:tcW w:w="971" w:type="dxa"/>
-            <w:tcBorders>
-              <w:top w:val="single" w:sz="4" w:space="0" w:color="000000"/>
-              <w:left w:val="single" w:sz="4" w:space="0" w:color="000000"/>
-              <w:bottom w:val="single" w:sz="4" w:space="0" w:color="000000"/>
-              <w:right w:val="single" w:sz="4" w:space="0" w:color="000000"/>
-            </w:tcBorders>
-          </w:tcPr>
-          <w:p>
-            <w:pPr>
-              <w:jc w:val="center"/>
-              <w:rPr>
-                <w:rFonts w:ascii="Arial" w:hAnsi="Arial" w:cs="Arial"/>
-              </w:rPr>
-            </w:pPr>
-          </w:p>
-        </w:tc>
-        <w:tc>
-          <w:tcPr>
-            <w:tcW w:w="970" w:type="dxa"/>
-            <w:tcBorders>
-              <w:top w:val="single" w:sz="4" w:space="0" w:color="000000"/>
-              <w:left w:val="single" w:sz="4" w:space="0" w:color="000000"/>
-              <w:bottom w:val="single" w:sz="4" w:space="0" w:color="000000"/>
-              <w:right w:val="single" w:sz="4" w:space="0" w:color="000000"/>
-            </w:tcBorders>
-          </w:tcPr>
-          <w:p>
-            <w:pPr>
-              <w:jc w:val="center"/>
-              <w:rPr>
-                <w:rFonts w:ascii="Arial" w:hAnsi="Arial" w:cs="Arial"/>
-              </w:rPr>
-            </w:pPr>
+            <w:tcW w:w="4261" w:type="dxa"/>
+            <w:tcBorders>
+              <w:top w:val="single" w:sz="4" w:space="0" w:color="000000"/>
+              <w:left w:val="single" w:sz="4" w:space="0" w:color="000000"/>
+              <w:bottom w:val="single" w:sz="4" w:space="0" w:color="000000"/>
+              <w:right w:val="single" w:sz="4" w:space="0" w:color="000000"/>
+            </w:tcBorders>
+            <w:shd w:color="auto" w:fill="auto" w:val="clear"/>
+          </w:tcPr>
+          <w:p>
+            <w:pPr>
+              <w:pStyle w:val="Normal"/>
+              <w:rPr>
+                <w:rFonts w:ascii="Arial" w:hAnsi="Arial" w:cs="Arial"/>
+              </w:rPr>
+            </w:pPr>
+            <w:r>
+              <w:rPr>
+                <w:rFonts w:cs="Arial" w:ascii="Arial" w:hAnsi="Arial"/>
+              </w:rPr>
+              <w:t>La page de GetProduit.php doit vous afficher tout les donné des produits sous forme d’un JSON.</w:t>
+            </w:r>
+          </w:p>
+        </w:tc>
+        <w:tc>
+          <w:tcPr>
+            <w:tcW w:w="3095" w:type="dxa"/>
+            <w:tcBorders>
+              <w:top w:val="single" w:sz="4" w:space="0" w:color="000000"/>
+              <w:left w:val="single" w:sz="4" w:space="0" w:color="000000"/>
+              <w:bottom w:val="single" w:sz="4" w:space="0" w:color="000000"/>
+              <w:right w:val="single" w:sz="4" w:space="0" w:color="000000"/>
+            </w:tcBorders>
+            <w:shd w:color="auto" w:fill="auto" w:val="clear"/>
+          </w:tcPr>
+          <w:p>
+            <w:pPr>
+              <w:pStyle w:val="Normal"/>
+              <w:rPr>
+                <w:rFonts w:ascii="Arial" w:hAnsi="Arial" w:cs="Arial"/>
+              </w:rPr>
+            </w:pPr>
+            <w:r>
+              <w:rPr>
+                <w:rFonts w:cs="Arial" w:ascii="Arial" w:hAnsi="Arial"/>
+              </w:rPr>
+            </w:r>
+          </w:p>
+        </w:tc>
+        <w:tc>
+          <w:tcPr>
+            <w:tcW w:w="972" w:type="dxa"/>
+            <w:tcBorders>
+              <w:top w:val="single" w:sz="4" w:space="0" w:color="000000"/>
+              <w:left w:val="single" w:sz="4" w:space="0" w:color="000000"/>
+              <w:bottom w:val="single" w:sz="4" w:space="0" w:color="000000"/>
+              <w:right w:val="single" w:sz="4" w:space="0" w:color="000000"/>
+            </w:tcBorders>
+          </w:tcPr>
+          <w:p>
+            <w:pPr>
+              <w:pStyle w:val="Normal"/>
+              <w:jc w:val="center"/>
+              <w:rPr>
+                <w:rFonts w:ascii="Arial" w:hAnsi="Arial" w:cs="Arial"/>
+              </w:rPr>
+            </w:pPr>
+            <w:r>
+              <w:rPr>
+                <w:rFonts w:cs="Arial" w:ascii="Arial" w:hAnsi="Arial"/>
+              </w:rPr>
+            </w:r>
+          </w:p>
+        </w:tc>
+        <w:tc>
+          <w:tcPr>
+            <w:tcW w:w="969" w:type="dxa"/>
+            <w:tcBorders>
+              <w:top w:val="single" w:sz="4" w:space="0" w:color="000000"/>
+              <w:left w:val="single" w:sz="4" w:space="0" w:color="000000"/>
+              <w:bottom w:val="single" w:sz="4" w:space="0" w:color="000000"/>
+              <w:right w:val="single" w:sz="4" w:space="0" w:color="000000"/>
+            </w:tcBorders>
+            <w:shd w:color="auto" w:fill="auto" w:val="clear"/>
+          </w:tcPr>
+          <w:p>
+            <w:pPr>
+              <w:pStyle w:val="Normal"/>
+              <w:jc w:val="center"/>
+              <w:rPr>
+                <w:rFonts w:ascii="Arial" w:hAnsi="Arial" w:cs="Arial"/>
+              </w:rPr>
+            </w:pPr>
+            <w:r>
+              <w:rPr>
+                <w:rFonts w:cs="Arial" w:ascii="Arial" w:hAnsi="Arial"/>
+              </w:rPr>
+            </w:r>
+          </w:p>
+        </w:tc>
+        <w:tc>
+          <w:tcPr>
+            <w:tcW w:w="972" w:type="dxa"/>
+            <w:tcBorders>
+              <w:top w:val="single" w:sz="4" w:space="0" w:color="000000"/>
+              <w:left w:val="single" w:sz="4" w:space="0" w:color="000000"/>
+              <w:bottom w:val="single" w:sz="4" w:space="0" w:color="000000"/>
+              <w:right w:val="single" w:sz="4" w:space="0" w:color="000000"/>
+            </w:tcBorders>
+          </w:tcPr>
+          <w:p>
+            <w:pPr>
+              <w:pStyle w:val="Normal"/>
+              <w:jc w:val="center"/>
+              <w:rPr>
+                <w:rFonts w:ascii="Arial" w:hAnsi="Arial" w:cs="Arial"/>
+              </w:rPr>
+            </w:pPr>
+            <w:r>
+              <w:rPr>
+                <w:rFonts w:cs="Arial" w:ascii="Arial" w:hAnsi="Arial"/>
+              </w:rPr>
+            </w:r>
+          </w:p>
+        </w:tc>
+        <w:tc>
+          <w:tcPr>
+            <w:tcW w:w="968" w:type="dxa"/>
+            <w:tcBorders>
+              <w:top w:val="single" w:sz="4" w:space="0" w:color="000000"/>
+              <w:left w:val="single" w:sz="4" w:space="0" w:color="000000"/>
+              <w:bottom w:val="single" w:sz="4" w:space="0" w:color="000000"/>
+              <w:right w:val="single" w:sz="4" w:space="0" w:color="000000"/>
+            </w:tcBorders>
+          </w:tcPr>
+          <w:p>
+            <w:pPr>
+              <w:pStyle w:val="Normal"/>
+              <w:jc w:val="center"/>
+              <w:rPr>
+                <w:rFonts w:ascii="Arial" w:hAnsi="Arial" w:cs="Arial"/>
+              </w:rPr>
+            </w:pPr>
+            <w:r>
+              <w:rPr>
+                <w:rFonts w:cs="Arial" w:ascii="Arial" w:hAnsi="Arial"/>
+              </w:rPr>
+            </w:r>
           </w:p>
         </w:tc>
       </w:tr>
       <w:tr>
         <w:trPr>
-          <w:cantSplit/>
-          <w:jc w:val="center"/>
+          <w:cantSplit w:val="true"/>
         </w:trPr>
         <w:tc>
           <w:tcPr>
@@ -2016,17 +2080,18 @@
               <w:bottom w:val="single" w:sz="4" w:space="0" w:color="000000"/>
               <w:right w:val="single" w:sz="4" w:space="0" w:color="000000"/>
             </w:tcBorders>
-            <w:shd w:val="clear" w:color="auto" w:fill="auto"/>
-          </w:tcPr>
-          <w:p>
-            <w:pPr>
-              <w:rPr>
-                <w:rFonts w:ascii="Arial" w:hAnsi="Arial" w:cs="Arial"/>
-              </w:rPr>
-            </w:pPr>
-            <w:r>
-              <w:rPr>
-                <w:rFonts w:ascii="Arial" w:hAnsi="Arial" w:cs="Arial"/>
+            <w:shd w:color="auto" w:fill="auto" w:val="clear"/>
+          </w:tcPr>
+          <w:p>
+            <w:pPr>
+              <w:pStyle w:val="Normal"/>
+              <w:rPr>
+                <w:rFonts w:ascii="Arial" w:hAnsi="Arial" w:cs="Arial"/>
+              </w:rPr>
+            </w:pPr>
+            <w:r>
+              <w:rPr>
+                <w:rFonts w:cs="Arial" w:ascii="Arial" w:hAnsi="Arial"/>
               </w:rPr>
               <w:t>2</w:t>
             </w:r>
@@ -2034,239 +2099,182 @@
         </w:tc>
         <w:tc>
           <w:tcPr>
-            <w:tcW w:w="3970" w:type="dxa"/>
-            <w:tcBorders>
-              <w:top w:val="single" w:sz="4" w:space="0" w:color="000000"/>
-              <w:left w:val="single" w:sz="4" w:space="0" w:color="000000"/>
-              <w:bottom w:val="single" w:sz="4" w:space="0" w:color="000000"/>
-              <w:right w:val="single" w:sz="4" w:space="0" w:color="000000"/>
-            </w:tcBorders>
-            <w:shd w:val="clear" w:color="auto" w:fill="auto"/>
-          </w:tcPr>
-          <w:p>
-            <w:pPr>
-              <w:rPr>
-                <w:rFonts w:ascii="Arial" w:hAnsi="Arial" w:cs="Arial"/>
-              </w:rPr>
-            </w:pPr>
-            <w:r>
-              <w:rPr>
-                <w:rFonts w:ascii="Arial" w:hAnsi="Arial" w:cs="Arial"/>
-              </w:rPr>
-              <w:t xml:space="preserve">Créer un fichier php dans le répertoire tests, il doit contenir un formulaire qui envoie au fichier </w:t>
-            </w:r>
-            <w:r>
-              <w:rPr>
-                <w:rFonts w:ascii="Arial" w:hAnsi="Arial" w:cs="Arial"/>
-              </w:rPr>
-              <w:t>GetProduit.php</w:t>
-            </w:r>
-            <w:r>
-              <w:rPr>
-                <w:rFonts w:ascii="Arial" w:hAnsi="Arial" w:cs="Arial"/>
-              </w:rPr>
-              <w:t xml:space="preserve"> un</w:t>
-            </w:r>
-            <w:r>
-              <w:rPr>
-                <w:rFonts w:ascii="Arial" w:hAnsi="Arial" w:cs="Arial"/>
-              </w:rPr>
-              <w:t xml:space="preserve">e </w:t>
-            </w:r>
-            <w:r>
-              <w:rPr>
-                <w:rFonts w:ascii="Arial" w:hAnsi="Arial" w:cs="Arial"/>
-              </w:rPr>
-              <w:t>catégorie</w:t>
-            </w:r>
-            <w:r>
-              <w:rPr>
-                <w:rFonts w:ascii="Arial" w:hAnsi="Arial" w:cs="Arial"/>
-              </w:rPr>
-              <w:t xml:space="preserve"> (identifié par "categ")</w:t>
-            </w:r>
-            <w:r>
-              <w:rPr>
-                <w:rFonts w:ascii="Arial" w:hAnsi="Arial" w:cs="Arial"/>
-              </w:rPr>
-              <w:t>, le formulaire doi</w:t>
-            </w:r>
-            <w:r>
-              <w:rPr>
-                <w:rFonts w:ascii="Arial" w:hAnsi="Arial" w:cs="Arial"/>
-              </w:rPr>
-              <w:t>t</w:t>
-            </w:r>
-            <w:r>
-              <w:rPr>
-                <w:rFonts w:ascii="Arial" w:hAnsi="Arial" w:cs="Arial"/>
-              </w:rPr>
-              <w:t xml:space="preserve"> rediriger vers la page.</w:t>
-            </w:r>
-            <w:r>
-              <w:rPr>
-                <w:rFonts w:ascii="Arial" w:hAnsi="Arial" w:cs="Arial"/>
-              </w:rPr>
+            <w:tcW w:w="3969" w:type="dxa"/>
+            <w:tcBorders>
+              <w:top w:val="single" w:sz="4" w:space="0" w:color="000000"/>
+              <w:left w:val="single" w:sz="4" w:space="0" w:color="000000"/>
+              <w:bottom w:val="single" w:sz="4" w:space="0" w:color="000000"/>
+              <w:right w:val="single" w:sz="4" w:space="0" w:color="000000"/>
+            </w:tcBorders>
+            <w:shd w:color="auto" w:fill="auto" w:val="clear"/>
+          </w:tcPr>
+          <w:p>
+            <w:pPr>
+              <w:pStyle w:val="Normal"/>
+              <w:rPr>
+                <w:rFonts w:ascii="Arial" w:hAnsi="Arial" w:cs="Arial"/>
+              </w:rPr>
+            </w:pPr>
+            <w:r>
+              <w:rPr>
+                <w:rFonts w:cs="Arial" w:ascii="Arial" w:hAnsi="Arial"/>
+              </w:rPr>
+              <w:t>Créer un fichier php dans le répertoire tests, il doit contenir un formulaire qui envoie au fichier GetProduit.php une catégorie (identifié par "categ"), le formulaire doit rediriger vers la page.</w:t>
               <w:br/>
-              <w:t>Dans le formulaire</w:t>
-            </w:r>
-            <w:r>
-              <w:rPr>
-                <w:rFonts w:ascii="Arial" w:hAnsi="Arial" w:cs="Arial"/>
-              </w:rPr>
-              <w:t xml:space="preserve"> entrer </w:t>
-            </w:r>
-            <w:r>
-              <w:rPr>
-                <w:rFonts w:ascii="Arial" w:hAnsi="Arial" w:cs="Arial"/>
-              </w:rPr>
-              <w:t>une catégorie de produit présente dans la base de données.</w:t>
-            </w:r>
-          </w:p>
-        </w:tc>
-        <w:tc>
-          <w:tcPr>
-            <w:tcW w:w="4260" w:type="dxa"/>
-            <w:tcBorders>
-              <w:top w:val="single" w:sz="4" w:space="0" w:color="000000"/>
-              <w:left w:val="single" w:sz="4" w:space="0" w:color="000000"/>
-              <w:bottom w:val="single" w:sz="4" w:space="0" w:color="000000"/>
-              <w:right w:val="single" w:sz="4" w:space="0" w:color="000000"/>
-            </w:tcBorders>
-            <w:shd w:val="clear" w:color="auto" w:fill="auto"/>
-          </w:tcPr>
-          <w:p>
-            <w:pPr>
-              <w:rPr>
-                <w:rFonts w:ascii="Arial" w:hAnsi="Arial" w:cs="Arial"/>
-              </w:rPr>
-            </w:pPr>
-            <w:r>
-              <w:rPr>
-                <w:rFonts w:ascii="Arial" w:hAnsi="Arial" w:cs="Arial"/>
-              </w:rPr>
-              <w:t xml:space="preserve">La page de GetProduit.php doit vous afficher </w:t>
-            </w:r>
-            <w:r>
-              <w:rPr>
-                <w:rFonts w:ascii="Arial" w:hAnsi="Arial" w:cs="Arial"/>
-              </w:rPr>
-              <w:t>tous</w:t>
-            </w:r>
-            <w:r>
-              <w:rPr>
-                <w:rFonts w:ascii="Arial" w:hAnsi="Arial" w:cs="Arial"/>
-              </w:rPr>
-              <w:t xml:space="preserve"> les donné des produits </w:t>
-            </w:r>
-            <w:r>
-              <w:rPr>
-                <w:rFonts w:ascii="Arial" w:hAnsi="Arial" w:cs="Arial"/>
-              </w:rPr>
-              <w:t xml:space="preserve">qui appartienne à la catégorie passé </w:t>
-            </w:r>
-            <w:r>
-              <w:rPr>
-                <w:rFonts w:ascii="Arial" w:hAnsi="Arial" w:cs="Arial"/>
-              </w:rPr>
-              <w:t>sous forme d’un JSON.</w:t>
-            </w:r>
-          </w:p>
-        </w:tc>
-        <w:tc>
-          <w:tcPr>
-            <w:tcW w:w="3096" w:type="dxa"/>
-            <w:tcBorders>
-              <w:top w:val="single" w:sz="4" w:space="0" w:color="000000"/>
-              <w:left w:val="single" w:sz="4" w:space="0" w:color="000000"/>
-              <w:bottom w:val="single" w:sz="4" w:space="0" w:color="000000"/>
-              <w:right w:val="single" w:sz="4" w:space="0" w:color="000000"/>
-            </w:tcBorders>
-            <w:shd w:val="clear" w:color="auto" w:fill="auto"/>
-          </w:tcPr>
-          <w:p>
-            <w:pPr>
-              <w:rPr>
-                <w:rFonts w:ascii="Arial" w:hAnsi="Arial" w:cs="Arial"/>
-              </w:rPr>
-            </w:pPr>
-          </w:p>
-        </w:tc>
-        <w:tc>
-          <w:tcPr>
-            <w:tcW w:w="971" w:type="dxa"/>
-            <w:tcBorders>
-              <w:top w:val="single" w:sz="4" w:space="0" w:color="000000"/>
-              <w:left w:val="single" w:sz="4" w:space="0" w:color="000000"/>
-              <w:bottom w:val="single" w:sz="4" w:space="0" w:color="000000"/>
-              <w:right w:val="single" w:sz="4" w:space="0" w:color="000000"/>
-            </w:tcBorders>
-          </w:tcPr>
-          <w:p>
-            <w:pPr>
-              <w:jc w:val="center"/>
-              <w:rPr>
-                <w:rFonts w:ascii="Arial" w:hAnsi="Arial" w:cs="Arial"/>
-              </w:rPr>
-            </w:pPr>
-          </w:p>
-        </w:tc>
-        <w:tc>
-          <w:tcPr>
-            <w:tcW w:w="970" w:type="dxa"/>
-            <w:tcBorders>
-              <w:top w:val="single" w:sz="4" w:space="0" w:color="000000"/>
-              <w:left w:val="single" w:sz="4" w:space="0" w:color="000000"/>
-              <w:bottom w:val="single" w:sz="4" w:space="0" w:color="000000"/>
-              <w:right w:val="single" w:sz="4" w:space="0" w:color="000000"/>
-            </w:tcBorders>
-            <w:shd w:val="clear" w:color="auto" w:fill="auto"/>
-          </w:tcPr>
-          <w:p>
-            <w:pPr>
-              <w:jc w:val="center"/>
-              <w:rPr>
-                <w:rFonts w:ascii="Arial" w:hAnsi="Arial" w:cs="Arial"/>
-              </w:rPr>
-            </w:pPr>
-          </w:p>
-        </w:tc>
-        <w:tc>
-          <w:tcPr>
-            <w:tcW w:w="971" w:type="dxa"/>
-            <w:tcBorders>
-              <w:top w:val="single" w:sz="4" w:space="0" w:color="000000"/>
-              <w:left w:val="single" w:sz="4" w:space="0" w:color="000000"/>
-              <w:bottom w:val="single" w:sz="4" w:space="0" w:color="000000"/>
-              <w:right w:val="single" w:sz="4" w:space="0" w:color="000000"/>
-            </w:tcBorders>
-          </w:tcPr>
-          <w:p>
-            <w:pPr>
-              <w:jc w:val="center"/>
-              <w:rPr>
-                <w:rFonts w:ascii="Arial" w:hAnsi="Arial" w:cs="Arial"/>
-              </w:rPr>
-            </w:pPr>
-          </w:p>
-        </w:tc>
-        <w:tc>
-          <w:tcPr>
-            <w:tcW w:w="970" w:type="dxa"/>
-            <w:tcBorders>
-              <w:top w:val="single" w:sz="4" w:space="0" w:color="000000"/>
-              <w:left w:val="single" w:sz="4" w:space="0" w:color="000000"/>
-              <w:bottom w:val="single" w:sz="4" w:space="0" w:color="000000"/>
-              <w:right w:val="single" w:sz="4" w:space="0" w:color="000000"/>
-            </w:tcBorders>
-          </w:tcPr>
-          <w:p>
-            <w:pPr>
-              <w:jc w:val="center"/>
-              <w:rPr>
-                <w:rFonts w:ascii="Arial" w:hAnsi="Arial" w:cs="Arial"/>
-              </w:rPr>
-            </w:pPr>
+              <w:t>Dans le formulaire entrer une catégorie de produit présente dans la base de données.</w:t>
+            </w:r>
+          </w:p>
+        </w:tc>
+        <w:tc>
+          <w:tcPr>
+            <w:tcW w:w="4261" w:type="dxa"/>
+            <w:tcBorders>
+              <w:top w:val="single" w:sz="4" w:space="0" w:color="000000"/>
+              <w:left w:val="single" w:sz="4" w:space="0" w:color="000000"/>
+              <w:bottom w:val="single" w:sz="4" w:space="0" w:color="000000"/>
+              <w:right w:val="single" w:sz="4" w:space="0" w:color="000000"/>
+            </w:tcBorders>
+            <w:shd w:color="auto" w:fill="auto" w:val="clear"/>
+          </w:tcPr>
+          <w:p>
+            <w:pPr>
+              <w:pStyle w:val="Normal"/>
+              <w:rPr>
+                <w:rFonts w:ascii="Arial" w:hAnsi="Arial" w:cs="Arial"/>
+              </w:rPr>
+            </w:pPr>
+            <w:r>
+              <w:rPr>
+                <w:rFonts w:cs="Arial" w:ascii="Arial" w:hAnsi="Arial"/>
+              </w:rPr>
+              <w:t>La page de GetProduit.php doit vous afficher tous les donné des produits qui appartienne à la catégorie passé sous forme d’un JSON.</w:t>
+            </w:r>
+          </w:p>
+        </w:tc>
+        <w:tc>
+          <w:tcPr>
+            <w:tcW w:w="3095" w:type="dxa"/>
+            <w:tcBorders>
+              <w:top w:val="single" w:sz="4" w:space="0" w:color="000000"/>
+              <w:left w:val="single" w:sz="4" w:space="0" w:color="000000"/>
+              <w:bottom w:val="single" w:sz="4" w:space="0" w:color="000000"/>
+              <w:right w:val="single" w:sz="4" w:space="0" w:color="000000"/>
+            </w:tcBorders>
+            <w:shd w:color="auto" w:fill="auto" w:val="clear"/>
+          </w:tcPr>
+          <w:p>
+            <w:pPr>
+              <w:pStyle w:val="Normal"/>
+              <w:rPr>
+                <w:rFonts w:ascii="Arial" w:hAnsi="Arial" w:cs="Arial"/>
+              </w:rPr>
+            </w:pPr>
+            <w:r>
+              <w:rPr>
+                <w:rFonts w:cs="Arial" w:ascii="Arial" w:hAnsi="Arial"/>
+              </w:rPr>
+            </w:r>
+          </w:p>
+        </w:tc>
+        <w:tc>
+          <w:tcPr>
+            <w:tcW w:w="972" w:type="dxa"/>
+            <w:tcBorders>
+              <w:top w:val="single" w:sz="4" w:space="0" w:color="000000"/>
+              <w:left w:val="single" w:sz="4" w:space="0" w:color="000000"/>
+              <w:bottom w:val="single" w:sz="4" w:space="0" w:color="000000"/>
+              <w:right w:val="single" w:sz="4" w:space="0" w:color="000000"/>
+            </w:tcBorders>
+          </w:tcPr>
+          <w:p>
+            <w:pPr>
+              <w:pStyle w:val="Normal"/>
+              <w:jc w:val="center"/>
+              <w:rPr>
+                <w:rFonts w:ascii="Arial" w:hAnsi="Arial" w:cs="Arial"/>
+              </w:rPr>
+            </w:pPr>
+            <w:r>
+              <w:rPr>
+                <w:rFonts w:cs="Arial" w:ascii="Arial" w:hAnsi="Arial"/>
+              </w:rPr>
+            </w:r>
+          </w:p>
+        </w:tc>
+        <w:tc>
+          <w:tcPr>
+            <w:tcW w:w="969" w:type="dxa"/>
+            <w:tcBorders>
+              <w:top w:val="single" w:sz="4" w:space="0" w:color="000000"/>
+              <w:left w:val="single" w:sz="4" w:space="0" w:color="000000"/>
+              <w:bottom w:val="single" w:sz="4" w:space="0" w:color="000000"/>
+              <w:right w:val="single" w:sz="4" w:space="0" w:color="000000"/>
+            </w:tcBorders>
+            <w:shd w:color="auto" w:fill="auto" w:val="clear"/>
+          </w:tcPr>
+          <w:p>
+            <w:pPr>
+              <w:pStyle w:val="Normal"/>
+              <w:jc w:val="center"/>
+              <w:rPr>
+                <w:rFonts w:ascii="Arial" w:hAnsi="Arial" w:cs="Arial"/>
+              </w:rPr>
+            </w:pPr>
+            <w:r>
+              <w:rPr>
+                <w:rFonts w:cs="Arial" w:ascii="Arial" w:hAnsi="Arial"/>
+              </w:rPr>
+            </w:r>
+          </w:p>
+        </w:tc>
+        <w:tc>
+          <w:tcPr>
+            <w:tcW w:w="972" w:type="dxa"/>
+            <w:tcBorders>
+              <w:top w:val="single" w:sz="4" w:space="0" w:color="000000"/>
+              <w:left w:val="single" w:sz="4" w:space="0" w:color="000000"/>
+              <w:bottom w:val="single" w:sz="4" w:space="0" w:color="000000"/>
+              <w:right w:val="single" w:sz="4" w:space="0" w:color="000000"/>
+            </w:tcBorders>
+          </w:tcPr>
+          <w:p>
+            <w:pPr>
+              <w:pStyle w:val="Normal"/>
+              <w:jc w:val="center"/>
+              <w:rPr>
+                <w:rFonts w:ascii="Arial" w:hAnsi="Arial" w:cs="Arial"/>
+              </w:rPr>
+            </w:pPr>
+            <w:r>
+              <w:rPr>
+                <w:rFonts w:cs="Arial" w:ascii="Arial" w:hAnsi="Arial"/>
+              </w:rPr>
+            </w:r>
+          </w:p>
+        </w:tc>
+        <w:tc>
+          <w:tcPr>
+            <w:tcW w:w="968" w:type="dxa"/>
+            <w:tcBorders>
+              <w:top w:val="single" w:sz="4" w:space="0" w:color="000000"/>
+              <w:left w:val="single" w:sz="4" w:space="0" w:color="000000"/>
+              <w:bottom w:val="single" w:sz="4" w:space="0" w:color="000000"/>
+              <w:right w:val="single" w:sz="4" w:space="0" w:color="000000"/>
+            </w:tcBorders>
+          </w:tcPr>
+          <w:p>
+            <w:pPr>
+              <w:pStyle w:val="Normal"/>
+              <w:jc w:val="center"/>
+              <w:rPr>
+                <w:rFonts w:ascii="Arial" w:hAnsi="Arial" w:cs="Arial"/>
+              </w:rPr>
+            </w:pPr>
+            <w:r>
+              <w:rPr>
+                <w:rFonts w:cs="Arial" w:ascii="Arial" w:hAnsi="Arial"/>
+              </w:rPr>
+            </w:r>
           </w:p>
         </w:tc>
       </w:tr>
@@ -2274,8 +2282,10 @@
     <w:p>
       <w:pPr>
         <w:pStyle w:val="Section"/>
+        <w:rPr/>
       </w:pPr>
       <w:r>
+        <w:rPr/>
         <w:t>Remarks:</w:t>
       </w:r>
     </w:p>
@@ -2283,189 +2293,347 @@
       <w:tblPr>
         <w:tblStyle w:val="Grilledutableau"/>
         <w:tblW w:w="13892" w:type="dxa"/>
+        <w:jc w:val="left"/>
         <w:tblInd w:w="137" w:type="dxa"/>
         <w:tblLayout w:type="fixed"/>
         <w:tblCellMar>
           <w:top w:w="108" w:type="dxa"/>
+          <w:left w:w="108" w:type="dxa"/>
           <w:bottom w:w="108" w:type="dxa"/>
+          <w:right w:w="108" w:type="dxa"/>
         </w:tblCellMar>
-        <w:tblLook w:val="04A0" w:firstRow="1" w:lastRow="0" w:firstColumn="1" w:lastColumn="0" w:noHBand="0" w:noVBand="1"/>
+        <w:tblLook w:val="04a0" w:noHBand="0" w:noVBand="1" w:firstColumn="1" w:lastRow="0" w:lastColumn="0" w:firstRow="1"/>
       </w:tblPr>
       <w:tblGrid>
         <w:gridCol w:w="13892"/>
       </w:tblGrid>
       <w:tr>
         <w:trPr>
-          <w:trHeight w:val="1685"/>
+          <w:trHeight w:val="1685" w:hRule="atLeast"/>
         </w:trPr>
         <w:tc>
           <w:tcPr>
             <w:tcW w:w="13892" w:type="dxa"/>
-          </w:tcPr>
-          <w:p>
-            <w:pPr>
-              <w:rPr>
-                <w:rFonts w:ascii="Arial" w:hAnsi="Arial" w:cs="Arial"/>
-              </w:rPr>
-            </w:pPr>
+            <w:tcBorders/>
+          </w:tcPr>
+          <w:p>
+            <w:pPr>
+              <w:pStyle w:val="Normal"/>
+              <w:widowControl/>
+              <w:suppressAutoHyphens w:val="true"/>
+              <w:spacing w:before="0" w:after="0"/>
+              <w:jc w:val="left"/>
+              <w:rPr>
+                <w:rFonts w:ascii="Arial" w:hAnsi="Arial" w:cs="Arial"/>
+              </w:rPr>
+            </w:pPr>
+            <w:r>
+              <w:rPr>
+                <w:rFonts w:eastAsia="Times New Roman" w:cs="Arial" w:ascii="Arial" w:hAnsi="Arial"/>
+                <w:kern w:val="0"/>
+                <w:sz w:val="20"/>
+                <w:lang w:val="fr-FR" w:bidi="ar-SA"/>
+              </w:rPr>
+            </w:r>
           </w:p>
         </w:tc>
       </w:tr>
     </w:tbl>
     <w:p>
       <w:pPr>
+        <w:pStyle w:val="Normal"/>
         <w:rPr>
           <w:rFonts w:ascii="Arial" w:hAnsi="Arial" w:cs="Arial"/>
         </w:rPr>
       </w:pPr>
+      <w:r>
+        <w:rPr>
+          <w:rFonts w:cs="Arial" w:ascii="Arial" w:hAnsi="Arial"/>
+        </w:rPr>
+      </w:r>
     </w:p>
     <w:sectPr>
-      <w:headerReference w:type="default" r:id="rId6"/>
-      <w:footerReference w:type="default" r:id="rId7"/>
-      <w:headerReference w:type="first" r:id="rId8"/>
-      <w:footerReference w:type="first" r:id="rId9"/>
-      <w:pgSz w:w="16838" w:h="11906" w:orient="landscape"/>
-      <w:pgMar w:top="1134" w:right="1418" w:bottom="1134" w:left="1418" w:header="284" w:footer="284" w:gutter="0"/>
-      <w:cols w:space="720"/>
-      <w:formProt w:val="0"/>
-      <w:docGrid w:linePitch="360"/>
+      <w:headerReference w:type="even" r:id="rId2"/>
+      <w:headerReference w:type="default" r:id="rId3"/>
+      <w:headerReference w:type="first" r:id="rId4"/>
+      <w:footerReference w:type="even" r:id="rId5"/>
+      <w:footerReference w:type="default" r:id="rId6"/>
+      <w:footerReference w:type="first" r:id="rId7"/>
+      <w:type w:val="nextPage"/>
+      <w:pgSz w:orient="landscape" w:w="16838" w:h="11906"/>
+      <w:pgMar w:left="1418" w:right="1418" w:gutter="0" w:header="284" w:top="1134" w:footer="284" w:bottom="1134"/>
+      <w:pgNumType w:fmt="decimal"/>
+      <w:formProt w:val="false"/>
+      <w:textDirection w:val="lrTb"/>
+      <w:docGrid w:type="default" w:linePitch="360" w:charSpace="0"/>
     </w:sectPr>
   </w:body>
 </w:document>
 </file>
 
-<file path=word/endnotes.xml><?xml version="1.0" encoding="utf-8"?>
-<w:endnotes xmlns:wpc="http://schemas.microsoft.com/office/word/2010/wordprocessingCanvas" xmlns:cx="http://schemas.microsoft.com/office/drawing/2014/chartex" xmlns:cx1="http://schemas.microsoft.com/office/drawing/2015/9/8/chartex" xmlns:cx2="http://schemas.microsoft.com/office/drawing/2015/10/21/chartex" xmlns:cx3="http://schemas.microsoft.com/office/drawing/2016/5/9/chartex" xmlns:cx4="http://schemas.microsoft.com/office/drawing/2016/5/10/chartex" xmlns:cx5="http://schemas.microsoft.com/office/drawing/2016/5/11/chartex" xmlns:cx6="http://schemas.microsoft.com/office/drawing/2016/5/12/chartex" xmlns:cx7="http://schemas.microsoft.com/office/drawing/2016/5/13/chartex" xmlns:cx8="http://schemas.microsoft.com/office/drawing/2016/5/14/chartex" xmlns:mc="http://schemas.openxmlformats.org/markup-compatibility/2006" xmlns:aink="http://schemas.microsoft.com/office/drawing/2016/ink" xmlns:am3d="http://schemas.microsoft.com/office/drawing/2017/model3d" xmlns:o="urn:schemas-microsoft-com:office:office" xmlns:oel="http://schemas.microsoft.com/office/2019/extlst" xmlns:r="http://schemas.openxmlformats.org/officeDocument/2006/relationships" xmlns:m="http://schemas.openxmlformats.org/officeDocument/2006/math" xmlns:v="urn:schemas-microsoft-com:vml" xmlns:wp14="http://schemas.microsoft.com/office/word/2010/wordprocessingDrawing" xmlns:wp="http://schemas.openxmlformats.org/drawingml/2006/wordprocessingDrawing" xmlns:w10="urn:schemas-microsoft-com:office:word" xmlns:w="http://schemas.openxmlformats.org/wordprocessingml/2006/main" xmlns:w14="http://schemas.microsoft.com/office/word/2010/wordml" xmlns:w15="http://schemas.microsoft.com/office/word/2012/wordml" xmlns:w16cex="http://schemas.microsoft.com/office/word/2018/wordml/cex" xmlns:w16cid="http://schemas.microsoft.com/office/word/2016/wordml/cid" xmlns:w16="http://schemas.microsoft.com/office/word/2018/wordml" xmlns:w16du="http://schemas.microsoft.com/office/word/2023/wordml/word16du" xmlns:w16sdtdh="http://schemas.microsoft.com/office/word/2020/wordml/sdtdatahash" xmlns:w16se="http://schemas.microsoft.com/office/word/2015/wordml/symex" xmlns:wpg="http://schemas.microsoft.com/office/word/2010/wordprocessingGroup" xmlns:wpi="http://schemas.microsoft.com/office/word/2010/wordprocessingInk" xmlns:wne="http://schemas.microsoft.com/office/word/2006/wordml" xmlns:wps="http://schemas.microsoft.com/office/word/2010/wordprocessingShape" mc:Ignorable="w14 w15 w16se w16cid w16 w16cex w16sdtdh w16du wp14">
-  <w:endnote w:type="separator" w:id="-1">
-    <w:p>
-      <w:r>
-        <w:separator/>
-      </w:r>
-    </w:p>
-  </w:endnote>
-  <w:endnote w:type="continuationSeparator" w:id="0">
-    <w:p>
-      <w:r>
-        <w:continuationSeparator/>
-      </w:r>
-    </w:p>
-  </w:endnote>
-</w:endnotes>
-</file>
-
 <file path=word/footer1.xml><?xml version="1.0" encoding="utf-8"?>
-<w:ftr xmlns:wpc="http://schemas.microsoft.com/office/word/2010/wordprocessingCanvas" xmlns:cx="http://schemas.microsoft.com/office/drawing/2014/chartex" xmlns:cx1="http://schemas.microsoft.com/office/drawing/2015/9/8/chartex" xmlns:cx2="http://schemas.microsoft.com/office/drawing/2015/10/21/chartex" xmlns:cx3="http://schemas.microsoft.com/office/drawing/2016/5/9/chartex" xmlns:cx4="http://schemas.microsoft.com/office/drawing/2016/5/10/chartex" xmlns:cx5="http://schemas.microsoft.com/office/drawing/2016/5/11/chartex" xmlns:cx6="http://schemas.microsoft.com/office/drawing/2016/5/12/chartex" xmlns:cx7="http://schemas.microsoft.com/office/drawing/2016/5/13/chartex" xmlns:cx8="http://schemas.microsoft.com/office/drawing/2016/5/14/chartex" xmlns:mc="http://schemas.openxmlformats.org/markup-compatibility/2006" xmlns:aink="http://schemas.microsoft.com/office/drawing/2016/ink" xmlns:am3d="http://schemas.microsoft.com/office/drawing/2017/model3d" xmlns:o="urn:schemas-microsoft-com:office:office" xmlns:oel="http://schemas.microsoft.com/office/2019/extlst" xmlns:r="http://schemas.openxmlformats.org/officeDocument/2006/relationships" xmlns:m="http://schemas.openxmlformats.org/officeDocument/2006/math" xmlns:v="urn:schemas-microsoft-com:vml" xmlns:wp14="http://schemas.microsoft.com/office/word/2010/wordprocessingDrawing" xmlns:wp="http://schemas.openxmlformats.org/drawingml/2006/wordprocessingDrawing" xmlns:w10="urn:schemas-microsoft-com:office:word" xmlns:w="http://schemas.openxmlformats.org/wordprocessingml/2006/main" xmlns:w14="http://schemas.microsoft.com/office/word/2010/wordml" xmlns:w15="http://schemas.microsoft.com/office/word/2012/wordml" xmlns:w16cex="http://schemas.microsoft.com/office/word/2018/wordml/cex" xmlns:w16cid="http://schemas.microsoft.com/office/word/2016/wordml/cid" xmlns:w16="http://schemas.microsoft.com/office/word/2018/wordml" xmlns:w16du="http://schemas.microsoft.com/office/word/2023/wordml/word16du" xmlns:w16sdtdh="http://schemas.microsoft.com/office/word/2020/wordml/sdtdatahash" xmlns:w16se="http://schemas.microsoft.com/office/word/2015/wordml/symex" xmlns:wpg="http://schemas.microsoft.com/office/word/2010/wordprocessingGroup" xmlns:wpi="http://schemas.microsoft.com/office/word/2010/wordprocessingInk" xmlns:wne="http://schemas.microsoft.com/office/word/2006/wordml" xmlns:wps="http://schemas.microsoft.com/office/word/2010/wordprocessingShape" mc:Ignorable="w14 w15 w16se w16cid w16 w16cex w16sdtdh w16du wp14">
+<w:ftr xmlns:o="urn:schemas-microsoft-com:office:office" xmlns:r="http://schemas.openxmlformats.org/officeDocument/2006/relationships" xmlns:v="urn:schemas-microsoft-com:vml" xmlns:w="http://schemas.openxmlformats.org/wordprocessingml/2006/main" xmlns:w10="urn:schemas-microsoft-com:office:word" xmlns:wp="http://schemas.openxmlformats.org/drawingml/2006/wordprocessingDrawing" xmlns:wps="http://schemas.microsoft.com/office/word/2010/wordprocessingShape" xmlns:wpg="http://schemas.microsoft.com/office/word/2010/wordprocessingGroup" xmlns:mc="http://schemas.openxmlformats.org/markup-compatibility/2006" xmlns:wp14="http://schemas.microsoft.com/office/word/2010/wordprocessingDrawing" xmlns:w14="http://schemas.microsoft.com/office/word/2010/wordml" xmlns:w15="http://schemas.microsoft.com/office/word/2012/wordml" mc:Ignorable="w14 wp14 w15">
   <w:p>
     <w:pPr>
-      <w:pStyle w:val="Pieddepage"/>
+      <w:pStyle w:val="Footer"/>
+      <w:rPr/>
     </w:pPr>
     <w:r>
-      <w:rPr>
-        <w:noProof/>
-      </w:rPr>
-      <w:pict w14:anchorId="205E45E8">
-        <v:rect id="MSIPCMdf5e4e8abf7b48d298bee5ed" o:spid="_x0000_s1026" alt="{&quot;HashCode&quot;:238546008,&quot;Height&quot;:595.0,&quot;Width&quot;:841.0,&quot;Placement&quot;:&quot;Footer&quot;,&quot;Index&quot;:&quot;Primary&quot;,&quot;Section&quot;:1,&quot;Top&quot;:0.0,&quot;Left&quot;:0.0}" style="position:absolute;margin-left:0;margin-top:560.45pt;width:841.9pt;height:19.85pt;z-index:-251659264;visibility:visible;mso-wrap-style:square;mso-wrap-distance-left:0;mso-wrap-distance-top:0;mso-wrap-distance-right:0;mso-wrap-distance-bottom:1.1pt;mso-position-horizontal:absolute;mso-position-horizontal-relative:page;mso-position-vertical:absolute;mso-position-vertical-relative:page;v-text-anchor:bottom" o:gfxdata="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" o:allowincell="f" filled="f" stroked="f" strokeweight=".5pt">
-          <v:textbox inset=",0,,0">
-            <w:txbxContent>
-              <w:p>
-                <w:pPr>
-                  <w:pStyle w:val="Contenudecadre"/>
-                  <w:jc w:val="center"/>
-                  <w:rPr>
-                    <w:rFonts w:ascii="Arial" w:hAnsi="Arial" w:cs="Arial"/>
-                    <w:color w:val="7F7F7F"/>
-                    <w:sz w:val="14"/>
-                  </w:rPr>
-                </w:pPr>
-                <w:r>
-                  <w:rPr>
-                    <w:rFonts w:ascii="Arial" w:hAnsi="Arial" w:cs="Arial"/>
-                    <w:color w:val="7F7F7F"/>
-                    <w:sz w:val="14"/>
-                  </w:rPr>
-                  <w:t>General</w:t>
-                </w:r>
-              </w:p>
-            </w:txbxContent>
-          </v:textbox>
-          <w10:wrap anchorx="page" anchory="page"/>
-        </v:rect>
-      </w:pict>
+      <w:rPr/>
     </w:r>
   </w:p>
 </w:ftr>
 </file>
 
 <file path=word/footer2.xml><?xml version="1.0" encoding="utf-8"?>
-<w:ftr xmlns:wpc="http://schemas.microsoft.com/office/word/2010/wordprocessingCanvas" xmlns:cx="http://schemas.microsoft.com/office/drawing/2014/chartex" xmlns:cx1="http://schemas.microsoft.com/office/drawing/2015/9/8/chartex" xmlns:cx2="http://schemas.microsoft.com/office/drawing/2015/10/21/chartex" xmlns:cx3="http://schemas.microsoft.com/office/drawing/2016/5/9/chartex" xmlns:cx4="http://schemas.microsoft.com/office/drawing/2016/5/10/chartex" xmlns:cx5="http://schemas.microsoft.com/office/drawing/2016/5/11/chartex" xmlns:cx6="http://schemas.microsoft.com/office/drawing/2016/5/12/chartex" xmlns:cx7="http://schemas.microsoft.com/office/drawing/2016/5/13/chartex" xmlns:cx8="http://schemas.microsoft.com/office/drawing/2016/5/14/chartex" xmlns:mc="http://schemas.openxmlformats.org/markup-compatibility/2006" xmlns:aink="http://schemas.microsoft.com/office/drawing/2016/ink" xmlns:am3d="http://schemas.microsoft.com/office/drawing/2017/model3d" xmlns:o="urn:schemas-microsoft-com:office:office" xmlns:oel="http://schemas.microsoft.com/office/2019/extlst" xmlns:r="http://schemas.openxmlformats.org/officeDocument/2006/relationships" xmlns:m="http://schemas.openxmlformats.org/officeDocument/2006/math" xmlns:v="urn:schemas-microsoft-com:vml" xmlns:wp14="http://schemas.microsoft.com/office/word/2010/wordprocessingDrawing" xmlns:wp="http://schemas.openxmlformats.org/drawingml/2006/wordprocessingDrawing" xmlns:w10="urn:schemas-microsoft-com:office:word" xmlns:w="http://schemas.openxmlformats.org/wordprocessingml/2006/main" xmlns:w14="http://schemas.microsoft.com/office/word/2010/wordml" xmlns:w15="http://schemas.microsoft.com/office/word/2012/wordml" xmlns:w16cex="http://schemas.microsoft.com/office/word/2018/wordml/cex" xmlns:w16cid="http://schemas.microsoft.com/office/word/2016/wordml/cid" xmlns:w16="http://schemas.microsoft.com/office/word/2018/wordml" xmlns:w16du="http://schemas.microsoft.com/office/word/2023/wordml/word16du" xmlns:w16sdtdh="http://schemas.microsoft.com/office/word/2020/wordml/sdtdatahash" xmlns:w16se="http://schemas.microsoft.com/office/word/2015/wordml/symex" xmlns:wpg="http://schemas.microsoft.com/office/word/2010/wordprocessingGroup" xmlns:wpi="http://schemas.microsoft.com/office/word/2010/wordprocessingInk" xmlns:wne="http://schemas.microsoft.com/office/word/2006/wordml" xmlns:wps="http://schemas.microsoft.com/office/word/2010/wordprocessingShape" mc:Ignorable="w14 w15 w16se w16cid w16 w16cex w16sdtdh w16du wp14">
+<w:ftr xmlns:o="urn:schemas-microsoft-com:office:office" xmlns:r="http://schemas.openxmlformats.org/officeDocument/2006/relationships" xmlns:v="urn:schemas-microsoft-com:vml" xmlns:w="http://schemas.openxmlformats.org/wordprocessingml/2006/main" xmlns:w10="urn:schemas-microsoft-com:office:word" xmlns:wp="http://schemas.openxmlformats.org/drawingml/2006/wordprocessingDrawing" xmlns:wps="http://schemas.microsoft.com/office/word/2010/wordprocessingShape" xmlns:wpg="http://schemas.microsoft.com/office/word/2010/wordprocessingGroup" xmlns:mc="http://schemas.openxmlformats.org/markup-compatibility/2006" xmlns:wp14="http://schemas.microsoft.com/office/word/2010/wordprocessingDrawing" xmlns:w14="http://schemas.microsoft.com/office/word/2010/wordml" xmlns:w15="http://schemas.microsoft.com/office/word/2012/wordml" mc:Ignorable="w14 wp14 w15">
   <w:p>
     <w:pPr>
-      <w:pStyle w:val="Pieddepage"/>
+      <w:pStyle w:val="Footer"/>
+      <w:rPr/>
     </w:pPr>
     <w:r>
-      <w:rPr>
-        <w:noProof/>
-      </w:rPr>
-      <w:pict w14:anchorId="7EDC1193">
-        <v:rect id="_x0000_s1025" alt="{&quot;HashCode&quot;:238546008,&quot;Height&quot;:595.0,&quot;Width&quot;:841.0,&quot;Placement&quot;:&quot;Footer&quot;,&quot;Index&quot;:&quot;Primary&quot;,&quot;Section&quot;:1,&quot;Top&quot;:0.0,&quot;Left&quot;:0.0}" style="position:absolute;margin-left:0;margin-top:560.45pt;width:841.9pt;height:19.85pt;z-index:-251658240;visibility:visible;mso-wrap-style:square;mso-wrap-distance-left:0;mso-wrap-distance-top:0;mso-wrap-distance-right:0;mso-wrap-distance-bottom:1.1pt;mso-position-horizontal:absolute;mso-position-horizontal-relative:page;mso-position-vertical:absolute;mso-position-vertical-relative:page;v-text-anchor:bottom" o:gfxdata="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" o:allowincell="f" filled="f" stroked="f" strokeweight=".5pt">
-          <v:textbox inset=",0,,0">
-            <w:txbxContent>
-              <w:p>
-                <w:pPr>
-                  <w:pStyle w:val="Contenudecadre"/>
-                  <w:jc w:val="center"/>
-                  <w:rPr>
-                    <w:rFonts w:ascii="Arial" w:hAnsi="Arial" w:cs="Arial"/>
-                    <w:color w:val="7F7F7F"/>
-                    <w:sz w:val="14"/>
-                  </w:rPr>
-                </w:pPr>
-                <w:r>
-                  <w:rPr>
-                    <w:rFonts w:ascii="Arial" w:hAnsi="Arial" w:cs="Arial"/>
-                    <w:color w:val="7F7F7F"/>
-                    <w:sz w:val="14"/>
-                  </w:rPr>
-                  <w:t>General</w:t>
-                </w:r>
-              </w:p>
-            </w:txbxContent>
-          </v:textbox>
-          <w10:wrap anchorx="page" anchory="page"/>
-        </v:rect>
-      </w:pict>
+      <w:rPr/>
+    </w:r>
+    <w:r>
+      <mc:AlternateContent>
+        <mc:Choice Requires="wps">
+          <w:drawing>
+            <wp:anchor behindDoc="1" distT="0" distB="13970" distL="0" distR="0" simplePos="0" locked="0" layoutInCell="0" allowOverlap="1" relativeHeight="3">
+              <wp:simplePos x="0" y="0"/>
+              <wp:positionH relativeFrom="page">
+                <wp:posOffset>635</wp:posOffset>
+              </wp:positionH>
+              <wp:positionV relativeFrom="page">
+                <wp:posOffset>7117715</wp:posOffset>
+              </wp:positionV>
+              <wp:extent cx="10692130" cy="252095"/>
+              <wp:effectExtent l="0" t="0" r="0" b="0"/>
+              <wp:wrapNone/>
+              <wp:docPr id="1" name="Cadre1"/>
+              <a:graphic xmlns:a="http://schemas.openxmlformats.org/drawingml/2006/main">
+                <a:graphicData uri="http://schemas.microsoft.com/office/word/2010/wordprocessingShape">
+                  <wps:wsp>
+                    <wps:cNvSpPr txBox="1"/>
+                    <wps:spPr>
+                      <a:xfrm>
+                        <a:off x="0" y="0"/>
+                        <a:ext cx="10692130" cy="252095"/>
+                      </a:xfrm>
+                      <a:prstGeom prst="rect"/>
+                      <a:solidFill>
+                        <a:srgbClr val="FFFFFF">
+                          <a:alpha val="0"/>
+                        </a:srgbClr>
+                      </a:solidFill>
+                    </wps:spPr>
+                    <wps:txbx>
+                      <w:txbxContent>
+                        <w:p>
+                          <w:pPr>
+                            <w:pStyle w:val="Contenudecadre"/>
+                            <w:jc w:val="center"/>
+                            <w:rPr>
+                              <w:rFonts w:ascii="Arial" w:hAnsi="Arial" w:cs="Arial"/>
+                              <w:color w:val="7F7F7F"/>
+                              <w:sz w:val="14"/>
+                            </w:rPr>
+                          </w:pPr>
+                          <w:r>
+                            <w:rPr>
+                              <w:rFonts w:cs="Arial" w:ascii="Arial" w:hAnsi="Arial"/>
+                              <w:color w:val="7F7F7F"/>
+                              <w:sz w:val="14"/>
+                            </w:rPr>
+                            <w:t>General</w:t>
+                          </w:r>
+                        </w:p>
+                      </w:txbxContent>
+                    </wps:txbx>
+                    <wps:bodyPr anchor="t" lIns="91440" tIns="0" rIns="91440" bIns="0">
+                      <a:noAutofit/>
+                    </wps:bodyPr>
+                  </wps:wsp>
+                </a:graphicData>
+              </a:graphic>
+            </wp:anchor>
+          </w:drawing>
+        </mc:Choice>
+        <mc:Fallback>
+          <w:pict>
+            <v:rect stroked="f" strokeweight="0pt" style="position:absolute;rotation:-0;width:841.9pt;height:19.85pt;mso-wrap-distance-left:0pt;mso-wrap-distance-right:0pt;mso-wrap-distance-top:0pt;mso-wrap-distance-bottom:1.1pt;margin-top:560.45pt;mso-position-vertical-relative:page;margin-left:0.05pt;mso-position-horizontal-relative:page">
+              <v:textbox inset="0.1in,0in,0.1in,0in">
+                <w:txbxContent>
+                  <w:p>
+                    <w:pPr>
+                      <w:pStyle w:val="Contenudecadre"/>
+                      <w:jc w:val="center"/>
+                      <w:rPr>
+                        <w:rFonts w:ascii="Arial" w:hAnsi="Arial" w:cs="Arial"/>
+                        <w:color w:val="7F7F7F"/>
+                        <w:sz w:val="14"/>
+                      </w:rPr>
+                    </w:pPr>
+                    <w:r>
+                      <w:rPr>
+                        <w:rFonts w:cs="Arial" w:ascii="Arial" w:hAnsi="Arial"/>
+                        <w:color w:val="7F7F7F"/>
+                        <w:sz w:val="14"/>
+                      </w:rPr>
+                      <w:t>General</w:t>
+                    </w:r>
+                  </w:p>
+                </w:txbxContent>
+              </v:textbox>
+              <w10:wrap type="none"/>
+            </v:rect>
+          </w:pict>
+        </mc:Fallback>
+      </mc:AlternateContent>
     </w:r>
   </w:p>
 </w:ftr>
 </file>
 
-<file path=word/footnotes.xml><?xml version="1.0" encoding="utf-8"?>
-<w:footnotes xmlns:wpc="http://schemas.microsoft.com/office/word/2010/wordprocessingCanvas" xmlns:cx="http://schemas.microsoft.com/office/drawing/2014/chartex" xmlns:cx1="http://schemas.microsoft.com/office/drawing/2015/9/8/chartex" xmlns:cx2="http://schemas.microsoft.com/office/drawing/2015/10/21/chartex" xmlns:cx3="http://schemas.microsoft.com/office/drawing/2016/5/9/chartex" xmlns:cx4="http://schemas.microsoft.com/office/drawing/2016/5/10/chartex" xmlns:cx5="http://schemas.microsoft.com/office/drawing/2016/5/11/chartex" xmlns:cx6="http://schemas.microsoft.com/office/drawing/2016/5/12/chartex" xmlns:cx7="http://schemas.microsoft.com/office/drawing/2016/5/13/chartex" xmlns:cx8="http://schemas.microsoft.com/office/drawing/2016/5/14/chartex" xmlns:mc="http://schemas.openxmlformats.org/markup-compatibility/2006" xmlns:aink="http://schemas.microsoft.com/office/drawing/2016/ink" xmlns:am3d="http://schemas.microsoft.com/office/drawing/2017/model3d" xmlns:o="urn:schemas-microsoft-com:office:office" xmlns:oel="http://schemas.microsoft.com/office/2019/extlst" xmlns:r="http://schemas.openxmlformats.org/officeDocument/2006/relationships" xmlns:m="http://schemas.openxmlformats.org/officeDocument/2006/math" xmlns:v="urn:schemas-microsoft-com:vml" xmlns:wp14="http://schemas.microsoft.com/office/word/2010/wordprocessingDrawing" xmlns:wp="http://schemas.openxmlformats.org/drawingml/2006/wordprocessingDrawing" xmlns:w10="urn:schemas-microsoft-com:office:word" xmlns:w="http://schemas.openxmlformats.org/wordprocessingml/2006/main" xmlns:w14="http://schemas.microsoft.com/office/word/2010/wordml" xmlns:w15="http://schemas.microsoft.com/office/word/2012/wordml" xmlns:w16cex="http://schemas.microsoft.com/office/word/2018/wordml/cex" xmlns:w16cid="http://schemas.microsoft.com/office/word/2016/wordml/cid" xmlns:w16="http://schemas.microsoft.com/office/word/2018/wordml" xmlns:w16du="http://schemas.microsoft.com/office/word/2023/wordml/word16du" xmlns:w16sdtdh="http://schemas.microsoft.com/office/word/2020/wordml/sdtdatahash" xmlns:w16se="http://schemas.microsoft.com/office/word/2015/wordml/symex" xmlns:wpg="http://schemas.microsoft.com/office/word/2010/wordprocessingGroup" xmlns:wpi="http://schemas.microsoft.com/office/word/2010/wordprocessingInk" xmlns:wne="http://schemas.microsoft.com/office/word/2006/wordml" xmlns:wps="http://schemas.microsoft.com/office/word/2010/wordprocessingShape" mc:Ignorable="w14 w15 w16se w16cid w16 w16cex w16sdtdh w16du wp14">
-  <w:footnote w:type="separator" w:id="-1">
-    <w:p>
-      <w:r>
-        <w:separator/>
-      </w:r>
-    </w:p>
-  </w:footnote>
-  <w:footnote w:type="continuationSeparator" w:id="0">
-    <w:p>
-      <w:r>
-        <w:continuationSeparator/>
-      </w:r>
-    </w:p>
-  </w:footnote>
-</w:footnotes>
+<file path=word/footer3.xml><?xml version="1.0" encoding="utf-8"?>
+<w:ftr xmlns:o="urn:schemas-microsoft-com:office:office" xmlns:r="http://schemas.openxmlformats.org/officeDocument/2006/relationships" xmlns:v="urn:schemas-microsoft-com:vml" xmlns:w="http://schemas.openxmlformats.org/wordprocessingml/2006/main" xmlns:w10="urn:schemas-microsoft-com:office:word" xmlns:wp="http://schemas.openxmlformats.org/drawingml/2006/wordprocessingDrawing" xmlns:wps="http://schemas.microsoft.com/office/word/2010/wordprocessingShape" xmlns:wpg="http://schemas.microsoft.com/office/word/2010/wordprocessingGroup" xmlns:mc="http://schemas.openxmlformats.org/markup-compatibility/2006" xmlns:wp14="http://schemas.microsoft.com/office/word/2010/wordprocessingDrawing" xmlns:w14="http://schemas.microsoft.com/office/word/2010/wordml" xmlns:w15="http://schemas.microsoft.com/office/word/2012/wordml" mc:Ignorable="w14 wp14 w15">
+  <w:p>
+    <w:pPr>
+      <w:pStyle w:val="Footer"/>
+      <w:rPr/>
+    </w:pPr>
+    <w:r>
+      <w:rPr/>
+    </w:r>
+    <w:r>
+      <mc:AlternateContent>
+        <mc:Choice Requires="wps">
+          <w:drawing>
+            <wp:anchor behindDoc="1" distT="0" distB="13970" distL="0" distR="0" simplePos="0" locked="0" layoutInCell="0" allowOverlap="1" relativeHeight="3">
+              <wp:simplePos x="0" y="0"/>
+              <wp:positionH relativeFrom="page">
+                <wp:posOffset>635</wp:posOffset>
+              </wp:positionH>
+              <wp:positionV relativeFrom="page">
+                <wp:posOffset>7117715</wp:posOffset>
+              </wp:positionV>
+              <wp:extent cx="10692130" cy="252095"/>
+              <wp:effectExtent l="0" t="0" r="0" b="0"/>
+              <wp:wrapNone/>
+              <wp:docPr id="2" name="Cadre1"/>
+              <a:graphic xmlns:a="http://schemas.openxmlformats.org/drawingml/2006/main">
+                <a:graphicData uri="http://schemas.microsoft.com/office/word/2010/wordprocessingShape">
+                  <wps:wsp>
+                    <wps:cNvSpPr txBox="1"/>
+                    <wps:spPr>
+                      <a:xfrm>
+                        <a:off x="0" y="0"/>
+                        <a:ext cx="10692130" cy="252095"/>
+                      </a:xfrm>
+                      <a:prstGeom prst="rect"/>
+                      <a:solidFill>
+                        <a:srgbClr val="FFFFFF">
+                          <a:alpha val="0"/>
+                        </a:srgbClr>
+                      </a:solidFill>
+                    </wps:spPr>
+                    <wps:txbx>
+                      <w:txbxContent>
+                        <w:p>
+                          <w:pPr>
+                            <w:pStyle w:val="Contenudecadre"/>
+                            <w:jc w:val="center"/>
+                            <w:rPr>
+                              <w:rFonts w:ascii="Arial" w:hAnsi="Arial" w:cs="Arial"/>
+                              <w:color w:val="7F7F7F"/>
+                              <w:sz w:val="14"/>
+                            </w:rPr>
+                          </w:pPr>
+                          <w:r>
+                            <w:rPr>
+                              <w:rFonts w:cs="Arial" w:ascii="Arial" w:hAnsi="Arial"/>
+                              <w:color w:val="7F7F7F"/>
+                              <w:sz w:val="14"/>
+                            </w:rPr>
+                            <w:t>General</w:t>
+                          </w:r>
+                        </w:p>
+                      </w:txbxContent>
+                    </wps:txbx>
+                    <wps:bodyPr anchor="t" lIns="91440" tIns="0" rIns="91440" bIns="0">
+                      <a:noAutofit/>
+                    </wps:bodyPr>
+                  </wps:wsp>
+                </a:graphicData>
+              </a:graphic>
+            </wp:anchor>
+          </w:drawing>
+        </mc:Choice>
+        <mc:Fallback>
+          <w:pict>
+            <v:rect stroked="f" strokeweight="0pt" style="position:absolute;rotation:-0;width:841.9pt;height:19.85pt;mso-wrap-distance-left:0pt;mso-wrap-distance-right:0pt;mso-wrap-distance-top:0pt;mso-wrap-distance-bottom:1.1pt;margin-top:560.45pt;mso-position-vertical-relative:page;margin-left:0.05pt;mso-position-horizontal-relative:page">
+              <v:textbox inset="0.1in,0in,0.1in,0in">
+                <w:txbxContent>
+                  <w:p>
+                    <w:pPr>
+                      <w:pStyle w:val="Contenudecadre"/>
+                      <w:jc w:val="center"/>
+                      <w:rPr>
+                        <w:rFonts w:ascii="Arial" w:hAnsi="Arial" w:cs="Arial"/>
+                        <w:color w:val="7F7F7F"/>
+                        <w:sz w:val="14"/>
+                      </w:rPr>
+                    </w:pPr>
+                    <w:r>
+                      <w:rPr>
+                        <w:rFonts w:cs="Arial" w:ascii="Arial" w:hAnsi="Arial"/>
+                        <w:color w:val="7F7F7F"/>
+                        <w:sz w:val="14"/>
+                      </w:rPr>
+                      <w:t>General</w:t>
+                    </w:r>
+                  </w:p>
+                </w:txbxContent>
+              </v:textbox>
+              <w10:wrap type="none"/>
+            </v:rect>
+          </w:pict>
+        </mc:Fallback>
+      </mc:AlternateContent>
+    </w:r>
+  </w:p>
+</w:ftr>
 </file>
 
 <file path=word/header1.xml><?xml version="1.0" encoding="utf-8"?>
-<w:hdr xmlns:wpc="http://schemas.microsoft.com/office/word/2010/wordprocessingCanvas" xmlns:cx="http://schemas.microsoft.com/office/drawing/2014/chartex" xmlns:cx1="http://schemas.microsoft.com/office/drawing/2015/9/8/chartex" xmlns:cx2="http://schemas.microsoft.com/office/drawing/2015/10/21/chartex" xmlns:cx3="http://schemas.microsoft.com/office/drawing/2016/5/9/chartex" xmlns:cx4="http://schemas.microsoft.com/office/drawing/2016/5/10/chartex" xmlns:cx5="http://schemas.microsoft.com/office/drawing/2016/5/11/chartex" xmlns:cx6="http://schemas.microsoft.com/office/drawing/2016/5/12/chartex" xmlns:cx7="http://schemas.microsoft.com/office/drawing/2016/5/13/chartex" xmlns:cx8="http://schemas.microsoft.com/office/drawing/2016/5/14/chartex" xmlns:mc="http://schemas.openxmlformats.org/markup-compatibility/2006" xmlns:aink="http://schemas.microsoft.com/office/drawing/2016/ink" xmlns:am3d="http://schemas.microsoft.com/office/drawing/2017/model3d" xmlns:o="urn:schemas-microsoft-com:office:office" xmlns:oel="http://schemas.microsoft.com/office/2019/extlst" xmlns:r="http://schemas.openxmlformats.org/officeDocument/2006/relationships" xmlns:m="http://schemas.openxmlformats.org/officeDocument/2006/math" xmlns:v="urn:schemas-microsoft-com:vml" xmlns:wp14="http://schemas.microsoft.com/office/word/2010/wordprocessingDrawing" xmlns:wp="http://schemas.openxmlformats.org/drawingml/2006/wordprocessingDrawing" xmlns:w10="urn:schemas-microsoft-com:office:word" xmlns:w="http://schemas.openxmlformats.org/wordprocessingml/2006/main" xmlns:w14="http://schemas.microsoft.com/office/word/2010/wordml" xmlns:w15="http://schemas.microsoft.com/office/word/2012/wordml" xmlns:w16cex="http://schemas.microsoft.com/office/word/2018/wordml/cex" xmlns:w16cid="http://schemas.microsoft.com/office/word/2016/wordml/cid" xmlns:w16="http://schemas.microsoft.com/office/word/2018/wordml" xmlns:w16du="http://schemas.microsoft.com/office/word/2023/wordml/word16du" xmlns:w16sdtdh="http://schemas.microsoft.com/office/word/2020/wordml/sdtdatahash" xmlns:w16se="http://schemas.microsoft.com/office/word/2015/wordml/symex" xmlns:wpg="http://schemas.microsoft.com/office/word/2010/wordprocessingGroup" xmlns:wpi="http://schemas.microsoft.com/office/word/2010/wordprocessingInk" xmlns:wne="http://schemas.microsoft.com/office/word/2006/wordml" xmlns:wps="http://schemas.microsoft.com/office/word/2010/wordprocessingShape" mc:Ignorable="w14 w15 w16se w16cid w16 w16cex w16sdtdh w16du wp14">
+<w:hdr xmlns:o="urn:schemas-microsoft-com:office:office" xmlns:r="http://schemas.openxmlformats.org/officeDocument/2006/relationships" xmlns:v="urn:schemas-microsoft-com:vml" xmlns:w="http://schemas.openxmlformats.org/wordprocessingml/2006/main" xmlns:w10="urn:schemas-microsoft-com:office:word" xmlns:wp="http://schemas.openxmlformats.org/drawingml/2006/wordprocessingDrawing" xmlns:wps="http://schemas.microsoft.com/office/word/2010/wordprocessingShape" xmlns:wpg="http://schemas.microsoft.com/office/word/2010/wordprocessingGroup" xmlns:mc="http://schemas.openxmlformats.org/markup-compatibility/2006" xmlns:wp14="http://schemas.microsoft.com/office/word/2010/wordprocessingDrawing" xmlns:w14="http://schemas.microsoft.com/office/word/2010/wordml" xmlns:w15="http://schemas.microsoft.com/office/word/2012/wordml" mc:Ignorable="w14 wp14 w15">
+  <w:p>
+    <w:pPr>
+      <w:pStyle w:val="Header"/>
+      <w:rPr/>
+    </w:pPr>
+    <w:r>
+      <w:rPr/>
+    </w:r>
+  </w:p>
+</w:hdr>
+</file>
+
+<file path=word/header2.xml><?xml version="1.0" encoding="utf-8"?>
+<w:hdr xmlns:o="urn:schemas-microsoft-com:office:office" xmlns:r="http://schemas.openxmlformats.org/officeDocument/2006/relationships" xmlns:v="urn:schemas-microsoft-com:vml" xmlns:w="http://schemas.openxmlformats.org/wordprocessingml/2006/main" xmlns:w10="urn:schemas-microsoft-com:office:word" xmlns:wp="http://schemas.openxmlformats.org/drawingml/2006/wordprocessingDrawing" xmlns:wps="http://schemas.microsoft.com/office/word/2010/wordprocessingShape" xmlns:wpg="http://schemas.microsoft.com/office/word/2010/wordprocessingGroup" xmlns:mc="http://schemas.openxmlformats.org/markup-compatibility/2006" xmlns:wp14="http://schemas.microsoft.com/office/word/2010/wordprocessingDrawing" xmlns:w14="http://schemas.microsoft.com/office/word/2010/wordml" xmlns:w15="http://schemas.microsoft.com/office/word/2012/wordml" mc:Ignorable="w14 wp14 w15">
   <w:tbl>
     <w:tblPr>
       <w:tblW w:w="16315" w:type="dxa"/>
+      <w:jc w:val="left"/>
       <w:tblInd w:w="-1152" w:type="dxa"/>
       <w:tblLayout w:type="fixed"/>
-      <w:tblLook w:val="01E0" w:firstRow="1" w:lastRow="1" w:firstColumn="1" w:lastColumn="1" w:noHBand="0" w:noVBand="0"/>
+      <w:tblCellMar>
+        <w:top w:w="0" w:type="dxa"/>
+        <w:left w:w="108" w:type="dxa"/>
+        <w:bottom w:w="0" w:type="dxa"/>
+        <w:right w:w="108" w:type="dxa"/>
+      </w:tblCellMar>
+      <w:tblLook w:val="01e0" w:noHBand="0" w:noVBand="0" w:firstColumn="1" w:lastRow="1" w:lastColumn="1" w:firstRow="1"/>
     </w:tblPr>
     <w:tblGrid>
       <w:gridCol w:w="2140"/>
@@ -2476,7 +2644,7 @@
     </w:tblGrid>
     <w:tr>
       <w:trPr>
-        <w:trHeight w:val="260"/>
+        <w:trHeight w:val="260" w:hRule="atLeast"/>
       </w:trPr>
       <w:tc>
         <w:tcPr>
@@ -2487,12 +2655,12 @@
             <w:bottom w:val="single" w:sz="4" w:space="0" w:color="000000"/>
             <w:right w:val="single" w:sz="4" w:space="0" w:color="000000"/>
           </w:tcBorders>
-          <w:shd w:val="clear" w:color="auto" w:fill="FF9900"/>
+          <w:shd w:color="auto" w:fill="FF9900" w:val="clear"/>
         </w:tcPr>
         <w:p>
           <w:pPr>
-            <w:pStyle w:val="En-tte"/>
-            <w:spacing w:before="120"/>
+            <w:pStyle w:val="Header"/>
+            <w:spacing w:before="120" w:after="0"/>
             <w:jc w:val="center"/>
             <w:rPr>
               <w:rFonts w:ascii="Arial" w:hAnsi="Arial" w:cs="Arial"/>
@@ -2502,7 +2670,7 @@
           </w:pPr>
           <w:r>
             <w:rPr>
-              <w:rFonts w:ascii="Arial" w:hAnsi="Arial" w:cs="Arial"/>
+              <w:rFonts w:cs="Arial" w:ascii="Arial" w:hAnsi="Arial"/>
               <w:color w:val="FFFFFF"/>
               <w:lang w:val="en-US"/>
             </w:rPr>
@@ -2519,12 +2687,12 @@
             <w:bottom w:val="single" w:sz="4" w:space="0" w:color="000000"/>
             <w:right w:val="single" w:sz="4" w:space="0" w:color="000000"/>
           </w:tcBorders>
-          <w:shd w:val="clear" w:color="auto" w:fill="FF9900"/>
+          <w:shd w:color="auto" w:fill="FF9900" w:val="clear"/>
         </w:tcPr>
         <w:p>
           <w:pPr>
-            <w:pStyle w:val="En-tte"/>
-            <w:spacing w:before="120"/>
+            <w:pStyle w:val="Header"/>
+            <w:spacing w:before="120" w:after="0"/>
             <w:jc w:val="center"/>
             <w:rPr>
               <w:rFonts w:ascii="Arial" w:hAnsi="Arial" w:cs="Arial"/>
@@ -2534,11 +2702,11 @@
           </w:pPr>
           <w:r>
             <w:rPr>
-              <w:rFonts w:ascii="Arial" w:hAnsi="Arial" w:cs="Arial"/>
+              <w:rFonts w:cs="Arial" w:ascii="Arial" w:hAnsi="Arial"/>
               <w:color w:val="FFFFFF"/>
               <w:lang w:val="en-US"/>
             </w:rPr>
-            <w:t xml:space="preserve">Software Version </w:t>
+            <w:t>Software Version</w:t>
           </w:r>
         </w:p>
       </w:tc>
@@ -2551,12 +2719,12 @@
             <w:bottom w:val="single" w:sz="4" w:space="0" w:color="000000"/>
             <w:right w:val="single" w:sz="4" w:space="0" w:color="000000"/>
           </w:tcBorders>
-          <w:shd w:val="clear" w:color="auto" w:fill="FF9900"/>
+          <w:shd w:color="auto" w:fill="FF9900" w:val="clear"/>
         </w:tcPr>
         <w:p>
           <w:pPr>
-            <w:pStyle w:val="En-tte"/>
-            <w:spacing w:before="120"/>
+            <w:pStyle w:val="Header"/>
+            <w:spacing w:before="120" w:after="0"/>
             <w:jc w:val="center"/>
             <w:rPr>
               <w:rFonts w:ascii="Arial" w:hAnsi="Arial" w:cs="Arial"/>
@@ -2566,7 +2734,7 @@
           </w:pPr>
           <w:r>
             <w:rPr>
-              <w:rFonts w:ascii="Arial" w:hAnsi="Arial" w:cs="Arial"/>
+              <w:rFonts w:cs="Arial" w:ascii="Arial" w:hAnsi="Arial"/>
               <w:color w:val="FFFFFF"/>
               <w:lang w:val="en-US"/>
             </w:rPr>
@@ -2583,18 +2751,24 @@
             <w:bottom w:val="single" w:sz="4" w:space="0" w:color="000000"/>
             <w:right w:val="single" w:sz="4" w:space="0" w:color="000000"/>
           </w:tcBorders>
-          <w:shd w:val="clear" w:color="auto" w:fill="FF9900"/>
+          <w:shd w:color="auto" w:fill="FF9900" w:val="clear"/>
         </w:tcPr>
         <w:p>
           <w:pPr>
-            <w:pStyle w:val="En-tte"/>
-            <w:spacing w:before="120"/>
+            <w:pStyle w:val="Header"/>
+            <w:spacing w:before="120" w:after="0"/>
             <w:jc w:val="center"/>
             <w:rPr>
               <w:rFonts w:ascii="Arial" w:hAnsi="Arial" w:cs="Arial"/>
               <w:color w:val="FFFFFF"/>
             </w:rPr>
           </w:pPr>
+          <w:r>
+            <w:rPr>
+              <w:rFonts w:cs="Arial" w:ascii="Arial" w:hAnsi="Arial"/>
+              <w:color w:val="FFFFFF"/>
+            </w:rPr>
+          </w:r>
         </w:p>
       </w:tc>
       <w:tc>
@@ -2606,12 +2780,12 @@
             <w:bottom w:val="single" w:sz="4" w:space="0" w:color="000000"/>
             <w:right w:val="single" w:sz="4" w:space="0" w:color="000000"/>
           </w:tcBorders>
-          <w:shd w:val="clear" w:color="auto" w:fill="FF9900"/>
+          <w:shd w:color="auto" w:fill="FF9900" w:val="clear"/>
         </w:tcPr>
         <w:p>
           <w:pPr>
-            <w:pStyle w:val="En-tte"/>
-            <w:spacing w:before="120"/>
+            <w:pStyle w:val="Header"/>
+            <w:spacing w:before="120" w:after="0"/>
             <w:jc w:val="center"/>
             <w:rPr>
               <w:rFonts w:ascii="Arial" w:hAnsi="Arial" w:cs="Arial"/>
@@ -2620,7 +2794,7 @@
           </w:pPr>
           <w:r>
             <w:rPr>
-              <w:rFonts w:ascii="Arial" w:hAnsi="Arial" w:cs="Arial"/>
+              <w:rFonts w:cs="Arial" w:ascii="Arial" w:hAnsi="Arial"/>
               <w:color w:val="FFFFFF"/>
             </w:rPr>
             <w:t>Page</w:t>
@@ -2630,7 +2804,7 @@
     </w:tr>
     <w:tr>
       <w:trPr>
-        <w:trHeight w:val="276"/>
+        <w:trHeight w:val="276" w:hRule="atLeast"/>
       </w:trPr>
       <w:tc>
         <w:tcPr>
@@ -2641,16 +2815,16 @@
             <w:bottom w:val="single" w:sz="4" w:space="0" w:color="000000"/>
             <w:right w:val="single" w:sz="4" w:space="0" w:color="000000"/>
           </w:tcBorders>
-          <w:shd w:val="clear" w:color="auto" w:fill="auto"/>
+          <w:shd w:color="auto" w:fill="auto" w:val="clear"/>
         </w:tcPr>
         <w:p>
           <w:pPr>
-            <w:pStyle w:val="En-tte"/>
+            <w:pStyle w:val="Header"/>
             <w:tabs>
               <w:tab w:val="clear" w:pos="4536"/>
               <w:tab w:val="clear" w:pos="9072"/>
             </w:tabs>
-            <w:spacing w:before="120"/>
+            <w:spacing w:before="120" w:after="0"/>
             <w:jc w:val="center"/>
             <w:rPr>
               <w:rFonts w:ascii="Arial" w:hAnsi="Arial" w:cs="Arial"/>
@@ -2658,33 +2832,15 @@
           </w:pPr>
           <w:r>
             <w:rPr>
-              <w:rFonts w:ascii="Arial" w:hAnsi="Arial" w:cs="Arial"/>
-            </w:rPr>
-            <w:t>Produit</w:t>
-          </w:r>
-          <w:r>
-            <w:rPr>
-              <w:rFonts w:ascii="Arial" w:hAnsi="Arial" w:cs="Arial"/>
-            </w:rPr>
-            <w:t xml:space="preserve"> </w:t>
-          </w:r>
-          <w:r>
-            <w:rPr>
-              <w:rFonts w:ascii="Arial" w:hAnsi="Arial" w:cs="Arial"/>
-            </w:rPr>
-            <w:t>–</w:t>
-          </w:r>
-          <w:r>
-            <w:rPr>
-              <w:rFonts w:ascii="Arial" w:hAnsi="Arial" w:cs="Arial"/>
-            </w:rPr>
-            <w:t xml:space="preserve"> </w:t>
-          </w:r>
-          <w:r>
-            <w:rPr>
-              <w:rFonts w:ascii="Arial" w:hAnsi="Arial" w:cs="Arial"/>
-            </w:rPr>
-            <w:t>3</w:t>
+              <w:rFonts w:cs="Arial" w:ascii="Arial" w:hAnsi="Arial"/>
+            </w:rPr>
+            <w:t xml:space="preserve">Produit – </w:t>
+          </w:r>
+          <w:r>
+            <w:rPr>
+              <w:rFonts w:cs="Arial" w:ascii="Arial" w:hAnsi="Arial"/>
+            </w:rPr>
+            <w:t>4</w:t>
           </w:r>
         </w:p>
       </w:tc>
@@ -2697,16 +2853,16 @@
             <w:bottom w:val="single" w:sz="4" w:space="0" w:color="000000"/>
             <w:right w:val="single" w:sz="4" w:space="0" w:color="000000"/>
           </w:tcBorders>
-          <w:shd w:val="clear" w:color="auto" w:fill="auto"/>
+          <w:shd w:color="auto" w:fill="auto" w:val="clear"/>
         </w:tcPr>
         <w:p>
           <w:pPr>
-            <w:pStyle w:val="En-tte"/>
+            <w:pStyle w:val="Header"/>
             <w:tabs>
               <w:tab w:val="clear" w:pos="4536"/>
               <w:tab w:val="clear" w:pos="9072"/>
             </w:tabs>
-            <w:spacing w:before="120"/>
+            <w:spacing w:before="120" w:after="0"/>
             <w:jc w:val="center"/>
             <w:rPr>
               <w:rFonts w:ascii="Arial" w:hAnsi="Arial" w:cs="Arial"/>
@@ -2714,7 +2870,7 @@
           </w:pPr>
           <w:r>
             <w:rPr>
-              <w:rFonts w:ascii="Arial" w:hAnsi="Arial" w:cs="Arial"/>
+              <w:rFonts w:cs="Arial" w:ascii="Arial" w:hAnsi="Arial"/>
             </w:rPr>
             <w:t>V1.0</w:t>
           </w:r>
@@ -2729,17 +2885,17 @@
             <w:bottom w:val="single" w:sz="4" w:space="0" w:color="000000"/>
             <w:right w:val="single" w:sz="4" w:space="0" w:color="000000"/>
           </w:tcBorders>
-          <w:shd w:val="clear" w:color="auto" w:fill="auto"/>
+          <w:shd w:color="auto" w:fill="auto" w:val="clear"/>
         </w:tcPr>
         <w:p>
           <w:pPr>
-            <w:pStyle w:val="En-tte"/>
+            <w:pStyle w:val="Header"/>
             <w:tabs>
               <w:tab w:val="clear" w:pos="4536"/>
               <w:tab w:val="clear" w:pos="9072"/>
-              <w:tab w:val="right" w:pos="3206"/>
+              <w:tab w:val="right" w:pos="3206" w:leader="none"/>
             </w:tabs>
-            <w:spacing w:before="120"/>
+            <w:spacing w:before="120" w:after="0"/>
             <w:jc w:val="center"/>
             <w:rPr>
               <w:rFonts w:ascii="Arial" w:hAnsi="Arial" w:cs="Arial"/>
@@ -2747,7 +2903,7 @@
           </w:pPr>
           <w:r>
             <w:rPr>
-              <w:rFonts w:ascii="Arial" w:hAnsi="Arial" w:cs="Arial"/>
+              <w:rFonts w:cs="Arial" w:ascii="Arial" w:hAnsi="Arial"/>
             </w:rPr>
             <w:t>Tom</w:t>
           </w:r>
@@ -2762,21 +2918,26 @@
             <w:bottom w:val="single" w:sz="4" w:space="0" w:color="000000"/>
             <w:right w:val="single" w:sz="4" w:space="0" w:color="000000"/>
           </w:tcBorders>
-          <w:shd w:val="clear" w:color="auto" w:fill="auto"/>
+          <w:shd w:color="auto" w:fill="auto" w:val="clear"/>
         </w:tcPr>
         <w:p>
           <w:pPr>
-            <w:pStyle w:val="En-tte"/>
+            <w:pStyle w:val="Header"/>
             <w:tabs>
               <w:tab w:val="clear" w:pos="4536"/>
               <w:tab w:val="clear" w:pos="9072"/>
             </w:tabs>
-            <w:spacing w:before="120"/>
+            <w:spacing w:before="120" w:after="0"/>
             <w:jc w:val="center"/>
             <w:rPr>
               <w:rFonts w:ascii="Arial" w:hAnsi="Arial" w:cs="Arial"/>
             </w:rPr>
           </w:pPr>
+          <w:r>
+            <w:rPr>
+              <w:rFonts w:cs="Arial" w:ascii="Arial" w:hAnsi="Arial"/>
+            </w:rPr>
+          </w:r>
         </w:p>
       </w:tc>
       <w:tc>
@@ -2788,16 +2949,16 @@
             <w:bottom w:val="single" w:sz="4" w:space="0" w:color="000000"/>
             <w:right w:val="single" w:sz="4" w:space="0" w:color="000000"/>
           </w:tcBorders>
-          <w:shd w:val="clear" w:color="auto" w:fill="auto"/>
+          <w:shd w:color="auto" w:fill="auto" w:val="clear"/>
         </w:tcPr>
         <w:p>
           <w:pPr>
-            <w:pStyle w:val="En-tte"/>
+            <w:pStyle w:val="Header"/>
             <w:tabs>
               <w:tab w:val="clear" w:pos="4536"/>
               <w:tab w:val="clear" w:pos="9072"/>
             </w:tabs>
-            <w:spacing w:before="120"/>
+            <w:spacing w:before="120" w:after="0"/>
             <w:jc w:val="center"/>
             <w:rPr>
               <w:rFonts w:ascii="Arial" w:hAnsi="Arial" w:cs="Arial"/>
@@ -2805,67 +2966,73 @@
           </w:pPr>
           <w:r>
             <w:rPr>
-              <w:rFonts w:ascii="Arial" w:hAnsi="Arial" w:cs="Arial"/>
+              <w:rFonts w:cs="Arial" w:ascii="Arial" w:hAnsi="Arial"/>
             </w:rPr>
             <w:fldChar w:fldCharType="begin"/>
           </w:r>
           <w:r>
             <w:rPr>
-              <w:rFonts w:ascii="Arial" w:hAnsi="Arial" w:cs="Arial"/>
+              <w:rFonts w:cs="Arial" w:ascii="Arial" w:hAnsi="Arial"/>
             </w:rPr>
             <w:instrText xml:space="preserve"> PAGE </w:instrText>
           </w:r>
           <w:r>
             <w:rPr>
-              <w:rFonts w:ascii="Arial" w:hAnsi="Arial" w:cs="Arial"/>
+              <w:rFonts w:cs="Arial" w:ascii="Arial" w:hAnsi="Arial"/>
             </w:rPr>
             <w:fldChar w:fldCharType="separate"/>
           </w:r>
           <w:r>
             <w:rPr>
-              <w:rFonts w:ascii="Arial" w:hAnsi="Arial" w:cs="Arial"/>
-            </w:rPr>
-            <w:t>1</w:t>
-          </w:r>
-          <w:r>
-            <w:rPr>
-              <w:rFonts w:ascii="Arial" w:hAnsi="Arial" w:cs="Arial"/>
+              <w:rFonts w:cs="Arial" w:ascii="Arial" w:hAnsi="Arial"/>
+            </w:rPr>
+            <w:t>2</w:t>
+          </w:r>
+          <w:r>
+            <w:rPr>
+              <w:rFonts w:cs="Arial" w:ascii="Arial" w:hAnsi="Arial"/>
             </w:rPr>
             <w:fldChar w:fldCharType="end"/>
           </w:r>
           <w:r>
             <w:rPr>
-              <w:rFonts w:ascii="Arial" w:hAnsi="Arial" w:cs="Arial"/>
-            </w:rPr>
-            <w:t xml:space="preserve"> on </w:t>
-          </w:r>
-          <w:r>
-            <w:rPr>
-              <w:rFonts w:ascii="Arial" w:hAnsi="Arial" w:cs="Arial"/>
+              <w:rFonts w:cs="Arial" w:ascii="Arial" w:hAnsi="Arial"/>
+            </w:rPr>
+            <w:t xml:space="preserve"> </w:t>
+          </w:r>
+          <w:r>
+            <w:rPr>
+              <w:rFonts w:cs="Arial" w:ascii="Arial" w:hAnsi="Arial"/>
+            </w:rPr>
+            <w:t xml:space="preserve">on </w:t>
+          </w:r>
+          <w:r>
+            <w:rPr>
+              <w:rFonts w:cs="Arial" w:ascii="Arial" w:hAnsi="Arial"/>
             </w:rPr>
             <w:fldChar w:fldCharType="begin"/>
           </w:r>
           <w:r>
             <w:rPr>
-              <w:rFonts w:ascii="Arial" w:hAnsi="Arial" w:cs="Arial"/>
+              <w:rFonts w:cs="Arial" w:ascii="Arial" w:hAnsi="Arial"/>
             </w:rPr>
             <w:instrText xml:space="preserve"> NUMPAGES </w:instrText>
           </w:r>
           <w:r>
             <w:rPr>
-              <w:rFonts w:ascii="Arial" w:hAnsi="Arial" w:cs="Arial"/>
+              <w:rFonts w:cs="Arial" w:ascii="Arial" w:hAnsi="Arial"/>
             </w:rPr>
             <w:fldChar w:fldCharType="separate"/>
           </w:r>
           <w:r>
             <w:rPr>
-              <w:rFonts w:ascii="Arial" w:hAnsi="Arial" w:cs="Arial"/>
+              <w:rFonts w:cs="Arial" w:ascii="Arial" w:hAnsi="Arial"/>
             </w:rPr>
             <w:t>2</w:t>
           </w:r>
           <w:r>
             <w:rPr>
-              <w:rFonts w:ascii="Arial" w:hAnsi="Arial" w:cs="Arial"/>
+              <w:rFonts w:cs="Arial" w:ascii="Arial" w:hAnsi="Arial"/>
             </w:rPr>
             <w:fldChar w:fldCharType="end"/>
           </w:r>
@@ -2875,20 +3042,31 @@
   </w:tbl>
   <w:p>
     <w:pPr>
-      <w:pStyle w:val="En-tte"/>
+      <w:pStyle w:val="Header"/>
+      <w:rPr/>
     </w:pPr>
+    <w:r>
+      <w:rPr/>
+    </w:r>
   </w:p>
 </w:hdr>
 </file>
 
-<file path=word/header2.xml><?xml version="1.0" encoding="utf-8"?>
-<w:hdr xmlns:wpc="http://schemas.microsoft.com/office/word/2010/wordprocessingCanvas" xmlns:cx="http://schemas.microsoft.com/office/drawing/2014/chartex" xmlns:cx1="http://schemas.microsoft.com/office/drawing/2015/9/8/chartex" xmlns:cx2="http://schemas.microsoft.com/office/drawing/2015/10/21/chartex" xmlns:cx3="http://schemas.microsoft.com/office/drawing/2016/5/9/chartex" xmlns:cx4="http://schemas.microsoft.com/office/drawing/2016/5/10/chartex" xmlns:cx5="http://schemas.microsoft.com/office/drawing/2016/5/11/chartex" xmlns:cx6="http://schemas.microsoft.com/office/drawing/2016/5/12/chartex" xmlns:cx7="http://schemas.microsoft.com/office/drawing/2016/5/13/chartex" xmlns:cx8="http://schemas.microsoft.com/office/drawing/2016/5/14/chartex" xmlns:mc="http://schemas.openxmlformats.org/markup-compatibility/2006" xmlns:aink="http://schemas.microsoft.com/office/drawing/2016/ink" xmlns:am3d="http://schemas.microsoft.com/office/drawing/2017/model3d" xmlns:o="urn:schemas-microsoft-com:office:office" xmlns:oel="http://schemas.microsoft.com/office/2019/extlst" xmlns:r="http://schemas.openxmlformats.org/officeDocument/2006/relationships" xmlns:m="http://schemas.openxmlformats.org/officeDocument/2006/math" xmlns:v="urn:schemas-microsoft-com:vml" xmlns:wp14="http://schemas.microsoft.com/office/word/2010/wordprocessingDrawing" xmlns:wp="http://schemas.openxmlformats.org/drawingml/2006/wordprocessingDrawing" xmlns:w10="urn:schemas-microsoft-com:office:word" xmlns:w="http://schemas.openxmlformats.org/wordprocessingml/2006/main" xmlns:w14="http://schemas.microsoft.com/office/word/2010/wordml" xmlns:w15="http://schemas.microsoft.com/office/word/2012/wordml" xmlns:w16cex="http://schemas.microsoft.com/office/word/2018/wordml/cex" xmlns:w16cid="http://schemas.microsoft.com/office/word/2016/wordml/cid" xmlns:w16="http://schemas.microsoft.com/office/word/2018/wordml" xmlns:w16du="http://schemas.microsoft.com/office/word/2023/wordml/word16du" xmlns:w16sdtdh="http://schemas.microsoft.com/office/word/2020/wordml/sdtdatahash" xmlns:w16se="http://schemas.microsoft.com/office/word/2015/wordml/symex" xmlns:wpg="http://schemas.microsoft.com/office/word/2010/wordprocessingGroup" xmlns:wpi="http://schemas.microsoft.com/office/word/2010/wordprocessingInk" xmlns:wne="http://schemas.microsoft.com/office/word/2006/wordml" xmlns:wps="http://schemas.microsoft.com/office/word/2010/wordprocessingShape" mc:Ignorable="w14 w15 w16se w16cid w16 w16cex w16sdtdh w16du wp14">
+<file path=word/header3.xml><?xml version="1.0" encoding="utf-8"?>
+<w:hdr xmlns:o="urn:schemas-microsoft-com:office:office" xmlns:r="http://schemas.openxmlformats.org/officeDocument/2006/relationships" xmlns:v="urn:schemas-microsoft-com:vml" xmlns:w="http://schemas.openxmlformats.org/wordprocessingml/2006/main" xmlns:w10="urn:schemas-microsoft-com:office:word" xmlns:wp="http://schemas.openxmlformats.org/drawingml/2006/wordprocessingDrawing" xmlns:wps="http://schemas.microsoft.com/office/word/2010/wordprocessingShape" xmlns:wpg="http://schemas.microsoft.com/office/word/2010/wordprocessingGroup" xmlns:mc="http://schemas.openxmlformats.org/markup-compatibility/2006" xmlns:wp14="http://schemas.microsoft.com/office/word/2010/wordprocessingDrawing" xmlns:w14="http://schemas.microsoft.com/office/word/2010/wordml" xmlns:w15="http://schemas.microsoft.com/office/word/2012/wordml" mc:Ignorable="w14 wp14 w15">
   <w:tbl>
     <w:tblPr>
       <w:tblW w:w="16315" w:type="dxa"/>
+      <w:jc w:val="left"/>
       <w:tblInd w:w="-1152" w:type="dxa"/>
       <w:tblLayout w:type="fixed"/>
-      <w:tblLook w:val="01E0" w:firstRow="1" w:lastRow="1" w:firstColumn="1" w:lastColumn="1" w:noHBand="0" w:noVBand="0"/>
+      <w:tblCellMar>
+        <w:top w:w="0" w:type="dxa"/>
+        <w:left w:w="108" w:type="dxa"/>
+        <w:bottom w:w="0" w:type="dxa"/>
+        <w:right w:w="108" w:type="dxa"/>
+      </w:tblCellMar>
+      <w:tblLook w:val="01e0" w:noHBand="0" w:noVBand="0" w:firstColumn="1" w:lastRow="1" w:lastColumn="1" w:firstRow="1"/>
     </w:tblPr>
     <w:tblGrid>
       <w:gridCol w:w="2140"/>
@@ -2899,7 +3077,7 @@
     </w:tblGrid>
     <w:tr>
       <w:trPr>
-        <w:trHeight w:val="260"/>
+        <w:trHeight w:val="260" w:hRule="atLeast"/>
       </w:trPr>
       <w:tc>
         <w:tcPr>
@@ -2910,12 +3088,12 @@
             <w:bottom w:val="single" w:sz="4" w:space="0" w:color="000000"/>
             <w:right w:val="single" w:sz="4" w:space="0" w:color="000000"/>
           </w:tcBorders>
-          <w:shd w:val="clear" w:color="auto" w:fill="FF9900"/>
+          <w:shd w:color="auto" w:fill="FF9900" w:val="clear"/>
         </w:tcPr>
         <w:p>
           <w:pPr>
-            <w:pStyle w:val="En-tte"/>
-            <w:spacing w:before="120"/>
+            <w:pStyle w:val="Header"/>
+            <w:spacing w:before="120" w:after="0"/>
             <w:jc w:val="center"/>
             <w:rPr>
               <w:rFonts w:ascii="Arial" w:hAnsi="Arial" w:cs="Arial"/>
@@ -2925,7 +3103,7 @@
           </w:pPr>
           <w:r>
             <w:rPr>
-              <w:rFonts w:ascii="Arial" w:hAnsi="Arial" w:cs="Arial"/>
+              <w:rFonts w:cs="Arial" w:ascii="Arial" w:hAnsi="Arial"/>
               <w:color w:val="FFFFFF"/>
               <w:lang w:val="en-US"/>
             </w:rPr>
@@ -2942,12 +3120,12 @@
             <w:bottom w:val="single" w:sz="4" w:space="0" w:color="000000"/>
             <w:right w:val="single" w:sz="4" w:space="0" w:color="000000"/>
           </w:tcBorders>
-          <w:shd w:val="clear" w:color="auto" w:fill="FF9900"/>
+          <w:shd w:color="auto" w:fill="FF9900" w:val="clear"/>
         </w:tcPr>
         <w:p>
           <w:pPr>
-            <w:pStyle w:val="En-tte"/>
-            <w:spacing w:before="120"/>
+            <w:pStyle w:val="Header"/>
+            <w:spacing w:before="120" w:after="0"/>
             <w:jc w:val="center"/>
             <w:rPr>
               <w:rFonts w:ascii="Arial" w:hAnsi="Arial" w:cs="Arial"/>
@@ -2957,11 +3135,11 @@
           </w:pPr>
           <w:r>
             <w:rPr>
-              <w:rFonts w:ascii="Arial" w:hAnsi="Arial" w:cs="Arial"/>
+              <w:rFonts w:cs="Arial" w:ascii="Arial" w:hAnsi="Arial"/>
               <w:color w:val="FFFFFF"/>
               <w:lang w:val="en-US"/>
             </w:rPr>
-            <w:t xml:space="preserve">Software Version </w:t>
+            <w:t>Software Version</w:t>
           </w:r>
         </w:p>
       </w:tc>
@@ -2974,12 +3152,12 @@
             <w:bottom w:val="single" w:sz="4" w:space="0" w:color="000000"/>
             <w:right w:val="single" w:sz="4" w:space="0" w:color="000000"/>
           </w:tcBorders>
-          <w:shd w:val="clear" w:color="auto" w:fill="FF9900"/>
+          <w:shd w:color="auto" w:fill="FF9900" w:val="clear"/>
         </w:tcPr>
         <w:p>
           <w:pPr>
-            <w:pStyle w:val="En-tte"/>
-            <w:spacing w:before="120"/>
+            <w:pStyle w:val="Header"/>
+            <w:spacing w:before="120" w:after="0"/>
             <w:jc w:val="center"/>
             <w:rPr>
               <w:rFonts w:ascii="Arial" w:hAnsi="Arial" w:cs="Arial"/>
@@ -2989,7 +3167,7 @@
           </w:pPr>
           <w:r>
             <w:rPr>
-              <w:rFonts w:ascii="Arial" w:hAnsi="Arial" w:cs="Arial"/>
+              <w:rFonts w:cs="Arial" w:ascii="Arial" w:hAnsi="Arial"/>
               <w:color w:val="FFFFFF"/>
               <w:lang w:val="en-US"/>
             </w:rPr>
@@ -3006,18 +3184,24 @@
             <w:bottom w:val="single" w:sz="4" w:space="0" w:color="000000"/>
             <w:right w:val="single" w:sz="4" w:space="0" w:color="000000"/>
           </w:tcBorders>
-          <w:shd w:val="clear" w:color="auto" w:fill="FF9900"/>
+          <w:shd w:color="auto" w:fill="FF9900" w:val="clear"/>
         </w:tcPr>
         <w:p>
           <w:pPr>
-            <w:pStyle w:val="En-tte"/>
-            <w:spacing w:before="120"/>
+            <w:pStyle w:val="Header"/>
+            <w:spacing w:before="120" w:after="0"/>
             <w:jc w:val="center"/>
             <w:rPr>
               <w:rFonts w:ascii="Arial" w:hAnsi="Arial" w:cs="Arial"/>
               <w:color w:val="FFFFFF"/>
             </w:rPr>
           </w:pPr>
+          <w:r>
+            <w:rPr>
+              <w:rFonts w:cs="Arial" w:ascii="Arial" w:hAnsi="Arial"/>
+              <w:color w:val="FFFFFF"/>
+            </w:rPr>
+          </w:r>
         </w:p>
       </w:tc>
       <w:tc>
@@ -3029,12 +3213,12 @@
             <w:bottom w:val="single" w:sz="4" w:space="0" w:color="000000"/>
             <w:right w:val="single" w:sz="4" w:space="0" w:color="000000"/>
           </w:tcBorders>
-          <w:shd w:val="clear" w:color="auto" w:fill="FF9900"/>
+          <w:shd w:color="auto" w:fill="FF9900" w:val="clear"/>
         </w:tcPr>
         <w:p>
           <w:pPr>
-            <w:pStyle w:val="En-tte"/>
-            <w:spacing w:before="120"/>
+            <w:pStyle w:val="Header"/>
+            <w:spacing w:before="120" w:after="0"/>
             <w:jc w:val="center"/>
             <w:rPr>
               <w:rFonts w:ascii="Arial" w:hAnsi="Arial" w:cs="Arial"/>
@@ -3043,7 +3227,7 @@
           </w:pPr>
           <w:r>
             <w:rPr>
-              <w:rFonts w:ascii="Arial" w:hAnsi="Arial" w:cs="Arial"/>
+              <w:rFonts w:cs="Arial" w:ascii="Arial" w:hAnsi="Arial"/>
               <w:color w:val="FFFFFF"/>
             </w:rPr>
             <w:t>Page</w:t>
@@ -3053,7 +3237,7 @@
     </w:tr>
     <w:tr>
       <w:trPr>
-        <w:trHeight w:val="276"/>
+        <w:trHeight w:val="276" w:hRule="atLeast"/>
       </w:trPr>
       <w:tc>
         <w:tcPr>
@@ -3064,16 +3248,16 @@
             <w:bottom w:val="single" w:sz="4" w:space="0" w:color="000000"/>
             <w:right w:val="single" w:sz="4" w:space="0" w:color="000000"/>
           </w:tcBorders>
-          <w:shd w:val="clear" w:color="auto" w:fill="auto"/>
+          <w:shd w:color="auto" w:fill="auto" w:val="clear"/>
         </w:tcPr>
         <w:p>
           <w:pPr>
-            <w:pStyle w:val="En-tte"/>
+            <w:pStyle w:val="Header"/>
             <w:tabs>
               <w:tab w:val="clear" w:pos="4536"/>
               <w:tab w:val="clear" w:pos="9072"/>
             </w:tabs>
-            <w:spacing w:before="120"/>
+            <w:spacing w:before="120" w:after="0"/>
             <w:jc w:val="center"/>
             <w:rPr>
               <w:rFonts w:ascii="Arial" w:hAnsi="Arial" w:cs="Arial"/>
@@ -3081,9 +3265,15 @@
           </w:pPr>
           <w:r>
             <w:rPr>
-              <w:rFonts w:ascii="Arial" w:hAnsi="Arial" w:cs="Arial"/>
-            </w:rPr>
-            <w:t>Utilisateurs.2</w:t>
+              <w:rFonts w:cs="Arial" w:ascii="Arial" w:hAnsi="Arial"/>
+            </w:rPr>
+            <w:t xml:space="preserve">Produit – </w:t>
+          </w:r>
+          <w:r>
+            <w:rPr>
+              <w:rFonts w:cs="Arial" w:ascii="Arial" w:hAnsi="Arial"/>
+            </w:rPr>
+            <w:t>4</w:t>
           </w:r>
         </w:p>
       </w:tc>
@@ -3096,16 +3286,16 @@
             <w:bottom w:val="single" w:sz="4" w:space="0" w:color="000000"/>
             <w:right w:val="single" w:sz="4" w:space="0" w:color="000000"/>
           </w:tcBorders>
-          <w:shd w:val="clear" w:color="auto" w:fill="auto"/>
+          <w:shd w:color="auto" w:fill="auto" w:val="clear"/>
         </w:tcPr>
         <w:p>
           <w:pPr>
-            <w:pStyle w:val="En-tte"/>
+            <w:pStyle w:val="Header"/>
             <w:tabs>
               <w:tab w:val="clear" w:pos="4536"/>
               <w:tab w:val="clear" w:pos="9072"/>
             </w:tabs>
-            <w:spacing w:before="120"/>
+            <w:spacing w:before="120" w:after="0"/>
             <w:jc w:val="center"/>
             <w:rPr>
               <w:rFonts w:ascii="Arial" w:hAnsi="Arial" w:cs="Arial"/>
@@ -3113,7 +3303,7 @@
           </w:pPr>
           <w:r>
             <w:rPr>
-              <w:rFonts w:ascii="Arial" w:hAnsi="Arial" w:cs="Arial"/>
+              <w:rFonts w:cs="Arial" w:ascii="Arial" w:hAnsi="Arial"/>
             </w:rPr>
             <w:t>V1.0</w:t>
           </w:r>
@@ -3128,17 +3318,17 @@
             <w:bottom w:val="single" w:sz="4" w:space="0" w:color="000000"/>
             <w:right w:val="single" w:sz="4" w:space="0" w:color="000000"/>
           </w:tcBorders>
-          <w:shd w:val="clear" w:color="auto" w:fill="auto"/>
+          <w:shd w:color="auto" w:fill="auto" w:val="clear"/>
         </w:tcPr>
         <w:p>
           <w:pPr>
-            <w:pStyle w:val="En-tte"/>
+            <w:pStyle w:val="Header"/>
             <w:tabs>
               <w:tab w:val="clear" w:pos="4536"/>
               <w:tab w:val="clear" w:pos="9072"/>
-              <w:tab w:val="right" w:pos="3206"/>
+              <w:tab w:val="right" w:pos="3206" w:leader="none"/>
             </w:tabs>
-            <w:spacing w:before="120"/>
+            <w:spacing w:before="120" w:after="0"/>
             <w:jc w:val="center"/>
             <w:rPr>
               <w:rFonts w:ascii="Arial" w:hAnsi="Arial" w:cs="Arial"/>
@@ -3146,9 +3336,9 @@
           </w:pPr>
           <w:r>
             <w:rPr>
-              <w:rFonts w:ascii="Arial" w:hAnsi="Arial" w:cs="Arial"/>
-            </w:rPr>
-            <w:t>Hugo</w:t>
+              <w:rFonts w:cs="Arial" w:ascii="Arial" w:hAnsi="Arial"/>
+            </w:rPr>
+            <w:t>Tom</w:t>
           </w:r>
         </w:p>
       </w:tc>
@@ -3161,21 +3351,26 @@
             <w:bottom w:val="single" w:sz="4" w:space="0" w:color="000000"/>
             <w:right w:val="single" w:sz="4" w:space="0" w:color="000000"/>
           </w:tcBorders>
-          <w:shd w:val="clear" w:color="auto" w:fill="auto"/>
+          <w:shd w:color="auto" w:fill="auto" w:val="clear"/>
         </w:tcPr>
         <w:p>
           <w:pPr>
-            <w:pStyle w:val="En-tte"/>
+            <w:pStyle w:val="Header"/>
             <w:tabs>
               <w:tab w:val="clear" w:pos="4536"/>
               <w:tab w:val="clear" w:pos="9072"/>
             </w:tabs>
-            <w:spacing w:before="120"/>
+            <w:spacing w:before="120" w:after="0"/>
             <w:jc w:val="center"/>
             <w:rPr>
               <w:rFonts w:ascii="Arial" w:hAnsi="Arial" w:cs="Arial"/>
             </w:rPr>
           </w:pPr>
+          <w:r>
+            <w:rPr>
+              <w:rFonts w:cs="Arial" w:ascii="Arial" w:hAnsi="Arial"/>
+            </w:rPr>
+          </w:r>
         </w:p>
       </w:tc>
       <w:tc>
@@ -3187,16 +3382,16 @@
             <w:bottom w:val="single" w:sz="4" w:space="0" w:color="000000"/>
             <w:right w:val="single" w:sz="4" w:space="0" w:color="000000"/>
           </w:tcBorders>
-          <w:shd w:val="clear" w:color="auto" w:fill="auto"/>
+          <w:shd w:color="auto" w:fill="auto" w:val="clear"/>
         </w:tcPr>
         <w:p>
           <w:pPr>
-            <w:pStyle w:val="En-tte"/>
+            <w:pStyle w:val="Header"/>
             <w:tabs>
               <w:tab w:val="clear" w:pos="4536"/>
               <w:tab w:val="clear" w:pos="9072"/>
             </w:tabs>
-            <w:spacing w:before="120"/>
+            <w:spacing w:before="120" w:after="0"/>
             <w:jc w:val="center"/>
             <w:rPr>
               <w:rFonts w:ascii="Arial" w:hAnsi="Arial" w:cs="Arial"/>
@@ -3204,67 +3399,73 @@
           </w:pPr>
           <w:r>
             <w:rPr>
-              <w:rFonts w:ascii="Arial" w:hAnsi="Arial" w:cs="Arial"/>
+              <w:rFonts w:cs="Arial" w:ascii="Arial" w:hAnsi="Arial"/>
             </w:rPr>
             <w:fldChar w:fldCharType="begin"/>
           </w:r>
           <w:r>
             <w:rPr>
-              <w:rFonts w:ascii="Arial" w:hAnsi="Arial" w:cs="Arial"/>
+              <w:rFonts w:cs="Arial" w:ascii="Arial" w:hAnsi="Arial"/>
             </w:rPr>
             <w:instrText xml:space="preserve"> PAGE </w:instrText>
           </w:r>
           <w:r>
             <w:rPr>
-              <w:rFonts w:ascii="Arial" w:hAnsi="Arial" w:cs="Arial"/>
+              <w:rFonts w:cs="Arial" w:ascii="Arial" w:hAnsi="Arial"/>
             </w:rPr>
             <w:fldChar w:fldCharType="separate"/>
           </w:r>
           <w:r>
             <w:rPr>
-              <w:rFonts w:ascii="Arial" w:hAnsi="Arial" w:cs="Arial"/>
-            </w:rPr>
-            <w:t>1</w:t>
-          </w:r>
-          <w:r>
-            <w:rPr>
-              <w:rFonts w:ascii="Arial" w:hAnsi="Arial" w:cs="Arial"/>
+              <w:rFonts w:cs="Arial" w:ascii="Arial" w:hAnsi="Arial"/>
+            </w:rPr>
+            <w:t>2</w:t>
+          </w:r>
+          <w:r>
+            <w:rPr>
+              <w:rFonts w:cs="Arial" w:ascii="Arial" w:hAnsi="Arial"/>
             </w:rPr>
             <w:fldChar w:fldCharType="end"/>
           </w:r>
           <w:r>
             <w:rPr>
-              <w:rFonts w:ascii="Arial" w:hAnsi="Arial" w:cs="Arial"/>
-            </w:rPr>
-            <w:t xml:space="preserve"> on </w:t>
-          </w:r>
-          <w:r>
-            <w:rPr>
-              <w:rFonts w:ascii="Arial" w:hAnsi="Arial" w:cs="Arial"/>
+              <w:rFonts w:cs="Arial" w:ascii="Arial" w:hAnsi="Arial"/>
+            </w:rPr>
+            <w:t xml:space="preserve"> </w:t>
+          </w:r>
+          <w:r>
+            <w:rPr>
+              <w:rFonts w:cs="Arial" w:ascii="Arial" w:hAnsi="Arial"/>
+            </w:rPr>
+            <w:t xml:space="preserve">on </w:t>
+          </w:r>
+          <w:r>
+            <w:rPr>
+              <w:rFonts w:cs="Arial" w:ascii="Arial" w:hAnsi="Arial"/>
             </w:rPr>
             <w:fldChar w:fldCharType="begin"/>
           </w:r>
           <w:r>
             <w:rPr>
-              <w:rFonts w:ascii="Arial" w:hAnsi="Arial" w:cs="Arial"/>
+              <w:rFonts w:cs="Arial" w:ascii="Arial" w:hAnsi="Arial"/>
             </w:rPr>
             <w:instrText xml:space="preserve"> NUMPAGES </w:instrText>
           </w:r>
           <w:r>
             <w:rPr>
-              <w:rFonts w:ascii="Arial" w:hAnsi="Arial" w:cs="Arial"/>
+              <w:rFonts w:cs="Arial" w:ascii="Arial" w:hAnsi="Arial"/>
             </w:rPr>
             <w:fldChar w:fldCharType="separate"/>
           </w:r>
           <w:r>
             <w:rPr>
-              <w:rFonts w:ascii="Arial" w:hAnsi="Arial" w:cs="Arial"/>
+              <w:rFonts w:cs="Arial" w:ascii="Arial" w:hAnsi="Arial"/>
             </w:rPr>
             <w:t>2</w:t>
           </w:r>
           <w:r>
             <w:rPr>
-              <w:rFonts w:ascii="Arial" w:hAnsi="Arial" w:cs="Arial"/>
+              <w:rFonts w:cs="Arial" w:ascii="Arial" w:hAnsi="Arial"/>
             </w:rPr>
             <w:fldChar w:fldCharType="end"/>
           </w:r>
@@ -3274,24 +3475,28 @@
   </w:tbl>
   <w:p>
     <w:pPr>
-      <w:pStyle w:val="En-tte"/>
+      <w:pStyle w:val="Header"/>
+      <w:rPr/>
     </w:pPr>
+    <w:r>
+      <w:rPr/>
+    </w:r>
   </w:p>
 </w:hdr>
 </file>
 
 <file path=word/styles.xml><?xml version="1.0" encoding="utf-8"?>
-<w:styles xmlns:mc="http://schemas.openxmlformats.org/markup-compatibility/2006" xmlns:r="http://schemas.openxmlformats.org/officeDocument/2006/relationships" xmlns:w="http://schemas.openxmlformats.org/wordprocessingml/2006/main" xmlns:w14="http://schemas.microsoft.com/office/word/2010/wordml" xmlns:w15="http://schemas.microsoft.com/office/word/2012/wordml" xmlns:w16cex="http://schemas.microsoft.com/office/word/2018/wordml/cex" xmlns:w16cid="http://schemas.microsoft.com/office/word/2016/wordml/cid" xmlns:w16="http://schemas.microsoft.com/office/word/2018/wordml" xmlns:w16du="http://schemas.microsoft.com/office/word/2023/wordml/word16du" xmlns:w16sdtdh="http://schemas.microsoft.com/office/word/2020/wordml/sdtdatahash" xmlns:w16se="http://schemas.microsoft.com/office/word/2015/wordml/symex" mc:Ignorable="w14 w15 w16se w16cid w16 w16cex w16sdtdh w16du">
+<w:styles xmlns:w="http://schemas.openxmlformats.org/wordprocessingml/2006/main" xmlns:w14="http://schemas.microsoft.com/office/word/2010/wordml" xmlns:mc="http://schemas.openxmlformats.org/markup-compatibility/2006" mc:Ignorable="w14">
   <w:docDefaults>
     <w:rPrDefault>
       <w:rPr>
-        <w:rFonts w:ascii="Times New Roman" w:eastAsia="Times New Roman" w:hAnsi="Times New Roman" w:cs="Times New Roman"/>
+        <w:rFonts w:ascii="Times New Roman" w:hAnsi="Times New Roman" w:eastAsia="Times New Roman" w:cs="Times New Roman"/>
         <w:lang w:val="fr-FR" w:eastAsia="zh-CN" w:bidi="ar-SA"/>
       </w:rPr>
     </w:rPrDefault>
     <w:pPrDefault>
       <w:pPr>
-        <w:suppressAutoHyphens/>
+        <w:suppressAutoHyphens w:val="true"/>
       </w:pPr>
     </w:pPrDefault>
   </w:docDefaults>
@@ -3362,7 +3567,7 @@
     <w:lsdException w:name="Table Web 3" w:semiHidden="1" w:unhideWhenUsed="1"/>
     <w:lsdException w:name="Balloon Text" w:semiHidden="1" w:unhideWhenUsed="1"/>
     <w:lsdException w:name="Table Theme" w:semiHidden="1" w:unhideWhenUsed="1"/>
-    <w:lsdException w:name="Placeholder Text" w:semiHidden="1" w:uiPriority="99"/>
+    <w:lsdException w:name="Placeholder Text" w:uiPriority="99" w:semiHidden="1"/>
     <w:lsdException w:name="No Spacing" w:uiPriority="1" w:qFormat="1"/>
     <w:lsdException w:name="Light Shading" w:uiPriority="60"/>
     <w:lsdException w:name="Light List" w:uiPriority="61"/>
@@ -3384,7 +3589,7 @@
     <w:lsdException w:name="Medium Shading 1 Accent 1" w:uiPriority="63"/>
     <w:lsdException w:name="Medium Shading 2 Accent 1" w:uiPriority="64"/>
     <w:lsdException w:name="Medium List 1 Accent 1" w:uiPriority="65"/>
-    <w:lsdException w:name="Revision" w:semiHidden="1" w:uiPriority="99"/>
+    <w:lsdException w:name="Revision" w:uiPriority="99" w:semiHidden="1"/>
     <w:lsdException w:name="List Paragraph" w:uiPriority="34" w:qFormat="1"/>
     <w:lsdException w:name="Quote" w:uiPriority="29" w:qFormat="1"/>
     <w:lsdException w:name="Intense Quote" w:uiPriority="30" w:qFormat="1"/>
@@ -3471,8 +3676,8 @@
     <w:lsdException w:name="Subtle Reference" w:uiPriority="31" w:qFormat="1"/>
     <w:lsdException w:name="Intense Reference" w:uiPriority="32" w:qFormat="1"/>
     <w:lsdException w:name="Book Title" w:uiPriority="33" w:qFormat="1"/>
-    <w:lsdException w:name="Bibliography" w:semiHidden="1" w:uiPriority="37" w:unhideWhenUsed="1"/>
-    <w:lsdException w:name="TOC Heading" w:semiHidden="1" w:uiPriority="39" w:unhideWhenUsed="1" w:qFormat="1"/>
+    <w:lsdException w:name="Bibliography" w:uiPriority="37" w:semiHidden="1" w:unhideWhenUsed="1"/>
+    <w:lsdException w:name="TOC Heading" w:uiPriority="39" w:semiHidden="1" w:unhideWhenUsed="1" w:qFormat="1"/>
     <w:lsdException w:name="Plain Table 1" w:uiPriority="41"/>
     <w:lsdException w:name="Plain Table 2" w:uiPriority="42"/>
     <w:lsdException w:name="Plain Table 3" w:uiPriority="43"/>
@@ -3577,30 +3782,40 @@
     <w:lsdException w:name="List Table 5 Dark Accent 6" w:uiPriority="50"/>
     <w:lsdException w:name="List Table 6 Colorful Accent 6" w:uiPriority="51"/>
     <w:lsdException w:name="List Table 7 Colorful Accent 6" w:uiPriority="52"/>
-    <w:lsdException w:name="Mention" w:semiHidden="1" w:uiPriority="99" w:unhideWhenUsed="1"/>
-    <w:lsdException w:name="Smart Hyperlink" w:semiHidden="1" w:uiPriority="99" w:unhideWhenUsed="1"/>
-    <w:lsdException w:name="Hashtag" w:semiHidden="1" w:uiPriority="99" w:unhideWhenUsed="1"/>
-    <w:lsdException w:name="Unresolved Mention" w:semiHidden="1" w:uiPriority="99" w:unhideWhenUsed="1"/>
-    <w:lsdException w:name="Smart Link" w:semiHidden="1" w:uiPriority="99" w:unhideWhenUsed="1"/>
+    <w:lsdException w:name="Mention" w:uiPriority="99" w:semiHidden="1" w:unhideWhenUsed="1"/>
+    <w:lsdException w:name="Smart Hyperlink" w:uiPriority="99" w:semiHidden="1" w:unhideWhenUsed="1"/>
+    <w:lsdException w:name="Hashtag" w:uiPriority="99" w:semiHidden="1" w:unhideWhenUsed="1"/>
+    <w:lsdException w:name="Unresolved Mention" w:uiPriority="99" w:semiHidden="1" w:unhideWhenUsed="1"/>
+    <w:lsdException w:name="Smart Link" w:uiPriority="99" w:semiHidden="1" w:unhideWhenUsed="1"/>
   </w:latentStyles>
-  <w:style w:type="paragraph" w:default="1" w:styleId="Normal">
+  <w:style w:type="paragraph" w:styleId="Normal" w:default="1">
     <w:name w:val="Normal"/>
     <w:qFormat/>
-    <w:rsid w:val="00134A9A"/>
+    <w:rsid w:val="00134a9a"/>
+    <w:pPr>
+      <w:widowControl/>
+      <w:suppressAutoHyphens w:val="true"/>
+      <w:bidi w:val="0"/>
+      <w:spacing w:before="0" w:after="0"/>
+      <w:jc w:val="left"/>
+    </w:pPr>
     <w:rPr>
+      <w:rFonts w:ascii="Times New Roman" w:hAnsi="Times New Roman" w:eastAsia="Times New Roman" w:cs="Times New Roman"/>
+      <w:color w:val="auto"/>
+      <w:kern w:val="0"/>
       <w:sz w:val="24"/>
       <w:szCs w:val="24"/>
-      <w:lang w:eastAsia="fr-FR"/>
+      <w:lang w:eastAsia="fr-FR" w:val="fr-FR" w:bidi="ar-SA"/>
     </w:rPr>
   </w:style>
-  <w:style w:type="paragraph" w:styleId="Titre1">
-    <w:name w:val="heading 1"/>
+  <w:style w:type="paragraph" w:styleId="Heading1">
+    <w:name w:val="Heading 1"/>
     <w:basedOn w:val="Normal"/>
     <w:next w:val="Normal"/>
     <w:qFormat/>
-    <w:rsid w:val="00F83722"/>
+    <w:rsid w:val="00f83722"/>
     <w:pPr>
-      <w:keepNext/>
+      <w:keepNext w:val="true"/>
       <w:spacing w:before="240" w:after="60"/>
       <w:outlineLvl w:val="0"/>
     </w:pPr>
@@ -3613,14 +3828,14 @@
       <w:szCs w:val="32"/>
     </w:rPr>
   </w:style>
-  <w:style w:type="paragraph" w:styleId="Titre2">
-    <w:name w:val="heading 2"/>
+  <w:style w:type="paragraph" w:styleId="Heading2">
+    <w:name w:val="Heading 2"/>
     <w:basedOn w:val="Normal"/>
     <w:next w:val="Normal"/>
     <w:qFormat/>
-    <w:rsid w:val="0075339A"/>
+    <w:rsid w:val="0075339a"/>
     <w:pPr>
-      <w:keepNext/>
+      <w:keepNext w:val="true"/>
       <w:spacing w:before="240" w:after="60"/>
       <w:outlineLvl w:val="1"/>
     </w:pPr>
@@ -3634,14 +3849,14 @@
       <w:szCs w:val="28"/>
     </w:rPr>
   </w:style>
-  <w:style w:type="paragraph" w:styleId="Titre3">
-    <w:name w:val="heading 3"/>
+  <w:style w:type="paragraph" w:styleId="Heading3">
+    <w:name w:val="Heading 3"/>
     <w:basedOn w:val="Normal"/>
     <w:next w:val="Normal"/>
     <w:qFormat/>
-    <w:rsid w:val="0075339A"/>
+    <w:rsid w:val="0075339a"/>
     <w:pPr>
-      <w:keepNext/>
+      <w:keepNext w:val="true"/>
       <w:spacing w:before="240" w:after="60"/>
       <w:outlineLvl w:val="2"/>
     </w:pPr>
@@ -3653,64 +3868,89 @@
       <w:szCs w:val="26"/>
     </w:rPr>
   </w:style>
-  <w:style w:type="character" w:default="1" w:styleId="Policepardfaut">
+  <w:style w:type="character" w:styleId="DefaultParagraphFont" w:default="1">
     <w:name w:val="Default Paragraph Font"/>
     <w:uiPriority w:val="1"/>
     <w:semiHidden/>
     <w:unhideWhenUsed/>
-  </w:style>
-  <w:style w:type="table" w:default="1" w:styleId="TableauNormal">
-    <w:name w:val="Normal Table"/>
-    <w:uiPriority w:val="99"/>
-    <w:semiHidden/>
-    <w:unhideWhenUsed/>
-    <w:tblPr>
-      <w:tblInd w:w="0" w:type="dxa"/>
-      <w:tblCellMar>
-        <w:top w:w="0" w:type="dxa"/>
-        <w:left w:w="108" w:type="dxa"/>
-        <w:bottom w:w="0" w:type="dxa"/>
-        <w:right w:w="108" w:type="dxa"/>
-      </w:tblCellMar>
-    </w:tblPr>
-  </w:style>
-  <w:style w:type="numbering" w:default="1" w:styleId="Aucuneliste">
-    <w:name w:val="No List"/>
-    <w:uiPriority w:val="99"/>
-    <w:semiHidden/>
-    <w:unhideWhenUsed/>
+    <w:qFormat/>
+    <w:rPr/>
   </w:style>
   <w:style w:type="paragraph" w:styleId="Titre">
-    <w:name w:val="Title"/>
+    <w:name w:val="Titre"/>
     <w:basedOn w:val="Normal"/>
-    <w:next w:val="Corpsdetexte"/>
+    <w:next w:val="BodyText"/>
     <w:qFormat/>
     <w:pPr>
-      <w:keepNext/>
+      <w:keepNext w:val="true"/>
       <w:spacing w:before="240" w:after="120"/>
     </w:pPr>
     <w:rPr>
-      <w:rFonts w:ascii="Liberation Sans" w:eastAsia="Noto Sans CJK SC" w:hAnsi="Liberation Sans" w:cs="Noto Sans Devanagari"/>
+      <w:rFonts w:ascii="Liberation Sans" w:hAnsi="Liberation Sans" w:eastAsia="Noto Sans CJK SC" w:cs="Noto Sans Devanagari"/>
       <w:sz w:val="28"/>
       <w:szCs w:val="28"/>
     </w:rPr>
   </w:style>
-  <w:style w:type="paragraph" w:styleId="Corpsdetexte">
+  <w:style w:type="paragraph" w:styleId="BodyText">
     <w:name w:val="Body Text"/>
     <w:basedOn w:val="Normal"/>
     <w:pPr>
-      <w:spacing w:after="140" w:line="276" w:lineRule="auto"/>
+      <w:spacing w:lineRule="auto" w:line="276" w:before="0" w:after="140"/>
     </w:pPr>
+    <w:rPr/>
   </w:style>
-  <w:style w:type="paragraph" w:styleId="Liste">
+  <w:style w:type="paragraph" w:styleId="List">
     <w:name w:val="List"/>
-    <w:basedOn w:val="Corpsdetexte"/>
+    <w:basedOn w:val="BodyText"/>
+    <w:pPr/>
     <w:rPr>
       <w:rFonts w:cs="Noto Sans Devanagari"/>
     </w:rPr>
   </w:style>
-  <w:style w:type="paragraph" w:styleId="Lgende">
-    <w:name w:val="caption"/>
+  <w:style w:type="paragraph" w:styleId="Caption">
+    <w:name w:val="Caption"/>
+    <w:basedOn w:val="Normal"/>
+    <w:qFormat/>
+    <w:pPr>
+      <w:suppressLineNumbers/>
+      <w:spacing w:before="120" w:after="120"/>
+    </w:pPr>
+    <w:rPr>
+      <w:rFonts w:cs="Noto Sans Devanagari"/>
+      <w:i/>
+      <w:iCs/>
+      <w:sz w:val="24"/>
+      <w:szCs w:val="24"/>
+    </w:rPr>
+  </w:style>
+  <w:style w:type="paragraph" w:styleId="Index" w:customStyle="1">
+    <w:name w:val="Index"/>
+    <w:basedOn w:val="Normal"/>
+    <w:qFormat/>
+    <w:pPr>
+      <w:suppressLineNumbers/>
+    </w:pPr>
+    <w:rPr>
+      <w:rFonts w:cs="Noto Sans Devanagari"/>
+    </w:rPr>
+  </w:style>
+  <w:style w:type="paragraph" w:styleId="Title">
+    <w:name w:val="Title"/>
+    <w:basedOn w:val="Normal"/>
+    <w:next w:val="BodyText"/>
+    <w:qFormat/>
+    <w:pPr>
+      <w:keepNext w:val="true"/>
+      <w:spacing w:before="240" w:after="120"/>
+    </w:pPr>
+    <w:rPr>
+      <w:rFonts w:ascii="Liberation Sans" w:hAnsi="Liberation Sans" w:eastAsia="Noto Sans CJK SC" w:cs="Noto Sans Devanagari"/>
+      <w:sz w:val="28"/>
+      <w:szCs w:val="28"/>
+    </w:rPr>
+  </w:style>
+  <w:style w:type="paragraph" w:styleId="Caption1">
+    <w:name w:val="caption1"/>
     <w:basedOn w:val="Normal"/>
     <w:qFormat/>
     <w:pPr>
@@ -3723,76 +3963,72 @@
       <w:iCs/>
     </w:rPr>
   </w:style>
-  <w:style w:type="paragraph" w:customStyle="1" w:styleId="Index">
-    <w:name w:val="Index"/>
-    <w:basedOn w:val="Normal"/>
-    <w:qFormat/>
-    <w:pPr>
-      <w:suppressLineNumbers/>
-    </w:pPr>
-    <w:rPr>
-      <w:rFonts w:cs="Noto Sans Devanagari"/>
-    </w:rPr>
-  </w:style>
-  <w:style w:type="paragraph" w:customStyle="1" w:styleId="En-tteetpieddepage">
+  <w:style w:type="paragraph" w:styleId="En-tteetpieddepage" w:customStyle="1">
     <w:name w:val="En-tête et pied de page"/>
     <w:basedOn w:val="Normal"/>
     <w:qFormat/>
+    <w:pPr/>
+    <w:rPr/>
   </w:style>
-  <w:style w:type="paragraph" w:styleId="En-tte">
-    <w:name w:val="header"/>
+  <w:style w:type="paragraph" w:styleId="Header">
+    <w:name w:val="Header"/>
     <w:basedOn w:val="Normal"/>
-    <w:rsid w:val="00E87D24"/>
+    <w:rsid w:val="00e87d24"/>
     <w:pPr>
       <w:tabs>
-        <w:tab w:val="center" w:pos="4536"/>
-        <w:tab w:val="right" w:pos="9072"/>
+        <w:tab w:val="clear" w:pos="709"/>
+        <w:tab w:val="center" w:pos="4536" w:leader="none"/>
+        <w:tab w:val="right" w:pos="9072" w:leader="none"/>
       </w:tabs>
     </w:pPr>
+    <w:rPr/>
   </w:style>
-  <w:style w:type="paragraph" w:styleId="Pieddepage">
-    <w:name w:val="footer"/>
+  <w:style w:type="paragraph" w:styleId="Footer">
+    <w:name w:val="Footer"/>
     <w:basedOn w:val="Normal"/>
-    <w:rsid w:val="00E87D24"/>
+    <w:rsid w:val="00e87d24"/>
     <w:pPr>
       <w:tabs>
-        <w:tab w:val="center" w:pos="4536"/>
-        <w:tab w:val="right" w:pos="9072"/>
+        <w:tab w:val="clear" w:pos="709"/>
+        <w:tab w:val="center" w:pos="4536" w:leader="none"/>
+        <w:tab w:val="right" w:pos="9072" w:leader="none"/>
       </w:tabs>
     </w:pPr>
+    <w:rPr/>
   </w:style>
-  <w:style w:type="paragraph" w:styleId="Textedebulles">
+  <w:style w:type="paragraph" w:styleId="BalloonText">
     <w:name w:val="Balloon Text"/>
     <w:basedOn w:val="Normal"/>
     <w:semiHidden/>
     <w:qFormat/>
-    <w:rsid w:val="003857BD"/>
+    <w:rsid w:val="003857bd"/>
+    <w:pPr/>
     <w:rPr>
       <w:rFonts w:ascii="Tahoma" w:hAnsi="Tahoma" w:cs="Tahoma"/>
       <w:sz w:val="16"/>
       <w:szCs w:val="16"/>
     </w:rPr>
   </w:style>
-  <w:style w:type="paragraph" w:customStyle="1" w:styleId="Section">
+  <w:style w:type="paragraph" w:styleId="Section" w:customStyle="1">
     <w:name w:val="Section"/>
-    <w:basedOn w:val="Titre1"/>
+    <w:basedOn w:val="Heading1"/>
     <w:qFormat/>
     <w:rsid w:val="00244756"/>
     <w:pPr>
-      <w:spacing w:after="300"/>
+      <w:spacing w:before="240" w:after="300"/>
     </w:pPr>
     <w:rPr>
       <w:color w:val="FF9900"/>
       <w:lang w:val="en-US"/>
     </w:rPr>
   </w:style>
-  <w:style w:type="paragraph" w:customStyle="1" w:styleId="Maintitle">
+  <w:style w:type="paragraph" w:styleId="Maintitle" w:customStyle="1">
     <w:name w:val="Main title"/>
-    <w:basedOn w:val="Titre1"/>
+    <w:basedOn w:val="Heading1"/>
     <w:qFormat/>
     <w:rsid w:val="00244756"/>
     <w:pPr>
-      <w:spacing w:after="300"/>
+      <w:spacing w:before="240" w:after="300"/>
       <w:jc w:val="center"/>
     </w:pPr>
     <w:rPr>
@@ -3801,23 +4037,46 @@
       <w:lang w:val="en-US"/>
     </w:rPr>
   </w:style>
-  <w:style w:type="paragraph" w:customStyle="1" w:styleId="Contenudecadre">
+  <w:style w:type="paragraph" w:styleId="Contenudecadre" w:customStyle="1">
     <w:name w:val="Contenu de cadre"/>
     <w:basedOn w:val="Normal"/>
     <w:qFormat/>
+    <w:pPr/>
+    <w:rPr/>
+  </w:style>
+  <w:style w:type="numbering" w:styleId="NoList" w:default="1">
+    <w:name w:val="No List"/>
+    <w:uiPriority w:val="99"/>
+    <w:semiHidden/>
+    <w:unhideWhenUsed/>
+    <w:qFormat/>
+  </w:style>
+  <w:style w:type="table" w:default="1" w:styleId="TableauNormal">
+    <w:name w:val="Normal Table"/>
+    <w:uiPriority w:val="99"/>
+    <w:semiHidden/>
+    <w:unhideWhenUsed/>
+    <w:tblPr>
+      <w:tblCellMar>
+        <w:top w:w="0" w:type="dxa"/>
+        <w:left w:w="108" w:type="dxa"/>
+        <w:bottom w:w="0" w:type="dxa"/>
+        <w:right w:w="108" w:type="dxa"/>
+      </w:tblCellMar>
+    </w:tblPr>
   </w:style>
   <w:style w:type="table" w:styleId="Grilledutableau">
     <w:name w:val="Table Grid"/>
     <w:basedOn w:val="TableauNormal"/>
-    <w:rsid w:val="00C03896"/>
+    <w:rsid w:val="00c03896"/>
     <w:tblPr>
       <w:tblBorders>
-        <w:top w:val="single" w:sz="4" w:space="0" w:color="auto"/>
-        <w:left w:val="single" w:sz="4" w:space="0" w:color="auto"/>
-        <w:bottom w:val="single" w:sz="4" w:space="0" w:color="auto"/>
-        <w:right w:val="single" w:sz="4" w:space="0" w:color="auto"/>
-        <w:insideH w:val="single" w:sz="4" w:space="0" w:color="auto"/>
-        <w:insideV w:val="single" w:sz="4" w:space="0" w:color="auto"/>
+        <w:top w:val="single" w:color="auto" w:sz="4" w:space="0"/>
+        <w:left w:val="single" w:color="auto" w:sz="4" w:space="0"/>
+        <w:bottom w:val="single" w:color="auto" w:sz="4" w:space="0"/>
+        <w:right w:val="single" w:color="auto" w:sz="4" w:space="0"/>
+        <w:insideH w:val="single" w:color="auto" w:sz="4" w:space="0"/>
+        <w:insideV w:val="single" w:color="auto" w:sz="4" w:space="0"/>
       </w:tblBorders>
     </w:tblPr>
   </w:style>
@@ -3825,54 +4084,54 @@
 </file>
 
 <file path=word/theme/theme1.xml><?xml version="1.0" encoding="utf-8"?>
-<a:theme xmlns:a="http://schemas.openxmlformats.org/drawingml/2006/main" name="Thème Office">
+<a:theme xmlns:a="http://schemas.openxmlformats.org/drawingml/2006/main" xmlns:r="http://schemas.openxmlformats.org/officeDocument/2006/relationships" name="Thème Office">
   <a:themeElements>
     <a:clrScheme name="Office">
       <a:dk1>
         <a:srgbClr val="000000"/>
       </a:dk1>
       <a:lt1>
-        <a:srgbClr val="FFFFFF"/>
+        <a:srgbClr val="ffffff"/>
       </a:lt1>
       <a:dk2>
-        <a:srgbClr val="44546A"/>
+        <a:srgbClr val="44546a"/>
       </a:dk2>
       <a:lt2>
-        <a:srgbClr val="E7E6E6"/>
+        <a:srgbClr val="e7e6e6"/>
       </a:lt2>
       <a:accent1>
-        <a:srgbClr val="5B9BD5"/>
+        <a:srgbClr val="5b9bd5"/>
       </a:accent1>
       <a:accent2>
-        <a:srgbClr val="ED7D31"/>
+        <a:srgbClr val="ed7d31"/>
       </a:accent2>
       <a:accent3>
-        <a:srgbClr val="A5A5A5"/>
+        <a:srgbClr val="a5a5a5"/>
       </a:accent3>
       <a:accent4>
-        <a:srgbClr val="FFC000"/>
+        <a:srgbClr val="ffc000"/>
       </a:accent4>
       <a:accent5>
-        <a:srgbClr val="4472C4"/>
+        <a:srgbClr val="4472c4"/>
       </a:accent5>
       <a:accent6>
-        <a:srgbClr val="70AD47"/>
+        <a:srgbClr val="70ad47"/>
       </a:accent6>
       <a:hlink>
-        <a:srgbClr val="0563C1"/>
+        <a:srgbClr val="0563c1"/>
       </a:hlink>
       <a:folHlink>
-        <a:srgbClr val="954F72"/>
+        <a:srgbClr val="954f72"/>
       </a:folHlink>
     </a:clrScheme>
     <a:fontScheme name="Office">
       <a:majorFont>
-        <a:latin typeface="Calibri Light" panose="020F0302020204030204"/>
+        <a:latin typeface="Calibri Light" panose="020F0302020204030204" pitchFamily="0" charset="1"/>
         <a:ea typeface=""/>
         <a:cs typeface=""/>
       </a:majorFont>
       <a:minorFont>
-        <a:latin typeface="Calibri" panose="020F0502020204030204"/>
+        <a:latin typeface="Calibri" panose="020F0502020204030204" pitchFamily="0" charset="1"/>
         <a:ea typeface=""/>
         <a:cs typeface=""/>
       </a:minorFont>
@@ -3904,7 +4163,7 @@
             </a:gs>
           </a:gsLst>
           <a:lin ang="5400000" scaled="0"/>
-          <a:tileRect/>
+          <a:tileRect l="0" t="0" r="0" b="0"/>
         </a:gradFill>
         <a:gradFill>
           <a:gsLst>
@@ -3928,7 +4187,7 @@
             </a:gs>
           </a:gsLst>
           <a:lin ang="5400000" scaled="0"/>
-          <a:tileRect/>
+          <a:tileRect l="0" t="0" r="0" b="0"/>
         </a:gradFill>
       </a:fillStyleLst>
       <a:lnStyleLst>
@@ -3988,12 +4247,10 @@
             </a:gs>
           </a:gsLst>
           <a:lin ang="5400000" scaled="0"/>
-          <a:tileRect/>
+          <a:tileRect l="0" t="0" r="0" b="0"/>
         </a:gradFill>
       </a:bgFillStyleLst>
     </a:fmtScheme>
   </a:themeElements>
-  <a:objectDefaults/>
-  <a:extraClrSchemeLst/>
 </a:theme>
 </file>
--- a/tests/Produit-4.docx
+++ b/tests/Produit-4.docx
@@ -1103,6 +1103,8 @@
             <w:r>
               <w:rPr>
                 <w:rFonts w:ascii="Arial" w:hAnsi="Arial" w:cs="Arial"/>
+                <w:b/>
+                <w:bCs/>
               </w:rPr>
               <w:t>ModificationProduit.php</w:t>
             </w:r>
@@ -1295,7 +1297,23 @@
               <w:rPr>
                 <w:rFonts w:ascii="Arial" w:hAnsi="Arial" w:cs="Arial"/>
               </w:rPr>
-              <w:t>Être sur la branche Création-des-produit</w:t>
+              <w:t xml:space="preserve">Être sur la branche </w:t>
+            </w:r>
+            <w:r>
+              <w:rPr>
+                <w:rFonts w:ascii="Arial" w:hAnsi="Arial" w:cs="Arial"/>
+                <w:b/>
+                <w:bCs/>
+              </w:rPr>
+              <w:t>Modification</w:t>
+            </w:r>
+            <w:r>
+              <w:rPr>
+                <w:rFonts w:ascii="Arial" w:hAnsi="Arial" w:cs="Arial"/>
+                <w:b/>
+                <w:bCs/>
+              </w:rPr>
+              <w:t>-des-produit</w:t>
             </w:r>
             <w:r>
               <w:rPr>

--- a/tests/Produit-4.docx
+++ b/tests/Produit-4.docx
@@ -2770,7 +2770,7 @@
               <w:rPr>
                 <w:rFonts w:ascii="Arial" w:hAnsi="Arial" w:cs="Arial"/>
               </w:rPr>
-              <w:t>Le produit à changer dans la BD vous pouvez aller vérifier sur PHPMyAdmin que le produit a bien changé.</w:t>
+              <w:t>Vous arrivé sur une page vierge.</w:t>
             </w:r>
           </w:p>
         </w:tc>
@@ -2922,6 +2922,207 @@
               <w:rPr>
                 <w:rFonts w:ascii="Arial" w:hAnsi="Arial" w:cs="Arial"/>
               </w:rPr>
+              <w:t>Le produit à changer dans la BD vous pouvez aller vérifier sur PHPMyAdmin que le produit a bien changé.</w:t>
+            </w:r>
+          </w:p>
+        </w:tc>
+        <w:tc>
+          <w:tcPr>
+            <w:tcW w:w="4262" w:type="dxa"/>
+            <w:tcBorders>
+              <w:top w:val="single" w:sz="4" w:space="0" w:color="000000"/>
+              <w:left w:val="single" w:sz="4" w:space="0" w:color="000000"/>
+              <w:bottom w:val="single" w:sz="4" w:space="0" w:color="000000"/>
+              <w:right w:val="single" w:sz="4" w:space="0" w:color="000000"/>
+            </w:tcBorders>
+            <w:shd w:val="clear" w:color="auto" w:fill="auto"/>
+          </w:tcPr>
+          <w:p>
+            <w:pPr>
+              <w:rPr>
+                <w:rFonts w:ascii="Arial" w:hAnsi="Arial" w:cs="Arial"/>
+              </w:rPr>
+            </w:pPr>
+            <w:r>
+              <w:rPr>
+                <w:rFonts w:ascii="Arial" w:hAnsi="Arial" w:cs="Arial"/>
+              </w:rPr>
+              <w:t xml:space="preserve">La donnée a bien </w:t>
+            </w:r>
+            <w:r>
+              <w:rPr>
+                <w:rFonts w:ascii="Arial" w:hAnsi="Arial" w:cs="Arial"/>
+              </w:rPr>
+              <w:t>été</w:t>
+            </w:r>
+            <w:r>
+              <w:rPr>
+                <w:rFonts w:ascii="Arial" w:hAnsi="Arial" w:cs="Arial"/>
+              </w:rPr>
+              <w:t xml:space="preserve"> </w:t>
+            </w:r>
+            <w:r>
+              <w:rPr>
+                <w:rFonts w:ascii="Arial" w:hAnsi="Arial" w:cs="Arial"/>
+              </w:rPr>
+              <w:t>modifier</w:t>
+            </w:r>
+            <w:r>
+              <w:rPr>
+                <w:rFonts w:ascii="Arial" w:hAnsi="Arial" w:cs="Arial"/>
+              </w:rPr>
+              <w:t xml:space="preserve"> dans la base</w:t>
+            </w:r>
+          </w:p>
+        </w:tc>
+        <w:tc>
+          <w:tcPr>
+            <w:tcW w:w="3095" w:type="dxa"/>
+            <w:tcBorders>
+              <w:top w:val="single" w:sz="4" w:space="0" w:color="000000"/>
+              <w:left w:val="single" w:sz="4" w:space="0" w:color="000000"/>
+              <w:bottom w:val="single" w:sz="4" w:space="0" w:color="000000"/>
+              <w:right w:val="single" w:sz="4" w:space="0" w:color="000000"/>
+            </w:tcBorders>
+            <w:shd w:val="clear" w:color="auto" w:fill="auto"/>
+          </w:tcPr>
+          <w:p>
+            <w:pPr>
+              <w:rPr>
+                <w:rFonts w:ascii="Arial" w:hAnsi="Arial" w:cs="Arial"/>
+              </w:rPr>
+            </w:pPr>
+          </w:p>
+        </w:tc>
+        <w:tc>
+          <w:tcPr>
+            <w:tcW w:w="972" w:type="dxa"/>
+            <w:tcBorders>
+              <w:top w:val="single" w:sz="4" w:space="0" w:color="000000"/>
+              <w:left w:val="single" w:sz="4" w:space="0" w:color="000000"/>
+              <w:bottom w:val="single" w:sz="4" w:space="0" w:color="000000"/>
+              <w:right w:val="single" w:sz="4" w:space="0" w:color="000000"/>
+            </w:tcBorders>
+          </w:tcPr>
+          <w:p>
+            <w:pPr>
+              <w:jc w:val="center"/>
+              <w:rPr>
+                <w:rFonts w:ascii="Arial" w:hAnsi="Arial" w:cs="Arial"/>
+              </w:rPr>
+            </w:pPr>
+          </w:p>
+        </w:tc>
+        <w:tc>
+          <w:tcPr>
+            <w:tcW w:w="969" w:type="dxa"/>
+            <w:tcBorders>
+              <w:top w:val="single" w:sz="4" w:space="0" w:color="000000"/>
+              <w:left w:val="single" w:sz="4" w:space="0" w:color="000000"/>
+              <w:bottom w:val="single" w:sz="4" w:space="0" w:color="000000"/>
+              <w:right w:val="single" w:sz="4" w:space="0" w:color="000000"/>
+            </w:tcBorders>
+            <w:shd w:val="clear" w:color="auto" w:fill="auto"/>
+          </w:tcPr>
+          <w:p>
+            <w:pPr>
+              <w:jc w:val="center"/>
+              <w:rPr>
+                <w:rFonts w:ascii="Arial" w:hAnsi="Arial" w:cs="Arial"/>
+              </w:rPr>
+            </w:pPr>
+          </w:p>
+        </w:tc>
+        <w:tc>
+          <w:tcPr>
+            <w:tcW w:w="972" w:type="dxa"/>
+            <w:tcBorders>
+              <w:top w:val="single" w:sz="4" w:space="0" w:color="000000"/>
+              <w:left w:val="single" w:sz="4" w:space="0" w:color="000000"/>
+              <w:bottom w:val="single" w:sz="4" w:space="0" w:color="000000"/>
+              <w:right w:val="single" w:sz="4" w:space="0" w:color="000000"/>
+            </w:tcBorders>
+          </w:tcPr>
+          <w:p>
+            <w:pPr>
+              <w:jc w:val="center"/>
+              <w:rPr>
+                <w:rFonts w:ascii="Arial" w:hAnsi="Arial" w:cs="Arial"/>
+              </w:rPr>
+            </w:pPr>
+          </w:p>
+        </w:tc>
+        <w:tc>
+          <w:tcPr>
+            <w:tcW w:w="968" w:type="dxa"/>
+            <w:tcBorders>
+              <w:top w:val="single" w:sz="4" w:space="0" w:color="000000"/>
+              <w:left w:val="single" w:sz="4" w:space="0" w:color="000000"/>
+              <w:bottom w:val="single" w:sz="4" w:space="0" w:color="000000"/>
+              <w:right w:val="single" w:sz="4" w:space="0" w:color="000000"/>
+            </w:tcBorders>
+          </w:tcPr>
+          <w:p>
+            <w:pPr>
+              <w:jc w:val="center"/>
+              <w:rPr>
+                <w:rFonts w:ascii="Arial" w:hAnsi="Arial" w:cs="Arial"/>
+              </w:rPr>
+            </w:pPr>
+          </w:p>
+        </w:tc>
+      </w:tr>
+      <w:tr>
+        <w:trPr>
+          <w:cantSplit/>
+          <w:jc w:val="center"/>
+        </w:trPr>
+        <w:tc>
+          <w:tcPr>
+            <w:tcW w:w="561" w:type="dxa"/>
+            <w:tcBorders>
+              <w:top w:val="single" w:sz="4" w:space="0" w:color="000000"/>
+              <w:left w:val="single" w:sz="4" w:space="0" w:color="000000"/>
+              <w:bottom w:val="single" w:sz="4" w:space="0" w:color="000000"/>
+              <w:right w:val="single" w:sz="4" w:space="0" w:color="000000"/>
+            </w:tcBorders>
+            <w:shd w:val="clear" w:color="auto" w:fill="auto"/>
+          </w:tcPr>
+          <w:p>
+            <w:pPr>
+              <w:rPr>
+                <w:rFonts w:ascii="Arial" w:hAnsi="Arial" w:cs="Arial"/>
+              </w:rPr>
+            </w:pPr>
+            <w:r>
+              <w:rPr>
+                <w:rFonts w:ascii="Arial" w:hAnsi="Arial" w:cs="Arial"/>
+              </w:rPr>
+              <w:t>7</w:t>
+            </w:r>
+          </w:p>
+        </w:tc>
+        <w:tc>
+          <w:tcPr>
+            <w:tcW w:w="3970" w:type="dxa"/>
+            <w:tcBorders>
+              <w:top w:val="single" w:sz="4" w:space="0" w:color="000000"/>
+              <w:left w:val="single" w:sz="4" w:space="0" w:color="000000"/>
+              <w:bottom w:val="single" w:sz="4" w:space="0" w:color="000000"/>
+              <w:right w:val="single" w:sz="4" w:space="0" w:color="000000"/>
+            </w:tcBorders>
+            <w:shd w:val="clear" w:color="auto" w:fill="auto"/>
+          </w:tcPr>
+          <w:p>
+            <w:pPr>
+              <w:rPr>
+                <w:rFonts w:ascii="Arial" w:hAnsi="Arial" w:cs="Arial"/>
+              </w:rPr>
+            </w:pPr>
+            <w:r>
+              <w:rPr>
+                <w:rFonts w:ascii="Arial" w:hAnsi="Arial" w:cs="Arial"/>
+              </w:rPr>
               <w:t>Retourner sur la page de votre formulaire.</w:t>
             </w:r>
           </w:p>
@@ -2976,6 +3177,159 @@
               <w:rPr>
                 <w:rFonts w:ascii="Arial" w:hAnsi="Arial" w:cs="Arial"/>
               </w:rPr>
+              <w:t>Vous retourné sur la page vierge.</w:t>
+            </w:r>
+          </w:p>
+        </w:tc>
+        <w:tc>
+          <w:tcPr>
+            <w:tcW w:w="3095" w:type="dxa"/>
+            <w:tcBorders>
+              <w:top w:val="single" w:sz="4" w:space="0" w:color="000000"/>
+              <w:left w:val="single" w:sz="4" w:space="0" w:color="000000"/>
+              <w:bottom w:val="single" w:sz="4" w:space="0" w:color="000000"/>
+              <w:right w:val="single" w:sz="4" w:space="0" w:color="000000"/>
+            </w:tcBorders>
+            <w:shd w:val="clear" w:color="auto" w:fill="auto"/>
+          </w:tcPr>
+          <w:p>
+            <w:pPr>
+              <w:rPr>
+                <w:rFonts w:ascii="Arial" w:hAnsi="Arial" w:cs="Arial"/>
+              </w:rPr>
+            </w:pPr>
+          </w:p>
+        </w:tc>
+        <w:tc>
+          <w:tcPr>
+            <w:tcW w:w="972" w:type="dxa"/>
+            <w:tcBorders>
+              <w:top w:val="single" w:sz="4" w:space="0" w:color="000000"/>
+              <w:left w:val="single" w:sz="4" w:space="0" w:color="000000"/>
+              <w:bottom w:val="single" w:sz="4" w:space="0" w:color="000000"/>
+              <w:right w:val="single" w:sz="4" w:space="0" w:color="000000"/>
+            </w:tcBorders>
+          </w:tcPr>
+          <w:p>
+            <w:pPr>
+              <w:jc w:val="center"/>
+              <w:rPr>
+                <w:rFonts w:ascii="Arial" w:hAnsi="Arial" w:cs="Arial"/>
+              </w:rPr>
+            </w:pPr>
+          </w:p>
+        </w:tc>
+        <w:tc>
+          <w:tcPr>
+            <w:tcW w:w="969" w:type="dxa"/>
+            <w:tcBorders>
+              <w:top w:val="single" w:sz="4" w:space="0" w:color="000000"/>
+              <w:left w:val="single" w:sz="4" w:space="0" w:color="000000"/>
+              <w:bottom w:val="single" w:sz="4" w:space="0" w:color="000000"/>
+              <w:right w:val="single" w:sz="4" w:space="0" w:color="000000"/>
+            </w:tcBorders>
+            <w:shd w:val="clear" w:color="auto" w:fill="auto"/>
+          </w:tcPr>
+          <w:p>
+            <w:pPr>
+              <w:jc w:val="center"/>
+              <w:rPr>
+                <w:rFonts w:ascii="Arial" w:hAnsi="Arial" w:cs="Arial"/>
+              </w:rPr>
+            </w:pPr>
+          </w:p>
+        </w:tc>
+        <w:tc>
+          <w:tcPr>
+            <w:tcW w:w="972" w:type="dxa"/>
+            <w:tcBorders>
+              <w:top w:val="single" w:sz="4" w:space="0" w:color="000000"/>
+              <w:left w:val="single" w:sz="4" w:space="0" w:color="000000"/>
+              <w:bottom w:val="single" w:sz="4" w:space="0" w:color="000000"/>
+              <w:right w:val="single" w:sz="4" w:space="0" w:color="000000"/>
+            </w:tcBorders>
+          </w:tcPr>
+          <w:p>
+            <w:pPr>
+              <w:jc w:val="center"/>
+              <w:rPr>
+                <w:rFonts w:ascii="Arial" w:hAnsi="Arial" w:cs="Arial"/>
+              </w:rPr>
+            </w:pPr>
+          </w:p>
+        </w:tc>
+        <w:tc>
+          <w:tcPr>
+            <w:tcW w:w="968" w:type="dxa"/>
+            <w:tcBorders>
+              <w:top w:val="single" w:sz="4" w:space="0" w:color="000000"/>
+              <w:left w:val="single" w:sz="4" w:space="0" w:color="000000"/>
+              <w:bottom w:val="single" w:sz="4" w:space="0" w:color="000000"/>
+              <w:right w:val="single" w:sz="4" w:space="0" w:color="000000"/>
+            </w:tcBorders>
+          </w:tcPr>
+          <w:p>
+            <w:pPr>
+              <w:jc w:val="center"/>
+              <w:rPr>
+                <w:rFonts w:ascii="Arial" w:hAnsi="Arial" w:cs="Arial"/>
+              </w:rPr>
+            </w:pPr>
+          </w:p>
+        </w:tc>
+      </w:tr>
+      <w:tr>
+        <w:trPr>
+          <w:cantSplit/>
+          <w:jc w:val="center"/>
+        </w:trPr>
+        <w:tc>
+          <w:tcPr>
+            <w:tcW w:w="561" w:type="dxa"/>
+            <w:tcBorders>
+              <w:top w:val="single" w:sz="4" w:space="0" w:color="000000"/>
+              <w:left w:val="single" w:sz="4" w:space="0" w:color="000000"/>
+              <w:bottom w:val="single" w:sz="4" w:space="0" w:color="000000"/>
+              <w:right w:val="single" w:sz="4" w:space="0" w:color="000000"/>
+            </w:tcBorders>
+            <w:shd w:val="clear" w:color="auto" w:fill="auto"/>
+          </w:tcPr>
+          <w:p>
+            <w:pPr>
+              <w:rPr>
+                <w:rFonts w:ascii="Arial" w:hAnsi="Arial" w:cs="Arial"/>
+              </w:rPr>
+            </w:pPr>
+            <w:r>
+              <w:rPr>
+                <w:rFonts w:ascii="Arial" w:hAnsi="Arial" w:cs="Arial"/>
+              </w:rPr>
+              <w:lastRenderedPageBreak/>
+              <w:t>8</w:t>
+            </w:r>
+          </w:p>
+        </w:tc>
+        <w:tc>
+          <w:tcPr>
+            <w:tcW w:w="3970" w:type="dxa"/>
+            <w:tcBorders>
+              <w:top w:val="single" w:sz="4" w:space="0" w:color="000000"/>
+              <w:left w:val="single" w:sz="4" w:space="0" w:color="000000"/>
+              <w:bottom w:val="single" w:sz="4" w:space="0" w:color="000000"/>
+              <w:right w:val="single" w:sz="4" w:space="0" w:color="000000"/>
+            </w:tcBorders>
+            <w:shd w:val="clear" w:color="auto" w:fill="auto"/>
+          </w:tcPr>
+          <w:p>
+            <w:pPr>
+              <w:rPr>
+                <w:rFonts w:ascii="Arial" w:hAnsi="Arial" w:cs="Arial"/>
+              </w:rPr>
+            </w:pPr>
+            <w:r>
+              <w:rPr>
+                <w:rFonts w:ascii="Arial" w:hAnsi="Arial" w:cs="Arial"/>
+              </w:rPr>
               <w:t xml:space="preserve">Le produit à changer en laissant </w:t>
             </w:r>
             <w:r>
@@ -3023,6 +3377,31 @@
                 <w:rFonts w:ascii="Arial" w:hAnsi="Arial" w:cs="Arial"/>
               </w:rPr>
               <w:t xml:space="preserve"> dans la BD vous pouvez aller vérifier sur PHPMyAdmin que le produit a bien changé.</w:t>
+            </w:r>
+          </w:p>
+        </w:tc>
+        <w:tc>
+          <w:tcPr>
+            <w:tcW w:w="4262" w:type="dxa"/>
+            <w:tcBorders>
+              <w:top w:val="single" w:sz="4" w:space="0" w:color="000000"/>
+              <w:left w:val="single" w:sz="4" w:space="0" w:color="000000"/>
+              <w:bottom w:val="single" w:sz="4" w:space="0" w:color="000000"/>
+              <w:right w:val="single" w:sz="4" w:space="0" w:color="000000"/>
+            </w:tcBorders>
+            <w:shd w:val="clear" w:color="auto" w:fill="auto"/>
+          </w:tcPr>
+          <w:p>
+            <w:pPr>
+              <w:rPr>
+                <w:rFonts w:ascii="Arial" w:hAnsi="Arial" w:cs="Arial"/>
+              </w:rPr>
+            </w:pPr>
+            <w:r>
+              <w:rPr>
+                <w:rFonts w:ascii="Arial" w:hAnsi="Arial" w:cs="Arial"/>
+              </w:rPr>
+              <w:t>La donnée a bien été modifier dans la base</w:t>
             </w:r>
           </w:p>
         </w:tc>
@@ -3129,7 +3508,6 @@
         <w:pStyle w:val="Section"/>
       </w:pPr>
       <w:r>
-        <w:lastRenderedPageBreak/>
         <w:t>Remarks:</w:t>
       </w:r>
     </w:p>

--- a/tests/Produit-4.docx
+++ b/tests/Produit-4.docx
@@ -1,30 +1,40 @@
 
 <file path=word/document.xml><?xml version="1.0" encoding="utf-8"?>
-<w:document xmlns:wpc="http://schemas.microsoft.com/office/word/2010/wordprocessingCanvas" xmlns:cx="http://schemas.microsoft.com/office/drawing/2014/chartex" xmlns:cx1="http://schemas.microsoft.com/office/drawing/2015/9/8/chartex" xmlns:cx2="http://schemas.microsoft.com/office/drawing/2015/10/21/chartex" xmlns:cx3="http://schemas.microsoft.com/office/drawing/2016/5/9/chartex" xmlns:cx4="http://schemas.microsoft.com/office/drawing/2016/5/10/chartex" xmlns:cx5="http://schemas.microsoft.com/office/drawing/2016/5/11/chartex" xmlns:cx6="http://schemas.microsoft.com/office/drawing/2016/5/12/chartex" xmlns:cx7="http://schemas.microsoft.com/office/drawing/2016/5/13/chartex" xmlns:cx8="http://schemas.microsoft.com/office/drawing/2016/5/14/chartex" xmlns:mc="http://schemas.openxmlformats.org/markup-compatibility/2006" xmlns:aink="http://schemas.microsoft.com/office/drawing/2016/ink" xmlns:am3d="http://schemas.microsoft.com/office/drawing/2017/model3d" xmlns:o="urn:schemas-microsoft-com:office:office" xmlns:oel="http://schemas.microsoft.com/office/2019/extlst" xmlns:r="http://schemas.openxmlformats.org/officeDocument/2006/relationships" xmlns:m="http://schemas.openxmlformats.org/officeDocument/2006/math" xmlns:v="urn:schemas-microsoft-com:vml" xmlns:wp14="http://schemas.microsoft.com/office/word/2010/wordprocessingDrawing" xmlns:wp="http://schemas.openxmlformats.org/drawingml/2006/wordprocessingDrawing" xmlns:w10="urn:schemas-microsoft-com:office:word" xmlns:w="http://schemas.openxmlformats.org/wordprocessingml/2006/main" xmlns:w14="http://schemas.microsoft.com/office/word/2010/wordml" xmlns:w15="http://schemas.microsoft.com/office/word/2012/wordml" xmlns:w16cex="http://schemas.microsoft.com/office/word/2018/wordml/cex" xmlns:w16cid="http://schemas.microsoft.com/office/word/2016/wordml/cid" xmlns:w16="http://schemas.microsoft.com/office/word/2018/wordml" xmlns:w16du="http://schemas.microsoft.com/office/word/2023/wordml/word16du" xmlns:w16sdtdh="http://schemas.microsoft.com/office/word/2020/wordml/sdtdatahash" xmlns:w16se="http://schemas.microsoft.com/office/word/2015/wordml/symex" xmlns:wpg="http://schemas.microsoft.com/office/word/2010/wordprocessingGroup" xmlns:wpi="http://schemas.microsoft.com/office/word/2010/wordprocessingInk" xmlns:wne="http://schemas.microsoft.com/office/word/2006/wordml" xmlns:wps="http://schemas.microsoft.com/office/word/2010/wordprocessingShape" mc:Ignorable="w14 w15 w16se w16cid w16 w16cex w16sdtdh w16du wp14">
+<w:document xmlns:o="urn:schemas-microsoft-com:office:office" xmlns:r="http://schemas.openxmlformats.org/officeDocument/2006/relationships" xmlns:v="urn:schemas-microsoft-com:vml" xmlns:w="http://schemas.openxmlformats.org/wordprocessingml/2006/main" xmlns:w10="urn:schemas-microsoft-com:office:word" xmlns:wp="http://schemas.openxmlformats.org/drawingml/2006/wordprocessingDrawing" xmlns:wps="http://schemas.microsoft.com/office/word/2010/wordprocessingShape" xmlns:wpg="http://schemas.microsoft.com/office/word/2010/wordprocessingGroup" xmlns:mc="http://schemas.openxmlformats.org/markup-compatibility/2006" xmlns:wp14="http://schemas.microsoft.com/office/word/2010/wordprocessingDrawing" xmlns:w14="http://schemas.microsoft.com/office/word/2010/wordml" xmlns:w15="http://schemas.microsoft.com/office/word/2012/wordml" mc:Ignorable="w14 wp14 w15">
   <w:body>
     <w:p>
       <w:pPr>
         <w:pStyle w:val="Maintitle"/>
+        <w:spacing w:before="240" w:after="300"/>
         <w:jc w:val="left"/>
+        <w:rPr/>
       </w:pPr>
       <w:r>
+        <w:rPr/>
         <w:t>TEST SHEET</w:t>
       </w:r>
     </w:p>
     <w:tbl>
       <w:tblPr>
         <w:tblW w:w="11116" w:type="dxa"/>
+        <w:jc w:val="left"/>
         <w:tblInd w:w="1443" w:type="dxa"/>
         <w:tblLayout w:type="fixed"/>
-        <w:tblLook w:val="01E0" w:firstRow="1" w:lastRow="1" w:firstColumn="1" w:lastColumn="1" w:noHBand="0" w:noVBand="0"/>
+        <w:tblCellMar>
+          <w:top w:w="0" w:type="dxa"/>
+          <w:left w:w="108" w:type="dxa"/>
+          <w:bottom w:w="0" w:type="dxa"/>
+          <w:right w:w="108" w:type="dxa"/>
+        </w:tblCellMar>
+        <w:tblLook w:val="01e0" w:noHBand="0" w:noVBand="0" w:firstColumn="1" w:lastRow="1" w:lastColumn="1" w:firstRow="1"/>
       </w:tblPr>
       <w:tblGrid>
         <w:gridCol w:w="3708"/>
-        <w:gridCol w:w="7408"/>
+        <w:gridCol w:w="7407"/>
       </w:tblGrid>
       <w:tr>
         <w:trPr>
-          <w:trHeight w:val="312"/>
+          <w:trHeight w:val="312" w:hRule="atLeast"/>
         </w:trPr>
         <w:tc>
           <w:tcPr>
@@ -35,11 +45,12 @@
               <w:bottom w:val="single" w:sz="4" w:space="0" w:color="000000"/>
               <w:right w:val="single" w:sz="4" w:space="0" w:color="000000"/>
             </w:tcBorders>
-            <w:shd w:val="clear" w:color="auto" w:fill="FF9900"/>
-          </w:tcPr>
-          <w:p>
-            <w:pPr>
-              <w:spacing w:before="120"/>
+            <w:shd w:color="auto" w:fill="FF9900" w:val="clear"/>
+          </w:tcPr>
+          <w:p>
+            <w:pPr>
+              <w:pStyle w:val="Normal"/>
+              <w:spacing w:before="120" w:after="0"/>
               <w:rPr>
                 <w:rFonts w:ascii="Arial" w:hAnsi="Arial" w:cs="Arial"/>
                 <w:color w:val="FFFFFF"/>
@@ -48,7 +59,7 @@
             </w:pPr>
             <w:r>
               <w:rPr>
-                <w:rFonts w:ascii="Arial" w:hAnsi="Arial" w:cs="Arial"/>
+                <w:rFonts w:cs="Arial" w:ascii="Arial" w:hAnsi="Arial"/>
                 <w:color w:val="FFFFFF"/>
                 <w:lang w:val="en-US"/>
               </w:rPr>
@@ -65,33 +76,28 @@
               <w:bottom w:val="single" w:sz="4" w:space="0" w:color="000000"/>
               <w:right w:val="single" w:sz="4" w:space="0" w:color="000000"/>
             </w:tcBorders>
-            <w:shd w:val="clear" w:color="auto" w:fill="auto"/>
-          </w:tcPr>
-          <w:p>
-            <w:pPr>
-              <w:spacing w:before="120"/>
-              <w:rPr>
-                <w:rFonts w:ascii="Arial" w:hAnsi="Arial" w:cs="Arial"/>
-              </w:rPr>
-            </w:pPr>
-            <w:r>
-              <w:rPr>
-                <w:rFonts w:ascii="Arial" w:hAnsi="Arial" w:cs="Arial"/>
-              </w:rPr>
-              <w:t>070</w:t>
-            </w:r>
-            <w:r>
-              <w:rPr>
-                <w:rFonts w:ascii="Arial" w:hAnsi="Arial" w:cs="Arial"/>
-              </w:rPr>
-              <w:t>4</w:t>
+            <w:shd w:color="auto" w:fill="auto" w:val="clear"/>
+          </w:tcPr>
+          <w:p>
+            <w:pPr>
+              <w:pStyle w:val="Normal"/>
+              <w:spacing w:before="120" w:after="0"/>
+              <w:rPr>
+                <w:rFonts w:ascii="Arial" w:hAnsi="Arial" w:cs="Arial"/>
+              </w:rPr>
+            </w:pPr>
+            <w:r>
+              <w:rPr>
+                <w:rFonts w:cs="Arial" w:ascii="Arial" w:hAnsi="Arial"/>
+              </w:rPr>
+              <w:t>0704</w:t>
             </w:r>
           </w:p>
         </w:tc>
       </w:tr>
       <w:tr>
         <w:trPr>
-          <w:trHeight w:val="298"/>
+          <w:trHeight w:val="298" w:hRule="atLeast"/>
         </w:trPr>
         <w:tc>
           <w:tcPr>
@@ -102,11 +108,12 @@
               <w:bottom w:val="single" w:sz="4" w:space="0" w:color="000000"/>
               <w:right w:val="single" w:sz="4" w:space="0" w:color="000000"/>
             </w:tcBorders>
-            <w:shd w:val="clear" w:color="auto" w:fill="FF9900"/>
-          </w:tcPr>
-          <w:p>
-            <w:pPr>
-              <w:spacing w:before="120"/>
+            <w:shd w:color="auto" w:fill="FF9900" w:val="clear"/>
+          </w:tcPr>
+          <w:p>
+            <w:pPr>
+              <w:pStyle w:val="Normal"/>
+              <w:spacing w:before="120" w:after="0"/>
               <w:rPr>
                 <w:rFonts w:ascii="Arial" w:hAnsi="Arial" w:cs="Arial"/>
                 <w:color w:val="FFFFFF"/>
@@ -115,7 +122,7 @@
             </w:pPr>
             <w:r>
               <w:rPr>
-                <w:rFonts w:ascii="Arial" w:hAnsi="Arial" w:cs="Arial"/>
+                <w:rFonts w:cs="Arial" w:ascii="Arial" w:hAnsi="Arial"/>
                 <w:color w:val="FFFFFF"/>
                 <w:lang w:val="en-US"/>
               </w:rPr>
@@ -132,26 +139,27 @@
               <w:bottom w:val="single" w:sz="4" w:space="0" w:color="000000"/>
               <w:right w:val="single" w:sz="4" w:space="0" w:color="000000"/>
             </w:tcBorders>
-            <w:shd w:val="clear" w:color="auto" w:fill="FFFFFF" w:themeFill="background1"/>
-          </w:tcPr>
-          <w:p>
-            <w:pPr>
-              <w:spacing w:before="120"/>
-              <w:rPr>
-                <w:rFonts w:ascii="Arial" w:hAnsi="Arial" w:cs="Arial"/>
-              </w:rPr>
-            </w:pPr>
-            <w:r>
-              <w:rPr>
-                <w:rFonts w:ascii="Arial" w:hAnsi="Arial" w:cs="Arial"/>
+            <w:shd w:color="auto" w:fill="FFFFFF" w:themeFill="background1" w:val="clear"/>
+          </w:tcPr>
+          <w:p>
+            <w:pPr>
+              <w:pStyle w:val="Normal"/>
+              <w:spacing w:before="120" w:after="0"/>
+              <w:rPr>
+                <w:rFonts w:ascii="Arial" w:hAnsi="Arial" w:cs="Arial"/>
+              </w:rPr>
+            </w:pPr>
+            <w:r>
+              <w:rPr>
+                <w:rFonts w:cs="Arial" w:ascii="Arial" w:hAnsi="Arial"/>
                 <w:color w:val="000000"/>
-                <w:shd w:val="clear" w:color="auto" w:fill="FFFFFF" w:themeFill="background1"/>
+                <w:shd w:fill="FFFFFF" w:val="clear"/>
               </w:rPr>
               <w:t xml:space="preserve">Modification des </w:t>
             </w:r>
             <w:r>
               <w:rPr>
-                <w:rFonts w:ascii="Arial" w:hAnsi="Arial" w:cs="Arial"/>
+                <w:rFonts w:cs="Arial" w:ascii="Arial" w:hAnsi="Arial"/>
                 <w:color w:val="000000"/>
               </w:rPr>
               <w:t>produis</w:t>
@@ -161,7 +169,7 @@
       </w:tr>
       <w:tr>
         <w:trPr>
-          <w:trHeight w:val="298"/>
+          <w:trHeight w:val="298" w:hRule="atLeast"/>
         </w:trPr>
         <w:tc>
           <w:tcPr>
@@ -172,11 +180,12 @@
               <w:bottom w:val="single" w:sz="4" w:space="0" w:color="000000"/>
               <w:right w:val="single" w:sz="4" w:space="0" w:color="000000"/>
             </w:tcBorders>
-            <w:shd w:val="clear" w:color="auto" w:fill="FF9900"/>
-          </w:tcPr>
-          <w:p>
-            <w:pPr>
-              <w:spacing w:before="120"/>
+            <w:shd w:color="auto" w:fill="FF9900" w:val="clear"/>
+          </w:tcPr>
+          <w:p>
+            <w:pPr>
+              <w:pStyle w:val="Normal"/>
+              <w:spacing w:before="120" w:after="0"/>
               <w:rPr>
                 <w:rFonts w:ascii="Arial" w:hAnsi="Arial" w:cs="Arial"/>
                 <w:color w:val="FFFFFF"/>
@@ -185,7 +194,7 @@
             </w:pPr>
             <w:r>
               <w:rPr>
-                <w:rFonts w:ascii="Arial" w:hAnsi="Arial" w:cs="Arial"/>
+                <w:rFonts w:cs="Arial" w:ascii="Arial" w:hAnsi="Arial"/>
                 <w:color w:val="FFFFFF"/>
                 <w:lang w:val="en-US"/>
               </w:rPr>
@@ -202,19 +211,20 @@
               <w:bottom w:val="single" w:sz="4" w:space="0" w:color="000000"/>
               <w:right w:val="single" w:sz="4" w:space="0" w:color="000000"/>
             </w:tcBorders>
-            <w:shd w:val="clear" w:color="auto" w:fill="auto"/>
+            <w:shd w:color="auto" w:fill="auto" w:val="clear"/>
             <w:vAlign w:val="center"/>
           </w:tcPr>
           <w:p>
             <w:pPr>
-              <w:spacing w:before="120"/>
-              <w:rPr>
-                <w:rFonts w:ascii="Arial" w:hAnsi="Arial" w:cs="Arial"/>
-              </w:rPr>
-            </w:pPr>
-            <w:r>
-              <w:rPr>
-                <w:rFonts w:ascii="Arial" w:hAnsi="Arial" w:cs="Arial"/>
+              <w:pStyle w:val="Normal"/>
+              <w:spacing w:before="120" w:after="0"/>
+              <w:rPr>
+                <w:rFonts w:ascii="Arial" w:hAnsi="Arial" w:cs="Arial"/>
+              </w:rPr>
+            </w:pPr>
+            <w:r>
+              <w:rPr>
+                <w:rFonts w:cs="Arial" w:ascii="Arial" w:hAnsi="Arial"/>
               </w:rPr>
               <w:t>Tom</w:t>
             </w:r>
@@ -223,7 +233,7 @@
       </w:tr>
       <w:tr>
         <w:trPr>
-          <w:trHeight w:val="298"/>
+          <w:trHeight w:val="298" w:hRule="atLeast"/>
         </w:trPr>
         <w:tc>
           <w:tcPr>
@@ -234,11 +244,12 @@
               <w:bottom w:val="single" w:sz="4" w:space="0" w:color="000000"/>
               <w:right w:val="single" w:sz="4" w:space="0" w:color="000000"/>
             </w:tcBorders>
-            <w:shd w:val="clear" w:color="auto" w:fill="FF9900"/>
-          </w:tcPr>
-          <w:p>
-            <w:pPr>
-              <w:spacing w:before="120"/>
+            <w:shd w:color="auto" w:fill="FF9900" w:val="clear"/>
+          </w:tcPr>
+          <w:p>
+            <w:pPr>
+              <w:pStyle w:val="Normal"/>
+              <w:spacing w:before="120" w:after="0"/>
               <w:rPr>
                 <w:rFonts w:ascii="Arial" w:hAnsi="Arial" w:cs="Arial"/>
                 <w:color w:val="FFFFFF"/>
@@ -247,7 +258,7 @@
             </w:pPr>
             <w:r>
               <w:rPr>
-                <w:rFonts w:ascii="Arial" w:hAnsi="Arial" w:cs="Arial"/>
+                <w:rFonts w:cs="Arial" w:ascii="Arial" w:hAnsi="Arial"/>
                 <w:color w:val="FFFFFF"/>
                 <w:lang w:val="en-US"/>
               </w:rPr>
@@ -264,18 +275,19 @@
               <w:bottom w:val="single" w:sz="4" w:space="0" w:color="000000"/>
               <w:right w:val="single" w:sz="4" w:space="0" w:color="000000"/>
             </w:tcBorders>
-            <w:shd w:val="clear" w:color="auto" w:fill="auto"/>
-          </w:tcPr>
-          <w:p>
-            <w:pPr>
-              <w:spacing w:before="120"/>
-              <w:rPr>
-                <w:rFonts w:ascii="Arial" w:hAnsi="Arial" w:cs="Arial"/>
-              </w:rPr>
-            </w:pPr>
-            <w:r>
-              <w:rPr>
-                <w:rFonts w:ascii="Arial" w:hAnsi="Arial" w:cs="Arial"/>
+            <w:shd w:color="auto" w:fill="auto" w:val="clear"/>
+          </w:tcPr>
+          <w:p>
+            <w:pPr>
+              <w:pStyle w:val="Normal"/>
+              <w:spacing w:before="120" w:after="0"/>
+              <w:rPr>
+                <w:rFonts w:ascii="Arial" w:hAnsi="Arial" w:cs="Arial"/>
+              </w:rPr>
+            </w:pPr>
+            <w:r>
+              <w:rPr>
+                <w:rFonts w:cs="Arial" w:ascii="Arial" w:hAnsi="Arial"/>
               </w:rPr>
               <w:t>18/04/2024</w:t>
             </w:r>
@@ -286,23 +298,29 @@
     <w:p>
       <w:pPr>
         <w:pStyle w:val="Section"/>
+        <w:rPr/>
       </w:pPr>
       <w:r>
+        <w:rPr/>
         <w:t>Result:</w:t>
       </w:r>
     </w:p>
     <w:tbl>
       <w:tblPr>
         <w:tblW w:w="13992" w:type="dxa"/>
+        <w:jc w:val="left"/>
+        <w:tblInd w:w="0" w:type="dxa"/>
         <w:tblLayout w:type="fixed"/>
         <w:tblCellMar>
+          <w:top w:w="0" w:type="dxa"/>
           <w:left w:w="70" w:type="dxa"/>
+          <w:bottom w:w="0" w:type="dxa"/>
           <w:right w:w="70" w:type="dxa"/>
         </w:tblCellMar>
-        <w:tblLook w:val="0000" w:firstRow="0" w:lastRow="0" w:firstColumn="0" w:lastColumn="0" w:noHBand="0" w:noVBand="0"/>
+        <w:tblLook w:val="0000" w:noHBand="0" w:noVBand="0" w:firstColumn="0" w:lastRow="0" w:lastColumn="0" w:firstRow="0"/>
       </w:tblPr>
       <w:tblGrid>
-        <w:gridCol w:w="4068"/>
+        <w:gridCol w:w="4067"/>
         <w:gridCol w:w="3298"/>
         <w:gridCol w:w="2101"/>
         <w:gridCol w:w="1100"/>
@@ -312,7 +330,7 @@
       </w:tblGrid>
       <w:tr>
         <w:trPr>
-          <w:trHeight w:val="255"/>
+          <w:trHeight w:val="255" w:hRule="atLeast"/>
         </w:trPr>
         <w:tc>
           <w:tcPr>
@@ -324,11 +342,12 @@
               <w:bottom w:val="single" w:sz="4" w:space="0" w:color="000000"/>
               <w:right w:val="single" w:sz="4" w:space="0" w:color="000000"/>
             </w:tcBorders>
-            <w:shd w:val="clear" w:color="auto" w:fill="C0C0C0"/>
+            <w:shd w:color="auto" w:fill="C0C0C0" w:val="clear"/>
             <w:vAlign w:val="center"/>
           </w:tcPr>
           <w:p>
             <w:pPr>
+              <w:pStyle w:val="Normal"/>
               <w:jc w:val="center"/>
               <w:rPr>
                 <w:rFonts w:ascii="Arial" w:hAnsi="Arial" w:cs="Arial"/>
@@ -337,7 +356,7 @@
             </w:pPr>
             <w:r>
               <w:rPr>
-                <w:rFonts w:ascii="Arial" w:hAnsi="Arial" w:cs="Arial"/>
+                <w:rFonts w:cs="Arial" w:ascii="Arial" w:hAnsi="Arial"/>
                 <w:b/>
               </w:rPr>
               <w:t>TEST CONDUCTED BY</w:t>
@@ -353,11 +372,12 @@
               <w:bottom w:val="single" w:sz="4" w:space="0" w:color="000000"/>
               <w:right w:val="single" w:sz="4" w:space="0" w:color="000000"/>
             </w:tcBorders>
-            <w:shd w:val="clear" w:color="auto" w:fill="C0C0C0"/>
+            <w:shd w:color="auto" w:fill="C0C0C0" w:val="clear"/>
             <w:vAlign w:val="center"/>
           </w:tcPr>
           <w:p>
             <w:pPr>
+              <w:pStyle w:val="Normal"/>
               <w:jc w:val="center"/>
               <w:rPr>
                 <w:rFonts w:ascii="Arial" w:hAnsi="Arial" w:cs="Arial"/>
@@ -366,7 +386,7 @@
             </w:pPr>
             <w:r>
               <w:rPr>
-                <w:rFonts w:ascii="Arial" w:hAnsi="Arial" w:cs="Arial"/>
+                <w:rFonts w:cs="Arial" w:ascii="Arial" w:hAnsi="Arial"/>
                 <w:b/>
               </w:rPr>
               <w:t>DATE / SPRINT</w:t>
@@ -382,11 +402,12 @@
               <w:bottom w:val="single" w:sz="4" w:space="0" w:color="000000"/>
               <w:right w:val="single" w:sz="4" w:space="0" w:color="000000"/>
             </w:tcBorders>
-            <w:shd w:val="clear" w:color="auto" w:fill="C0C0C0"/>
+            <w:shd w:color="auto" w:fill="C0C0C0" w:val="clear"/>
             <w:vAlign w:val="center"/>
           </w:tcPr>
           <w:p>
             <w:pPr>
+              <w:pStyle w:val="Normal"/>
               <w:jc w:val="center"/>
               <w:rPr>
                 <w:rFonts w:ascii="Arial" w:hAnsi="Arial" w:cs="Arial"/>
@@ -395,7 +416,7 @@
             </w:pPr>
             <w:r>
               <w:rPr>
-                <w:rFonts w:ascii="Arial" w:hAnsi="Arial" w:cs="Arial"/>
+                <w:rFonts w:cs="Arial" w:ascii="Arial" w:hAnsi="Arial"/>
                 <w:b/>
               </w:rPr>
               <w:t>VERSION</w:t>
@@ -411,10 +432,11 @@
               <w:left w:val="single" w:sz="4" w:space="0" w:color="000000"/>
               <w:right w:val="single" w:sz="4" w:space="0" w:color="000000"/>
             </w:tcBorders>
-            <w:shd w:val="clear" w:color="auto" w:fill="C0C0C0"/>
-          </w:tcPr>
-          <w:p>
-            <w:pPr>
+            <w:shd w:color="auto" w:fill="C0C0C0" w:val="clear"/>
+          </w:tcPr>
+          <w:p>
+            <w:pPr>
+              <w:pStyle w:val="Normal"/>
               <w:jc w:val="center"/>
               <w:rPr>
                 <w:rFonts w:ascii="Arial" w:hAnsi="Arial" w:cs="Arial"/>
@@ -423,7 +445,7 @@
             </w:pPr>
             <w:r>
               <w:rPr>
-                <w:rFonts w:ascii="Arial" w:hAnsi="Arial" w:cs="Arial"/>
+                <w:rFonts w:cs="Arial" w:ascii="Arial" w:hAnsi="Arial"/>
                 <w:b/>
               </w:rPr>
               <w:t>RESULT (OK / NOK)</w:t>
@@ -433,63 +455,78 @@
       </w:tr>
       <w:tr>
         <w:trPr>
-          <w:trHeight w:val="255"/>
+          <w:trHeight w:val="255" w:hRule="atLeast"/>
         </w:trPr>
         <w:tc>
           <w:tcPr>
             <w:tcW w:w="4067" w:type="dxa"/>
-            <w:vMerge/>
-            <w:tcBorders>
-              <w:left w:val="single" w:sz="4" w:space="0" w:color="000000"/>
-              <w:bottom w:val="single" w:sz="4" w:space="0" w:color="000000"/>
-              <w:right w:val="single" w:sz="4" w:space="0" w:color="000000"/>
-            </w:tcBorders>
-            <w:shd w:val="clear" w:color="auto" w:fill="C0C0C0"/>
+            <w:vMerge w:val="continue"/>
+            <w:tcBorders>
+              <w:left w:val="single" w:sz="4" w:space="0" w:color="000000"/>
+              <w:bottom w:val="single" w:sz="4" w:space="0" w:color="000000"/>
+              <w:right w:val="single" w:sz="4" w:space="0" w:color="000000"/>
+            </w:tcBorders>
+            <w:shd w:color="auto" w:fill="C0C0C0" w:val="clear"/>
             <w:vAlign w:val="center"/>
           </w:tcPr>
           <w:p>
             <w:pPr>
+              <w:pStyle w:val="Normal"/>
               <w:jc w:val="center"/>
               <w:rPr>
                 <w:rFonts w:ascii="Arial" w:hAnsi="Arial" w:cs="Arial"/>
                 <w:b/>
               </w:rPr>
             </w:pPr>
+            <w:r>
+              <w:rPr>
+                <w:rFonts w:cs="Arial" w:ascii="Arial" w:hAnsi="Arial"/>
+                <w:b/>
+              </w:rPr>
+            </w:r>
           </w:p>
         </w:tc>
         <w:tc>
           <w:tcPr>
             <w:tcW w:w="3298" w:type="dxa"/>
-            <w:vMerge/>
-            <w:tcBorders>
-              <w:bottom w:val="single" w:sz="4" w:space="0" w:color="000000"/>
-              <w:right w:val="single" w:sz="4" w:space="0" w:color="000000"/>
-            </w:tcBorders>
-            <w:shd w:val="clear" w:color="auto" w:fill="C0C0C0"/>
+            <w:vMerge w:val="continue"/>
+            <w:tcBorders>
+              <w:bottom w:val="single" w:sz="4" w:space="0" w:color="000000"/>
+              <w:right w:val="single" w:sz="4" w:space="0" w:color="000000"/>
+            </w:tcBorders>
+            <w:shd w:color="auto" w:fill="C0C0C0" w:val="clear"/>
             <w:vAlign w:val="center"/>
           </w:tcPr>
           <w:p>
             <w:pPr>
+              <w:pStyle w:val="Normal"/>
               <w:jc w:val="center"/>
               <w:rPr>
                 <w:rFonts w:ascii="Arial" w:hAnsi="Arial" w:cs="Arial"/>
                 <w:b/>
               </w:rPr>
             </w:pPr>
+            <w:r>
+              <w:rPr>
+                <w:rFonts w:cs="Arial" w:ascii="Arial" w:hAnsi="Arial"/>
+                <w:b/>
+              </w:rPr>
+            </w:r>
           </w:p>
         </w:tc>
         <w:tc>
           <w:tcPr>
             <w:tcW w:w="2101" w:type="dxa"/>
-            <w:vMerge/>
-            <w:tcBorders>
-              <w:bottom w:val="single" w:sz="4" w:space="0" w:color="000000"/>
-              <w:right w:val="single" w:sz="4" w:space="0" w:color="000000"/>
-            </w:tcBorders>
-            <w:shd w:val="clear" w:color="auto" w:fill="C0C0C0"/>
-          </w:tcPr>
-          <w:p>
-            <w:pPr>
+            <w:vMerge w:val="continue"/>
+            <w:tcBorders>
+              <w:bottom w:val="single" w:sz="4" w:space="0" w:color="000000"/>
+              <w:right w:val="single" w:sz="4" w:space="0" w:color="000000"/>
+            </w:tcBorders>
+            <w:shd w:color="auto" w:fill="C0C0C0" w:val="clear"/>
+          </w:tcPr>
+          <w:p>
+            <w:pPr>
+              <w:pStyle w:val="Normal"/>
               <w:jc w:val="center"/>
               <w:rPr>
                 <w:rFonts w:ascii="Arial" w:hAnsi="Arial" w:cs="Arial"/>
@@ -497,120 +534,131 @@
                 <w:lang w:val="en-US"/>
               </w:rPr>
             </w:pPr>
-          </w:p>
-        </w:tc>
-        <w:tc>
-          <w:tcPr>
-            <w:tcW w:w="1100" w:type="dxa"/>
-            <w:tcBorders>
-              <w:top w:val="single" w:sz="4" w:space="0" w:color="000000"/>
-              <w:left w:val="single" w:sz="4" w:space="0" w:color="000000"/>
-              <w:bottom w:val="single" w:sz="4" w:space="0" w:color="000000"/>
-              <w:right w:val="single" w:sz="4" w:space="0" w:color="000000"/>
-            </w:tcBorders>
-            <w:shd w:val="clear" w:color="auto" w:fill="C0C0C0"/>
-          </w:tcPr>
-          <w:p>
-            <w:pPr>
-              <w:jc w:val="center"/>
-              <w:rPr>
-                <w:rFonts w:ascii="Arial" w:hAnsi="Arial" w:cs="Arial"/>
+            <w:r>
+              <w:rPr>
+                <w:rFonts w:cs="Arial" w:ascii="Arial" w:hAnsi="Arial"/>
                 <w:sz w:val="22"/>
                 <w:lang w:val="en-US"/>
               </w:rPr>
-            </w:pPr>
-            <w:r>
+            </w:r>
+          </w:p>
+        </w:tc>
+        <w:tc>
+          <w:tcPr>
+            <w:tcW w:w="1100" w:type="dxa"/>
+            <w:tcBorders>
+              <w:top w:val="single" w:sz="4" w:space="0" w:color="000000"/>
+              <w:left w:val="single" w:sz="4" w:space="0" w:color="000000"/>
+              <w:bottom w:val="single" w:sz="4" w:space="0" w:color="000000"/>
+              <w:right w:val="single" w:sz="4" w:space="0" w:color="000000"/>
+            </w:tcBorders>
+            <w:shd w:color="auto" w:fill="C0C0C0" w:val="clear"/>
+          </w:tcPr>
+          <w:p>
+            <w:pPr>
+              <w:pStyle w:val="Normal"/>
+              <w:jc w:val="center"/>
               <w:rPr>
                 <w:rFonts w:ascii="Arial" w:hAnsi="Arial" w:cs="Arial"/>
                 <w:sz w:val="22"/>
                 <w:lang w:val="en-US"/>
               </w:rPr>
-              <w:t>Internal</w:t>
-            </w:r>
-          </w:p>
-        </w:tc>
-        <w:tc>
-          <w:tcPr>
-            <w:tcW w:w="1100" w:type="dxa"/>
-            <w:tcBorders>
-              <w:top w:val="single" w:sz="4" w:space="0" w:color="000000"/>
-              <w:left w:val="single" w:sz="4" w:space="0" w:color="000000"/>
-              <w:bottom w:val="single" w:sz="4" w:space="0" w:color="000000"/>
-              <w:right w:val="single" w:sz="4" w:space="0" w:color="000000"/>
-            </w:tcBorders>
-            <w:shd w:val="clear" w:color="auto" w:fill="C0C0C0"/>
-            <w:vAlign w:val="center"/>
-          </w:tcPr>
-          <w:p>
-            <w:pPr>
-              <w:jc w:val="center"/>
-              <w:rPr>
-                <w:rFonts w:ascii="Arial" w:hAnsi="Arial" w:cs="Arial"/>
+            </w:pPr>
+            <w:r>
+              <w:rPr>
+                <w:rFonts w:cs="Arial" w:ascii="Arial" w:hAnsi="Arial"/>
                 <w:sz w:val="22"/>
                 <w:lang w:val="en-US"/>
               </w:rPr>
-            </w:pPr>
-            <w:r>
+              <w:t>Internal</w:t>
+            </w:r>
+          </w:p>
+        </w:tc>
+        <w:tc>
+          <w:tcPr>
+            <w:tcW w:w="1100" w:type="dxa"/>
+            <w:tcBorders>
+              <w:top w:val="single" w:sz="4" w:space="0" w:color="000000"/>
+              <w:left w:val="single" w:sz="4" w:space="0" w:color="000000"/>
+              <w:bottom w:val="single" w:sz="4" w:space="0" w:color="000000"/>
+              <w:right w:val="single" w:sz="4" w:space="0" w:color="000000"/>
+            </w:tcBorders>
+            <w:shd w:color="auto" w:fill="C0C0C0" w:val="clear"/>
+            <w:vAlign w:val="center"/>
+          </w:tcPr>
+          <w:p>
+            <w:pPr>
+              <w:pStyle w:val="Normal"/>
+              <w:jc w:val="center"/>
               <w:rPr>
                 <w:rFonts w:ascii="Arial" w:hAnsi="Arial" w:cs="Arial"/>
                 <w:sz w:val="22"/>
                 <w:lang w:val="en-US"/>
               </w:rPr>
-              <w:t>Rev. 1</w:t>
-            </w:r>
-          </w:p>
-        </w:tc>
-        <w:tc>
-          <w:tcPr>
-            <w:tcW w:w="1100" w:type="dxa"/>
-            <w:tcBorders>
-              <w:top w:val="single" w:sz="4" w:space="0" w:color="000000"/>
-              <w:bottom w:val="single" w:sz="4" w:space="0" w:color="000000"/>
-              <w:right w:val="single" w:sz="4" w:space="0" w:color="000000"/>
-            </w:tcBorders>
-            <w:shd w:val="clear" w:color="auto" w:fill="C0C0C0"/>
-          </w:tcPr>
-          <w:p>
-            <w:pPr>
-              <w:jc w:val="center"/>
-              <w:rPr>
-                <w:rFonts w:ascii="Arial" w:hAnsi="Arial" w:cs="Arial"/>
+            </w:pPr>
+            <w:r>
+              <w:rPr>
+                <w:rFonts w:cs="Arial" w:ascii="Arial" w:hAnsi="Arial"/>
                 <w:sz w:val="22"/>
                 <w:lang w:val="en-US"/>
               </w:rPr>
-            </w:pPr>
-            <w:r>
+              <w:t>Rev. 1</w:t>
+            </w:r>
+          </w:p>
+        </w:tc>
+        <w:tc>
+          <w:tcPr>
+            <w:tcW w:w="1100" w:type="dxa"/>
+            <w:tcBorders>
+              <w:top w:val="single" w:sz="4" w:space="0" w:color="000000"/>
+              <w:bottom w:val="single" w:sz="4" w:space="0" w:color="000000"/>
+              <w:right w:val="single" w:sz="4" w:space="0" w:color="000000"/>
+            </w:tcBorders>
+            <w:shd w:color="auto" w:fill="C0C0C0" w:val="clear"/>
+          </w:tcPr>
+          <w:p>
+            <w:pPr>
+              <w:pStyle w:val="Normal"/>
+              <w:jc w:val="center"/>
               <w:rPr>
                 <w:rFonts w:ascii="Arial" w:hAnsi="Arial" w:cs="Arial"/>
                 <w:sz w:val="22"/>
                 <w:lang w:val="en-US"/>
               </w:rPr>
-              <w:t>Rev. 2</w:t>
-            </w:r>
-          </w:p>
-        </w:tc>
-        <w:tc>
-          <w:tcPr>
-            <w:tcW w:w="1225" w:type="dxa"/>
-            <w:tcBorders>
-              <w:top w:val="single" w:sz="4" w:space="0" w:color="000000"/>
-              <w:bottom w:val="single" w:sz="4" w:space="0" w:color="000000"/>
-              <w:right w:val="single" w:sz="4" w:space="0" w:color="000000"/>
-            </w:tcBorders>
-            <w:shd w:val="clear" w:color="auto" w:fill="C0C0C0"/>
-          </w:tcPr>
-          <w:p>
-            <w:pPr>
-              <w:jc w:val="center"/>
-              <w:rPr>
-                <w:rFonts w:ascii="Arial" w:hAnsi="Arial" w:cs="Arial"/>
+            </w:pPr>
+            <w:r>
+              <w:rPr>
+                <w:rFonts w:cs="Arial" w:ascii="Arial" w:hAnsi="Arial"/>
                 <w:sz w:val="22"/>
                 <w:lang w:val="en-US"/>
               </w:rPr>
-            </w:pPr>
-            <w:r>
-              <w:rPr>
-                <w:rFonts w:ascii="Arial" w:hAnsi="Arial" w:cs="Arial"/>
+              <w:t>Rev. 2</w:t>
+            </w:r>
+          </w:p>
+        </w:tc>
+        <w:tc>
+          <w:tcPr>
+            <w:tcW w:w="1225" w:type="dxa"/>
+            <w:tcBorders>
+              <w:top w:val="single" w:sz="4" w:space="0" w:color="000000"/>
+              <w:bottom w:val="single" w:sz="4" w:space="0" w:color="000000"/>
+              <w:right w:val="single" w:sz="4" w:space="0" w:color="000000"/>
+            </w:tcBorders>
+            <w:shd w:color="auto" w:fill="C0C0C0" w:val="clear"/>
+          </w:tcPr>
+          <w:p>
+            <w:pPr>
+              <w:pStyle w:val="Normal"/>
+              <w:jc w:val="center"/>
+              <w:rPr>
+                <w:rFonts w:ascii="Arial" w:hAnsi="Arial" w:cs="Arial"/>
+                <w:sz w:val="22"/>
+                <w:lang w:val="en-US"/>
+              </w:rPr>
+            </w:pPr>
+            <w:r>
+              <w:rPr>
+                <w:rFonts w:cs="Arial" w:ascii="Arial" w:hAnsi="Arial"/>
                 <w:sz w:val="22"/>
                 <w:lang w:val="en-US"/>
               </w:rPr>
@@ -621,7 +669,7 @@
       </w:tr>
       <w:tr>
         <w:trPr>
-          <w:trHeight w:val="465"/>
+          <w:trHeight w:val="465" w:hRule="atLeast"/>
         </w:trPr>
         <w:tc>
           <w:tcPr>
@@ -632,18 +680,19 @@
               <w:bottom w:val="single" w:sz="4" w:space="0" w:color="000000"/>
               <w:right w:val="single" w:sz="4" w:space="0" w:color="000000"/>
             </w:tcBorders>
-            <w:shd w:val="clear" w:color="auto" w:fill="auto"/>
+            <w:shd w:color="auto" w:fill="auto" w:val="clear"/>
             <w:vAlign w:val="center"/>
           </w:tcPr>
           <w:p>
             <w:pPr>
-              <w:rPr>
-                <w:rFonts w:ascii="Arial" w:hAnsi="Arial" w:cs="Arial"/>
-              </w:rPr>
-            </w:pPr>
-            <w:r>
-              <w:rPr>
-                <w:rFonts w:ascii="Arial" w:hAnsi="Arial" w:cs="Arial"/>
+              <w:pStyle w:val="Normal"/>
+              <w:rPr>
+                <w:rFonts w:ascii="Arial" w:hAnsi="Arial" w:cs="Arial"/>
+              </w:rPr>
+            </w:pPr>
+            <w:r>
+              <w:rPr>
+                <w:rFonts w:cs="Arial" w:ascii="Arial" w:hAnsi="Arial"/>
               </w:rPr>
               <w:t>Hugo Vicente</w:t>
             </w:r>
@@ -657,20 +706,27 @@
               <w:bottom w:val="single" w:sz="4" w:space="0" w:color="000000"/>
               <w:right w:val="single" w:sz="4" w:space="0" w:color="000000"/>
             </w:tcBorders>
-            <w:shd w:val="clear" w:color="auto" w:fill="auto"/>
+            <w:shd w:color="auto" w:fill="auto" w:val="clear"/>
             <w:vAlign w:val="center"/>
           </w:tcPr>
           <w:p>
             <w:pPr>
-              <w:rPr>
-                <w:rFonts w:ascii="Arial" w:hAnsi="Arial" w:cs="Arial"/>
-              </w:rPr>
-            </w:pPr>
-            <w:r>
-              <w:rPr>
-                <w:rFonts w:ascii="Arial" w:hAnsi="Arial" w:cs="Arial"/>
-              </w:rPr>
-              <w:t>19/04/2024</w:t>
+              <w:pStyle w:val="Normal"/>
+              <w:rPr>
+                <w:rFonts w:ascii="Arial" w:hAnsi="Arial" w:cs="Arial"/>
+              </w:rPr>
+            </w:pPr>
+            <w:r>
+              <w:rPr>
+                <w:rFonts w:cs="Arial" w:ascii="Arial" w:hAnsi="Arial"/>
+              </w:rPr>
+              <w:t>23</w:t>
+            </w:r>
+            <w:r>
+              <w:rPr>
+                <w:rFonts w:cs="Arial" w:ascii="Arial" w:hAnsi="Arial"/>
+              </w:rPr>
+              <w:t>/04/2024</w:t>
             </w:r>
           </w:p>
         </w:tc>
@@ -686,13 +742,14 @@
           </w:tcPr>
           <w:p>
             <w:pPr>
-              <w:rPr>
-                <w:rFonts w:ascii="Arial" w:hAnsi="Arial" w:cs="Arial"/>
-              </w:rPr>
-            </w:pPr>
-            <w:r>
-              <w:rPr>
-                <w:rFonts w:ascii="Arial" w:hAnsi="Arial" w:cs="Arial"/>
+              <w:pStyle w:val="Normal"/>
+              <w:rPr>
+                <w:rFonts w:ascii="Arial" w:hAnsi="Arial" w:cs="Arial"/>
+              </w:rPr>
+            </w:pPr>
+            <w:r>
+              <w:rPr>
+                <w:rFonts w:cs="Arial" w:ascii="Arial" w:hAnsi="Arial"/>
               </w:rPr>
               <w:t>V1.0</w:t>
             </w:r>
@@ -711,11 +768,18 @@
           </w:tcPr>
           <w:p>
             <w:pPr>
-              <w:jc w:val="center"/>
-              <w:rPr>
-                <w:rFonts w:ascii="Arial" w:hAnsi="Arial" w:cs="Arial"/>
-              </w:rPr>
-            </w:pPr>
+              <w:pStyle w:val="Normal"/>
+              <w:jc w:val="center"/>
+              <w:rPr>
+                <w:rFonts w:ascii="Arial" w:hAnsi="Arial" w:cs="Arial"/>
+              </w:rPr>
+            </w:pPr>
+            <w:r>
+              <w:rPr>
+                <w:rFonts w:cs="Arial" w:ascii="Arial" w:hAnsi="Arial"/>
+              </w:rPr>
+              <w:t>OK</w:t>
+            </w:r>
           </w:p>
         </w:tc>
         <w:tc>
@@ -727,16 +791,22 @@
               <w:bottom w:val="single" w:sz="4" w:space="0" w:color="000000"/>
               <w:right w:val="single" w:sz="4" w:space="0" w:color="000000"/>
             </w:tcBorders>
-            <w:shd w:val="clear" w:color="auto" w:fill="BFBFBF" w:themeFill="background1" w:themeFillShade="BF"/>
+            <w:shd w:color="auto" w:fill="BFBFBF" w:themeFill="background1" w:themeFillShade="bf" w:val="clear"/>
             <w:vAlign w:val="center"/>
           </w:tcPr>
           <w:p>
             <w:pPr>
-              <w:jc w:val="center"/>
-              <w:rPr>
-                <w:rFonts w:ascii="Arial" w:hAnsi="Arial" w:cs="Arial"/>
-              </w:rPr>
-            </w:pPr>
+              <w:pStyle w:val="Normal"/>
+              <w:jc w:val="center"/>
+              <w:rPr>
+                <w:rFonts w:ascii="Arial" w:hAnsi="Arial" w:cs="Arial"/>
+              </w:rPr>
+            </w:pPr>
+            <w:r>
+              <w:rPr>
+                <w:rFonts w:cs="Arial" w:ascii="Arial" w:hAnsi="Arial"/>
+              </w:rPr>
+            </w:r>
           </w:p>
         </w:tc>
         <w:tc>
@@ -748,16 +818,22 @@
               <w:bottom w:val="single" w:sz="4" w:space="0" w:color="000000"/>
               <w:right w:val="single" w:sz="4" w:space="0" w:color="000000"/>
             </w:tcBorders>
-            <w:shd w:val="clear" w:color="auto" w:fill="BFBFBF" w:themeFill="background1" w:themeFillShade="BF"/>
+            <w:shd w:color="auto" w:fill="BFBFBF" w:themeFill="background1" w:themeFillShade="bf" w:val="clear"/>
             <w:vAlign w:val="center"/>
           </w:tcPr>
           <w:p>
             <w:pPr>
-              <w:jc w:val="center"/>
-              <w:rPr>
-                <w:rFonts w:ascii="Arial" w:hAnsi="Arial" w:cs="Arial"/>
-              </w:rPr>
-            </w:pPr>
+              <w:pStyle w:val="Normal"/>
+              <w:jc w:val="center"/>
+              <w:rPr>
+                <w:rFonts w:ascii="Arial" w:hAnsi="Arial" w:cs="Arial"/>
+              </w:rPr>
+            </w:pPr>
+            <w:r>
+              <w:rPr>
+                <w:rFonts w:cs="Arial" w:ascii="Arial" w:hAnsi="Arial"/>
+              </w:rPr>
+            </w:r>
           </w:p>
         </w:tc>
         <w:tc>
@@ -769,22 +845,28 @@
               <w:bottom w:val="single" w:sz="4" w:space="0" w:color="000000"/>
               <w:right w:val="single" w:sz="4" w:space="0" w:color="000000"/>
             </w:tcBorders>
-            <w:shd w:val="clear" w:color="auto" w:fill="BFBFBF" w:themeFill="background1" w:themeFillShade="BF"/>
+            <w:shd w:color="auto" w:fill="BFBFBF" w:themeFill="background1" w:themeFillShade="bf" w:val="clear"/>
             <w:vAlign w:val="center"/>
           </w:tcPr>
           <w:p>
             <w:pPr>
-              <w:jc w:val="center"/>
-              <w:rPr>
-                <w:rFonts w:ascii="Arial" w:hAnsi="Arial" w:cs="Arial"/>
-              </w:rPr>
-            </w:pPr>
+              <w:pStyle w:val="Normal"/>
+              <w:jc w:val="center"/>
+              <w:rPr>
+                <w:rFonts w:ascii="Arial" w:hAnsi="Arial" w:cs="Arial"/>
+              </w:rPr>
+            </w:pPr>
+            <w:r>
+              <w:rPr>
+                <w:rFonts w:cs="Arial" w:ascii="Arial" w:hAnsi="Arial"/>
+              </w:rPr>
+            </w:r>
           </w:p>
         </w:tc>
       </w:tr>
       <w:tr>
         <w:trPr>
-          <w:trHeight w:val="465"/>
+          <w:trHeight w:val="465" w:hRule="atLeast"/>
         </w:trPr>
         <w:tc>
           <w:tcPr>
@@ -795,15 +877,21 @@
               <w:bottom w:val="single" w:sz="4" w:space="0" w:color="000000"/>
               <w:right w:val="single" w:sz="4" w:space="0" w:color="000000"/>
             </w:tcBorders>
-            <w:shd w:val="clear" w:color="auto" w:fill="auto"/>
+            <w:shd w:color="auto" w:fill="auto" w:val="clear"/>
             <w:vAlign w:val="center"/>
           </w:tcPr>
           <w:p>
             <w:pPr>
-              <w:rPr>
-                <w:rFonts w:ascii="Arial" w:hAnsi="Arial" w:cs="Arial"/>
-              </w:rPr>
-            </w:pPr>
+              <w:pStyle w:val="Normal"/>
+              <w:rPr>
+                <w:rFonts w:ascii="Arial" w:hAnsi="Arial" w:cs="Arial"/>
+              </w:rPr>
+            </w:pPr>
+            <w:r>
+              <w:rPr>
+                <w:rFonts w:cs="Arial" w:ascii="Arial" w:hAnsi="Arial"/>
+              </w:rPr>
+            </w:r>
           </w:p>
         </w:tc>
         <w:tc>
@@ -814,15 +902,21 @@
               <w:bottom w:val="single" w:sz="4" w:space="0" w:color="000000"/>
               <w:right w:val="single" w:sz="4" w:space="0" w:color="000000"/>
             </w:tcBorders>
-            <w:shd w:val="clear" w:color="auto" w:fill="auto"/>
+            <w:shd w:color="auto" w:fill="auto" w:val="clear"/>
             <w:vAlign w:val="center"/>
           </w:tcPr>
           <w:p>
             <w:pPr>
-              <w:rPr>
-                <w:rFonts w:ascii="Arial" w:hAnsi="Arial" w:cs="Arial"/>
-              </w:rPr>
-            </w:pPr>
+              <w:pStyle w:val="Normal"/>
+              <w:rPr>
+                <w:rFonts w:ascii="Arial" w:hAnsi="Arial" w:cs="Arial"/>
+              </w:rPr>
+            </w:pPr>
+            <w:r>
+              <w:rPr>
+                <w:rFonts w:cs="Arial" w:ascii="Arial" w:hAnsi="Arial"/>
+              </w:rPr>
+            </w:r>
           </w:p>
         </w:tc>
         <w:tc>
@@ -837,10 +931,16 @@
           </w:tcPr>
           <w:p>
             <w:pPr>
-              <w:rPr>
-                <w:rFonts w:ascii="Arial" w:hAnsi="Arial" w:cs="Arial"/>
-              </w:rPr>
-            </w:pPr>
+              <w:pStyle w:val="Normal"/>
+              <w:rPr>
+                <w:rFonts w:ascii="Arial" w:hAnsi="Arial" w:cs="Arial"/>
+              </w:rPr>
+            </w:pPr>
+            <w:r>
+              <w:rPr>
+                <w:rFonts w:cs="Arial" w:ascii="Arial" w:hAnsi="Arial"/>
+              </w:rPr>
+            </w:r>
           </w:p>
         </w:tc>
         <w:tc>
@@ -852,16 +952,22 @@
               <w:bottom w:val="single" w:sz="4" w:space="0" w:color="000000"/>
               <w:right w:val="single" w:sz="4" w:space="0" w:color="000000"/>
             </w:tcBorders>
-            <w:shd w:val="clear" w:color="auto" w:fill="BFBFBF" w:themeFill="background1" w:themeFillShade="BF"/>
+            <w:shd w:color="auto" w:fill="BFBFBF" w:themeFill="background1" w:themeFillShade="bf" w:val="clear"/>
             <w:vAlign w:val="center"/>
           </w:tcPr>
           <w:p>
             <w:pPr>
-              <w:jc w:val="center"/>
-              <w:rPr>
-                <w:rFonts w:ascii="Arial" w:hAnsi="Arial" w:cs="Arial"/>
-              </w:rPr>
-            </w:pPr>
+              <w:pStyle w:val="Normal"/>
+              <w:jc w:val="center"/>
+              <w:rPr>
+                <w:rFonts w:ascii="Arial" w:hAnsi="Arial" w:cs="Arial"/>
+              </w:rPr>
+            </w:pPr>
+            <w:r>
+              <w:rPr>
+                <w:rFonts w:cs="Arial" w:ascii="Arial" w:hAnsi="Arial"/>
+              </w:rPr>
+            </w:r>
           </w:p>
         </w:tc>
         <w:tc>
@@ -873,16 +979,22 @@
               <w:bottom w:val="single" w:sz="4" w:space="0" w:color="000000"/>
               <w:right w:val="single" w:sz="4" w:space="0" w:color="000000"/>
             </w:tcBorders>
-            <w:shd w:val="clear" w:color="auto" w:fill="auto"/>
+            <w:shd w:color="auto" w:fill="auto" w:val="clear"/>
             <w:vAlign w:val="center"/>
           </w:tcPr>
           <w:p>
             <w:pPr>
-              <w:jc w:val="center"/>
-              <w:rPr>
-                <w:rFonts w:ascii="Arial" w:hAnsi="Arial" w:cs="Arial"/>
-              </w:rPr>
-            </w:pPr>
+              <w:pStyle w:val="Normal"/>
+              <w:jc w:val="center"/>
+              <w:rPr>
+                <w:rFonts w:ascii="Arial" w:hAnsi="Arial" w:cs="Arial"/>
+              </w:rPr>
+            </w:pPr>
+            <w:r>
+              <w:rPr>
+                <w:rFonts w:cs="Arial" w:ascii="Arial" w:hAnsi="Arial"/>
+              </w:rPr>
+            </w:r>
           </w:p>
         </w:tc>
         <w:tc>
@@ -897,11 +1009,17 @@
           </w:tcPr>
           <w:p>
             <w:pPr>
-              <w:jc w:val="center"/>
-              <w:rPr>
-                <w:rFonts w:ascii="Arial" w:hAnsi="Arial" w:cs="Arial"/>
-              </w:rPr>
-            </w:pPr>
+              <w:pStyle w:val="Normal"/>
+              <w:jc w:val="center"/>
+              <w:rPr>
+                <w:rFonts w:ascii="Arial" w:hAnsi="Arial" w:cs="Arial"/>
+              </w:rPr>
+            </w:pPr>
+            <w:r>
+              <w:rPr>
+                <w:rFonts w:cs="Arial" w:ascii="Arial" w:hAnsi="Arial"/>
+              </w:rPr>
+            </w:r>
           </w:p>
         </w:tc>
         <w:tc>
@@ -916,17 +1034,23 @@
           </w:tcPr>
           <w:p>
             <w:pPr>
-              <w:jc w:val="center"/>
-              <w:rPr>
-                <w:rFonts w:ascii="Arial" w:hAnsi="Arial" w:cs="Arial"/>
-              </w:rPr>
-            </w:pPr>
+              <w:pStyle w:val="Normal"/>
+              <w:jc w:val="center"/>
+              <w:rPr>
+                <w:rFonts w:ascii="Arial" w:hAnsi="Arial" w:cs="Arial"/>
+              </w:rPr>
+            </w:pPr>
+            <w:r>
+              <w:rPr>
+                <w:rFonts w:cs="Arial" w:ascii="Arial" w:hAnsi="Arial"/>
+              </w:rPr>
+            </w:r>
           </w:p>
         </w:tc>
       </w:tr>
       <w:tr>
         <w:trPr>
-          <w:trHeight w:val="465"/>
+          <w:trHeight w:val="465" w:hRule="atLeast"/>
         </w:trPr>
         <w:tc>
           <w:tcPr>
@@ -938,17 +1062,24 @@
               <w:bottom w:val="single" w:sz="4" w:space="0" w:color="000000"/>
               <w:right w:val="single" w:sz="4" w:space="0" w:color="000000"/>
             </w:tcBorders>
-            <w:shd w:val="clear" w:color="auto" w:fill="auto"/>
+            <w:shd w:color="auto" w:fill="auto" w:val="clear"/>
             <w:vAlign w:val="center"/>
           </w:tcPr>
           <w:p>
             <w:pPr>
+              <w:pStyle w:val="Normal"/>
               <w:jc w:val="right"/>
               <w:rPr>
                 <w:rFonts w:ascii="Arial" w:hAnsi="Arial" w:cs="Arial"/>
                 <w:lang w:val="en-US"/>
               </w:rPr>
             </w:pPr>
+            <w:r>
+              <w:rPr>
+                <w:rFonts w:cs="Arial" w:ascii="Arial" w:hAnsi="Arial"/>
+                <w:lang w:val="en-US"/>
+              </w:rPr>
+            </w:r>
           </w:p>
         </w:tc>
         <w:tc>
@@ -963,11 +1094,18 @@
           </w:tcPr>
           <w:p>
             <w:pPr>
+              <w:pStyle w:val="Normal"/>
               <w:rPr>
                 <w:rFonts w:ascii="Arial" w:hAnsi="Arial" w:cs="Arial"/>
                 <w:lang w:val="en-US"/>
               </w:rPr>
             </w:pPr>
+            <w:r>
+              <w:rPr>
+                <w:rFonts w:cs="Arial" w:ascii="Arial" w:hAnsi="Arial"/>
+                <w:lang w:val="en-US"/>
+              </w:rPr>
+            </w:r>
           </w:p>
         </w:tc>
         <w:tc>
@@ -979,17 +1117,24 @@
               <w:bottom w:val="single" w:sz="4" w:space="0" w:color="000000"/>
               <w:right w:val="single" w:sz="4" w:space="0" w:color="000000"/>
             </w:tcBorders>
-            <w:shd w:val="clear" w:color="auto" w:fill="auto"/>
+            <w:shd w:color="auto" w:fill="auto" w:val="clear"/>
             <w:vAlign w:val="center"/>
           </w:tcPr>
           <w:p>
             <w:pPr>
+              <w:pStyle w:val="Normal"/>
               <w:jc w:val="center"/>
               <w:rPr>
                 <w:rFonts w:ascii="Arial" w:hAnsi="Arial" w:cs="Arial"/>
                 <w:lang w:val="en-US"/>
               </w:rPr>
             </w:pPr>
+            <w:r>
+              <w:rPr>
+                <w:rFonts w:cs="Arial" w:ascii="Arial" w:hAnsi="Arial"/>
+                <w:lang w:val="en-US"/>
+              </w:rPr>
+            </w:r>
           </w:p>
         </w:tc>
         <w:tc>
@@ -1001,17 +1146,24 @@
               <w:bottom w:val="single" w:sz="4" w:space="0" w:color="000000"/>
               <w:right w:val="single" w:sz="4" w:space="0" w:color="000000"/>
             </w:tcBorders>
-            <w:shd w:val="clear" w:color="auto" w:fill="auto"/>
+            <w:shd w:color="auto" w:fill="auto" w:val="clear"/>
             <w:vAlign w:val="center"/>
           </w:tcPr>
           <w:p>
             <w:pPr>
+              <w:pStyle w:val="Normal"/>
               <w:jc w:val="center"/>
               <w:rPr>
                 <w:rFonts w:ascii="Arial" w:hAnsi="Arial" w:cs="Arial"/>
                 <w:lang w:val="en-US"/>
               </w:rPr>
             </w:pPr>
+            <w:r>
+              <w:rPr>
+                <w:rFonts w:cs="Arial" w:ascii="Arial" w:hAnsi="Arial"/>
+                <w:lang w:val="en-US"/>
+              </w:rPr>
+            </w:r>
           </w:p>
         </w:tc>
         <w:tc>
@@ -1026,12 +1178,19 @@
           </w:tcPr>
           <w:p>
             <w:pPr>
+              <w:pStyle w:val="Normal"/>
               <w:jc w:val="center"/>
               <w:rPr>
                 <w:rFonts w:ascii="Arial" w:hAnsi="Arial" w:cs="Arial"/>
                 <w:lang w:val="en-US"/>
               </w:rPr>
             </w:pPr>
+            <w:r>
+              <w:rPr>
+                <w:rFonts w:cs="Arial" w:ascii="Arial" w:hAnsi="Arial"/>
+                <w:lang w:val="en-US"/>
+              </w:rPr>
+            </w:r>
           </w:p>
         </w:tc>
         <w:tc>
@@ -1046,12 +1205,19 @@
           </w:tcPr>
           <w:p>
             <w:pPr>
+              <w:pStyle w:val="Normal"/>
               <w:jc w:val="center"/>
               <w:rPr>
                 <w:rFonts w:ascii="Arial" w:hAnsi="Arial" w:cs="Arial"/>
                 <w:lang w:val="en-US"/>
               </w:rPr>
             </w:pPr>
+            <w:r>
+              <w:rPr>
+                <w:rFonts w:cs="Arial" w:ascii="Arial" w:hAnsi="Arial"/>
+                <w:lang w:val="en-US"/>
+              </w:rPr>
+            </w:r>
           </w:p>
         </w:tc>
       </w:tr>
@@ -1059,8 +1225,10 @@
     <w:p>
       <w:pPr>
         <w:pStyle w:val="Section"/>
+        <w:rPr/>
       </w:pPr>
       <w:r>
+        <w:rPr/>
         <w:t>Summary:</w:t>
       </w:r>
     </w:p>
@@ -1068,137 +1236,148 @@
       <w:tblPr>
         <w:tblStyle w:val="Grilledutableau"/>
         <w:tblW w:w="11765" w:type="dxa"/>
+        <w:jc w:val="left"/>
         <w:tblInd w:w="1101" w:type="dxa"/>
         <w:tblLayout w:type="fixed"/>
         <w:tblCellMar>
           <w:top w:w="108" w:type="dxa"/>
+          <w:left w:w="108" w:type="dxa"/>
           <w:bottom w:w="108" w:type="dxa"/>
+          <w:right w:w="108" w:type="dxa"/>
         </w:tblCellMar>
-        <w:tblLook w:val="04A0" w:firstRow="1" w:lastRow="0" w:firstColumn="1" w:lastColumn="0" w:noHBand="0" w:noVBand="1"/>
+        <w:tblLook w:val="04a0" w:noHBand="0" w:noVBand="1" w:firstColumn="1" w:lastRow="0" w:lastColumn="0" w:firstRow="1"/>
       </w:tblPr>
       <w:tblGrid>
         <w:gridCol w:w="11765"/>
       </w:tblGrid>
       <w:tr>
         <w:trPr>
-          <w:cantSplit/>
+          <w:cantSplit w:val="true"/>
         </w:trPr>
         <w:tc>
           <w:tcPr>
             <w:tcW w:w="11765" w:type="dxa"/>
-          </w:tcPr>
-          <w:p>
-            <w:pPr>
-              <w:rPr>
-                <w:rFonts w:ascii="Arial" w:hAnsi="Arial" w:cs="Arial"/>
-              </w:rPr>
-            </w:pPr>
-            <w:r>
-              <w:rPr>
-                <w:rFonts w:ascii="Arial" w:hAnsi="Arial" w:cs="Arial"/>
+            <w:tcBorders/>
+          </w:tcPr>
+          <w:p>
+            <w:pPr>
+              <w:pStyle w:val="Normal"/>
+              <w:widowControl/>
+              <w:suppressAutoHyphens w:val="true"/>
+              <w:spacing w:before="0" w:after="0"/>
+              <w:jc w:val="left"/>
+              <w:rPr>
+                <w:rFonts w:ascii="Arial" w:hAnsi="Arial" w:cs="Arial"/>
+              </w:rPr>
+            </w:pPr>
+            <w:r>
+              <w:rPr>
+                <w:rFonts w:eastAsia="Times New Roman" w:cs="Arial" w:ascii="Arial" w:hAnsi="Arial"/>
+                <w:kern w:val="0"/>
+                <w:sz w:val="20"/>
+                <w:lang w:val="fr-FR" w:bidi="ar-SA"/>
               </w:rPr>
               <w:t xml:space="preserve">Vous allez vérifier si le fichier </w:t>
             </w:r>
-            <w:proofErr w:type="spellStart"/>
-            <w:r>
-              <w:rPr>
-                <w:rFonts w:ascii="Arial" w:hAnsi="Arial" w:cs="Arial"/>
+            <w:r>
+              <w:rPr>
+                <w:rFonts w:eastAsia="Times New Roman" w:cs="Arial" w:ascii="Arial" w:hAnsi="Arial"/>
                 <w:b/>
                 <w:bCs/>
+                <w:kern w:val="0"/>
+                <w:sz w:val="20"/>
+                <w:lang w:val="fr-FR" w:bidi="ar-SA"/>
               </w:rPr>
               <w:t>ModificationProduit.php</w:t>
             </w:r>
-            <w:proofErr w:type="spellEnd"/>
-            <w:r>
-              <w:rPr>
-                <w:rFonts w:ascii="Arial" w:hAnsi="Arial" w:cs="Arial"/>
-              </w:rPr>
-              <w:t xml:space="preserve"> suite à l’envoi de donnée en post modifie bien les données dans la BD (base de </w:t>
-            </w:r>
-            <w:r>
-              <w:rPr>
-                <w:rFonts w:ascii="Arial" w:hAnsi="Arial" w:cs="Arial"/>
-              </w:rPr>
-              <w:t>données</w:t>
-            </w:r>
-            <w:r>
-              <w:rPr>
-                <w:rFonts w:ascii="Arial" w:hAnsi="Arial" w:cs="Arial"/>
-              </w:rPr>
-              <w:t>).</w:t>
-            </w:r>
-            <w:r>
-              <w:rPr>
-                <w:rFonts w:ascii="Arial" w:hAnsi="Arial" w:cs="Arial"/>
-              </w:rPr>
+            <w:r>
+              <w:rPr>
+                <w:rFonts w:eastAsia="Times New Roman" w:cs="Arial" w:ascii="Arial" w:hAnsi="Arial"/>
+                <w:kern w:val="0"/>
+                <w:sz w:val="20"/>
+                <w:lang w:val="fr-FR" w:bidi="ar-SA"/>
+              </w:rPr>
+              <w:t xml:space="preserve"> suite à l’envoi de donnée en post modifie bien les données dans la BD (base de données).</w:t>
               <w:br/>
               <w:t xml:space="preserve">Un produit est défini par un </w:t>
             </w:r>
             <w:r>
               <w:rPr>
-                <w:rFonts w:ascii="Arial" w:hAnsi="Arial" w:cs="Arial"/>
+                <w:rFonts w:eastAsia="Times New Roman" w:cs="Arial" w:ascii="Arial" w:hAnsi="Arial"/>
                 <w:b/>
                 <w:bCs/>
+                <w:kern w:val="0"/>
+                <w:sz w:val="20"/>
+                <w:lang w:val="fr-FR" w:bidi="ar-SA"/>
               </w:rPr>
               <w:t>id</w:t>
             </w:r>
             <w:r>
               <w:rPr>
-                <w:rFonts w:ascii="Arial" w:hAnsi="Arial" w:cs="Arial"/>
+                <w:rFonts w:eastAsia="Times New Roman" w:cs="Arial" w:ascii="Arial" w:hAnsi="Arial"/>
+                <w:kern w:val="0"/>
+                <w:sz w:val="20"/>
+                <w:lang w:val="fr-FR" w:bidi="ar-SA"/>
               </w:rPr>
               <w:t xml:space="preserve"> (identifiant), </w:t>
             </w:r>
             <w:r>
               <w:rPr>
-                <w:rFonts w:ascii="Arial" w:hAnsi="Arial" w:cs="Arial"/>
+                <w:rFonts w:eastAsia="Times New Roman" w:cs="Arial" w:ascii="Arial" w:hAnsi="Arial"/>
                 <w:b/>
                 <w:bCs/>
+                <w:kern w:val="0"/>
+                <w:sz w:val="20"/>
+                <w:lang w:val="fr-FR" w:bidi="ar-SA"/>
               </w:rPr>
               <w:t xml:space="preserve">lib </w:t>
             </w:r>
             <w:r>
               <w:rPr>
-                <w:rFonts w:ascii="Arial" w:hAnsi="Arial" w:cs="Arial"/>
+                <w:rFonts w:eastAsia="Times New Roman" w:cs="Arial" w:ascii="Arial" w:hAnsi="Arial"/>
+                <w:kern w:val="0"/>
+                <w:sz w:val="20"/>
+                <w:lang w:val="fr-FR" w:bidi="ar-SA"/>
               </w:rPr>
               <w:t xml:space="preserve">(libellé), </w:t>
             </w:r>
-            <w:proofErr w:type="spellStart"/>
-            <w:r>
-              <w:rPr>
-                <w:rFonts w:ascii="Arial" w:hAnsi="Arial" w:cs="Arial"/>
+            <w:r>
+              <w:rPr>
+                <w:rFonts w:eastAsia="Times New Roman" w:cs="Arial" w:ascii="Arial" w:hAnsi="Arial"/>
                 <w:b/>
                 <w:bCs/>
-              </w:rPr>
-              <w:t>prixUni</w:t>
-            </w:r>
-            <w:proofErr w:type="spellEnd"/>
-            <w:r>
-              <w:rPr>
-                <w:rFonts w:ascii="Arial" w:hAnsi="Arial" w:cs="Arial"/>
+                <w:kern w:val="0"/>
+                <w:sz w:val="20"/>
+                <w:lang w:val="fr-FR" w:bidi="ar-SA"/>
+              </w:rPr>
+              <w:t xml:space="preserve">prixUni </w:t>
+            </w:r>
+            <w:r>
+              <w:rPr>
+                <w:rFonts w:eastAsia="Times New Roman" w:cs="Arial" w:ascii="Arial" w:hAnsi="Arial"/>
+                <w:kern w:val="0"/>
+                <w:sz w:val="20"/>
+                <w:lang w:val="fr-FR" w:bidi="ar-SA"/>
+              </w:rPr>
+              <w:t xml:space="preserve">(prix unitaire), </w:t>
+            </w:r>
+            <w:r>
+              <w:rPr>
+                <w:rFonts w:eastAsia="Times New Roman" w:cs="Arial" w:ascii="Arial" w:hAnsi="Arial"/>
                 <w:b/>
                 <w:bCs/>
-              </w:rPr>
-              <w:t xml:space="preserve"> </w:t>
-            </w:r>
-            <w:r>
-              <w:rPr>
-                <w:rFonts w:ascii="Arial" w:hAnsi="Arial" w:cs="Arial"/>
-              </w:rPr>
-              <w:t xml:space="preserve">(prix unitaire), </w:t>
-            </w:r>
-            <w:proofErr w:type="spellStart"/>
-            <w:r>
-              <w:rPr>
-                <w:rFonts w:ascii="Arial" w:hAnsi="Arial" w:cs="Arial"/>
-                <w:b/>
-                <w:bCs/>
+                <w:kern w:val="0"/>
+                <w:sz w:val="20"/>
+                <w:lang w:val="fr-FR" w:bidi="ar-SA"/>
               </w:rPr>
               <w:t>categ</w:t>
             </w:r>
-            <w:proofErr w:type="spellEnd"/>
-            <w:r>
-              <w:rPr>
-                <w:rFonts w:ascii="Arial" w:hAnsi="Arial" w:cs="Arial"/>
+            <w:r>
+              <w:rPr>
+                <w:rFonts w:eastAsia="Times New Roman" w:cs="Arial" w:ascii="Arial" w:hAnsi="Arial"/>
+                <w:kern w:val="0"/>
+                <w:sz w:val="20"/>
+                <w:lang w:val="fr-FR" w:bidi="ar-SA"/>
               </w:rPr>
               <w:t xml:space="preserve"> (catégorie).</w:t>
             </w:r>
@@ -1209,8 +1388,10 @@
     <w:p>
       <w:pPr>
         <w:pStyle w:val="Section"/>
+        <w:rPr/>
       </w:pPr>
       <w:r>
+        <w:rPr/>
         <w:t>Initial test conditions:</w:t>
       </w:r>
     </w:p>
@@ -1218,122 +1399,110 @@
       <w:tblPr>
         <w:tblStyle w:val="Grilledutableau"/>
         <w:tblW w:w="11765" w:type="dxa"/>
+        <w:jc w:val="left"/>
         <w:tblInd w:w="1101" w:type="dxa"/>
         <w:tblLayout w:type="fixed"/>
         <w:tblCellMar>
           <w:top w:w="108" w:type="dxa"/>
+          <w:left w:w="108" w:type="dxa"/>
           <w:bottom w:w="108" w:type="dxa"/>
+          <w:right w:w="108" w:type="dxa"/>
         </w:tblCellMar>
-        <w:tblLook w:val="04A0" w:firstRow="1" w:lastRow="0" w:firstColumn="1" w:lastColumn="0" w:noHBand="0" w:noVBand="1"/>
+        <w:tblLook w:val="04a0" w:noHBand="0" w:noVBand="1" w:firstColumn="1" w:lastRow="0" w:lastColumn="0" w:firstRow="1"/>
       </w:tblPr>
       <w:tblGrid>
         <w:gridCol w:w="11765"/>
       </w:tblGrid>
       <w:tr>
         <w:trPr>
-          <w:cantSplit/>
+          <w:cantSplit w:val="true"/>
         </w:trPr>
         <w:tc>
           <w:tcPr>
             <w:tcW w:w="11765" w:type="dxa"/>
-          </w:tcPr>
-          <w:p>
-            <w:pPr>
-              <w:rPr>
-                <w:rFonts w:ascii="Arial" w:hAnsi="Arial" w:cs="Arial"/>
-              </w:rPr>
-            </w:pPr>
-            <w:r>
-              <w:rPr>
-                <w:rFonts w:ascii="Arial" w:hAnsi="Arial" w:cs="Arial"/>
+            <w:tcBorders/>
+          </w:tcPr>
+          <w:p>
+            <w:pPr>
+              <w:pStyle w:val="Normal"/>
+              <w:widowControl/>
+              <w:suppressAutoHyphens w:val="true"/>
+              <w:spacing w:before="0" w:after="0"/>
+              <w:jc w:val="left"/>
+              <w:rPr>
+                <w:rFonts w:ascii="Arial" w:hAnsi="Arial" w:cs="Arial"/>
+              </w:rPr>
+            </w:pPr>
+            <w:r>
+              <w:rPr>
+                <w:rFonts w:eastAsia="Times New Roman" w:cs="Arial" w:ascii="Arial" w:hAnsi="Arial"/>
+                <w:kern w:val="0"/>
+                <w:sz w:val="20"/>
+                <w:lang w:val="fr-FR" w:bidi="ar-SA"/>
               </w:rPr>
               <w:t>Avoir un server XAMPP avec le serveur MySQL et PHP de lancer.</w:t>
             </w:r>
           </w:p>
           <w:p>
             <w:pPr>
-              <w:rPr>
-                <w:rFonts w:ascii="Arial" w:hAnsi="Arial" w:cs="Arial"/>
-              </w:rPr>
-            </w:pPr>
-            <w:r>
-              <w:rPr>
-                <w:rFonts w:ascii="Arial" w:hAnsi="Arial" w:cs="Arial"/>
-              </w:rPr>
-              <w:t>Base de données MySQL crée et</w:t>
-            </w:r>
-            <w:r>
-              <w:rPr>
-                <w:rFonts w:ascii="Arial" w:hAnsi="Arial" w:cs="Arial"/>
-              </w:rPr>
-              <w:t xml:space="preserve"> une</w:t>
-            </w:r>
-            <w:r>
-              <w:rPr>
-                <w:rFonts w:ascii="Arial" w:hAnsi="Arial" w:cs="Arial"/>
-              </w:rPr>
-              <w:t xml:space="preserve"> table Produit avec 1 ou </w:t>
-            </w:r>
-            <w:r>
-              <w:rPr>
-                <w:rFonts w:ascii="Arial" w:hAnsi="Arial" w:cs="Arial"/>
-              </w:rPr>
-              <w:t>plusieurs produits connus</w:t>
-            </w:r>
-            <w:r>
-              <w:rPr>
-                <w:rFonts w:ascii="Arial" w:hAnsi="Arial" w:cs="Arial"/>
-              </w:rPr>
-              <w:t>.</w:t>
-            </w:r>
-          </w:p>
-          <w:p>
-            <w:pPr>
-              <w:rPr>
-                <w:rFonts w:ascii="Arial" w:hAnsi="Arial" w:cs="Arial"/>
-              </w:rPr>
-            </w:pPr>
-            <w:r>
-              <w:rPr>
-                <w:rFonts w:ascii="Arial" w:hAnsi="Arial" w:cs="Arial"/>
+              <w:pStyle w:val="Normal"/>
+              <w:widowControl/>
+              <w:suppressAutoHyphens w:val="true"/>
+              <w:spacing w:before="0" w:after="0"/>
+              <w:jc w:val="left"/>
+              <w:rPr>
+                <w:rFonts w:ascii="Arial" w:hAnsi="Arial" w:cs="Arial"/>
+              </w:rPr>
+            </w:pPr>
+            <w:r>
+              <w:rPr>
+                <w:rFonts w:eastAsia="Times New Roman" w:cs="Arial" w:ascii="Arial" w:hAnsi="Arial"/>
+                <w:kern w:val="0"/>
+                <w:sz w:val="20"/>
+                <w:lang w:val="fr-FR" w:bidi="ar-SA"/>
+              </w:rPr>
+              <w:t>Base de données MySQL crée et une table Produit avec 1 ou plusieurs produits connus.</w:t>
+            </w:r>
+          </w:p>
+          <w:p>
+            <w:pPr>
+              <w:pStyle w:val="Normal"/>
+              <w:widowControl/>
+              <w:suppressAutoHyphens w:val="true"/>
+              <w:spacing w:before="0" w:after="0"/>
+              <w:jc w:val="left"/>
+              <w:rPr>
+                <w:rFonts w:ascii="Arial" w:hAnsi="Arial" w:cs="Arial"/>
+              </w:rPr>
+            </w:pPr>
+            <w:r>
+              <w:rPr>
+                <w:rFonts w:eastAsia="Times New Roman" w:cs="Arial" w:ascii="Arial" w:hAnsi="Arial"/>
+                <w:kern w:val="0"/>
+                <w:sz w:val="20"/>
+                <w:lang w:val="fr-FR" w:bidi="ar-SA"/>
               </w:rPr>
               <w:t xml:space="preserve">Être sur la branche </w:t>
             </w:r>
             <w:r>
               <w:rPr>
-                <w:rFonts w:ascii="Arial" w:hAnsi="Arial" w:cs="Arial"/>
+                <w:rFonts w:eastAsia="Times New Roman" w:cs="Arial" w:ascii="Arial" w:hAnsi="Arial"/>
                 <w:b/>
                 <w:bCs/>
-              </w:rPr>
-              <w:t>Modification</w:t>
-            </w:r>
-            <w:r>
-              <w:rPr>
-                <w:rFonts w:ascii="Arial" w:hAnsi="Arial" w:cs="Arial"/>
-                <w:b/>
-                <w:bCs/>
-              </w:rPr>
-              <w:t>-des-produit</w:t>
-            </w:r>
-            <w:r>
-              <w:rPr>
-                <w:rFonts w:ascii="Arial" w:hAnsi="Arial" w:cs="Arial"/>
-              </w:rPr>
-              <w:t xml:space="preserve"> dans </w:t>
-            </w:r>
-            <w:proofErr w:type="spellStart"/>
-            <w:r>
-              <w:rPr>
-                <w:rFonts w:ascii="Arial" w:hAnsi="Arial" w:cs="Arial"/>
-              </w:rPr>
-              <w:t>VSCode</w:t>
-            </w:r>
-            <w:proofErr w:type="spellEnd"/>
-            <w:r>
-              <w:rPr>
-                <w:rFonts w:ascii="Arial" w:hAnsi="Arial" w:cs="Arial"/>
-              </w:rPr>
-              <w:t>.</w:t>
+                <w:kern w:val="0"/>
+                <w:sz w:val="20"/>
+                <w:lang w:val="fr-FR" w:bidi="ar-SA"/>
+              </w:rPr>
+              <w:t>Modification-des-produit</w:t>
+            </w:r>
+            <w:r>
+              <w:rPr>
+                <w:rFonts w:eastAsia="Times New Roman" w:cs="Arial" w:ascii="Arial" w:hAnsi="Arial"/>
+                <w:kern w:val="0"/>
+                <w:sz w:val="20"/>
+                <w:lang w:val="fr-FR" w:bidi="ar-SA"/>
+              </w:rPr>
+              <w:t xml:space="preserve"> dans VSCode.</w:t>
             </w:r>
           </w:p>
         </w:tc>
@@ -1342,9 +1511,10 @@
     <w:p>
       <w:pPr>
         <w:pStyle w:val="Section"/>
+        <w:rPr/>
       </w:pPr>
       <w:r>
-        <w:lastRenderedPageBreak/>
+        <w:rPr/>
         <w:t>Test steps:</w:t>
       </w:r>
     </w:p>
@@ -1352,24 +1522,30 @@
       <w:tblPr>
         <w:tblW w:w="15769" w:type="dxa"/>
         <w:jc w:val="center"/>
+        <w:tblInd w:w="0" w:type="dxa"/>
         <w:tblLayout w:type="fixed"/>
-        <w:tblLook w:val="01E0" w:firstRow="1" w:lastRow="1" w:firstColumn="1" w:lastColumn="1" w:noHBand="0" w:noVBand="0"/>
+        <w:tblCellMar>
+          <w:top w:w="0" w:type="dxa"/>
+          <w:left w:w="108" w:type="dxa"/>
+          <w:bottom w:w="0" w:type="dxa"/>
+          <w:right w:w="108" w:type="dxa"/>
+        </w:tblCellMar>
+        <w:tblLook w:val="01e0" w:noHBand="0" w:noVBand="0" w:firstColumn="1" w:lastRow="1" w:lastColumn="1" w:firstRow="1"/>
       </w:tblPr>
       <w:tblGrid>
         <w:gridCol w:w="561"/>
-        <w:gridCol w:w="3970"/>
+        <w:gridCol w:w="3969"/>
         <w:gridCol w:w="4262"/>
-        <w:gridCol w:w="3095"/>
-        <w:gridCol w:w="972"/>
-        <w:gridCol w:w="969"/>
-        <w:gridCol w:w="972"/>
-        <w:gridCol w:w="968"/>
+        <w:gridCol w:w="3096"/>
+        <w:gridCol w:w="971"/>
+        <w:gridCol w:w="970"/>
+        <w:gridCol w:w="971"/>
+        <w:gridCol w:w="967"/>
       </w:tblGrid>
       <w:tr>
         <w:trPr>
-          <w:cantSplit/>
-          <w:tblHeader/>
-          <w:jc w:val="center"/>
+          <w:tblHeader w:val="true"/>
+          <w:cantSplit w:val="true"/>
         </w:trPr>
         <w:tc>
           <w:tcPr>
@@ -1381,23 +1557,30 @@
               <w:bottom w:val="single" w:sz="4" w:space="0" w:color="000000"/>
               <w:right w:val="single" w:sz="4" w:space="0" w:color="000000"/>
             </w:tcBorders>
-            <w:shd w:val="clear" w:color="auto" w:fill="C0C0C0"/>
+            <w:shd w:color="auto" w:fill="C0C0C0" w:val="clear"/>
             <w:vAlign w:val="center"/>
           </w:tcPr>
           <w:p>
             <w:pPr>
-              <w:keepNext/>
+              <w:pStyle w:val="Normal"/>
+              <w:keepNext w:val="true"/>
               <w:jc w:val="center"/>
               <w:rPr>
                 <w:rFonts w:ascii="Arial" w:hAnsi="Arial" w:cs="Arial"/>
                 <w:b/>
               </w:rPr>
             </w:pPr>
-          </w:p>
-        </w:tc>
-        <w:tc>
-          <w:tcPr>
-            <w:tcW w:w="3970" w:type="dxa"/>
+            <w:r>
+              <w:rPr>
+                <w:rFonts w:cs="Arial" w:ascii="Arial" w:hAnsi="Arial"/>
+                <w:b/>
+              </w:rPr>
+            </w:r>
+          </w:p>
+        </w:tc>
+        <w:tc>
+          <w:tcPr>
+            <w:tcW w:w="3969" w:type="dxa"/>
             <w:vMerge w:val="restart"/>
             <w:tcBorders>
               <w:top w:val="single" w:sz="4" w:space="0" w:color="000000"/>
@@ -1405,12 +1588,13 @@
               <w:bottom w:val="single" w:sz="4" w:space="0" w:color="000000"/>
               <w:right w:val="single" w:sz="4" w:space="0" w:color="000000"/>
             </w:tcBorders>
-            <w:shd w:val="clear" w:color="auto" w:fill="C0C0C0"/>
+            <w:shd w:color="auto" w:fill="C0C0C0" w:val="clear"/>
             <w:vAlign w:val="center"/>
           </w:tcPr>
           <w:p>
             <w:pPr>
-              <w:keepNext/>
+              <w:pStyle w:val="Normal"/>
+              <w:keepNext w:val="true"/>
               <w:jc w:val="center"/>
               <w:rPr>
                 <w:rFonts w:ascii="Arial" w:hAnsi="Arial" w:cs="Arial"/>
@@ -1419,7 +1603,7 @@
             </w:pPr>
             <w:r>
               <w:rPr>
-                <w:rFonts w:ascii="Arial" w:hAnsi="Arial" w:cs="Arial"/>
+                <w:rFonts w:cs="Arial" w:ascii="Arial" w:hAnsi="Arial"/>
                 <w:b/>
               </w:rPr>
               <w:t>ACTION</w:t>
@@ -1436,12 +1620,13 @@
               <w:bottom w:val="single" w:sz="4" w:space="0" w:color="000000"/>
               <w:right w:val="single" w:sz="4" w:space="0" w:color="000000"/>
             </w:tcBorders>
-            <w:shd w:val="clear" w:color="auto" w:fill="C0C0C0"/>
+            <w:shd w:color="auto" w:fill="C0C0C0" w:val="clear"/>
             <w:vAlign w:val="center"/>
           </w:tcPr>
           <w:p>
             <w:pPr>
-              <w:keepNext/>
+              <w:pStyle w:val="Normal"/>
+              <w:keepNext w:val="true"/>
               <w:jc w:val="center"/>
               <w:rPr>
                 <w:rFonts w:ascii="Arial" w:hAnsi="Arial" w:cs="Arial"/>
@@ -1450,7 +1635,7 @@
             </w:pPr>
             <w:r>
               <w:rPr>
-                <w:rFonts w:ascii="Arial" w:hAnsi="Arial" w:cs="Arial"/>
+                <w:rFonts w:cs="Arial" w:ascii="Arial" w:hAnsi="Arial"/>
                 <w:b/>
               </w:rPr>
               <w:t>RESULT</w:t>
@@ -1459,7 +1644,7 @@
         </w:tc>
         <w:tc>
           <w:tcPr>
-            <w:tcW w:w="3095" w:type="dxa"/>
+            <w:tcW w:w="3096" w:type="dxa"/>
             <w:vMerge w:val="restart"/>
             <w:tcBorders>
               <w:top w:val="single" w:sz="4" w:space="0" w:color="000000"/>
@@ -1467,12 +1652,13 @@
               <w:bottom w:val="single" w:sz="4" w:space="0" w:color="000000"/>
               <w:right w:val="single" w:sz="4" w:space="0" w:color="000000"/>
             </w:tcBorders>
-            <w:shd w:val="clear" w:color="auto" w:fill="C0C0C0"/>
+            <w:shd w:color="auto" w:fill="C0C0C0" w:val="clear"/>
             <w:vAlign w:val="center"/>
           </w:tcPr>
           <w:p>
             <w:pPr>
-              <w:keepNext/>
+              <w:pStyle w:val="Normal"/>
+              <w:keepNext w:val="true"/>
               <w:jc w:val="center"/>
               <w:rPr>
                 <w:rFonts w:ascii="Arial" w:hAnsi="Arial" w:cs="Arial"/>
@@ -1481,7 +1667,7 @@
             </w:pPr>
             <w:r>
               <w:rPr>
-                <w:rFonts w:ascii="Arial" w:hAnsi="Arial" w:cs="Arial"/>
+                <w:rFonts w:cs="Arial" w:ascii="Arial" w:hAnsi="Arial"/>
                 <w:b/>
               </w:rPr>
               <w:t>COMMENT</w:t>
@@ -1490,7 +1676,7 @@
         </w:tc>
         <w:tc>
           <w:tcPr>
-            <w:tcW w:w="3881" w:type="dxa"/>
+            <w:tcW w:w="3879" w:type="dxa"/>
             <w:gridSpan w:val="4"/>
             <w:tcBorders>
               <w:top w:val="single" w:sz="4" w:space="0" w:color="000000"/>
@@ -1498,11 +1684,12 @@
               <w:bottom w:val="single" w:sz="4" w:space="0" w:color="000000"/>
               <w:right w:val="single" w:sz="4" w:space="0" w:color="000000"/>
             </w:tcBorders>
-            <w:shd w:val="clear" w:color="auto" w:fill="C0C0C0"/>
-          </w:tcPr>
-          <w:p>
-            <w:pPr>
-              <w:keepNext/>
+            <w:shd w:color="auto" w:fill="C0C0C0" w:val="clear"/>
+          </w:tcPr>
+          <w:p>
+            <w:pPr>
+              <w:pStyle w:val="Normal"/>
+              <w:keepNext w:val="true"/>
               <w:jc w:val="center"/>
               <w:rPr>
                 <w:rFonts w:ascii="Arial" w:hAnsi="Arial" w:cs="Arial"/>
@@ -1511,7 +1698,7 @@
             </w:pPr>
             <w:r>
               <w:rPr>
-                <w:rFonts w:ascii="Arial" w:hAnsi="Arial" w:cs="Arial"/>
+                <w:rFonts w:cs="Arial" w:ascii="Arial" w:hAnsi="Arial"/>
                 <w:b/>
               </w:rPr>
               <w:t>TEST (OK / NOK)</w:t>
@@ -1521,120 +1708,148 @@
       </w:tr>
       <w:tr>
         <w:trPr>
-          <w:cantSplit/>
-          <w:tblHeader/>
-          <w:jc w:val="center"/>
+          <w:tblHeader w:val="true"/>
+          <w:cantSplit w:val="true"/>
         </w:trPr>
         <w:tc>
           <w:tcPr>
             <w:tcW w:w="561" w:type="dxa"/>
-            <w:vMerge/>
-            <w:tcBorders>
-              <w:top w:val="single" w:sz="4" w:space="0" w:color="000000"/>
-              <w:left w:val="single" w:sz="4" w:space="0" w:color="000000"/>
-              <w:bottom w:val="single" w:sz="4" w:space="0" w:color="000000"/>
-              <w:right w:val="single" w:sz="4" w:space="0" w:color="000000"/>
-            </w:tcBorders>
-            <w:shd w:val="clear" w:color="auto" w:fill="C0C0C0"/>
+            <w:vMerge w:val="continue"/>
+            <w:tcBorders>
+              <w:top w:val="single" w:sz="4" w:space="0" w:color="000000"/>
+              <w:left w:val="single" w:sz="4" w:space="0" w:color="000000"/>
+              <w:bottom w:val="single" w:sz="4" w:space="0" w:color="000000"/>
+              <w:right w:val="single" w:sz="4" w:space="0" w:color="000000"/>
+            </w:tcBorders>
+            <w:shd w:color="auto" w:fill="C0C0C0" w:val="clear"/>
             <w:vAlign w:val="center"/>
           </w:tcPr>
           <w:p>
             <w:pPr>
-              <w:keepNext/>
+              <w:pStyle w:val="Normal"/>
+              <w:keepNext w:val="true"/>
               <w:jc w:val="center"/>
               <w:rPr>
                 <w:rFonts w:ascii="Arial" w:hAnsi="Arial" w:cs="Arial"/>
                 <w:b/>
               </w:rPr>
             </w:pPr>
-          </w:p>
-        </w:tc>
-        <w:tc>
-          <w:tcPr>
-            <w:tcW w:w="3970" w:type="dxa"/>
-            <w:vMerge/>
-            <w:tcBorders>
-              <w:top w:val="single" w:sz="4" w:space="0" w:color="000000"/>
-              <w:left w:val="single" w:sz="4" w:space="0" w:color="000000"/>
-              <w:bottom w:val="single" w:sz="4" w:space="0" w:color="000000"/>
-              <w:right w:val="single" w:sz="4" w:space="0" w:color="000000"/>
-            </w:tcBorders>
-            <w:shd w:val="clear" w:color="auto" w:fill="C0C0C0"/>
+            <w:r>
+              <w:rPr>
+                <w:rFonts w:cs="Arial" w:ascii="Arial" w:hAnsi="Arial"/>
+                <w:b/>
+              </w:rPr>
+            </w:r>
+          </w:p>
+        </w:tc>
+        <w:tc>
+          <w:tcPr>
+            <w:tcW w:w="3969" w:type="dxa"/>
+            <w:vMerge w:val="continue"/>
+            <w:tcBorders>
+              <w:top w:val="single" w:sz="4" w:space="0" w:color="000000"/>
+              <w:left w:val="single" w:sz="4" w:space="0" w:color="000000"/>
+              <w:bottom w:val="single" w:sz="4" w:space="0" w:color="000000"/>
+              <w:right w:val="single" w:sz="4" w:space="0" w:color="000000"/>
+            </w:tcBorders>
+            <w:shd w:color="auto" w:fill="C0C0C0" w:val="clear"/>
             <w:vAlign w:val="center"/>
           </w:tcPr>
           <w:p>
             <w:pPr>
-              <w:keepNext/>
+              <w:pStyle w:val="Normal"/>
+              <w:keepNext w:val="true"/>
               <w:jc w:val="center"/>
               <w:rPr>
                 <w:rFonts w:ascii="Arial" w:hAnsi="Arial" w:cs="Arial"/>
                 <w:b/>
               </w:rPr>
             </w:pPr>
+            <w:r>
+              <w:rPr>
+                <w:rFonts w:cs="Arial" w:ascii="Arial" w:hAnsi="Arial"/>
+                <w:b/>
+              </w:rPr>
+            </w:r>
           </w:p>
         </w:tc>
         <w:tc>
           <w:tcPr>
             <w:tcW w:w="4262" w:type="dxa"/>
-            <w:vMerge/>
-            <w:tcBorders>
-              <w:top w:val="single" w:sz="4" w:space="0" w:color="000000"/>
-              <w:left w:val="single" w:sz="4" w:space="0" w:color="000000"/>
-              <w:bottom w:val="single" w:sz="4" w:space="0" w:color="000000"/>
-              <w:right w:val="single" w:sz="4" w:space="0" w:color="000000"/>
-            </w:tcBorders>
-            <w:shd w:val="clear" w:color="auto" w:fill="C0C0C0"/>
+            <w:vMerge w:val="continue"/>
+            <w:tcBorders>
+              <w:top w:val="single" w:sz="4" w:space="0" w:color="000000"/>
+              <w:left w:val="single" w:sz="4" w:space="0" w:color="000000"/>
+              <w:bottom w:val="single" w:sz="4" w:space="0" w:color="000000"/>
+              <w:right w:val="single" w:sz="4" w:space="0" w:color="000000"/>
+            </w:tcBorders>
+            <w:shd w:color="auto" w:fill="C0C0C0" w:val="clear"/>
             <w:vAlign w:val="center"/>
           </w:tcPr>
           <w:p>
             <w:pPr>
-              <w:keepNext/>
+              <w:pStyle w:val="Normal"/>
+              <w:keepNext w:val="true"/>
               <w:jc w:val="center"/>
               <w:rPr>
                 <w:rFonts w:ascii="Arial" w:hAnsi="Arial" w:cs="Arial"/>
                 <w:b/>
               </w:rPr>
             </w:pPr>
-          </w:p>
-        </w:tc>
-        <w:tc>
-          <w:tcPr>
-            <w:tcW w:w="3095" w:type="dxa"/>
-            <w:vMerge/>
-            <w:tcBorders>
-              <w:top w:val="single" w:sz="4" w:space="0" w:color="000000"/>
-              <w:left w:val="single" w:sz="4" w:space="0" w:color="000000"/>
-              <w:bottom w:val="single" w:sz="4" w:space="0" w:color="000000"/>
-              <w:right w:val="single" w:sz="4" w:space="0" w:color="000000"/>
-            </w:tcBorders>
-            <w:shd w:val="clear" w:color="auto" w:fill="C0C0C0"/>
+            <w:r>
+              <w:rPr>
+                <w:rFonts w:cs="Arial" w:ascii="Arial" w:hAnsi="Arial"/>
+                <w:b/>
+              </w:rPr>
+            </w:r>
+          </w:p>
+        </w:tc>
+        <w:tc>
+          <w:tcPr>
+            <w:tcW w:w="3096" w:type="dxa"/>
+            <w:vMerge w:val="continue"/>
+            <w:tcBorders>
+              <w:top w:val="single" w:sz="4" w:space="0" w:color="000000"/>
+              <w:left w:val="single" w:sz="4" w:space="0" w:color="000000"/>
+              <w:bottom w:val="single" w:sz="4" w:space="0" w:color="000000"/>
+              <w:right w:val="single" w:sz="4" w:space="0" w:color="000000"/>
+            </w:tcBorders>
+            <w:shd w:color="auto" w:fill="C0C0C0" w:val="clear"/>
             <w:vAlign w:val="center"/>
           </w:tcPr>
           <w:p>
             <w:pPr>
-              <w:keepNext/>
+              <w:pStyle w:val="Normal"/>
+              <w:keepNext w:val="true"/>
               <w:jc w:val="center"/>
               <w:rPr>
                 <w:rFonts w:ascii="Arial" w:hAnsi="Arial" w:cs="Arial"/>
                 <w:b/>
               </w:rPr>
             </w:pPr>
-          </w:p>
-        </w:tc>
-        <w:tc>
-          <w:tcPr>
-            <w:tcW w:w="972" w:type="dxa"/>
-            <w:tcBorders>
-              <w:top w:val="single" w:sz="4" w:space="0" w:color="000000"/>
-              <w:left w:val="single" w:sz="4" w:space="0" w:color="000000"/>
-              <w:bottom w:val="single" w:sz="4" w:space="0" w:color="000000"/>
-              <w:right w:val="single" w:sz="4" w:space="0" w:color="000000"/>
-            </w:tcBorders>
-            <w:shd w:val="clear" w:color="auto" w:fill="C0C0C0"/>
-          </w:tcPr>
-          <w:p>
-            <w:pPr>
-              <w:keepNext/>
+            <w:r>
+              <w:rPr>
+                <w:rFonts w:cs="Arial" w:ascii="Arial" w:hAnsi="Arial"/>
+                <w:b/>
+              </w:rPr>
+            </w:r>
+          </w:p>
+        </w:tc>
+        <w:tc>
+          <w:tcPr>
+            <w:tcW w:w="971" w:type="dxa"/>
+            <w:tcBorders>
+              <w:top w:val="single" w:sz="4" w:space="0" w:color="000000"/>
+              <w:left w:val="single" w:sz="4" w:space="0" w:color="000000"/>
+              <w:bottom w:val="single" w:sz="4" w:space="0" w:color="000000"/>
+              <w:right w:val="single" w:sz="4" w:space="0" w:color="000000"/>
+            </w:tcBorders>
+            <w:shd w:color="auto" w:fill="C0C0C0" w:val="clear"/>
+          </w:tcPr>
+          <w:p>
+            <w:pPr>
+              <w:pStyle w:val="Normal"/>
+              <w:keepNext w:val="true"/>
               <w:jc w:val="center"/>
               <w:rPr>
                 <w:rFonts w:ascii="Arial" w:hAnsi="Arial" w:cs="Arial"/>
@@ -1644,7 +1859,7 @@
             </w:pPr>
             <w:r>
               <w:rPr>
-                <w:rFonts w:ascii="Arial" w:hAnsi="Arial" w:cs="Arial"/>
+                <w:rFonts w:cs="Arial" w:ascii="Arial" w:hAnsi="Arial"/>
                 <w:sz w:val="22"/>
                 <w:lang w:val="en-US"/>
               </w:rPr>
@@ -1654,19 +1869,20 @@
         </w:tc>
         <w:tc>
           <w:tcPr>
-            <w:tcW w:w="969" w:type="dxa"/>
-            <w:tcBorders>
-              <w:top w:val="single" w:sz="4" w:space="0" w:color="000000"/>
-              <w:left w:val="single" w:sz="4" w:space="0" w:color="000000"/>
-              <w:bottom w:val="single" w:sz="4" w:space="0" w:color="000000"/>
-              <w:right w:val="single" w:sz="4" w:space="0" w:color="000000"/>
-            </w:tcBorders>
-            <w:shd w:val="clear" w:color="auto" w:fill="C0C0C0"/>
+            <w:tcW w:w="970" w:type="dxa"/>
+            <w:tcBorders>
+              <w:top w:val="single" w:sz="4" w:space="0" w:color="000000"/>
+              <w:left w:val="single" w:sz="4" w:space="0" w:color="000000"/>
+              <w:bottom w:val="single" w:sz="4" w:space="0" w:color="000000"/>
+              <w:right w:val="single" w:sz="4" w:space="0" w:color="000000"/>
+            </w:tcBorders>
+            <w:shd w:color="auto" w:fill="C0C0C0" w:val="clear"/>
             <w:vAlign w:val="center"/>
           </w:tcPr>
           <w:p>
             <w:pPr>
-              <w:keepNext/>
+              <w:pStyle w:val="Normal"/>
+              <w:keepNext w:val="true"/>
               <w:jc w:val="center"/>
               <w:rPr>
                 <w:rFonts w:ascii="Arial" w:hAnsi="Arial" w:cs="Arial"/>
@@ -1676,7 +1892,7 @@
             </w:pPr>
             <w:r>
               <w:rPr>
-                <w:rFonts w:ascii="Arial" w:hAnsi="Arial" w:cs="Arial"/>
+                <w:rFonts w:cs="Arial" w:ascii="Arial" w:hAnsi="Arial"/>
                 <w:sz w:val="22"/>
                 <w:lang w:val="en-US"/>
               </w:rPr>
@@ -1686,18 +1902,19 @@
         </w:tc>
         <w:tc>
           <w:tcPr>
-            <w:tcW w:w="972" w:type="dxa"/>
-            <w:tcBorders>
-              <w:top w:val="single" w:sz="4" w:space="0" w:color="000000"/>
-              <w:left w:val="single" w:sz="4" w:space="0" w:color="000000"/>
-              <w:bottom w:val="single" w:sz="4" w:space="0" w:color="000000"/>
-              <w:right w:val="single" w:sz="4" w:space="0" w:color="000000"/>
-            </w:tcBorders>
-            <w:shd w:val="clear" w:color="auto" w:fill="C0C0C0"/>
-          </w:tcPr>
-          <w:p>
-            <w:pPr>
-              <w:keepNext/>
+            <w:tcW w:w="971" w:type="dxa"/>
+            <w:tcBorders>
+              <w:top w:val="single" w:sz="4" w:space="0" w:color="000000"/>
+              <w:left w:val="single" w:sz="4" w:space="0" w:color="000000"/>
+              <w:bottom w:val="single" w:sz="4" w:space="0" w:color="000000"/>
+              <w:right w:val="single" w:sz="4" w:space="0" w:color="000000"/>
+            </w:tcBorders>
+            <w:shd w:color="auto" w:fill="C0C0C0" w:val="clear"/>
+          </w:tcPr>
+          <w:p>
+            <w:pPr>
+              <w:pStyle w:val="Normal"/>
+              <w:keepNext w:val="true"/>
               <w:jc w:val="center"/>
               <w:rPr>
                 <w:rFonts w:ascii="Arial" w:hAnsi="Arial" w:cs="Arial"/>
@@ -1707,7 +1924,7 @@
             </w:pPr>
             <w:r>
               <w:rPr>
-                <w:rFonts w:ascii="Arial" w:hAnsi="Arial" w:cs="Arial"/>
+                <w:rFonts w:cs="Arial" w:ascii="Arial" w:hAnsi="Arial"/>
                 <w:sz w:val="22"/>
                 <w:lang w:val="en-US"/>
               </w:rPr>
@@ -1717,18 +1934,19 @@
         </w:tc>
         <w:tc>
           <w:tcPr>
-            <w:tcW w:w="968" w:type="dxa"/>
-            <w:tcBorders>
-              <w:top w:val="single" w:sz="4" w:space="0" w:color="000000"/>
-              <w:left w:val="single" w:sz="4" w:space="0" w:color="000000"/>
-              <w:bottom w:val="single" w:sz="4" w:space="0" w:color="000000"/>
-              <w:right w:val="single" w:sz="4" w:space="0" w:color="000000"/>
-            </w:tcBorders>
-            <w:shd w:val="clear" w:color="auto" w:fill="C0C0C0"/>
-          </w:tcPr>
-          <w:p>
-            <w:pPr>
-              <w:keepNext/>
+            <w:tcW w:w="967" w:type="dxa"/>
+            <w:tcBorders>
+              <w:top w:val="single" w:sz="4" w:space="0" w:color="000000"/>
+              <w:left w:val="single" w:sz="4" w:space="0" w:color="000000"/>
+              <w:bottom w:val="single" w:sz="4" w:space="0" w:color="000000"/>
+              <w:right w:val="single" w:sz="4" w:space="0" w:color="000000"/>
+            </w:tcBorders>
+            <w:shd w:color="auto" w:fill="C0C0C0" w:val="clear"/>
+          </w:tcPr>
+          <w:p>
+            <w:pPr>
+              <w:pStyle w:val="Normal"/>
+              <w:keepNext w:val="true"/>
               <w:jc w:val="center"/>
               <w:rPr>
                 <w:rFonts w:ascii="Arial" w:hAnsi="Arial" w:cs="Arial"/>
@@ -1738,7 +1956,7 @@
             </w:pPr>
             <w:r>
               <w:rPr>
-                <w:rFonts w:ascii="Arial" w:hAnsi="Arial" w:cs="Arial"/>
+                <w:rFonts w:cs="Arial" w:ascii="Arial" w:hAnsi="Arial"/>
                 <w:sz w:val="22"/>
                 <w:lang w:val="en-US"/>
               </w:rPr>
@@ -1749,8 +1967,7 @@
       </w:tr>
       <w:tr>
         <w:trPr>
-          <w:cantSplit/>
-          <w:jc w:val="center"/>
+          <w:cantSplit w:val="true"/>
         </w:trPr>
         <w:tc>
           <w:tcPr>
@@ -1761,41 +1978,42 @@
               <w:bottom w:val="single" w:sz="4" w:space="0" w:color="000000"/>
               <w:right w:val="single" w:sz="4" w:space="0" w:color="000000"/>
             </w:tcBorders>
-            <w:shd w:val="clear" w:color="auto" w:fill="auto"/>
-          </w:tcPr>
-          <w:p>
-            <w:pPr>
-              <w:rPr>
-                <w:rFonts w:ascii="Arial" w:hAnsi="Arial" w:cs="Arial"/>
-              </w:rPr>
-            </w:pPr>
-            <w:r>
-              <w:rPr>
-                <w:rFonts w:ascii="Arial" w:hAnsi="Arial" w:cs="Arial"/>
+            <w:shd w:color="auto" w:fill="auto" w:val="clear"/>
+          </w:tcPr>
+          <w:p>
+            <w:pPr>
+              <w:pStyle w:val="Normal"/>
+              <w:rPr>
+                <w:rFonts w:ascii="Arial" w:hAnsi="Arial" w:cs="Arial"/>
+              </w:rPr>
+            </w:pPr>
+            <w:r>
+              <w:rPr>
+                <w:rFonts w:cs="Arial" w:ascii="Arial" w:hAnsi="Arial"/>
               </w:rPr>
               <w:fldChar w:fldCharType="begin"/>
             </w:r>
             <w:r>
               <w:rPr>
-                <w:rFonts w:ascii="Arial" w:hAnsi="Arial" w:cs="Arial"/>
+                <w:rFonts w:cs="Arial" w:ascii="Arial" w:hAnsi="Arial"/>
               </w:rPr>
               <w:instrText xml:space="preserve"> SEQ A \* ARABIC </w:instrText>
             </w:r>
             <w:r>
               <w:rPr>
-                <w:rFonts w:ascii="Arial" w:hAnsi="Arial" w:cs="Arial"/>
+                <w:rFonts w:cs="Arial" w:ascii="Arial" w:hAnsi="Arial"/>
               </w:rPr>
               <w:fldChar w:fldCharType="separate"/>
             </w:r>
             <w:r>
               <w:rPr>
-                <w:rFonts w:ascii="Arial" w:hAnsi="Arial" w:cs="Arial"/>
+                <w:rFonts w:cs="Arial" w:ascii="Arial" w:hAnsi="Arial"/>
               </w:rPr>
               <w:t>1</w:t>
             </w:r>
             <w:r>
               <w:rPr>
-                <w:rFonts w:ascii="Arial" w:hAnsi="Arial" w:cs="Arial"/>
+                <w:rFonts w:cs="Arial" w:ascii="Arial" w:hAnsi="Arial"/>
               </w:rPr>
               <w:fldChar w:fldCharType="end"/>
             </w:r>
@@ -1803,30 +2021,31 @@
         </w:tc>
         <w:tc>
           <w:tcPr>
-            <w:tcW w:w="3970" w:type="dxa"/>
-            <w:tcBorders>
-              <w:top w:val="single" w:sz="4" w:space="0" w:color="000000"/>
-              <w:left w:val="single" w:sz="4" w:space="0" w:color="000000"/>
-              <w:bottom w:val="single" w:sz="4" w:space="0" w:color="000000"/>
-              <w:right w:val="single" w:sz="4" w:space="0" w:color="000000"/>
-            </w:tcBorders>
-            <w:shd w:val="clear" w:color="auto" w:fill="auto"/>
-          </w:tcPr>
-          <w:p>
-            <w:pPr>
-              <w:rPr>
-                <w:rFonts w:ascii="Arial" w:hAnsi="Arial" w:cs="Arial"/>
-              </w:rPr>
-            </w:pPr>
-            <w:r>
-              <w:rPr>
-                <w:rFonts w:ascii="Arial" w:hAnsi="Arial" w:cs="Arial"/>
+            <w:tcW w:w="3969" w:type="dxa"/>
+            <w:tcBorders>
+              <w:top w:val="single" w:sz="4" w:space="0" w:color="000000"/>
+              <w:left w:val="single" w:sz="4" w:space="0" w:color="000000"/>
+              <w:bottom w:val="single" w:sz="4" w:space="0" w:color="000000"/>
+              <w:right w:val="single" w:sz="4" w:space="0" w:color="000000"/>
+            </w:tcBorders>
+            <w:shd w:color="auto" w:fill="auto" w:val="clear"/>
+          </w:tcPr>
+          <w:p>
+            <w:pPr>
+              <w:pStyle w:val="Normal"/>
+              <w:rPr>
+                <w:rFonts w:ascii="Arial" w:hAnsi="Arial" w:cs="Arial"/>
+              </w:rPr>
+            </w:pPr>
+            <w:r>
+              <w:rPr>
+                <w:rFonts w:cs="Arial" w:ascii="Arial" w:hAnsi="Arial"/>
               </w:rPr>
               <w:t xml:space="preserve">Si vous ne connaissait pas les données aller sur </w:t>
             </w:r>
             <w:r>
               <w:rPr>
-                <w:rFonts w:ascii="Arial" w:hAnsi="Arial" w:cs="Arial"/>
+                <w:rFonts w:cs="Arial" w:ascii="Arial" w:hAnsi="Arial"/>
                 <w:b/>
                 <w:bCs/>
               </w:rPr>
@@ -1834,13 +2053,13 @@
             </w:r>
             <w:r>
               <w:rPr>
-                <w:rFonts w:ascii="Arial" w:hAnsi="Arial" w:cs="Arial"/>
+                <w:rFonts w:cs="Arial" w:ascii="Arial" w:hAnsi="Arial"/>
               </w:rPr>
               <w:t xml:space="preserve"> et sur la ligne </w:t>
             </w:r>
             <w:r>
               <w:rPr>
-                <w:rFonts w:ascii="Arial" w:hAnsi="Arial" w:cs="Arial"/>
+                <w:rFonts w:cs="Arial" w:ascii="Arial" w:hAnsi="Arial"/>
                 <w:b/>
                 <w:bCs/>
               </w:rPr>
@@ -1848,13 +2067,13 @@
             </w:r>
             <w:r>
               <w:rPr>
-                <w:rFonts w:ascii="Arial" w:hAnsi="Arial" w:cs="Arial"/>
+                <w:rFonts w:cs="Arial" w:ascii="Arial" w:hAnsi="Arial"/>
               </w:rPr>
               <w:t xml:space="preserve"> cliquer sur </w:t>
             </w:r>
             <w:r>
               <w:rPr>
-                <w:rFonts w:ascii="Arial" w:hAnsi="Arial" w:cs="Arial"/>
+                <w:rFonts w:cs="Arial" w:ascii="Arial" w:hAnsi="Arial"/>
                 <w:b/>
                 <w:bCs/>
               </w:rPr>
@@ -1862,7 +2081,7 @@
             </w:r>
             <w:r>
               <w:rPr>
-                <w:rFonts w:ascii="Arial" w:hAnsi="Arial" w:cs="Arial"/>
+                <w:rFonts w:cs="Arial" w:ascii="Arial" w:hAnsi="Arial"/>
               </w:rPr>
               <w:t>.</w:t>
             </w:r>
@@ -1877,17 +2096,18 @@
               <w:bottom w:val="single" w:sz="4" w:space="0" w:color="000000"/>
               <w:right w:val="single" w:sz="4" w:space="0" w:color="000000"/>
             </w:tcBorders>
-            <w:shd w:val="clear" w:color="auto" w:fill="auto"/>
-          </w:tcPr>
-          <w:p>
-            <w:pPr>
-              <w:rPr>
-                <w:rFonts w:ascii="Arial" w:hAnsi="Arial" w:cs="Arial"/>
-              </w:rPr>
-            </w:pPr>
-            <w:r>
-              <w:rPr>
-                <w:rFonts w:ascii="Arial" w:hAnsi="Arial" w:cs="Arial"/>
+            <w:shd w:color="auto" w:fill="auto" w:val="clear"/>
+          </w:tcPr>
+          <w:p>
+            <w:pPr>
+              <w:pStyle w:val="Normal"/>
+              <w:rPr>
+                <w:rFonts w:ascii="Arial" w:hAnsi="Arial" w:cs="Arial"/>
+              </w:rPr>
+            </w:pPr>
+            <w:r>
+              <w:rPr>
+                <w:rFonts w:cs="Arial" w:ascii="Arial" w:hAnsi="Arial"/>
               </w:rPr>
               <w:t>Cela va vous ouvrir la page web PHPMyAdmin.</w:t>
             </w:r>
@@ -1895,105 +2115,135 @@
         </w:tc>
         <w:tc>
           <w:tcPr>
-            <w:tcW w:w="3095" w:type="dxa"/>
-            <w:tcBorders>
-              <w:top w:val="single" w:sz="4" w:space="0" w:color="000000"/>
-              <w:left w:val="single" w:sz="4" w:space="0" w:color="000000"/>
-              <w:bottom w:val="single" w:sz="4" w:space="0" w:color="000000"/>
-              <w:right w:val="single" w:sz="4" w:space="0" w:color="000000"/>
-            </w:tcBorders>
-            <w:shd w:val="clear" w:color="auto" w:fill="auto"/>
-          </w:tcPr>
-          <w:p>
-            <w:pPr>
-              <w:rPr>
-                <w:rFonts w:ascii="Arial" w:hAnsi="Arial" w:cs="Arial"/>
-              </w:rPr>
-            </w:pPr>
-          </w:p>
-        </w:tc>
-        <w:tc>
-          <w:tcPr>
-            <w:tcW w:w="972" w:type="dxa"/>
-            <w:tcBorders>
-              <w:top w:val="single" w:sz="4" w:space="0" w:color="000000"/>
-              <w:left w:val="single" w:sz="4" w:space="0" w:color="000000"/>
-              <w:bottom w:val="single" w:sz="4" w:space="0" w:color="000000"/>
-              <w:right w:val="single" w:sz="4" w:space="0" w:color="000000"/>
-            </w:tcBorders>
-          </w:tcPr>
-          <w:p>
-            <w:pPr>
-              <w:jc w:val="center"/>
-              <w:rPr>
-                <w:rFonts w:ascii="Arial" w:hAnsi="Arial" w:cs="Arial"/>
-              </w:rPr>
-            </w:pPr>
-          </w:p>
-        </w:tc>
-        <w:tc>
-          <w:tcPr>
-            <w:tcW w:w="969" w:type="dxa"/>
-            <w:tcBorders>
-              <w:top w:val="single" w:sz="4" w:space="0" w:color="000000"/>
-              <w:left w:val="single" w:sz="4" w:space="0" w:color="000000"/>
-              <w:bottom w:val="single" w:sz="4" w:space="0" w:color="000000"/>
-              <w:right w:val="single" w:sz="4" w:space="0" w:color="000000"/>
-            </w:tcBorders>
-            <w:shd w:val="clear" w:color="auto" w:fill="auto"/>
-          </w:tcPr>
-          <w:p>
-            <w:pPr>
-              <w:jc w:val="center"/>
-              <w:rPr>
-                <w:rFonts w:ascii="Arial" w:hAnsi="Arial" w:cs="Arial"/>
-              </w:rPr>
-            </w:pPr>
-          </w:p>
-        </w:tc>
-        <w:tc>
-          <w:tcPr>
-            <w:tcW w:w="972" w:type="dxa"/>
-            <w:tcBorders>
-              <w:top w:val="single" w:sz="4" w:space="0" w:color="000000"/>
-              <w:left w:val="single" w:sz="4" w:space="0" w:color="000000"/>
-              <w:bottom w:val="single" w:sz="4" w:space="0" w:color="000000"/>
-              <w:right w:val="single" w:sz="4" w:space="0" w:color="000000"/>
-            </w:tcBorders>
-          </w:tcPr>
-          <w:p>
-            <w:pPr>
-              <w:jc w:val="center"/>
-              <w:rPr>
-                <w:rFonts w:ascii="Arial" w:hAnsi="Arial" w:cs="Arial"/>
-              </w:rPr>
-            </w:pPr>
-          </w:p>
-        </w:tc>
-        <w:tc>
-          <w:tcPr>
-            <w:tcW w:w="968" w:type="dxa"/>
-            <w:tcBorders>
-              <w:top w:val="single" w:sz="4" w:space="0" w:color="000000"/>
-              <w:left w:val="single" w:sz="4" w:space="0" w:color="000000"/>
-              <w:bottom w:val="single" w:sz="4" w:space="0" w:color="000000"/>
-              <w:right w:val="single" w:sz="4" w:space="0" w:color="000000"/>
-            </w:tcBorders>
-          </w:tcPr>
-          <w:p>
-            <w:pPr>
-              <w:jc w:val="center"/>
-              <w:rPr>
-                <w:rFonts w:ascii="Arial" w:hAnsi="Arial" w:cs="Arial"/>
-              </w:rPr>
-            </w:pPr>
+            <w:tcW w:w="3096" w:type="dxa"/>
+            <w:tcBorders>
+              <w:top w:val="single" w:sz="4" w:space="0" w:color="000000"/>
+              <w:left w:val="single" w:sz="4" w:space="0" w:color="000000"/>
+              <w:bottom w:val="single" w:sz="4" w:space="0" w:color="000000"/>
+              <w:right w:val="single" w:sz="4" w:space="0" w:color="000000"/>
+            </w:tcBorders>
+            <w:shd w:color="auto" w:fill="auto" w:val="clear"/>
+          </w:tcPr>
+          <w:p>
+            <w:pPr>
+              <w:pStyle w:val="Normal"/>
+              <w:rPr>
+                <w:rFonts w:ascii="Arial" w:hAnsi="Arial" w:cs="Arial"/>
+              </w:rPr>
+            </w:pPr>
+            <w:r>
+              <w:rPr>
+                <w:rFonts w:cs="Arial" w:ascii="Arial" w:hAnsi="Arial"/>
+              </w:rPr>
+            </w:r>
+          </w:p>
+        </w:tc>
+        <w:tc>
+          <w:tcPr>
+            <w:tcW w:w="971" w:type="dxa"/>
+            <w:tcBorders>
+              <w:top w:val="single" w:sz="4" w:space="0" w:color="000000"/>
+              <w:left w:val="single" w:sz="4" w:space="0" w:color="000000"/>
+              <w:bottom w:val="single" w:sz="4" w:space="0" w:color="000000"/>
+              <w:right w:val="single" w:sz="4" w:space="0" w:color="000000"/>
+            </w:tcBorders>
+          </w:tcPr>
+          <w:p>
+            <w:pPr>
+              <w:pStyle w:val="Normal"/>
+              <w:jc w:val="center"/>
+              <w:rPr>
+                <w:rFonts w:ascii="Arial" w:hAnsi="Arial" w:cs="Arial"/>
+              </w:rPr>
+            </w:pPr>
+            <w:r>
+              <w:rPr>
+                <w:rFonts w:cs="Arial" w:ascii="Arial" w:hAnsi="Arial"/>
+              </w:rPr>
+              <w:t>OK</w:t>
+            </w:r>
+          </w:p>
+        </w:tc>
+        <w:tc>
+          <w:tcPr>
+            <w:tcW w:w="970" w:type="dxa"/>
+            <w:tcBorders>
+              <w:top w:val="single" w:sz="4" w:space="0" w:color="000000"/>
+              <w:left w:val="single" w:sz="4" w:space="0" w:color="000000"/>
+              <w:bottom w:val="single" w:sz="4" w:space="0" w:color="000000"/>
+              <w:right w:val="single" w:sz="4" w:space="0" w:color="000000"/>
+            </w:tcBorders>
+            <w:shd w:color="auto" w:fill="auto" w:val="clear"/>
+          </w:tcPr>
+          <w:p>
+            <w:pPr>
+              <w:pStyle w:val="Normal"/>
+              <w:jc w:val="center"/>
+              <w:rPr>
+                <w:rFonts w:ascii="Arial" w:hAnsi="Arial" w:cs="Arial"/>
+              </w:rPr>
+            </w:pPr>
+            <w:r>
+              <w:rPr>
+                <w:rFonts w:cs="Arial" w:ascii="Arial" w:hAnsi="Arial"/>
+              </w:rPr>
+            </w:r>
+          </w:p>
+        </w:tc>
+        <w:tc>
+          <w:tcPr>
+            <w:tcW w:w="971" w:type="dxa"/>
+            <w:tcBorders>
+              <w:top w:val="single" w:sz="4" w:space="0" w:color="000000"/>
+              <w:left w:val="single" w:sz="4" w:space="0" w:color="000000"/>
+              <w:bottom w:val="single" w:sz="4" w:space="0" w:color="000000"/>
+              <w:right w:val="single" w:sz="4" w:space="0" w:color="000000"/>
+            </w:tcBorders>
+          </w:tcPr>
+          <w:p>
+            <w:pPr>
+              <w:pStyle w:val="Normal"/>
+              <w:jc w:val="center"/>
+              <w:rPr>
+                <w:rFonts w:ascii="Arial" w:hAnsi="Arial" w:cs="Arial"/>
+              </w:rPr>
+            </w:pPr>
+            <w:r>
+              <w:rPr>
+                <w:rFonts w:cs="Arial" w:ascii="Arial" w:hAnsi="Arial"/>
+              </w:rPr>
+            </w:r>
+          </w:p>
+        </w:tc>
+        <w:tc>
+          <w:tcPr>
+            <w:tcW w:w="967" w:type="dxa"/>
+            <w:tcBorders>
+              <w:top w:val="single" w:sz="4" w:space="0" w:color="000000"/>
+              <w:left w:val="single" w:sz="4" w:space="0" w:color="000000"/>
+              <w:bottom w:val="single" w:sz="4" w:space="0" w:color="000000"/>
+              <w:right w:val="single" w:sz="4" w:space="0" w:color="000000"/>
+            </w:tcBorders>
+          </w:tcPr>
+          <w:p>
+            <w:pPr>
+              <w:pStyle w:val="Normal"/>
+              <w:jc w:val="center"/>
+              <w:rPr>
+                <w:rFonts w:ascii="Arial" w:hAnsi="Arial" w:cs="Arial"/>
+              </w:rPr>
+            </w:pPr>
+            <w:r>
+              <w:rPr>
+                <w:rFonts w:cs="Arial" w:ascii="Arial" w:hAnsi="Arial"/>
+              </w:rPr>
+            </w:r>
           </w:p>
         </w:tc>
       </w:tr>
       <w:tr>
         <w:trPr>
-          <w:cantSplit/>
-          <w:jc w:val="center"/>
+          <w:cantSplit w:val="true"/>
         </w:trPr>
         <w:tc>
           <w:tcPr>
@@ -2004,17 +2254,18 @@
               <w:bottom w:val="single" w:sz="4" w:space="0" w:color="000000"/>
               <w:right w:val="single" w:sz="4" w:space="0" w:color="000000"/>
             </w:tcBorders>
-            <w:shd w:val="clear" w:color="auto" w:fill="auto"/>
-          </w:tcPr>
-          <w:p>
-            <w:pPr>
-              <w:rPr>
-                <w:rFonts w:ascii="Arial" w:hAnsi="Arial" w:cs="Arial"/>
-              </w:rPr>
-            </w:pPr>
-            <w:r>
-              <w:rPr>
-                <w:rFonts w:ascii="Arial" w:hAnsi="Arial" w:cs="Arial"/>
+            <w:shd w:color="auto" w:fill="auto" w:val="clear"/>
+          </w:tcPr>
+          <w:p>
+            <w:pPr>
+              <w:pStyle w:val="Normal"/>
+              <w:rPr>
+                <w:rFonts w:ascii="Arial" w:hAnsi="Arial" w:cs="Arial"/>
+              </w:rPr>
+            </w:pPr>
+            <w:r>
+              <w:rPr>
+                <w:rFonts w:cs="Arial" w:ascii="Arial" w:hAnsi="Arial"/>
               </w:rPr>
               <w:t>2</w:t>
             </w:r>
@@ -2022,46 +2273,45 @@
         </w:tc>
         <w:tc>
           <w:tcPr>
-            <w:tcW w:w="3970" w:type="dxa"/>
-            <w:tcBorders>
-              <w:top w:val="single" w:sz="4" w:space="0" w:color="000000"/>
-              <w:left w:val="single" w:sz="4" w:space="0" w:color="000000"/>
-              <w:bottom w:val="single" w:sz="4" w:space="0" w:color="000000"/>
-              <w:right w:val="single" w:sz="4" w:space="0" w:color="000000"/>
-            </w:tcBorders>
-            <w:shd w:val="clear" w:color="auto" w:fill="auto"/>
-          </w:tcPr>
-          <w:p>
-            <w:pPr>
-              <w:rPr>
-                <w:rFonts w:ascii="Arial" w:hAnsi="Arial" w:cs="Arial"/>
-              </w:rPr>
-            </w:pPr>
-            <w:r>
-              <w:rPr>
-                <w:rFonts w:ascii="Arial" w:hAnsi="Arial" w:cs="Arial"/>
+            <w:tcW w:w="3969" w:type="dxa"/>
+            <w:tcBorders>
+              <w:top w:val="single" w:sz="4" w:space="0" w:color="000000"/>
+              <w:left w:val="single" w:sz="4" w:space="0" w:color="000000"/>
+              <w:bottom w:val="single" w:sz="4" w:space="0" w:color="000000"/>
+              <w:right w:val="single" w:sz="4" w:space="0" w:color="000000"/>
+            </w:tcBorders>
+            <w:shd w:color="auto" w:fill="auto" w:val="clear"/>
+          </w:tcPr>
+          <w:p>
+            <w:pPr>
+              <w:pStyle w:val="Normal"/>
+              <w:rPr>
+                <w:rFonts w:ascii="Arial" w:hAnsi="Arial" w:cs="Arial"/>
+              </w:rPr>
+            </w:pPr>
+            <w:r>
+              <w:rPr>
+                <w:rFonts w:cs="Arial" w:ascii="Arial" w:hAnsi="Arial"/>
               </w:rPr>
               <w:t>Cliqué sur la base "</w:t>
             </w:r>
-            <w:proofErr w:type="spellStart"/>
-            <w:r>
-              <w:rPr>
-                <w:rFonts w:ascii="Arial" w:hAnsi="Arial" w:cs="Arial"/>
+            <w:r>
+              <w:rPr>
+                <w:rFonts w:cs="Arial" w:ascii="Arial" w:hAnsi="Arial"/>
                 <w:b/>
                 <w:bCs/>
               </w:rPr>
               <w:t>maitai</w:t>
             </w:r>
-            <w:proofErr w:type="spellEnd"/>
-            <w:r>
-              <w:rPr>
-                <w:rFonts w:ascii="Arial" w:hAnsi="Arial" w:cs="Arial"/>
+            <w:r>
+              <w:rPr>
+                <w:rFonts w:cs="Arial" w:ascii="Arial" w:hAnsi="Arial"/>
               </w:rPr>
               <w:t xml:space="preserve">" sur la Nav bar à </w:t>
             </w:r>
             <w:r>
               <w:rPr>
-                <w:rFonts w:ascii="Arial" w:hAnsi="Arial" w:cs="Arial"/>
+                <w:rFonts w:cs="Arial" w:ascii="Arial" w:hAnsi="Arial"/>
                 <w:b/>
                 <w:bCs/>
               </w:rPr>
@@ -2069,7 +2319,7 @@
             </w:r>
             <w:r>
               <w:rPr>
-                <w:rFonts w:ascii="Arial" w:hAnsi="Arial" w:cs="Arial"/>
+                <w:rFonts w:cs="Arial" w:ascii="Arial" w:hAnsi="Arial"/>
               </w:rPr>
               <w:t>.</w:t>
             </w:r>
@@ -2084,17 +2334,18 @@
               <w:bottom w:val="single" w:sz="4" w:space="0" w:color="000000"/>
               <w:right w:val="single" w:sz="4" w:space="0" w:color="000000"/>
             </w:tcBorders>
-            <w:shd w:val="clear" w:color="auto" w:fill="auto"/>
-          </w:tcPr>
-          <w:p>
-            <w:pPr>
-              <w:rPr>
-                <w:rFonts w:ascii="Arial" w:hAnsi="Arial" w:cs="Arial"/>
-              </w:rPr>
-            </w:pPr>
-            <w:r>
-              <w:rPr>
-                <w:rFonts w:ascii="Arial" w:hAnsi="Arial" w:cs="Arial"/>
+            <w:shd w:color="auto" w:fill="auto" w:val="clear"/>
+          </w:tcPr>
+          <w:p>
+            <w:pPr>
+              <w:pStyle w:val="Normal"/>
+              <w:rPr>
+                <w:rFonts w:ascii="Arial" w:hAnsi="Arial" w:cs="Arial"/>
+              </w:rPr>
+            </w:pPr>
+            <w:r>
+              <w:rPr>
+                <w:rFonts w:cs="Arial" w:ascii="Arial" w:hAnsi="Arial"/>
               </w:rPr>
               <w:t>Cela vous ouvrira un menu déroulant.</w:t>
             </w:r>
@@ -2102,105 +2353,135 @@
         </w:tc>
         <w:tc>
           <w:tcPr>
-            <w:tcW w:w="3095" w:type="dxa"/>
-            <w:tcBorders>
-              <w:top w:val="single" w:sz="4" w:space="0" w:color="000000"/>
-              <w:left w:val="single" w:sz="4" w:space="0" w:color="000000"/>
-              <w:bottom w:val="single" w:sz="4" w:space="0" w:color="000000"/>
-              <w:right w:val="single" w:sz="4" w:space="0" w:color="000000"/>
-            </w:tcBorders>
-            <w:shd w:val="clear" w:color="auto" w:fill="auto"/>
-          </w:tcPr>
-          <w:p>
-            <w:pPr>
-              <w:rPr>
-                <w:rFonts w:ascii="Arial" w:hAnsi="Arial" w:cs="Arial"/>
-              </w:rPr>
-            </w:pPr>
-          </w:p>
-        </w:tc>
-        <w:tc>
-          <w:tcPr>
-            <w:tcW w:w="972" w:type="dxa"/>
-            <w:tcBorders>
-              <w:top w:val="single" w:sz="4" w:space="0" w:color="000000"/>
-              <w:left w:val="single" w:sz="4" w:space="0" w:color="000000"/>
-              <w:bottom w:val="single" w:sz="4" w:space="0" w:color="000000"/>
-              <w:right w:val="single" w:sz="4" w:space="0" w:color="000000"/>
-            </w:tcBorders>
-          </w:tcPr>
-          <w:p>
-            <w:pPr>
-              <w:jc w:val="center"/>
-              <w:rPr>
-                <w:rFonts w:ascii="Arial" w:hAnsi="Arial" w:cs="Arial"/>
-              </w:rPr>
-            </w:pPr>
-          </w:p>
-        </w:tc>
-        <w:tc>
-          <w:tcPr>
-            <w:tcW w:w="969" w:type="dxa"/>
-            <w:tcBorders>
-              <w:top w:val="single" w:sz="4" w:space="0" w:color="000000"/>
-              <w:left w:val="single" w:sz="4" w:space="0" w:color="000000"/>
-              <w:bottom w:val="single" w:sz="4" w:space="0" w:color="000000"/>
-              <w:right w:val="single" w:sz="4" w:space="0" w:color="000000"/>
-            </w:tcBorders>
-            <w:shd w:val="clear" w:color="auto" w:fill="auto"/>
-          </w:tcPr>
-          <w:p>
-            <w:pPr>
-              <w:jc w:val="center"/>
-              <w:rPr>
-                <w:rFonts w:ascii="Arial" w:hAnsi="Arial" w:cs="Arial"/>
-              </w:rPr>
-            </w:pPr>
-          </w:p>
-        </w:tc>
-        <w:tc>
-          <w:tcPr>
-            <w:tcW w:w="972" w:type="dxa"/>
-            <w:tcBorders>
-              <w:top w:val="single" w:sz="4" w:space="0" w:color="000000"/>
-              <w:left w:val="single" w:sz="4" w:space="0" w:color="000000"/>
-              <w:bottom w:val="single" w:sz="4" w:space="0" w:color="000000"/>
-              <w:right w:val="single" w:sz="4" w:space="0" w:color="000000"/>
-            </w:tcBorders>
-          </w:tcPr>
-          <w:p>
-            <w:pPr>
-              <w:jc w:val="center"/>
-              <w:rPr>
-                <w:rFonts w:ascii="Arial" w:hAnsi="Arial" w:cs="Arial"/>
-              </w:rPr>
-            </w:pPr>
-          </w:p>
-        </w:tc>
-        <w:tc>
-          <w:tcPr>
-            <w:tcW w:w="968" w:type="dxa"/>
-            <w:tcBorders>
-              <w:top w:val="single" w:sz="4" w:space="0" w:color="000000"/>
-              <w:left w:val="single" w:sz="4" w:space="0" w:color="000000"/>
-              <w:bottom w:val="single" w:sz="4" w:space="0" w:color="000000"/>
-              <w:right w:val="single" w:sz="4" w:space="0" w:color="000000"/>
-            </w:tcBorders>
-          </w:tcPr>
-          <w:p>
-            <w:pPr>
-              <w:jc w:val="center"/>
-              <w:rPr>
-                <w:rFonts w:ascii="Arial" w:hAnsi="Arial" w:cs="Arial"/>
-              </w:rPr>
-            </w:pPr>
+            <w:tcW w:w="3096" w:type="dxa"/>
+            <w:tcBorders>
+              <w:top w:val="single" w:sz="4" w:space="0" w:color="000000"/>
+              <w:left w:val="single" w:sz="4" w:space="0" w:color="000000"/>
+              <w:bottom w:val="single" w:sz="4" w:space="0" w:color="000000"/>
+              <w:right w:val="single" w:sz="4" w:space="0" w:color="000000"/>
+            </w:tcBorders>
+            <w:shd w:color="auto" w:fill="auto" w:val="clear"/>
+          </w:tcPr>
+          <w:p>
+            <w:pPr>
+              <w:pStyle w:val="Normal"/>
+              <w:rPr>
+                <w:rFonts w:ascii="Arial" w:hAnsi="Arial" w:cs="Arial"/>
+              </w:rPr>
+            </w:pPr>
+            <w:r>
+              <w:rPr>
+                <w:rFonts w:cs="Arial" w:ascii="Arial" w:hAnsi="Arial"/>
+              </w:rPr>
+            </w:r>
+          </w:p>
+        </w:tc>
+        <w:tc>
+          <w:tcPr>
+            <w:tcW w:w="971" w:type="dxa"/>
+            <w:tcBorders>
+              <w:top w:val="single" w:sz="4" w:space="0" w:color="000000"/>
+              <w:left w:val="single" w:sz="4" w:space="0" w:color="000000"/>
+              <w:bottom w:val="single" w:sz="4" w:space="0" w:color="000000"/>
+              <w:right w:val="single" w:sz="4" w:space="0" w:color="000000"/>
+            </w:tcBorders>
+          </w:tcPr>
+          <w:p>
+            <w:pPr>
+              <w:pStyle w:val="Normal"/>
+              <w:jc w:val="center"/>
+              <w:rPr>
+                <w:rFonts w:ascii="Arial" w:hAnsi="Arial" w:cs="Arial"/>
+              </w:rPr>
+            </w:pPr>
+            <w:r>
+              <w:rPr>
+                <w:rFonts w:cs="Arial" w:ascii="Arial" w:hAnsi="Arial"/>
+              </w:rPr>
+              <w:t>OK</w:t>
+            </w:r>
+          </w:p>
+        </w:tc>
+        <w:tc>
+          <w:tcPr>
+            <w:tcW w:w="970" w:type="dxa"/>
+            <w:tcBorders>
+              <w:top w:val="single" w:sz="4" w:space="0" w:color="000000"/>
+              <w:left w:val="single" w:sz="4" w:space="0" w:color="000000"/>
+              <w:bottom w:val="single" w:sz="4" w:space="0" w:color="000000"/>
+              <w:right w:val="single" w:sz="4" w:space="0" w:color="000000"/>
+            </w:tcBorders>
+            <w:shd w:color="auto" w:fill="auto" w:val="clear"/>
+          </w:tcPr>
+          <w:p>
+            <w:pPr>
+              <w:pStyle w:val="Normal"/>
+              <w:jc w:val="center"/>
+              <w:rPr>
+                <w:rFonts w:ascii="Arial" w:hAnsi="Arial" w:cs="Arial"/>
+              </w:rPr>
+            </w:pPr>
+            <w:r>
+              <w:rPr>
+                <w:rFonts w:cs="Arial" w:ascii="Arial" w:hAnsi="Arial"/>
+              </w:rPr>
+            </w:r>
+          </w:p>
+        </w:tc>
+        <w:tc>
+          <w:tcPr>
+            <w:tcW w:w="971" w:type="dxa"/>
+            <w:tcBorders>
+              <w:top w:val="single" w:sz="4" w:space="0" w:color="000000"/>
+              <w:left w:val="single" w:sz="4" w:space="0" w:color="000000"/>
+              <w:bottom w:val="single" w:sz="4" w:space="0" w:color="000000"/>
+              <w:right w:val="single" w:sz="4" w:space="0" w:color="000000"/>
+            </w:tcBorders>
+          </w:tcPr>
+          <w:p>
+            <w:pPr>
+              <w:pStyle w:val="Normal"/>
+              <w:jc w:val="center"/>
+              <w:rPr>
+                <w:rFonts w:ascii="Arial" w:hAnsi="Arial" w:cs="Arial"/>
+              </w:rPr>
+            </w:pPr>
+            <w:r>
+              <w:rPr>
+                <w:rFonts w:cs="Arial" w:ascii="Arial" w:hAnsi="Arial"/>
+              </w:rPr>
+            </w:r>
+          </w:p>
+        </w:tc>
+        <w:tc>
+          <w:tcPr>
+            <w:tcW w:w="967" w:type="dxa"/>
+            <w:tcBorders>
+              <w:top w:val="single" w:sz="4" w:space="0" w:color="000000"/>
+              <w:left w:val="single" w:sz="4" w:space="0" w:color="000000"/>
+              <w:bottom w:val="single" w:sz="4" w:space="0" w:color="000000"/>
+              <w:right w:val="single" w:sz="4" w:space="0" w:color="000000"/>
+            </w:tcBorders>
+          </w:tcPr>
+          <w:p>
+            <w:pPr>
+              <w:pStyle w:val="Normal"/>
+              <w:jc w:val="center"/>
+              <w:rPr>
+                <w:rFonts w:ascii="Arial" w:hAnsi="Arial" w:cs="Arial"/>
+              </w:rPr>
+            </w:pPr>
+            <w:r>
+              <w:rPr>
+                <w:rFonts w:cs="Arial" w:ascii="Arial" w:hAnsi="Arial"/>
+              </w:rPr>
+            </w:r>
           </w:p>
         </w:tc>
       </w:tr>
       <w:tr>
         <w:trPr>
-          <w:cantSplit/>
-          <w:jc w:val="center"/>
+          <w:cantSplit w:val="true"/>
         </w:trPr>
         <w:tc>
           <w:tcPr>
@@ -2211,17 +2492,18 @@
               <w:bottom w:val="single" w:sz="4" w:space="0" w:color="000000"/>
               <w:right w:val="single" w:sz="4" w:space="0" w:color="000000"/>
             </w:tcBorders>
-            <w:shd w:val="clear" w:color="auto" w:fill="auto"/>
-          </w:tcPr>
-          <w:p>
-            <w:pPr>
-              <w:rPr>
-                <w:rFonts w:ascii="Arial" w:hAnsi="Arial" w:cs="Arial"/>
-              </w:rPr>
-            </w:pPr>
-            <w:r>
-              <w:rPr>
-                <w:rFonts w:ascii="Arial" w:hAnsi="Arial" w:cs="Arial"/>
+            <w:shd w:color="auto" w:fill="auto" w:val="clear"/>
+          </w:tcPr>
+          <w:p>
+            <w:pPr>
+              <w:pStyle w:val="Normal"/>
+              <w:rPr>
+                <w:rFonts w:ascii="Arial" w:hAnsi="Arial" w:cs="Arial"/>
+              </w:rPr>
+            </w:pPr>
+            <w:r>
+              <w:rPr>
+                <w:rFonts w:cs="Arial" w:ascii="Arial" w:hAnsi="Arial"/>
               </w:rPr>
               <w:t>3</w:t>
             </w:r>
@@ -2229,30 +2511,31 @@
         </w:tc>
         <w:tc>
           <w:tcPr>
-            <w:tcW w:w="3970" w:type="dxa"/>
-            <w:tcBorders>
-              <w:top w:val="single" w:sz="4" w:space="0" w:color="000000"/>
-              <w:left w:val="single" w:sz="4" w:space="0" w:color="000000"/>
-              <w:bottom w:val="single" w:sz="4" w:space="0" w:color="000000"/>
-              <w:right w:val="single" w:sz="4" w:space="0" w:color="000000"/>
-            </w:tcBorders>
-            <w:shd w:val="clear" w:color="auto" w:fill="auto"/>
-          </w:tcPr>
-          <w:p>
-            <w:pPr>
-              <w:rPr>
-                <w:rFonts w:ascii="Arial" w:hAnsi="Arial" w:cs="Arial"/>
-              </w:rPr>
-            </w:pPr>
-            <w:r>
-              <w:rPr>
-                <w:rFonts w:ascii="Arial" w:hAnsi="Arial" w:cs="Arial"/>
+            <w:tcW w:w="3969" w:type="dxa"/>
+            <w:tcBorders>
+              <w:top w:val="single" w:sz="4" w:space="0" w:color="000000"/>
+              <w:left w:val="single" w:sz="4" w:space="0" w:color="000000"/>
+              <w:bottom w:val="single" w:sz="4" w:space="0" w:color="000000"/>
+              <w:right w:val="single" w:sz="4" w:space="0" w:color="000000"/>
+            </w:tcBorders>
+            <w:shd w:color="auto" w:fill="auto" w:val="clear"/>
+          </w:tcPr>
+          <w:p>
+            <w:pPr>
+              <w:pStyle w:val="Normal"/>
+              <w:rPr>
+                <w:rFonts w:ascii="Arial" w:hAnsi="Arial" w:cs="Arial"/>
+              </w:rPr>
+            </w:pPr>
+            <w:r>
+              <w:rPr>
+                <w:rFonts w:cs="Arial" w:ascii="Arial" w:hAnsi="Arial"/>
               </w:rPr>
               <w:t>Cliqué sur la table "</w:t>
             </w:r>
             <w:r>
               <w:rPr>
-                <w:rFonts w:ascii="Arial" w:hAnsi="Arial" w:cs="Arial"/>
+                <w:rFonts w:cs="Arial" w:ascii="Arial" w:hAnsi="Arial"/>
                 <w:b/>
                 <w:bCs/>
               </w:rPr>
@@ -2260,7 +2543,7 @@
             </w:r>
             <w:r>
               <w:rPr>
-                <w:rFonts w:ascii="Arial" w:hAnsi="Arial" w:cs="Arial"/>
+                <w:rFonts w:cs="Arial" w:ascii="Arial" w:hAnsi="Arial"/>
               </w:rPr>
               <w:t>".</w:t>
             </w:r>
@@ -2275,153 +2558,154 @@
               <w:bottom w:val="single" w:sz="4" w:space="0" w:color="000000"/>
               <w:right w:val="single" w:sz="4" w:space="0" w:color="000000"/>
             </w:tcBorders>
-            <w:shd w:val="clear" w:color="auto" w:fill="auto"/>
-          </w:tcPr>
-          <w:p>
-            <w:pPr>
-              <w:rPr>
-                <w:rFonts w:ascii="Arial" w:hAnsi="Arial" w:cs="Arial"/>
-              </w:rPr>
-            </w:pPr>
-            <w:r>
-              <w:rPr>
-                <w:rFonts w:ascii="Arial" w:hAnsi="Arial" w:cs="Arial"/>
-              </w:rPr>
-              <w:t xml:space="preserve">Cela vous </w:t>
-            </w:r>
-            <w:r>
-              <w:rPr>
-                <w:rFonts w:ascii="Arial" w:hAnsi="Arial" w:cs="Arial"/>
-              </w:rPr>
-              <w:t>affichera</w:t>
-            </w:r>
-            <w:r>
-              <w:rPr>
-                <w:rFonts w:ascii="Arial" w:hAnsi="Arial" w:cs="Arial"/>
-              </w:rPr>
-              <w:t xml:space="preserve"> </w:t>
-            </w:r>
-            <w:r>
-              <w:rPr>
-                <w:rFonts w:ascii="Arial" w:hAnsi="Arial" w:cs="Arial"/>
-              </w:rPr>
-              <w:t>tous les produits</w:t>
-            </w:r>
-            <w:r>
-              <w:rPr>
-                <w:rFonts w:ascii="Arial" w:hAnsi="Arial" w:cs="Arial"/>
-              </w:rPr>
-              <w:t xml:space="preserve"> actuellement dans la base</w:t>
-            </w:r>
-            <w:r>
-              <w:rPr>
-                <w:rFonts w:ascii="Arial" w:hAnsi="Arial" w:cs="Arial"/>
-              </w:rPr>
-              <w:t>.</w:t>
-            </w:r>
-          </w:p>
-        </w:tc>
-        <w:tc>
-          <w:tcPr>
-            <w:tcW w:w="3095" w:type="dxa"/>
-            <w:tcBorders>
-              <w:top w:val="single" w:sz="4" w:space="0" w:color="000000"/>
-              <w:left w:val="single" w:sz="4" w:space="0" w:color="000000"/>
-              <w:bottom w:val="single" w:sz="4" w:space="0" w:color="000000"/>
-              <w:right w:val="single" w:sz="4" w:space="0" w:color="000000"/>
-            </w:tcBorders>
-            <w:shd w:val="clear" w:color="auto" w:fill="auto"/>
-          </w:tcPr>
-          <w:p>
-            <w:pPr>
-              <w:rPr>
-                <w:rFonts w:ascii="Arial" w:hAnsi="Arial" w:cs="Arial"/>
-              </w:rPr>
-            </w:pPr>
-          </w:p>
-        </w:tc>
-        <w:tc>
-          <w:tcPr>
-            <w:tcW w:w="972" w:type="dxa"/>
-            <w:tcBorders>
-              <w:top w:val="single" w:sz="4" w:space="0" w:color="000000"/>
-              <w:left w:val="single" w:sz="4" w:space="0" w:color="000000"/>
-              <w:bottom w:val="single" w:sz="4" w:space="0" w:color="000000"/>
-              <w:right w:val="single" w:sz="4" w:space="0" w:color="000000"/>
-            </w:tcBorders>
-          </w:tcPr>
-          <w:p>
-            <w:pPr>
-              <w:jc w:val="center"/>
-              <w:rPr>
-                <w:rFonts w:ascii="Arial" w:hAnsi="Arial" w:cs="Arial"/>
-              </w:rPr>
-            </w:pPr>
-          </w:p>
-        </w:tc>
-        <w:tc>
-          <w:tcPr>
-            <w:tcW w:w="969" w:type="dxa"/>
-            <w:tcBorders>
-              <w:top w:val="single" w:sz="4" w:space="0" w:color="000000"/>
-              <w:left w:val="single" w:sz="4" w:space="0" w:color="000000"/>
-              <w:bottom w:val="single" w:sz="4" w:space="0" w:color="000000"/>
-              <w:right w:val="single" w:sz="4" w:space="0" w:color="000000"/>
-            </w:tcBorders>
-            <w:shd w:val="clear" w:color="auto" w:fill="auto"/>
-          </w:tcPr>
-          <w:p>
-            <w:pPr>
-              <w:jc w:val="center"/>
-              <w:rPr>
-                <w:rFonts w:ascii="Arial" w:hAnsi="Arial" w:cs="Arial"/>
-              </w:rPr>
-            </w:pPr>
-          </w:p>
-        </w:tc>
-        <w:tc>
-          <w:tcPr>
-            <w:tcW w:w="972" w:type="dxa"/>
-            <w:tcBorders>
-              <w:top w:val="single" w:sz="4" w:space="0" w:color="000000"/>
-              <w:left w:val="single" w:sz="4" w:space="0" w:color="000000"/>
-              <w:bottom w:val="single" w:sz="4" w:space="0" w:color="000000"/>
-              <w:right w:val="single" w:sz="4" w:space="0" w:color="000000"/>
-            </w:tcBorders>
-          </w:tcPr>
-          <w:p>
-            <w:pPr>
-              <w:jc w:val="center"/>
-              <w:rPr>
-                <w:rFonts w:ascii="Arial" w:hAnsi="Arial" w:cs="Arial"/>
-              </w:rPr>
-            </w:pPr>
-          </w:p>
-        </w:tc>
-        <w:tc>
-          <w:tcPr>
-            <w:tcW w:w="968" w:type="dxa"/>
-            <w:tcBorders>
-              <w:top w:val="single" w:sz="4" w:space="0" w:color="000000"/>
-              <w:left w:val="single" w:sz="4" w:space="0" w:color="000000"/>
-              <w:bottom w:val="single" w:sz="4" w:space="0" w:color="000000"/>
-              <w:right w:val="single" w:sz="4" w:space="0" w:color="000000"/>
-            </w:tcBorders>
-          </w:tcPr>
-          <w:p>
-            <w:pPr>
-              <w:jc w:val="center"/>
-              <w:rPr>
-                <w:rFonts w:ascii="Arial" w:hAnsi="Arial" w:cs="Arial"/>
-              </w:rPr>
-            </w:pPr>
+            <w:shd w:color="auto" w:fill="auto" w:val="clear"/>
+          </w:tcPr>
+          <w:p>
+            <w:pPr>
+              <w:pStyle w:val="Normal"/>
+              <w:rPr>
+                <w:rFonts w:ascii="Arial" w:hAnsi="Arial" w:cs="Arial"/>
+              </w:rPr>
+            </w:pPr>
+            <w:r>
+              <w:rPr>
+                <w:rFonts w:cs="Arial" w:ascii="Arial" w:hAnsi="Arial"/>
+              </w:rPr>
+              <w:t>Cela vous affichera tous les produits actuellement dans la base.</w:t>
+            </w:r>
+          </w:p>
+        </w:tc>
+        <w:tc>
+          <w:tcPr>
+            <w:tcW w:w="3096" w:type="dxa"/>
+            <w:tcBorders>
+              <w:top w:val="single" w:sz="4" w:space="0" w:color="000000"/>
+              <w:left w:val="single" w:sz="4" w:space="0" w:color="000000"/>
+              <w:bottom w:val="single" w:sz="4" w:space="0" w:color="000000"/>
+              <w:right w:val="single" w:sz="4" w:space="0" w:color="000000"/>
+            </w:tcBorders>
+            <w:shd w:color="auto" w:fill="auto" w:val="clear"/>
+          </w:tcPr>
+          <w:p>
+            <w:pPr>
+              <w:pStyle w:val="Normal"/>
+              <w:rPr>
+                <w:rFonts w:ascii="Arial" w:hAnsi="Arial" w:cs="Arial"/>
+              </w:rPr>
+            </w:pPr>
+            <w:r>
+              <w:rPr>
+                <w:rFonts w:cs="Arial" w:ascii="Arial" w:hAnsi="Arial"/>
+              </w:rPr>
+            </w:r>
+          </w:p>
+        </w:tc>
+        <w:tc>
+          <w:tcPr>
+            <w:tcW w:w="971" w:type="dxa"/>
+            <w:tcBorders>
+              <w:top w:val="single" w:sz="4" w:space="0" w:color="000000"/>
+              <w:left w:val="single" w:sz="4" w:space="0" w:color="000000"/>
+              <w:bottom w:val="single" w:sz="4" w:space="0" w:color="000000"/>
+              <w:right w:val="single" w:sz="4" w:space="0" w:color="000000"/>
+            </w:tcBorders>
+          </w:tcPr>
+          <w:p>
+            <w:pPr>
+              <w:pStyle w:val="Normal"/>
+              <w:jc w:val="center"/>
+              <w:rPr>
+                <w:rFonts w:ascii="Arial" w:hAnsi="Arial" w:cs="Arial"/>
+              </w:rPr>
+            </w:pPr>
+            <w:r>
+              <w:rPr>
+                <w:rFonts w:cs="Arial" w:ascii="Arial" w:hAnsi="Arial"/>
+              </w:rPr>
+              <w:t>OK</w:t>
+            </w:r>
+          </w:p>
+        </w:tc>
+        <w:tc>
+          <w:tcPr>
+            <w:tcW w:w="970" w:type="dxa"/>
+            <w:tcBorders>
+              <w:top w:val="single" w:sz="4" w:space="0" w:color="000000"/>
+              <w:left w:val="single" w:sz="4" w:space="0" w:color="000000"/>
+              <w:bottom w:val="single" w:sz="4" w:space="0" w:color="000000"/>
+              <w:right w:val="single" w:sz="4" w:space="0" w:color="000000"/>
+            </w:tcBorders>
+            <w:shd w:color="auto" w:fill="auto" w:val="clear"/>
+          </w:tcPr>
+          <w:p>
+            <w:pPr>
+              <w:pStyle w:val="Normal"/>
+              <w:jc w:val="center"/>
+              <w:rPr>
+                <w:rFonts w:ascii="Arial" w:hAnsi="Arial" w:cs="Arial"/>
+              </w:rPr>
+            </w:pPr>
+            <w:r>
+              <w:rPr>
+                <w:rFonts w:cs="Arial" w:ascii="Arial" w:hAnsi="Arial"/>
+              </w:rPr>
+            </w:r>
+          </w:p>
+        </w:tc>
+        <w:tc>
+          <w:tcPr>
+            <w:tcW w:w="971" w:type="dxa"/>
+            <w:tcBorders>
+              <w:top w:val="single" w:sz="4" w:space="0" w:color="000000"/>
+              <w:left w:val="single" w:sz="4" w:space="0" w:color="000000"/>
+              <w:bottom w:val="single" w:sz="4" w:space="0" w:color="000000"/>
+              <w:right w:val="single" w:sz="4" w:space="0" w:color="000000"/>
+            </w:tcBorders>
+          </w:tcPr>
+          <w:p>
+            <w:pPr>
+              <w:pStyle w:val="Normal"/>
+              <w:jc w:val="center"/>
+              <w:rPr>
+                <w:rFonts w:ascii="Arial" w:hAnsi="Arial" w:cs="Arial"/>
+              </w:rPr>
+            </w:pPr>
+            <w:r>
+              <w:rPr>
+                <w:rFonts w:cs="Arial" w:ascii="Arial" w:hAnsi="Arial"/>
+              </w:rPr>
+            </w:r>
+          </w:p>
+        </w:tc>
+        <w:tc>
+          <w:tcPr>
+            <w:tcW w:w="967" w:type="dxa"/>
+            <w:tcBorders>
+              <w:top w:val="single" w:sz="4" w:space="0" w:color="000000"/>
+              <w:left w:val="single" w:sz="4" w:space="0" w:color="000000"/>
+              <w:bottom w:val="single" w:sz="4" w:space="0" w:color="000000"/>
+              <w:right w:val="single" w:sz="4" w:space="0" w:color="000000"/>
+            </w:tcBorders>
+          </w:tcPr>
+          <w:p>
+            <w:pPr>
+              <w:pStyle w:val="Normal"/>
+              <w:jc w:val="center"/>
+              <w:rPr>
+                <w:rFonts w:ascii="Arial" w:hAnsi="Arial" w:cs="Arial"/>
+              </w:rPr>
+            </w:pPr>
+            <w:r>
+              <w:rPr>
+                <w:rFonts w:cs="Arial" w:ascii="Arial" w:hAnsi="Arial"/>
+              </w:rPr>
+            </w:r>
           </w:p>
         </w:tc>
       </w:tr>
       <w:tr>
         <w:trPr>
-          <w:cantSplit/>
-          <w:jc w:val="center"/>
+          <w:cantSplit w:val="true"/>
         </w:trPr>
         <w:tc>
           <w:tcPr>
@@ -2432,17 +2716,18 @@
               <w:bottom w:val="single" w:sz="4" w:space="0" w:color="000000"/>
               <w:right w:val="single" w:sz="4" w:space="0" w:color="000000"/>
             </w:tcBorders>
-            <w:shd w:val="clear" w:color="auto" w:fill="auto"/>
-          </w:tcPr>
-          <w:p>
-            <w:pPr>
-              <w:rPr>
-                <w:rFonts w:ascii="Arial" w:hAnsi="Arial" w:cs="Arial"/>
-              </w:rPr>
-            </w:pPr>
-            <w:r>
-              <w:rPr>
-                <w:rFonts w:ascii="Arial" w:hAnsi="Arial" w:cs="Arial"/>
+            <w:shd w:color="auto" w:fill="auto" w:val="clear"/>
+          </w:tcPr>
+          <w:p>
+            <w:pPr>
+              <w:pStyle w:val="Normal"/>
+              <w:rPr>
+                <w:rFonts w:ascii="Arial" w:hAnsi="Arial" w:cs="Arial"/>
+              </w:rPr>
+            </w:pPr>
+            <w:r>
+              <w:rPr>
+                <w:rFonts w:cs="Arial" w:ascii="Arial" w:hAnsi="Arial"/>
               </w:rPr>
               <w:t>4</w:t>
             </w:r>
@@ -2450,30 +2735,31 @@
         </w:tc>
         <w:tc>
           <w:tcPr>
-            <w:tcW w:w="3970" w:type="dxa"/>
-            <w:tcBorders>
-              <w:top w:val="single" w:sz="4" w:space="0" w:color="000000"/>
-              <w:left w:val="single" w:sz="4" w:space="0" w:color="000000"/>
-              <w:bottom w:val="single" w:sz="4" w:space="0" w:color="000000"/>
-              <w:right w:val="single" w:sz="4" w:space="0" w:color="000000"/>
-            </w:tcBorders>
-            <w:shd w:val="clear" w:color="auto" w:fill="auto"/>
-          </w:tcPr>
-          <w:p>
-            <w:pPr>
-              <w:rPr>
-                <w:rFonts w:ascii="Arial" w:hAnsi="Arial" w:cs="Arial"/>
-              </w:rPr>
-            </w:pPr>
-            <w:r>
-              <w:rPr>
-                <w:rFonts w:ascii="Arial" w:hAnsi="Arial" w:cs="Arial"/>
+            <w:tcW w:w="3969" w:type="dxa"/>
+            <w:tcBorders>
+              <w:top w:val="single" w:sz="4" w:space="0" w:color="000000"/>
+              <w:left w:val="single" w:sz="4" w:space="0" w:color="000000"/>
+              <w:bottom w:val="single" w:sz="4" w:space="0" w:color="000000"/>
+              <w:right w:val="single" w:sz="4" w:space="0" w:color="000000"/>
+            </w:tcBorders>
+            <w:shd w:color="auto" w:fill="auto" w:val="clear"/>
+          </w:tcPr>
+          <w:p>
+            <w:pPr>
+              <w:pStyle w:val="Normal"/>
+              <w:rPr>
+                <w:rFonts w:ascii="Arial" w:hAnsi="Arial" w:cs="Arial"/>
+              </w:rPr>
+            </w:pPr>
+            <w:r>
+              <w:rPr>
+                <w:rFonts w:cs="Arial" w:ascii="Arial" w:hAnsi="Arial"/>
               </w:rPr>
               <w:t xml:space="preserve">Allez sur n’importe quel navigateur et entrer le </w:t>
             </w:r>
             <w:r>
               <w:rPr>
-                <w:rFonts w:ascii="Arial" w:hAnsi="Arial" w:cs="Arial"/>
+                <w:rFonts w:cs="Arial" w:ascii="Arial" w:hAnsi="Arial"/>
                 <w:b/>
                 <w:bCs/>
               </w:rPr>
@@ -2481,54 +2767,22 @@
             </w:r>
             <w:r>
               <w:rPr>
-                <w:rFonts w:ascii="Arial" w:hAnsi="Arial" w:cs="Arial"/>
+                <w:rFonts w:cs="Arial" w:ascii="Arial" w:hAnsi="Arial"/>
               </w:rPr>
               <w:t xml:space="preserve"> </w:t>
             </w:r>
-            <w:hyperlink r:id="rId7" w:history="1">
+            <w:hyperlink r:id="rId2">
               <w:r>
                 <w:rPr>
-                  <w:rStyle w:val="Lienhypertexte"/>
-                  <w:rFonts w:ascii="Arial" w:hAnsi="Arial" w:cs="Arial"/>
+                  <w:rStyle w:val="Hyperlink"/>
+                  <w:rFonts w:cs="Arial" w:ascii="Arial" w:hAnsi="Arial"/>
                 </w:rPr>
-                <w:t>"localhost/</w:t>
-              </w:r>
-              <w:proofErr w:type="spellStart"/>
-              <w:r>
-                <w:rPr>
-                  <w:rStyle w:val="Lienhypertexte"/>
-                  <w:rFonts w:ascii="Arial" w:hAnsi="Arial" w:cs="Arial"/>
-                </w:rPr>
-                <w:t>Maitai</w:t>
-              </w:r>
-              <w:proofErr w:type="spellEnd"/>
-              <w:r>
-                <w:rPr>
-                  <w:rStyle w:val="Lienhypertexte"/>
-                  <w:rFonts w:ascii="Arial" w:hAnsi="Arial" w:cs="Arial"/>
-                </w:rPr>
-                <w:t>/tests/</w:t>
-              </w:r>
-              <w:proofErr w:type="spellStart"/>
-              <w:r>
-                <w:rPr>
-                  <w:rStyle w:val="Lienhypertexte"/>
-                  <w:rFonts w:ascii="Arial" w:hAnsi="Arial" w:cs="Arial"/>
-                </w:rPr>
-                <w:t>test.php</w:t>
-              </w:r>
-              <w:proofErr w:type="spellEnd"/>
-              <w:r>
-                <w:rPr>
-                  <w:rStyle w:val="Lienhypertexte"/>
-                  <w:rFonts w:ascii="Arial" w:hAnsi="Arial" w:cs="Arial"/>
-                </w:rPr>
-                <w:t>"</w:t>
+                <w:t>"localhost/Maitai/tests/test.php"</w:t>
               </w:r>
             </w:hyperlink>
             <w:r>
               <w:rPr>
-                <w:rFonts w:ascii="Arial" w:hAnsi="Arial" w:cs="Arial"/>
+                <w:rFonts w:cs="Arial" w:ascii="Arial" w:hAnsi="Arial"/>
               </w:rPr>
               <w:t>.</w:t>
             </w:r>
@@ -2543,147 +2797,154 @@
               <w:bottom w:val="single" w:sz="4" w:space="0" w:color="000000"/>
               <w:right w:val="single" w:sz="4" w:space="0" w:color="000000"/>
             </w:tcBorders>
-            <w:shd w:val="clear" w:color="auto" w:fill="auto"/>
-          </w:tcPr>
-          <w:p>
-            <w:pPr>
-              <w:rPr>
-                <w:rFonts w:ascii="Arial" w:hAnsi="Arial" w:cs="Arial"/>
-              </w:rPr>
-            </w:pPr>
-            <w:r>
-              <w:rPr>
-                <w:rFonts w:ascii="Arial" w:hAnsi="Arial" w:cs="Arial"/>
-              </w:rPr>
-              <w:t>Vous arriverais sur la page d</w:t>
-            </w:r>
-            <w:r>
-              <w:rPr>
-                <w:rFonts w:ascii="Arial" w:hAnsi="Arial" w:cs="Arial"/>
-              </w:rPr>
-              <w:t>’</w:t>
-            </w:r>
-            <w:r>
-              <w:rPr>
-                <w:rFonts w:ascii="Arial" w:hAnsi="Arial" w:cs="Arial"/>
-              </w:rPr>
-              <w:t>u</w:t>
-            </w:r>
-            <w:r>
-              <w:rPr>
-                <w:rFonts w:ascii="Arial" w:hAnsi="Arial" w:cs="Arial"/>
-              </w:rPr>
-              <w:t>n</w:t>
-            </w:r>
-            <w:r>
-              <w:rPr>
-                <w:rFonts w:ascii="Arial" w:hAnsi="Arial" w:cs="Arial"/>
-              </w:rPr>
-              <w:t xml:space="preserve"> formulaire pour modifier un produit.</w:t>
-            </w:r>
-          </w:p>
-        </w:tc>
-        <w:tc>
-          <w:tcPr>
-            <w:tcW w:w="3095" w:type="dxa"/>
-            <w:tcBorders>
-              <w:top w:val="single" w:sz="4" w:space="0" w:color="000000"/>
-              <w:left w:val="single" w:sz="4" w:space="0" w:color="000000"/>
-              <w:bottom w:val="single" w:sz="4" w:space="0" w:color="000000"/>
-              <w:right w:val="single" w:sz="4" w:space="0" w:color="000000"/>
-            </w:tcBorders>
-            <w:shd w:val="clear" w:color="auto" w:fill="auto"/>
-          </w:tcPr>
-          <w:p>
-            <w:pPr>
-              <w:rPr>
-                <w:rFonts w:ascii="Arial" w:hAnsi="Arial" w:cs="Arial"/>
-              </w:rPr>
-            </w:pPr>
-          </w:p>
-        </w:tc>
-        <w:tc>
-          <w:tcPr>
-            <w:tcW w:w="972" w:type="dxa"/>
-            <w:tcBorders>
-              <w:top w:val="single" w:sz="4" w:space="0" w:color="000000"/>
-              <w:left w:val="single" w:sz="4" w:space="0" w:color="000000"/>
-              <w:bottom w:val="single" w:sz="4" w:space="0" w:color="000000"/>
-              <w:right w:val="single" w:sz="4" w:space="0" w:color="000000"/>
-            </w:tcBorders>
-          </w:tcPr>
-          <w:p>
-            <w:pPr>
-              <w:jc w:val="center"/>
-              <w:rPr>
-                <w:rFonts w:ascii="Arial" w:hAnsi="Arial" w:cs="Arial"/>
-              </w:rPr>
-            </w:pPr>
-          </w:p>
-        </w:tc>
-        <w:tc>
-          <w:tcPr>
-            <w:tcW w:w="969" w:type="dxa"/>
-            <w:tcBorders>
-              <w:top w:val="single" w:sz="4" w:space="0" w:color="000000"/>
-              <w:left w:val="single" w:sz="4" w:space="0" w:color="000000"/>
-              <w:bottom w:val="single" w:sz="4" w:space="0" w:color="000000"/>
-              <w:right w:val="single" w:sz="4" w:space="0" w:color="000000"/>
-            </w:tcBorders>
-            <w:shd w:val="clear" w:color="auto" w:fill="auto"/>
-          </w:tcPr>
-          <w:p>
-            <w:pPr>
-              <w:jc w:val="center"/>
-              <w:rPr>
-                <w:rFonts w:ascii="Arial" w:hAnsi="Arial" w:cs="Arial"/>
-              </w:rPr>
-            </w:pPr>
-          </w:p>
-        </w:tc>
-        <w:tc>
-          <w:tcPr>
-            <w:tcW w:w="972" w:type="dxa"/>
-            <w:tcBorders>
-              <w:top w:val="single" w:sz="4" w:space="0" w:color="000000"/>
-              <w:left w:val="single" w:sz="4" w:space="0" w:color="000000"/>
-              <w:bottom w:val="single" w:sz="4" w:space="0" w:color="000000"/>
-              <w:right w:val="single" w:sz="4" w:space="0" w:color="000000"/>
-            </w:tcBorders>
-          </w:tcPr>
-          <w:p>
-            <w:pPr>
-              <w:jc w:val="center"/>
-              <w:rPr>
-                <w:rFonts w:ascii="Arial" w:hAnsi="Arial" w:cs="Arial"/>
-              </w:rPr>
-            </w:pPr>
-          </w:p>
-        </w:tc>
-        <w:tc>
-          <w:tcPr>
-            <w:tcW w:w="968" w:type="dxa"/>
-            <w:tcBorders>
-              <w:top w:val="single" w:sz="4" w:space="0" w:color="000000"/>
-              <w:left w:val="single" w:sz="4" w:space="0" w:color="000000"/>
-              <w:bottom w:val="single" w:sz="4" w:space="0" w:color="000000"/>
-              <w:right w:val="single" w:sz="4" w:space="0" w:color="000000"/>
-            </w:tcBorders>
-          </w:tcPr>
-          <w:p>
-            <w:pPr>
-              <w:jc w:val="center"/>
-              <w:rPr>
-                <w:rFonts w:ascii="Arial" w:hAnsi="Arial" w:cs="Arial"/>
-              </w:rPr>
-            </w:pPr>
+            <w:shd w:color="auto" w:fill="auto" w:val="clear"/>
+          </w:tcPr>
+          <w:p>
+            <w:pPr>
+              <w:pStyle w:val="Normal"/>
+              <w:rPr>
+                <w:rFonts w:ascii="Arial" w:hAnsi="Arial" w:cs="Arial"/>
+              </w:rPr>
+            </w:pPr>
+            <w:r>
+              <w:rPr>
+                <w:rFonts w:cs="Arial" w:ascii="Arial" w:hAnsi="Arial"/>
+              </w:rPr>
+              <w:t>Vous arriverais sur la page d’un formulaire pour modifier un produit.</w:t>
+            </w:r>
+          </w:p>
+        </w:tc>
+        <w:tc>
+          <w:tcPr>
+            <w:tcW w:w="3096" w:type="dxa"/>
+            <w:tcBorders>
+              <w:top w:val="single" w:sz="4" w:space="0" w:color="000000"/>
+              <w:left w:val="single" w:sz="4" w:space="0" w:color="000000"/>
+              <w:bottom w:val="single" w:sz="4" w:space="0" w:color="000000"/>
+              <w:right w:val="single" w:sz="4" w:space="0" w:color="000000"/>
+            </w:tcBorders>
+            <w:shd w:color="auto" w:fill="auto" w:val="clear"/>
+          </w:tcPr>
+          <w:p>
+            <w:pPr>
+              <w:pStyle w:val="Normal"/>
+              <w:rPr>
+                <w:rFonts w:ascii="Arial" w:hAnsi="Arial" w:cs="Arial"/>
+              </w:rPr>
+            </w:pPr>
+            <w:r>
+              <w:rPr>
+                <w:rFonts w:cs="Arial" w:ascii="Arial" w:hAnsi="Arial"/>
+              </w:rPr>
+            </w:r>
+          </w:p>
+        </w:tc>
+        <w:tc>
+          <w:tcPr>
+            <w:tcW w:w="971" w:type="dxa"/>
+            <w:tcBorders>
+              <w:top w:val="single" w:sz="4" w:space="0" w:color="000000"/>
+              <w:left w:val="single" w:sz="4" w:space="0" w:color="000000"/>
+              <w:bottom w:val="single" w:sz="4" w:space="0" w:color="000000"/>
+              <w:right w:val="single" w:sz="4" w:space="0" w:color="000000"/>
+            </w:tcBorders>
+          </w:tcPr>
+          <w:p>
+            <w:pPr>
+              <w:pStyle w:val="Normal"/>
+              <w:jc w:val="center"/>
+              <w:rPr>
+                <w:rFonts w:ascii="Arial" w:hAnsi="Arial" w:cs="Arial"/>
+              </w:rPr>
+            </w:pPr>
+            <w:r>
+              <w:rPr>
+                <w:rFonts w:cs="Arial" w:ascii="Arial" w:hAnsi="Arial"/>
+              </w:rPr>
+              <w:t>OK</w:t>
+            </w:r>
+          </w:p>
+        </w:tc>
+        <w:tc>
+          <w:tcPr>
+            <w:tcW w:w="970" w:type="dxa"/>
+            <w:tcBorders>
+              <w:top w:val="single" w:sz="4" w:space="0" w:color="000000"/>
+              <w:left w:val="single" w:sz="4" w:space="0" w:color="000000"/>
+              <w:bottom w:val="single" w:sz="4" w:space="0" w:color="000000"/>
+              <w:right w:val="single" w:sz="4" w:space="0" w:color="000000"/>
+            </w:tcBorders>
+            <w:shd w:color="auto" w:fill="auto" w:val="clear"/>
+          </w:tcPr>
+          <w:p>
+            <w:pPr>
+              <w:pStyle w:val="Normal"/>
+              <w:jc w:val="center"/>
+              <w:rPr>
+                <w:rFonts w:ascii="Arial" w:hAnsi="Arial" w:cs="Arial"/>
+              </w:rPr>
+            </w:pPr>
+            <w:r>
+              <w:rPr>
+                <w:rFonts w:cs="Arial" w:ascii="Arial" w:hAnsi="Arial"/>
+              </w:rPr>
+            </w:r>
+          </w:p>
+        </w:tc>
+        <w:tc>
+          <w:tcPr>
+            <w:tcW w:w="971" w:type="dxa"/>
+            <w:tcBorders>
+              <w:top w:val="single" w:sz="4" w:space="0" w:color="000000"/>
+              <w:left w:val="single" w:sz="4" w:space="0" w:color="000000"/>
+              <w:bottom w:val="single" w:sz="4" w:space="0" w:color="000000"/>
+              <w:right w:val="single" w:sz="4" w:space="0" w:color="000000"/>
+            </w:tcBorders>
+          </w:tcPr>
+          <w:p>
+            <w:pPr>
+              <w:pStyle w:val="Normal"/>
+              <w:jc w:val="center"/>
+              <w:rPr>
+                <w:rFonts w:ascii="Arial" w:hAnsi="Arial" w:cs="Arial"/>
+              </w:rPr>
+            </w:pPr>
+            <w:r>
+              <w:rPr>
+                <w:rFonts w:cs="Arial" w:ascii="Arial" w:hAnsi="Arial"/>
+              </w:rPr>
+            </w:r>
+          </w:p>
+        </w:tc>
+        <w:tc>
+          <w:tcPr>
+            <w:tcW w:w="967" w:type="dxa"/>
+            <w:tcBorders>
+              <w:top w:val="single" w:sz="4" w:space="0" w:color="000000"/>
+              <w:left w:val="single" w:sz="4" w:space="0" w:color="000000"/>
+              <w:bottom w:val="single" w:sz="4" w:space="0" w:color="000000"/>
+              <w:right w:val="single" w:sz="4" w:space="0" w:color="000000"/>
+            </w:tcBorders>
+          </w:tcPr>
+          <w:p>
+            <w:pPr>
+              <w:pStyle w:val="Normal"/>
+              <w:jc w:val="center"/>
+              <w:rPr>
+                <w:rFonts w:ascii="Arial" w:hAnsi="Arial" w:cs="Arial"/>
+              </w:rPr>
+            </w:pPr>
+            <w:r>
+              <w:rPr>
+                <w:rFonts w:cs="Arial" w:ascii="Arial" w:hAnsi="Arial"/>
+              </w:rPr>
+            </w:r>
           </w:p>
         </w:tc>
       </w:tr>
       <w:tr>
         <w:trPr>
-          <w:cantSplit/>
-          <w:jc w:val="center"/>
+          <w:cantSplit w:val="true"/>
         </w:trPr>
         <w:tc>
           <w:tcPr>
@@ -2694,17 +2955,18 @@
               <w:bottom w:val="single" w:sz="4" w:space="0" w:color="000000"/>
               <w:right w:val="single" w:sz="4" w:space="0" w:color="000000"/>
             </w:tcBorders>
-            <w:shd w:val="clear" w:color="auto" w:fill="auto"/>
-          </w:tcPr>
-          <w:p>
-            <w:pPr>
-              <w:rPr>
-                <w:rFonts w:ascii="Arial" w:hAnsi="Arial" w:cs="Arial"/>
-              </w:rPr>
-            </w:pPr>
-            <w:r>
-              <w:rPr>
-                <w:rFonts w:ascii="Arial" w:hAnsi="Arial" w:cs="Arial"/>
+            <w:shd w:color="auto" w:fill="auto" w:val="clear"/>
+          </w:tcPr>
+          <w:p>
+            <w:pPr>
+              <w:pStyle w:val="Normal"/>
+              <w:rPr>
+                <w:rFonts w:ascii="Arial" w:hAnsi="Arial" w:cs="Arial"/>
+              </w:rPr>
+            </w:pPr>
+            <w:r>
+              <w:rPr>
+                <w:rFonts w:cs="Arial" w:ascii="Arial" w:hAnsi="Arial"/>
               </w:rPr>
               <w:t>5</w:t>
             </w:r>
@@ -2712,40 +2974,27 @@
         </w:tc>
         <w:tc>
           <w:tcPr>
-            <w:tcW w:w="3970" w:type="dxa"/>
-            <w:tcBorders>
-              <w:top w:val="single" w:sz="4" w:space="0" w:color="000000"/>
-              <w:left w:val="single" w:sz="4" w:space="0" w:color="000000"/>
-              <w:bottom w:val="single" w:sz="4" w:space="0" w:color="000000"/>
-              <w:right w:val="single" w:sz="4" w:space="0" w:color="000000"/>
-            </w:tcBorders>
-            <w:shd w:val="clear" w:color="auto" w:fill="auto"/>
-          </w:tcPr>
-          <w:p>
-            <w:pPr>
-              <w:rPr>
-                <w:rFonts w:ascii="Arial" w:hAnsi="Arial" w:cs="Arial"/>
-              </w:rPr>
-            </w:pPr>
-            <w:r>
-              <w:rPr>
-                <w:rFonts w:ascii="Arial" w:hAnsi="Arial" w:cs="Arial"/>
-              </w:rPr>
-              <w:t>Entré un ID de produit que vous connaissait et remplissait avec les valeurs que vous voulais dans les autre champ (au moins une valeur doit être différente), et après sa cliquer sur le bouton "</w:t>
-            </w:r>
-            <w:proofErr w:type="spellStart"/>
-            <w:r>
-              <w:rPr>
-                <w:rFonts w:ascii="Arial" w:hAnsi="Arial" w:cs="Arial"/>
-              </w:rPr>
-              <w:t>Modif</w:t>
-            </w:r>
-            <w:proofErr w:type="spellEnd"/>
-            <w:r>
-              <w:rPr>
-                <w:rFonts w:ascii="Arial" w:hAnsi="Arial" w:cs="Arial"/>
-              </w:rPr>
-              <w:t xml:space="preserve"> produits".</w:t>
+            <w:tcW w:w="3969" w:type="dxa"/>
+            <w:tcBorders>
+              <w:top w:val="single" w:sz="4" w:space="0" w:color="000000"/>
+              <w:left w:val="single" w:sz="4" w:space="0" w:color="000000"/>
+              <w:bottom w:val="single" w:sz="4" w:space="0" w:color="000000"/>
+              <w:right w:val="single" w:sz="4" w:space="0" w:color="000000"/>
+            </w:tcBorders>
+            <w:shd w:color="auto" w:fill="auto" w:val="clear"/>
+          </w:tcPr>
+          <w:p>
+            <w:pPr>
+              <w:pStyle w:val="Normal"/>
+              <w:rPr>
+                <w:rFonts w:ascii="Arial" w:hAnsi="Arial" w:cs="Arial"/>
+              </w:rPr>
+            </w:pPr>
+            <w:r>
+              <w:rPr>
+                <w:rFonts w:cs="Arial" w:ascii="Arial" w:hAnsi="Arial"/>
+              </w:rPr>
+              <w:t>Entré un ID de produit que vous connaissait et remplissait avec les valeurs que vous voulais dans les autre champ (au moins une valeur doit être différente), et après sa cliquer sur le bouton "Modif produits".</w:t>
             </w:r>
           </w:p>
         </w:tc>
@@ -2758,17 +3007,18 @@
               <w:bottom w:val="single" w:sz="4" w:space="0" w:color="000000"/>
               <w:right w:val="single" w:sz="4" w:space="0" w:color="000000"/>
             </w:tcBorders>
-            <w:shd w:val="clear" w:color="auto" w:fill="auto"/>
-          </w:tcPr>
-          <w:p>
-            <w:pPr>
-              <w:rPr>
-                <w:rFonts w:ascii="Arial" w:hAnsi="Arial" w:cs="Arial"/>
-              </w:rPr>
-            </w:pPr>
-            <w:r>
-              <w:rPr>
-                <w:rFonts w:ascii="Arial" w:hAnsi="Arial" w:cs="Arial"/>
+            <w:shd w:color="auto" w:fill="auto" w:val="clear"/>
+          </w:tcPr>
+          <w:p>
+            <w:pPr>
+              <w:pStyle w:val="Normal"/>
+              <w:rPr>
+                <w:rFonts w:ascii="Arial" w:hAnsi="Arial" w:cs="Arial"/>
+              </w:rPr>
+            </w:pPr>
+            <w:r>
+              <w:rPr>
+                <w:rFonts w:cs="Arial" w:ascii="Arial" w:hAnsi="Arial"/>
               </w:rPr>
               <w:t>Vous arrivé sur une page vierge.</w:t>
             </w:r>
@@ -2776,105 +3026,135 @@
         </w:tc>
         <w:tc>
           <w:tcPr>
-            <w:tcW w:w="3095" w:type="dxa"/>
-            <w:tcBorders>
-              <w:top w:val="single" w:sz="4" w:space="0" w:color="000000"/>
-              <w:left w:val="single" w:sz="4" w:space="0" w:color="000000"/>
-              <w:bottom w:val="single" w:sz="4" w:space="0" w:color="000000"/>
-              <w:right w:val="single" w:sz="4" w:space="0" w:color="000000"/>
-            </w:tcBorders>
-            <w:shd w:val="clear" w:color="auto" w:fill="auto"/>
-          </w:tcPr>
-          <w:p>
-            <w:pPr>
-              <w:rPr>
-                <w:rFonts w:ascii="Arial" w:hAnsi="Arial" w:cs="Arial"/>
-              </w:rPr>
-            </w:pPr>
-          </w:p>
-        </w:tc>
-        <w:tc>
-          <w:tcPr>
-            <w:tcW w:w="972" w:type="dxa"/>
-            <w:tcBorders>
-              <w:top w:val="single" w:sz="4" w:space="0" w:color="000000"/>
-              <w:left w:val="single" w:sz="4" w:space="0" w:color="000000"/>
-              <w:bottom w:val="single" w:sz="4" w:space="0" w:color="000000"/>
-              <w:right w:val="single" w:sz="4" w:space="0" w:color="000000"/>
-            </w:tcBorders>
-          </w:tcPr>
-          <w:p>
-            <w:pPr>
-              <w:jc w:val="center"/>
-              <w:rPr>
-                <w:rFonts w:ascii="Arial" w:hAnsi="Arial" w:cs="Arial"/>
-              </w:rPr>
-            </w:pPr>
-          </w:p>
-        </w:tc>
-        <w:tc>
-          <w:tcPr>
-            <w:tcW w:w="969" w:type="dxa"/>
-            <w:tcBorders>
-              <w:top w:val="single" w:sz="4" w:space="0" w:color="000000"/>
-              <w:left w:val="single" w:sz="4" w:space="0" w:color="000000"/>
-              <w:bottom w:val="single" w:sz="4" w:space="0" w:color="000000"/>
-              <w:right w:val="single" w:sz="4" w:space="0" w:color="000000"/>
-            </w:tcBorders>
-            <w:shd w:val="clear" w:color="auto" w:fill="auto"/>
-          </w:tcPr>
-          <w:p>
-            <w:pPr>
-              <w:jc w:val="center"/>
-              <w:rPr>
-                <w:rFonts w:ascii="Arial" w:hAnsi="Arial" w:cs="Arial"/>
-              </w:rPr>
-            </w:pPr>
-          </w:p>
-        </w:tc>
-        <w:tc>
-          <w:tcPr>
-            <w:tcW w:w="972" w:type="dxa"/>
-            <w:tcBorders>
-              <w:top w:val="single" w:sz="4" w:space="0" w:color="000000"/>
-              <w:left w:val="single" w:sz="4" w:space="0" w:color="000000"/>
-              <w:bottom w:val="single" w:sz="4" w:space="0" w:color="000000"/>
-              <w:right w:val="single" w:sz="4" w:space="0" w:color="000000"/>
-            </w:tcBorders>
-          </w:tcPr>
-          <w:p>
-            <w:pPr>
-              <w:jc w:val="center"/>
-              <w:rPr>
-                <w:rFonts w:ascii="Arial" w:hAnsi="Arial" w:cs="Arial"/>
-              </w:rPr>
-            </w:pPr>
-          </w:p>
-        </w:tc>
-        <w:tc>
-          <w:tcPr>
-            <w:tcW w:w="968" w:type="dxa"/>
-            <w:tcBorders>
-              <w:top w:val="single" w:sz="4" w:space="0" w:color="000000"/>
-              <w:left w:val="single" w:sz="4" w:space="0" w:color="000000"/>
-              <w:bottom w:val="single" w:sz="4" w:space="0" w:color="000000"/>
-              <w:right w:val="single" w:sz="4" w:space="0" w:color="000000"/>
-            </w:tcBorders>
-          </w:tcPr>
-          <w:p>
-            <w:pPr>
-              <w:jc w:val="center"/>
-              <w:rPr>
-                <w:rFonts w:ascii="Arial" w:hAnsi="Arial" w:cs="Arial"/>
-              </w:rPr>
-            </w:pPr>
+            <w:tcW w:w="3096" w:type="dxa"/>
+            <w:tcBorders>
+              <w:top w:val="single" w:sz="4" w:space="0" w:color="000000"/>
+              <w:left w:val="single" w:sz="4" w:space="0" w:color="000000"/>
+              <w:bottom w:val="single" w:sz="4" w:space="0" w:color="000000"/>
+              <w:right w:val="single" w:sz="4" w:space="0" w:color="000000"/>
+            </w:tcBorders>
+            <w:shd w:color="auto" w:fill="auto" w:val="clear"/>
+          </w:tcPr>
+          <w:p>
+            <w:pPr>
+              <w:pStyle w:val="Normal"/>
+              <w:rPr>
+                <w:rFonts w:ascii="Arial" w:hAnsi="Arial" w:cs="Arial"/>
+              </w:rPr>
+            </w:pPr>
+            <w:r>
+              <w:rPr>
+                <w:rFonts w:cs="Arial" w:ascii="Arial" w:hAnsi="Arial"/>
+              </w:rPr>
+            </w:r>
+          </w:p>
+        </w:tc>
+        <w:tc>
+          <w:tcPr>
+            <w:tcW w:w="971" w:type="dxa"/>
+            <w:tcBorders>
+              <w:top w:val="single" w:sz="4" w:space="0" w:color="000000"/>
+              <w:left w:val="single" w:sz="4" w:space="0" w:color="000000"/>
+              <w:bottom w:val="single" w:sz="4" w:space="0" w:color="000000"/>
+              <w:right w:val="single" w:sz="4" w:space="0" w:color="000000"/>
+            </w:tcBorders>
+          </w:tcPr>
+          <w:p>
+            <w:pPr>
+              <w:pStyle w:val="Normal"/>
+              <w:jc w:val="center"/>
+              <w:rPr>
+                <w:rFonts w:ascii="Arial" w:hAnsi="Arial" w:cs="Arial"/>
+              </w:rPr>
+            </w:pPr>
+            <w:r>
+              <w:rPr>
+                <w:rFonts w:cs="Arial" w:ascii="Arial" w:hAnsi="Arial"/>
+              </w:rPr>
+              <w:t>OK</w:t>
+            </w:r>
+          </w:p>
+        </w:tc>
+        <w:tc>
+          <w:tcPr>
+            <w:tcW w:w="970" w:type="dxa"/>
+            <w:tcBorders>
+              <w:top w:val="single" w:sz="4" w:space="0" w:color="000000"/>
+              <w:left w:val="single" w:sz="4" w:space="0" w:color="000000"/>
+              <w:bottom w:val="single" w:sz="4" w:space="0" w:color="000000"/>
+              <w:right w:val="single" w:sz="4" w:space="0" w:color="000000"/>
+            </w:tcBorders>
+            <w:shd w:color="auto" w:fill="auto" w:val="clear"/>
+          </w:tcPr>
+          <w:p>
+            <w:pPr>
+              <w:pStyle w:val="Normal"/>
+              <w:jc w:val="center"/>
+              <w:rPr>
+                <w:rFonts w:ascii="Arial" w:hAnsi="Arial" w:cs="Arial"/>
+              </w:rPr>
+            </w:pPr>
+            <w:r>
+              <w:rPr>
+                <w:rFonts w:cs="Arial" w:ascii="Arial" w:hAnsi="Arial"/>
+              </w:rPr>
+            </w:r>
+          </w:p>
+        </w:tc>
+        <w:tc>
+          <w:tcPr>
+            <w:tcW w:w="971" w:type="dxa"/>
+            <w:tcBorders>
+              <w:top w:val="single" w:sz="4" w:space="0" w:color="000000"/>
+              <w:left w:val="single" w:sz="4" w:space="0" w:color="000000"/>
+              <w:bottom w:val="single" w:sz="4" w:space="0" w:color="000000"/>
+              <w:right w:val="single" w:sz="4" w:space="0" w:color="000000"/>
+            </w:tcBorders>
+          </w:tcPr>
+          <w:p>
+            <w:pPr>
+              <w:pStyle w:val="Normal"/>
+              <w:jc w:val="center"/>
+              <w:rPr>
+                <w:rFonts w:ascii="Arial" w:hAnsi="Arial" w:cs="Arial"/>
+              </w:rPr>
+            </w:pPr>
+            <w:r>
+              <w:rPr>
+                <w:rFonts w:cs="Arial" w:ascii="Arial" w:hAnsi="Arial"/>
+              </w:rPr>
+            </w:r>
+          </w:p>
+        </w:tc>
+        <w:tc>
+          <w:tcPr>
+            <w:tcW w:w="967" w:type="dxa"/>
+            <w:tcBorders>
+              <w:top w:val="single" w:sz="4" w:space="0" w:color="000000"/>
+              <w:left w:val="single" w:sz="4" w:space="0" w:color="000000"/>
+              <w:bottom w:val="single" w:sz="4" w:space="0" w:color="000000"/>
+              <w:right w:val="single" w:sz="4" w:space="0" w:color="000000"/>
+            </w:tcBorders>
+          </w:tcPr>
+          <w:p>
+            <w:pPr>
+              <w:pStyle w:val="Normal"/>
+              <w:jc w:val="center"/>
+              <w:rPr>
+                <w:rFonts w:ascii="Arial" w:hAnsi="Arial" w:cs="Arial"/>
+              </w:rPr>
+            </w:pPr>
+            <w:r>
+              <w:rPr>
+                <w:rFonts w:cs="Arial" w:ascii="Arial" w:hAnsi="Arial"/>
+              </w:rPr>
+            </w:r>
           </w:p>
         </w:tc>
       </w:tr>
       <w:tr>
         <w:trPr>
-          <w:cantSplit/>
-          <w:jc w:val="center"/>
+          <w:cantSplit w:val="true"/>
         </w:trPr>
         <w:tc>
           <w:tcPr>
@@ -2885,17 +3165,18 @@
               <w:bottom w:val="single" w:sz="4" w:space="0" w:color="000000"/>
               <w:right w:val="single" w:sz="4" w:space="0" w:color="000000"/>
             </w:tcBorders>
-            <w:shd w:val="clear" w:color="auto" w:fill="auto"/>
-          </w:tcPr>
-          <w:p>
-            <w:pPr>
-              <w:rPr>
-                <w:rFonts w:ascii="Arial" w:hAnsi="Arial" w:cs="Arial"/>
-              </w:rPr>
-            </w:pPr>
-            <w:r>
-              <w:rPr>
-                <w:rFonts w:ascii="Arial" w:hAnsi="Arial" w:cs="Arial"/>
+            <w:shd w:color="auto" w:fill="auto" w:val="clear"/>
+          </w:tcPr>
+          <w:p>
+            <w:pPr>
+              <w:pStyle w:val="Normal"/>
+              <w:rPr>
+                <w:rFonts w:ascii="Arial" w:hAnsi="Arial" w:cs="Arial"/>
+              </w:rPr>
+            </w:pPr>
+            <w:r>
+              <w:rPr>
+                <w:rFonts w:cs="Arial" w:ascii="Arial" w:hAnsi="Arial"/>
               </w:rPr>
               <w:t>6</w:t>
             </w:r>
@@ -2903,24 +3184,25 @@
         </w:tc>
         <w:tc>
           <w:tcPr>
-            <w:tcW w:w="3970" w:type="dxa"/>
-            <w:tcBorders>
-              <w:top w:val="single" w:sz="4" w:space="0" w:color="000000"/>
-              <w:left w:val="single" w:sz="4" w:space="0" w:color="000000"/>
-              <w:bottom w:val="single" w:sz="4" w:space="0" w:color="000000"/>
-              <w:right w:val="single" w:sz="4" w:space="0" w:color="000000"/>
-            </w:tcBorders>
-            <w:shd w:val="clear" w:color="auto" w:fill="auto"/>
-          </w:tcPr>
-          <w:p>
-            <w:pPr>
-              <w:rPr>
-                <w:rFonts w:ascii="Arial" w:hAnsi="Arial" w:cs="Arial"/>
-              </w:rPr>
-            </w:pPr>
-            <w:r>
-              <w:rPr>
-                <w:rFonts w:ascii="Arial" w:hAnsi="Arial" w:cs="Arial"/>
+            <w:tcW w:w="3969" w:type="dxa"/>
+            <w:tcBorders>
+              <w:top w:val="single" w:sz="4" w:space="0" w:color="000000"/>
+              <w:left w:val="single" w:sz="4" w:space="0" w:color="000000"/>
+              <w:bottom w:val="single" w:sz="4" w:space="0" w:color="000000"/>
+              <w:right w:val="single" w:sz="4" w:space="0" w:color="000000"/>
+            </w:tcBorders>
+            <w:shd w:color="auto" w:fill="auto" w:val="clear"/>
+          </w:tcPr>
+          <w:p>
+            <w:pPr>
+              <w:pStyle w:val="Normal"/>
+              <w:rPr>
+                <w:rFonts w:ascii="Arial" w:hAnsi="Arial" w:cs="Arial"/>
+              </w:rPr>
+            </w:pPr>
+            <w:r>
+              <w:rPr>
+                <w:rFonts w:cs="Arial" w:ascii="Arial" w:hAnsi="Arial"/>
               </w:rPr>
               <w:t>Le produit à changer dans la BD vous pouvez aller vérifier sur PHPMyAdmin que le produit a bien changé.</w:t>
             </w:r>
@@ -2935,147 +3217,154 @@
               <w:bottom w:val="single" w:sz="4" w:space="0" w:color="000000"/>
               <w:right w:val="single" w:sz="4" w:space="0" w:color="000000"/>
             </w:tcBorders>
-            <w:shd w:val="clear" w:color="auto" w:fill="auto"/>
-          </w:tcPr>
-          <w:p>
-            <w:pPr>
-              <w:rPr>
-                <w:rFonts w:ascii="Arial" w:hAnsi="Arial" w:cs="Arial"/>
-              </w:rPr>
-            </w:pPr>
-            <w:r>
-              <w:rPr>
-                <w:rFonts w:ascii="Arial" w:hAnsi="Arial" w:cs="Arial"/>
-              </w:rPr>
-              <w:t xml:space="preserve">La donnée a bien </w:t>
-            </w:r>
-            <w:r>
-              <w:rPr>
-                <w:rFonts w:ascii="Arial" w:hAnsi="Arial" w:cs="Arial"/>
-              </w:rPr>
-              <w:t>été</w:t>
-            </w:r>
-            <w:r>
-              <w:rPr>
-                <w:rFonts w:ascii="Arial" w:hAnsi="Arial" w:cs="Arial"/>
-              </w:rPr>
-              <w:t xml:space="preserve"> </w:t>
-            </w:r>
-            <w:r>
-              <w:rPr>
-                <w:rFonts w:ascii="Arial" w:hAnsi="Arial" w:cs="Arial"/>
-              </w:rPr>
-              <w:t>modifier</w:t>
-            </w:r>
-            <w:r>
-              <w:rPr>
-                <w:rFonts w:ascii="Arial" w:hAnsi="Arial" w:cs="Arial"/>
-              </w:rPr>
-              <w:t xml:space="preserve"> dans la base</w:t>
-            </w:r>
-          </w:p>
-        </w:tc>
-        <w:tc>
-          <w:tcPr>
-            <w:tcW w:w="3095" w:type="dxa"/>
-            <w:tcBorders>
-              <w:top w:val="single" w:sz="4" w:space="0" w:color="000000"/>
-              <w:left w:val="single" w:sz="4" w:space="0" w:color="000000"/>
-              <w:bottom w:val="single" w:sz="4" w:space="0" w:color="000000"/>
-              <w:right w:val="single" w:sz="4" w:space="0" w:color="000000"/>
-            </w:tcBorders>
-            <w:shd w:val="clear" w:color="auto" w:fill="auto"/>
-          </w:tcPr>
-          <w:p>
-            <w:pPr>
-              <w:rPr>
-                <w:rFonts w:ascii="Arial" w:hAnsi="Arial" w:cs="Arial"/>
-              </w:rPr>
-            </w:pPr>
-          </w:p>
-        </w:tc>
-        <w:tc>
-          <w:tcPr>
-            <w:tcW w:w="972" w:type="dxa"/>
-            <w:tcBorders>
-              <w:top w:val="single" w:sz="4" w:space="0" w:color="000000"/>
-              <w:left w:val="single" w:sz="4" w:space="0" w:color="000000"/>
-              <w:bottom w:val="single" w:sz="4" w:space="0" w:color="000000"/>
-              <w:right w:val="single" w:sz="4" w:space="0" w:color="000000"/>
-            </w:tcBorders>
-          </w:tcPr>
-          <w:p>
-            <w:pPr>
-              <w:jc w:val="center"/>
-              <w:rPr>
-                <w:rFonts w:ascii="Arial" w:hAnsi="Arial" w:cs="Arial"/>
-              </w:rPr>
-            </w:pPr>
-          </w:p>
-        </w:tc>
-        <w:tc>
-          <w:tcPr>
-            <w:tcW w:w="969" w:type="dxa"/>
-            <w:tcBorders>
-              <w:top w:val="single" w:sz="4" w:space="0" w:color="000000"/>
-              <w:left w:val="single" w:sz="4" w:space="0" w:color="000000"/>
-              <w:bottom w:val="single" w:sz="4" w:space="0" w:color="000000"/>
-              <w:right w:val="single" w:sz="4" w:space="0" w:color="000000"/>
-            </w:tcBorders>
-            <w:shd w:val="clear" w:color="auto" w:fill="auto"/>
-          </w:tcPr>
-          <w:p>
-            <w:pPr>
-              <w:jc w:val="center"/>
-              <w:rPr>
-                <w:rFonts w:ascii="Arial" w:hAnsi="Arial" w:cs="Arial"/>
-              </w:rPr>
-            </w:pPr>
-          </w:p>
-        </w:tc>
-        <w:tc>
-          <w:tcPr>
-            <w:tcW w:w="972" w:type="dxa"/>
-            <w:tcBorders>
-              <w:top w:val="single" w:sz="4" w:space="0" w:color="000000"/>
-              <w:left w:val="single" w:sz="4" w:space="0" w:color="000000"/>
-              <w:bottom w:val="single" w:sz="4" w:space="0" w:color="000000"/>
-              <w:right w:val="single" w:sz="4" w:space="0" w:color="000000"/>
-            </w:tcBorders>
-          </w:tcPr>
-          <w:p>
-            <w:pPr>
-              <w:jc w:val="center"/>
-              <w:rPr>
-                <w:rFonts w:ascii="Arial" w:hAnsi="Arial" w:cs="Arial"/>
-              </w:rPr>
-            </w:pPr>
-          </w:p>
-        </w:tc>
-        <w:tc>
-          <w:tcPr>
-            <w:tcW w:w="968" w:type="dxa"/>
-            <w:tcBorders>
-              <w:top w:val="single" w:sz="4" w:space="0" w:color="000000"/>
-              <w:left w:val="single" w:sz="4" w:space="0" w:color="000000"/>
-              <w:bottom w:val="single" w:sz="4" w:space="0" w:color="000000"/>
-              <w:right w:val="single" w:sz="4" w:space="0" w:color="000000"/>
-            </w:tcBorders>
-          </w:tcPr>
-          <w:p>
-            <w:pPr>
-              <w:jc w:val="center"/>
-              <w:rPr>
-                <w:rFonts w:ascii="Arial" w:hAnsi="Arial" w:cs="Arial"/>
-              </w:rPr>
-            </w:pPr>
+            <w:shd w:color="auto" w:fill="auto" w:val="clear"/>
+          </w:tcPr>
+          <w:p>
+            <w:pPr>
+              <w:pStyle w:val="Normal"/>
+              <w:rPr>
+                <w:rFonts w:ascii="Arial" w:hAnsi="Arial" w:cs="Arial"/>
+              </w:rPr>
+            </w:pPr>
+            <w:r>
+              <w:rPr>
+                <w:rFonts w:cs="Arial" w:ascii="Arial" w:hAnsi="Arial"/>
+              </w:rPr>
+              <w:t>La donnée a bien été modifier dans la base</w:t>
+            </w:r>
+          </w:p>
+        </w:tc>
+        <w:tc>
+          <w:tcPr>
+            <w:tcW w:w="3096" w:type="dxa"/>
+            <w:tcBorders>
+              <w:top w:val="single" w:sz="4" w:space="0" w:color="000000"/>
+              <w:left w:val="single" w:sz="4" w:space="0" w:color="000000"/>
+              <w:bottom w:val="single" w:sz="4" w:space="0" w:color="000000"/>
+              <w:right w:val="single" w:sz="4" w:space="0" w:color="000000"/>
+            </w:tcBorders>
+            <w:shd w:color="auto" w:fill="auto" w:val="clear"/>
+          </w:tcPr>
+          <w:p>
+            <w:pPr>
+              <w:pStyle w:val="Normal"/>
+              <w:rPr>
+                <w:rFonts w:ascii="Arial" w:hAnsi="Arial" w:cs="Arial"/>
+              </w:rPr>
+            </w:pPr>
+            <w:r>
+              <w:rPr>
+                <w:rFonts w:cs="Arial" w:ascii="Arial" w:hAnsi="Arial"/>
+              </w:rPr>
+            </w:r>
+          </w:p>
+        </w:tc>
+        <w:tc>
+          <w:tcPr>
+            <w:tcW w:w="971" w:type="dxa"/>
+            <w:tcBorders>
+              <w:top w:val="single" w:sz="4" w:space="0" w:color="000000"/>
+              <w:left w:val="single" w:sz="4" w:space="0" w:color="000000"/>
+              <w:bottom w:val="single" w:sz="4" w:space="0" w:color="000000"/>
+              <w:right w:val="single" w:sz="4" w:space="0" w:color="000000"/>
+            </w:tcBorders>
+          </w:tcPr>
+          <w:p>
+            <w:pPr>
+              <w:pStyle w:val="Normal"/>
+              <w:jc w:val="center"/>
+              <w:rPr>
+                <w:rFonts w:ascii="Arial" w:hAnsi="Arial" w:cs="Arial"/>
+              </w:rPr>
+            </w:pPr>
+            <w:r>
+              <w:rPr>
+                <w:rFonts w:cs="Arial" w:ascii="Arial" w:hAnsi="Arial"/>
+              </w:rPr>
+              <w:t>OK</w:t>
+            </w:r>
+          </w:p>
+        </w:tc>
+        <w:tc>
+          <w:tcPr>
+            <w:tcW w:w="970" w:type="dxa"/>
+            <w:tcBorders>
+              <w:top w:val="single" w:sz="4" w:space="0" w:color="000000"/>
+              <w:left w:val="single" w:sz="4" w:space="0" w:color="000000"/>
+              <w:bottom w:val="single" w:sz="4" w:space="0" w:color="000000"/>
+              <w:right w:val="single" w:sz="4" w:space="0" w:color="000000"/>
+            </w:tcBorders>
+            <w:shd w:color="auto" w:fill="auto" w:val="clear"/>
+          </w:tcPr>
+          <w:p>
+            <w:pPr>
+              <w:pStyle w:val="Normal"/>
+              <w:jc w:val="center"/>
+              <w:rPr>
+                <w:rFonts w:ascii="Arial" w:hAnsi="Arial" w:cs="Arial"/>
+              </w:rPr>
+            </w:pPr>
+            <w:r>
+              <w:rPr>
+                <w:rFonts w:cs="Arial" w:ascii="Arial" w:hAnsi="Arial"/>
+              </w:rPr>
+            </w:r>
+          </w:p>
+        </w:tc>
+        <w:tc>
+          <w:tcPr>
+            <w:tcW w:w="971" w:type="dxa"/>
+            <w:tcBorders>
+              <w:top w:val="single" w:sz="4" w:space="0" w:color="000000"/>
+              <w:left w:val="single" w:sz="4" w:space="0" w:color="000000"/>
+              <w:bottom w:val="single" w:sz="4" w:space="0" w:color="000000"/>
+              <w:right w:val="single" w:sz="4" w:space="0" w:color="000000"/>
+            </w:tcBorders>
+          </w:tcPr>
+          <w:p>
+            <w:pPr>
+              <w:pStyle w:val="Normal"/>
+              <w:jc w:val="center"/>
+              <w:rPr>
+                <w:rFonts w:ascii="Arial" w:hAnsi="Arial" w:cs="Arial"/>
+              </w:rPr>
+            </w:pPr>
+            <w:r>
+              <w:rPr>
+                <w:rFonts w:cs="Arial" w:ascii="Arial" w:hAnsi="Arial"/>
+              </w:rPr>
+            </w:r>
+          </w:p>
+        </w:tc>
+        <w:tc>
+          <w:tcPr>
+            <w:tcW w:w="967" w:type="dxa"/>
+            <w:tcBorders>
+              <w:top w:val="single" w:sz="4" w:space="0" w:color="000000"/>
+              <w:left w:val="single" w:sz="4" w:space="0" w:color="000000"/>
+              <w:bottom w:val="single" w:sz="4" w:space="0" w:color="000000"/>
+              <w:right w:val="single" w:sz="4" w:space="0" w:color="000000"/>
+            </w:tcBorders>
+          </w:tcPr>
+          <w:p>
+            <w:pPr>
+              <w:pStyle w:val="Normal"/>
+              <w:jc w:val="center"/>
+              <w:rPr>
+                <w:rFonts w:ascii="Arial" w:hAnsi="Arial" w:cs="Arial"/>
+              </w:rPr>
+            </w:pPr>
+            <w:r>
+              <w:rPr>
+                <w:rFonts w:cs="Arial" w:ascii="Arial" w:hAnsi="Arial"/>
+              </w:rPr>
+            </w:r>
           </w:p>
         </w:tc>
       </w:tr>
       <w:tr>
         <w:trPr>
-          <w:cantSplit/>
-          <w:jc w:val="center"/>
+          <w:cantSplit w:val="true"/>
         </w:trPr>
         <w:tc>
           <w:tcPr>
@@ -3086,17 +3375,18 @@
               <w:bottom w:val="single" w:sz="4" w:space="0" w:color="000000"/>
               <w:right w:val="single" w:sz="4" w:space="0" w:color="000000"/>
             </w:tcBorders>
-            <w:shd w:val="clear" w:color="auto" w:fill="auto"/>
-          </w:tcPr>
-          <w:p>
-            <w:pPr>
-              <w:rPr>
-                <w:rFonts w:ascii="Arial" w:hAnsi="Arial" w:cs="Arial"/>
-              </w:rPr>
-            </w:pPr>
-            <w:r>
-              <w:rPr>
-                <w:rFonts w:ascii="Arial" w:hAnsi="Arial" w:cs="Arial"/>
+            <w:shd w:color="auto" w:fill="auto" w:val="clear"/>
+          </w:tcPr>
+          <w:p>
+            <w:pPr>
+              <w:pStyle w:val="Normal"/>
+              <w:rPr>
+                <w:rFonts w:ascii="Arial" w:hAnsi="Arial" w:cs="Arial"/>
+              </w:rPr>
+            </w:pPr>
+            <w:r>
+              <w:rPr>
+                <w:rFonts w:cs="Arial" w:ascii="Arial" w:hAnsi="Arial"/>
               </w:rPr>
               <w:t>7</w:t>
             </w:r>
@@ -3104,55 +3394,44 @@
         </w:tc>
         <w:tc>
           <w:tcPr>
-            <w:tcW w:w="3970" w:type="dxa"/>
-            <w:tcBorders>
-              <w:top w:val="single" w:sz="4" w:space="0" w:color="000000"/>
-              <w:left w:val="single" w:sz="4" w:space="0" w:color="000000"/>
-              <w:bottom w:val="single" w:sz="4" w:space="0" w:color="000000"/>
-              <w:right w:val="single" w:sz="4" w:space="0" w:color="000000"/>
-            </w:tcBorders>
-            <w:shd w:val="clear" w:color="auto" w:fill="auto"/>
-          </w:tcPr>
-          <w:p>
-            <w:pPr>
-              <w:rPr>
-                <w:rFonts w:ascii="Arial" w:hAnsi="Arial" w:cs="Arial"/>
-              </w:rPr>
-            </w:pPr>
-            <w:r>
-              <w:rPr>
-                <w:rFonts w:ascii="Arial" w:hAnsi="Arial" w:cs="Arial"/>
+            <w:tcW w:w="3969" w:type="dxa"/>
+            <w:tcBorders>
+              <w:top w:val="single" w:sz="4" w:space="0" w:color="000000"/>
+              <w:left w:val="single" w:sz="4" w:space="0" w:color="000000"/>
+              <w:bottom w:val="single" w:sz="4" w:space="0" w:color="000000"/>
+              <w:right w:val="single" w:sz="4" w:space="0" w:color="000000"/>
+            </w:tcBorders>
+            <w:shd w:color="auto" w:fill="auto" w:val="clear"/>
+          </w:tcPr>
+          <w:p>
+            <w:pPr>
+              <w:pStyle w:val="Normal"/>
+              <w:rPr>
+                <w:rFonts w:ascii="Arial" w:hAnsi="Arial" w:cs="Arial"/>
+              </w:rPr>
+            </w:pPr>
+            <w:r>
+              <w:rPr>
+                <w:rFonts w:cs="Arial" w:ascii="Arial" w:hAnsi="Arial"/>
               </w:rPr>
               <w:t>Retourner sur la page de votre formulaire.</w:t>
             </w:r>
           </w:p>
           <w:p>
             <w:pPr>
-              <w:rPr>
-                <w:rFonts w:ascii="Arial" w:hAnsi="Arial" w:cs="Arial"/>
+              <w:pStyle w:val="Normal"/>
+              <w:rPr>
+                <w:rFonts w:ascii="Arial" w:hAnsi="Arial" w:cs="Arial"/>
+                <w:i/>
                 <w:i/>
                 <w:iCs/>
               </w:rPr>
             </w:pPr>
             <w:r>
               <w:rPr>
-                <w:rFonts w:ascii="Arial" w:hAnsi="Arial" w:cs="Arial"/>
-              </w:rPr>
-              <w:t xml:space="preserve">Re rentrée des valeurs dans chaque case sauf dans </w:t>
-            </w:r>
-            <w:proofErr w:type="spellStart"/>
-            <w:r>
-              <w:rPr>
-                <w:rFonts w:ascii="Arial" w:hAnsi="Arial" w:cs="Arial"/>
-              </w:rPr>
-              <w:t>prixUni</w:t>
-            </w:r>
-            <w:proofErr w:type="spellEnd"/>
-            <w:r>
-              <w:rPr>
-                <w:rFonts w:ascii="Arial" w:hAnsi="Arial" w:cs="Arial"/>
-              </w:rPr>
-              <w:t>.</w:t>
+                <w:rFonts w:cs="Arial" w:ascii="Arial" w:hAnsi="Arial"/>
+              </w:rPr>
+              <w:t>Re rentrée des valeurs dans chaque case sauf dans prixUni.</w:t>
             </w:r>
           </w:p>
         </w:tc>
@@ -3165,17 +3444,18 @@
               <w:bottom w:val="single" w:sz="4" w:space="0" w:color="000000"/>
               <w:right w:val="single" w:sz="4" w:space="0" w:color="000000"/>
             </w:tcBorders>
-            <w:shd w:val="clear" w:color="auto" w:fill="auto"/>
-          </w:tcPr>
-          <w:p>
-            <w:pPr>
-              <w:rPr>
-                <w:rFonts w:ascii="Arial" w:hAnsi="Arial" w:cs="Arial"/>
-              </w:rPr>
-            </w:pPr>
-            <w:r>
-              <w:rPr>
-                <w:rFonts w:ascii="Arial" w:hAnsi="Arial" w:cs="Arial"/>
+            <w:shd w:color="auto" w:fill="auto" w:val="clear"/>
+          </w:tcPr>
+          <w:p>
+            <w:pPr>
+              <w:pStyle w:val="Normal"/>
+              <w:rPr>
+                <w:rFonts w:ascii="Arial" w:hAnsi="Arial" w:cs="Arial"/>
+              </w:rPr>
+            </w:pPr>
+            <w:r>
+              <w:rPr>
+                <w:rFonts w:cs="Arial" w:ascii="Arial" w:hAnsi="Arial"/>
               </w:rPr>
               <w:t>Vous retourné sur la page vierge.</w:t>
             </w:r>
@@ -3183,105 +3463,135 @@
         </w:tc>
         <w:tc>
           <w:tcPr>
-            <w:tcW w:w="3095" w:type="dxa"/>
-            <w:tcBorders>
-              <w:top w:val="single" w:sz="4" w:space="0" w:color="000000"/>
-              <w:left w:val="single" w:sz="4" w:space="0" w:color="000000"/>
-              <w:bottom w:val="single" w:sz="4" w:space="0" w:color="000000"/>
-              <w:right w:val="single" w:sz="4" w:space="0" w:color="000000"/>
-            </w:tcBorders>
-            <w:shd w:val="clear" w:color="auto" w:fill="auto"/>
-          </w:tcPr>
-          <w:p>
-            <w:pPr>
-              <w:rPr>
-                <w:rFonts w:ascii="Arial" w:hAnsi="Arial" w:cs="Arial"/>
-              </w:rPr>
-            </w:pPr>
-          </w:p>
-        </w:tc>
-        <w:tc>
-          <w:tcPr>
-            <w:tcW w:w="972" w:type="dxa"/>
-            <w:tcBorders>
-              <w:top w:val="single" w:sz="4" w:space="0" w:color="000000"/>
-              <w:left w:val="single" w:sz="4" w:space="0" w:color="000000"/>
-              <w:bottom w:val="single" w:sz="4" w:space="0" w:color="000000"/>
-              <w:right w:val="single" w:sz="4" w:space="0" w:color="000000"/>
-            </w:tcBorders>
-          </w:tcPr>
-          <w:p>
-            <w:pPr>
-              <w:jc w:val="center"/>
-              <w:rPr>
-                <w:rFonts w:ascii="Arial" w:hAnsi="Arial" w:cs="Arial"/>
-              </w:rPr>
-            </w:pPr>
-          </w:p>
-        </w:tc>
-        <w:tc>
-          <w:tcPr>
-            <w:tcW w:w="969" w:type="dxa"/>
-            <w:tcBorders>
-              <w:top w:val="single" w:sz="4" w:space="0" w:color="000000"/>
-              <w:left w:val="single" w:sz="4" w:space="0" w:color="000000"/>
-              <w:bottom w:val="single" w:sz="4" w:space="0" w:color="000000"/>
-              <w:right w:val="single" w:sz="4" w:space="0" w:color="000000"/>
-            </w:tcBorders>
-            <w:shd w:val="clear" w:color="auto" w:fill="auto"/>
-          </w:tcPr>
-          <w:p>
-            <w:pPr>
-              <w:jc w:val="center"/>
-              <w:rPr>
-                <w:rFonts w:ascii="Arial" w:hAnsi="Arial" w:cs="Arial"/>
-              </w:rPr>
-            </w:pPr>
-          </w:p>
-        </w:tc>
-        <w:tc>
-          <w:tcPr>
-            <w:tcW w:w="972" w:type="dxa"/>
-            <w:tcBorders>
-              <w:top w:val="single" w:sz="4" w:space="0" w:color="000000"/>
-              <w:left w:val="single" w:sz="4" w:space="0" w:color="000000"/>
-              <w:bottom w:val="single" w:sz="4" w:space="0" w:color="000000"/>
-              <w:right w:val="single" w:sz="4" w:space="0" w:color="000000"/>
-            </w:tcBorders>
-          </w:tcPr>
-          <w:p>
-            <w:pPr>
-              <w:jc w:val="center"/>
-              <w:rPr>
-                <w:rFonts w:ascii="Arial" w:hAnsi="Arial" w:cs="Arial"/>
-              </w:rPr>
-            </w:pPr>
-          </w:p>
-        </w:tc>
-        <w:tc>
-          <w:tcPr>
-            <w:tcW w:w="968" w:type="dxa"/>
-            <w:tcBorders>
-              <w:top w:val="single" w:sz="4" w:space="0" w:color="000000"/>
-              <w:left w:val="single" w:sz="4" w:space="0" w:color="000000"/>
-              <w:bottom w:val="single" w:sz="4" w:space="0" w:color="000000"/>
-              <w:right w:val="single" w:sz="4" w:space="0" w:color="000000"/>
-            </w:tcBorders>
-          </w:tcPr>
-          <w:p>
-            <w:pPr>
-              <w:jc w:val="center"/>
-              <w:rPr>
-                <w:rFonts w:ascii="Arial" w:hAnsi="Arial" w:cs="Arial"/>
-              </w:rPr>
-            </w:pPr>
+            <w:tcW w:w="3096" w:type="dxa"/>
+            <w:tcBorders>
+              <w:top w:val="single" w:sz="4" w:space="0" w:color="000000"/>
+              <w:left w:val="single" w:sz="4" w:space="0" w:color="000000"/>
+              <w:bottom w:val="single" w:sz="4" w:space="0" w:color="000000"/>
+              <w:right w:val="single" w:sz="4" w:space="0" w:color="000000"/>
+            </w:tcBorders>
+            <w:shd w:color="auto" w:fill="auto" w:val="clear"/>
+          </w:tcPr>
+          <w:p>
+            <w:pPr>
+              <w:pStyle w:val="Normal"/>
+              <w:rPr>
+                <w:rFonts w:ascii="Arial" w:hAnsi="Arial" w:cs="Arial"/>
+              </w:rPr>
+            </w:pPr>
+            <w:r>
+              <w:rPr>
+                <w:rFonts w:cs="Arial" w:ascii="Arial" w:hAnsi="Arial"/>
+              </w:rPr>
+            </w:r>
+          </w:p>
+        </w:tc>
+        <w:tc>
+          <w:tcPr>
+            <w:tcW w:w="971" w:type="dxa"/>
+            <w:tcBorders>
+              <w:top w:val="single" w:sz="4" w:space="0" w:color="000000"/>
+              <w:left w:val="single" w:sz="4" w:space="0" w:color="000000"/>
+              <w:bottom w:val="single" w:sz="4" w:space="0" w:color="000000"/>
+              <w:right w:val="single" w:sz="4" w:space="0" w:color="000000"/>
+            </w:tcBorders>
+          </w:tcPr>
+          <w:p>
+            <w:pPr>
+              <w:pStyle w:val="Normal"/>
+              <w:jc w:val="center"/>
+              <w:rPr>
+                <w:rFonts w:ascii="Arial" w:hAnsi="Arial" w:cs="Arial"/>
+              </w:rPr>
+            </w:pPr>
+            <w:r>
+              <w:rPr>
+                <w:rFonts w:cs="Arial" w:ascii="Arial" w:hAnsi="Arial"/>
+              </w:rPr>
+              <w:t>OK</w:t>
+            </w:r>
+          </w:p>
+        </w:tc>
+        <w:tc>
+          <w:tcPr>
+            <w:tcW w:w="970" w:type="dxa"/>
+            <w:tcBorders>
+              <w:top w:val="single" w:sz="4" w:space="0" w:color="000000"/>
+              <w:left w:val="single" w:sz="4" w:space="0" w:color="000000"/>
+              <w:bottom w:val="single" w:sz="4" w:space="0" w:color="000000"/>
+              <w:right w:val="single" w:sz="4" w:space="0" w:color="000000"/>
+            </w:tcBorders>
+            <w:shd w:color="auto" w:fill="auto" w:val="clear"/>
+          </w:tcPr>
+          <w:p>
+            <w:pPr>
+              <w:pStyle w:val="Normal"/>
+              <w:jc w:val="center"/>
+              <w:rPr>
+                <w:rFonts w:ascii="Arial" w:hAnsi="Arial" w:cs="Arial"/>
+              </w:rPr>
+            </w:pPr>
+            <w:r>
+              <w:rPr>
+                <w:rFonts w:cs="Arial" w:ascii="Arial" w:hAnsi="Arial"/>
+              </w:rPr>
+            </w:r>
+          </w:p>
+        </w:tc>
+        <w:tc>
+          <w:tcPr>
+            <w:tcW w:w="971" w:type="dxa"/>
+            <w:tcBorders>
+              <w:top w:val="single" w:sz="4" w:space="0" w:color="000000"/>
+              <w:left w:val="single" w:sz="4" w:space="0" w:color="000000"/>
+              <w:bottom w:val="single" w:sz="4" w:space="0" w:color="000000"/>
+              <w:right w:val="single" w:sz="4" w:space="0" w:color="000000"/>
+            </w:tcBorders>
+          </w:tcPr>
+          <w:p>
+            <w:pPr>
+              <w:pStyle w:val="Normal"/>
+              <w:jc w:val="center"/>
+              <w:rPr>
+                <w:rFonts w:ascii="Arial" w:hAnsi="Arial" w:cs="Arial"/>
+              </w:rPr>
+            </w:pPr>
+            <w:r>
+              <w:rPr>
+                <w:rFonts w:cs="Arial" w:ascii="Arial" w:hAnsi="Arial"/>
+              </w:rPr>
+            </w:r>
+          </w:p>
+        </w:tc>
+        <w:tc>
+          <w:tcPr>
+            <w:tcW w:w="967" w:type="dxa"/>
+            <w:tcBorders>
+              <w:top w:val="single" w:sz="4" w:space="0" w:color="000000"/>
+              <w:left w:val="single" w:sz="4" w:space="0" w:color="000000"/>
+              <w:bottom w:val="single" w:sz="4" w:space="0" w:color="000000"/>
+              <w:right w:val="single" w:sz="4" w:space="0" w:color="000000"/>
+            </w:tcBorders>
+          </w:tcPr>
+          <w:p>
+            <w:pPr>
+              <w:pStyle w:val="Normal"/>
+              <w:jc w:val="center"/>
+              <w:rPr>
+                <w:rFonts w:ascii="Arial" w:hAnsi="Arial" w:cs="Arial"/>
+              </w:rPr>
+            </w:pPr>
+            <w:r>
+              <w:rPr>
+                <w:rFonts w:cs="Arial" w:ascii="Arial" w:hAnsi="Arial"/>
+              </w:rPr>
+            </w:r>
           </w:p>
         </w:tc>
       </w:tr>
       <w:tr>
         <w:trPr>
-          <w:cantSplit/>
-          <w:jc w:val="center"/>
+          <w:cantSplit w:val="true"/>
         </w:trPr>
         <w:tc>
           <w:tcPr>
@@ -3292,91 +3602,46 @@
               <w:bottom w:val="single" w:sz="4" w:space="0" w:color="000000"/>
               <w:right w:val="single" w:sz="4" w:space="0" w:color="000000"/>
             </w:tcBorders>
-            <w:shd w:val="clear" w:color="auto" w:fill="auto"/>
-          </w:tcPr>
-          <w:p>
-            <w:pPr>
-              <w:rPr>
-                <w:rFonts w:ascii="Arial" w:hAnsi="Arial" w:cs="Arial"/>
-              </w:rPr>
-            </w:pPr>
-            <w:r>
-              <w:rPr>
-                <w:rFonts w:ascii="Arial" w:hAnsi="Arial" w:cs="Arial"/>
-              </w:rPr>
-              <w:lastRenderedPageBreak/>
+            <w:shd w:color="auto" w:fill="auto" w:val="clear"/>
+          </w:tcPr>
+          <w:p>
+            <w:pPr>
+              <w:pStyle w:val="Normal"/>
+              <w:rPr>
+                <w:rFonts w:ascii="Arial" w:hAnsi="Arial" w:cs="Arial"/>
+              </w:rPr>
+            </w:pPr>
+            <w:r>
+              <w:rPr>
+                <w:rFonts w:cs="Arial" w:ascii="Arial" w:hAnsi="Arial"/>
+              </w:rPr>
               <w:t>8</w:t>
             </w:r>
           </w:p>
         </w:tc>
         <w:tc>
           <w:tcPr>
-            <w:tcW w:w="3970" w:type="dxa"/>
-            <w:tcBorders>
-              <w:top w:val="single" w:sz="4" w:space="0" w:color="000000"/>
-              <w:left w:val="single" w:sz="4" w:space="0" w:color="000000"/>
-              <w:bottom w:val="single" w:sz="4" w:space="0" w:color="000000"/>
-              <w:right w:val="single" w:sz="4" w:space="0" w:color="000000"/>
-            </w:tcBorders>
-            <w:shd w:val="clear" w:color="auto" w:fill="auto"/>
-          </w:tcPr>
-          <w:p>
-            <w:pPr>
-              <w:rPr>
-                <w:rFonts w:ascii="Arial" w:hAnsi="Arial" w:cs="Arial"/>
-              </w:rPr>
-            </w:pPr>
-            <w:r>
-              <w:rPr>
-                <w:rFonts w:ascii="Arial" w:hAnsi="Arial" w:cs="Arial"/>
-              </w:rPr>
-              <w:t xml:space="preserve">Le produit à changer en laissant </w:t>
-            </w:r>
-            <w:r>
-              <w:rPr>
-                <w:rFonts w:ascii="Arial" w:hAnsi="Arial" w:cs="Arial"/>
-              </w:rPr>
-              <w:t xml:space="preserve">le </w:t>
-            </w:r>
-            <w:proofErr w:type="spellStart"/>
-            <w:r>
-              <w:rPr>
-                <w:rFonts w:ascii="Arial" w:hAnsi="Arial" w:cs="Arial"/>
-              </w:rPr>
-              <w:t>prixUni</w:t>
-            </w:r>
-            <w:proofErr w:type="spellEnd"/>
-            <w:r>
-              <w:rPr>
-                <w:rFonts w:ascii="Arial" w:hAnsi="Arial" w:cs="Arial"/>
-              </w:rPr>
-              <w:t xml:space="preserve"> à </w:t>
-            </w:r>
-            <w:proofErr w:type="spellStart"/>
-            <w:r>
-              <w:rPr>
-                <w:rFonts w:ascii="Arial" w:hAnsi="Arial" w:cs="Arial"/>
-              </w:rPr>
-              <w:t>nu</w:t>
-            </w:r>
-            <w:r>
-              <w:rPr>
-                <w:rFonts w:ascii="Arial" w:hAnsi="Arial" w:cs="Arial"/>
-              </w:rPr>
-              <w:t>l</w:t>
-            </w:r>
-            <w:r>
-              <w:rPr>
-                <w:rFonts w:ascii="Arial" w:hAnsi="Arial" w:cs="Arial"/>
-              </w:rPr>
-              <w:t>l</w:t>
-            </w:r>
-            <w:proofErr w:type="spellEnd"/>
-            <w:r>
-              <w:rPr>
-                <w:rFonts w:ascii="Arial" w:hAnsi="Arial" w:cs="Arial"/>
-              </w:rPr>
-              <w:t xml:space="preserve"> dans la BD vous pouvez aller vérifier sur PHPMyAdmin que le produit a bien changé.</w:t>
+            <w:tcW w:w="3969" w:type="dxa"/>
+            <w:tcBorders>
+              <w:top w:val="single" w:sz="4" w:space="0" w:color="000000"/>
+              <w:left w:val="single" w:sz="4" w:space="0" w:color="000000"/>
+              <w:bottom w:val="single" w:sz="4" w:space="0" w:color="000000"/>
+              <w:right w:val="single" w:sz="4" w:space="0" w:color="000000"/>
+            </w:tcBorders>
+            <w:shd w:color="auto" w:fill="auto" w:val="clear"/>
+          </w:tcPr>
+          <w:p>
+            <w:pPr>
+              <w:pStyle w:val="Normal"/>
+              <w:rPr>
+                <w:rFonts w:ascii="Arial" w:hAnsi="Arial" w:cs="Arial"/>
+              </w:rPr>
+            </w:pPr>
+            <w:r>
+              <w:rPr>
+                <w:rFonts w:cs="Arial" w:ascii="Arial" w:hAnsi="Arial"/>
+              </w:rPr>
+              <w:t>Le produit à changer en laissant le prixUni à null dans la BD vous pouvez aller vérifier sur PHPMyAdmin que le produit a bien changé.</w:t>
             </w:r>
           </w:p>
         </w:tc>
@@ -3389,17 +3654,18 @@
               <w:bottom w:val="single" w:sz="4" w:space="0" w:color="000000"/>
               <w:right w:val="single" w:sz="4" w:space="0" w:color="000000"/>
             </w:tcBorders>
-            <w:shd w:val="clear" w:color="auto" w:fill="auto"/>
-          </w:tcPr>
-          <w:p>
-            <w:pPr>
-              <w:rPr>
-                <w:rFonts w:ascii="Arial" w:hAnsi="Arial" w:cs="Arial"/>
-              </w:rPr>
-            </w:pPr>
-            <w:r>
-              <w:rPr>
-                <w:rFonts w:ascii="Arial" w:hAnsi="Arial" w:cs="Arial"/>
+            <w:shd w:color="auto" w:fill="auto" w:val="clear"/>
+          </w:tcPr>
+          <w:p>
+            <w:pPr>
+              <w:pStyle w:val="Normal"/>
+              <w:rPr>
+                <w:rFonts w:ascii="Arial" w:hAnsi="Arial" w:cs="Arial"/>
+              </w:rPr>
+            </w:pPr>
+            <w:r>
+              <w:rPr>
+                <w:rFonts w:cs="Arial" w:ascii="Arial" w:hAnsi="Arial"/>
               </w:rPr>
               <w:t>La donnée a bien été modifier dans la base</w:t>
             </w:r>
@@ -3407,98 +3673,129 @@
         </w:tc>
         <w:tc>
           <w:tcPr>
-            <w:tcW w:w="3095" w:type="dxa"/>
-            <w:tcBorders>
-              <w:top w:val="single" w:sz="4" w:space="0" w:color="000000"/>
-              <w:left w:val="single" w:sz="4" w:space="0" w:color="000000"/>
-              <w:bottom w:val="single" w:sz="4" w:space="0" w:color="000000"/>
-              <w:right w:val="single" w:sz="4" w:space="0" w:color="000000"/>
-            </w:tcBorders>
-            <w:shd w:val="clear" w:color="auto" w:fill="auto"/>
-          </w:tcPr>
-          <w:p>
-            <w:pPr>
-              <w:rPr>
-                <w:rFonts w:ascii="Arial" w:hAnsi="Arial" w:cs="Arial"/>
-              </w:rPr>
-            </w:pPr>
-          </w:p>
-        </w:tc>
-        <w:tc>
-          <w:tcPr>
-            <w:tcW w:w="972" w:type="dxa"/>
-            <w:tcBorders>
-              <w:top w:val="single" w:sz="4" w:space="0" w:color="000000"/>
-              <w:left w:val="single" w:sz="4" w:space="0" w:color="000000"/>
-              <w:bottom w:val="single" w:sz="4" w:space="0" w:color="000000"/>
-              <w:right w:val="single" w:sz="4" w:space="0" w:color="000000"/>
-            </w:tcBorders>
-          </w:tcPr>
-          <w:p>
-            <w:pPr>
-              <w:jc w:val="center"/>
-              <w:rPr>
-                <w:rFonts w:ascii="Arial" w:hAnsi="Arial" w:cs="Arial"/>
-              </w:rPr>
-            </w:pPr>
-          </w:p>
-        </w:tc>
-        <w:tc>
-          <w:tcPr>
-            <w:tcW w:w="969" w:type="dxa"/>
-            <w:tcBorders>
-              <w:top w:val="single" w:sz="4" w:space="0" w:color="000000"/>
-              <w:left w:val="single" w:sz="4" w:space="0" w:color="000000"/>
-              <w:bottom w:val="single" w:sz="4" w:space="0" w:color="000000"/>
-              <w:right w:val="single" w:sz="4" w:space="0" w:color="000000"/>
-            </w:tcBorders>
-            <w:shd w:val="clear" w:color="auto" w:fill="auto"/>
-          </w:tcPr>
-          <w:p>
-            <w:pPr>
-              <w:jc w:val="center"/>
-              <w:rPr>
-                <w:rFonts w:ascii="Arial" w:hAnsi="Arial" w:cs="Arial"/>
-              </w:rPr>
-            </w:pPr>
-          </w:p>
-        </w:tc>
-        <w:tc>
-          <w:tcPr>
-            <w:tcW w:w="972" w:type="dxa"/>
-            <w:tcBorders>
-              <w:top w:val="single" w:sz="4" w:space="0" w:color="000000"/>
-              <w:left w:val="single" w:sz="4" w:space="0" w:color="000000"/>
-              <w:bottom w:val="single" w:sz="4" w:space="0" w:color="000000"/>
-              <w:right w:val="single" w:sz="4" w:space="0" w:color="000000"/>
-            </w:tcBorders>
-          </w:tcPr>
-          <w:p>
-            <w:pPr>
-              <w:jc w:val="center"/>
-              <w:rPr>
-                <w:rFonts w:ascii="Arial" w:hAnsi="Arial" w:cs="Arial"/>
-              </w:rPr>
-            </w:pPr>
-          </w:p>
-        </w:tc>
-        <w:tc>
-          <w:tcPr>
-            <w:tcW w:w="968" w:type="dxa"/>
-            <w:tcBorders>
-              <w:top w:val="single" w:sz="4" w:space="0" w:color="000000"/>
-              <w:left w:val="single" w:sz="4" w:space="0" w:color="000000"/>
-              <w:bottom w:val="single" w:sz="4" w:space="0" w:color="000000"/>
-              <w:right w:val="single" w:sz="4" w:space="0" w:color="000000"/>
-            </w:tcBorders>
-          </w:tcPr>
-          <w:p>
-            <w:pPr>
-              <w:jc w:val="center"/>
-              <w:rPr>
-                <w:rFonts w:ascii="Arial" w:hAnsi="Arial" w:cs="Arial"/>
-              </w:rPr>
-            </w:pPr>
+            <w:tcW w:w="3096" w:type="dxa"/>
+            <w:tcBorders>
+              <w:top w:val="single" w:sz="4" w:space="0" w:color="000000"/>
+              <w:left w:val="single" w:sz="4" w:space="0" w:color="000000"/>
+              <w:bottom w:val="single" w:sz="4" w:space="0" w:color="000000"/>
+              <w:right w:val="single" w:sz="4" w:space="0" w:color="000000"/>
+            </w:tcBorders>
+            <w:shd w:color="auto" w:fill="auto" w:val="clear"/>
+          </w:tcPr>
+          <w:p>
+            <w:pPr>
+              <w:pStyle w:val="Normal"/>
+              <w:rPr>
+                <w:rFonts w:ascii="Arial" w:hAnsi="Arial" w:cs="Arial"/>
+              </w:rPr>
+            </w:pPr>
+            <w:r>
+              <w:rPr>
+                <w:rFonts w:cs="Arial" w:ascii="Arial" w:hAnsi="Arial"/>
+              </w:rPr>
+            </w:r>
+          </w:p>
+        </w:tc>
+        <w:tc>
+          <w:tcPr>
+            <w:tcW w:w="971" w:type="dxa"/>
+            <w:tcBorders>
+              <w:top w:val="single" w:sz="4" w:space="0" w:color="000000"/>
+              <w:left w:val="single" w:sz="4" w:space="0" w:color="000000"/>
+              <w:bottom w:val="single" w:sz="4" w:space="0" w:color="000000"/>
+              <w:right w:val="single" w:sz="4" w:space="0" w:color="000000"/>
+            </w:tcBorders>
+          </w:tcPr>
+          <w:p>
+            <w:pPr>
+              <w:pStyle w:val="Normal"/>
+              <w:jc w:val="center"/>
+              <w:rPr>
+                <w:rFonts w:ascii="Arial" w:hAnsi="Arial" w:cs="Arial"/>
+              </w:rPr>
+            </w:pPr>
+            <w:r>
+              <w:rPr>
+                <w:rFonts w:cs="Arial" w:ascii="Arial" w:hAnsi="Arial"/>
+              </w:rPr>
+              <w:t>OK</w:t>
+            </w:r>
+          </w:p>
+        </w:tc>
+        <w:tc>
+          <w:tcPr>
+            <w:tcW w:w="970" w:type="dxa"/>
+            <w:tcBorders>
+              <w:top w:val="single" w:sz="4" w:space="0" w:color="000000"/>
+              <w:left w:val="single" w:sz="4" w:space="0" w:color="000000"/>
+              <w:bottom w:val="single" w:sz="4" w:space="0" w:color="000000"/>
+              <w:right w:val="single" w:sz="4" w:space="0" w:color="000000"/>
+            </w:tcBorders>
+            <w:shd w:color="auto" w:fill="auto" w:val="clear"/>
+          </w:tcPr>
+          <w:p>
+            <w:pPr>
+              <w:pStyle w:val="Normal"/>
+              <w:jc w:val="center"/>
+              <w:rPr>
+                <w:rFonts w:ascii="Arial" w:hAnsi="Arial" w:cs="Arial"/>
+              </w:rPr>
+            </w:pPr>
+            <w:r>
+              <w:rPr>
+                <w:rFonts w:cs="Arial" w:ascii="Arial" w:hAnsi="Arial"/>
+              </w:rPr>
+            </w:r>
+          </w:p>
+        </w:tc>
+        <w:tc>
+          <w:tcPr>
+            <w:tcW w:w="971" w:type="dxa"/>
+            <w:tcBorders>
+              <w:top w:val="single" w:sz="4" w:space="0" w:color="000000"/>
+              <w:left w:val="single" w:sz="4" w:space="0" w:color="000000"/>
+              <w:bottom w:val="single" w:sz="4" w:space="0" w:color="000000"/>
+              <w:right w:val="single" w:sz="4" w:space="0" w:color="000000"/>
+            </w:tcBorders>
+          </w:tcPr>
+          <w:p>
+            <w:pPr>
+              <w:pStyle w:val="Normal"/>
+              <w:jc w:val="center"/>
+              <w:rPr>
+                <w:rFonts w:ascii="Arial" w:hAnsi="Arial" w:cs="Arial"/>
+              </w:rPr>
+            </w:pPr>
+            <w:r>
+              <w:rPr>
+                <w:rFonts w:cs="Arial" w:ascii="Arial" w:hAnsi="Arial"/>
+              </w:rPr>
+            </w:r>
+          </w:p>
+        </w:tc>
+        <w:tc>
+          <w:tcPr>
+            <w:tcW w:w="967" w:type="dxa"/>
+            <w:tcBorders>
+              <w:top w:val="single" w:sz="4" w:space="0" w:color="000000"/>
+              <w:left w:val="single" w:sz="4" w:space="0" w:color="000000"/>
+              <w:bottom w:val="single" w:sz="4" w:space="0" w:color="000000"/>
+              <w:right w:val="single" w:sz="4" w:space="0" w:color="000000"/>
+            </w:tcBorders>
+          </w:tcPr>
+          <w:p>
+            <w:pPr>
+              <w:pStyle w:val="Normal"/>
+              <w:jc w:val="center"/>
+              <w:rPr>
+                <w:rFonts w:ascii="Arial" w:hAnsi="Arial" w:cs="Arial"/>
+              </w:rPr>
+            </w:pPr>
+            <w:r>
+              <w:rPr>
+                <w:rFonts w:cs="Arial" w:ascii="Arial" w:hAnsi="Arial"/>
+              </w:rPr>
+            </w:r>
           </w:p>
         </w:tc>
       </w:tr>
@@ -3506,8 +3803,10 @@
     <w:p>
       <w:pPr>
         <w:pStyle w:val="Section"/>
+        <w:rPr/>
       </w:pPr>
       <w:r>
+        <w:rPr/>
         <w:t>Remarks:</w:t>
       </w:r>
     </w:p>
@@ -3515,206 +3814,362 @@
       <w:tblPr>
         <w:tblStyle w:val="Grilledutableau"/>
         <w:tblW w:w="13892" w:type="dxa"/>
+        <w:jc w:val="left"/>
         <w:tblInd w:w="137" w:type="dxa"/>
         <w:tblLayout w:type="fixed"/>
         <w:tblCellMar>
           <w:top w:w="108" w:type="dxa"/>
+          <w:left w:w="108" w:type="dxa"/>
           <w:bottom w:w="108" w:type="dxa"/>
+          <w:right w:w="108" w:type="dxa"/>
         </w:tblCellMar>
-        <w:tblLook w:val="04A0" w:firstRow="1" w:lastRow="0" w:firstColumn="1" w:lastColumn="0" w:noHBand="0" w:noVBand="1"/>
+        <w:tblLook w:val="04a0" w:noHBand="0" w:noVBand="1" w:firstColumn="1" w:lastRow="0" w:lastColumn="0" w:firstRow="1"/>
       </w:tblPr>
       <w:tblGrid>
         <w:gridCol w:w="13892"/>
       </w:tblGrid>
       <w:tr>
         <w:trPr>
-          <w:trHeight w:val="1685"/>
+          <w:trHeight w:val="1685" w:hRule="atLeast"/>
         </w:trPr>
         <w:tc>
           <w:tcPr>
             <w:tcW w:w="13892" w:type="dxa"/>
-          </w:tcPr>
-          <w:p>
-            <w:pPr>
-              <w:rPr>
-                <w:rFonts w:ascii="Arial" w:hAnsi="Arial" w:cs="Arial"/>
-              </w:rPr>
-            </w:pPr>
+            <w:tcBorders/>
+          </w:tcPr>
+          <w:p>
+            <w:pPr>
+              <w:pStyle w:val="Normal"/>
+              <w:widowControl/>
+              <w:suppressAutoHyphens w:val="true"/>
+              <w:spacing w:before="0" w:after="0"/>
+              <w:jc w:val="left"/>
+              <w:rPr>
+                <w:rFonts w:ascii="Arial" w:hAnsi="Arial" w:cs="Arial"/>
+              </w:rPr>
+            </w:pPr>
+            <w:r>
+              <w:rPr>
+                <w:rFonts w:eastAsia="Times New Roman" w:cs="Arial" w:ascii="Arial" w:hAnsi="Arial"/>
+                <w:kern w:val="0"/>
+                <w:sz w:val="20"/>
+                <w:lang w:val="fr-FR" w:bidi="ar-SA"/>
+              </w:rPr>
+            </w:r>
           </w:p>
         </w:tc>
       </w:tr>
     </w:tbl>
     <w:p>
       <w:pPr>
+        <w:pStyle w:val="Normal"/>
         <w:rPr>
           <w:rFonts w:ascii="Arial" w:hAnsi="Arial" w:cs="Arial"/>
         </w:rPr>
       </w:pPr>
+      <w:r>
+        <w:rPr>
+          <w:rFonts w:cs="Arial" w:ascii="Arial" w:hAnsi="Arial"/>
+        </w:rPr>
+      </w:r>
     </w:p>
     <w:p>
       <w:pPr>
+        <w:pStyle w:val="Normal"/>
         <w:rPr>
           <w:rFonts w:ascii="Arial" w:hAnsi="Arial" w:cs="Arial"/>
         </w:rPr>
       </w:pPr>
+      <w:r>
+        <w:rPr>
+          <w:rFonts w:cs="Arial" w:ascii="Arial" w:hAnsi="Arial"/>
+        </w:rPr>
+      </w:r>
     </w:p>
     <w:sectPr>
-      <w:headerReference w:type="default" r:id="rId8"/>
-      <w:footerReference w:type="default" r:id="rId9"/>
-      <w:headerReference w:type="first" r:id="rId10"/>
-      <w:footerReference w:type="first" r:id="rId11"/>
-      <w:pgSz w:w="16838" w:h="11906" w:orient="landscape"/>
-      <w:pgMar w:top="1134" w:right="1418" w:bottom="1134" w:left="1418" w:header="284" w:footer="284" w:gutter="0"/>
-      <w:cols w:space="720"/>
-      <w:formProt w:val="0"/>
-      <w:docGrid w:linePitch="360"/>
+      <w:headerReference w:type="even" r:id="rId3"/>
+      <w:headerReference w:type="default" r:id="rId4"/>
+      <w:headerReference w:type="first" r:id="rId5"/>
+      <w:footerReference w:type="even" r:id="rId6"/>
+      <w:footerReference w:type="default" r:id="rId7"/>
+      <w:footerReference w:type="first" r:id="rId8"/>
+      <w:type w:val="nextPage"/>
+      <w:pgSz w:orient="landscape" w:w="16838" w:h="11906"/>
+      <w:pgMar w:left="1418" w:right="1418" w:gutter="0" w:header="284" w:top="1134" w:footer="284" w:bottom="1134"/>
+      <w:pgNumType w:fmt="decimal"/>
+      <w:formProt w:val="false"/>
+      <w:textDirection w:val="lrTb"/>
+      <w:docGrid w:type="default" w:linePitch="360" w:charSpace="0"/>
     </w:sectPr>
   </w:body>
 </w:document>
 </file>
 
-<file path=word/endnotes.xml><?xml version="1.0" encoding="utf-8"?>
-<w:endnotes xmlns:wpc="http://schemas.microsoft.com/office/word/2010/wordprocessingCanvas" xmlns:cx="http://schemas.microsoft.com/office/drawing/2014/chartex" xmlns:cx1="http://schemas.microsoft.com/office/drawing/2015/9/8/chartex" xmlns:cx2="http://schemas.microsoft.com/office/drawing/2015/10/21/chartex" xmlns:cx3="http://schemas.microsoft.com/office/drawing/2016/5/9/chartex" xmlns:cx4="http://schemas.microsoft.com/office/drawing/2016/5/10/chartex" xmlns:cx5="http://schemas.microsoft.com/office/drawing/2016/5/11/chartex" xmlns:cx6="http://schemas.microsoft.com/office/drawing/2016/5/12/chartex" xmlns:cx7="http://schemas.microsoft.com/office/drawing/2016/5/13/chartex" xmlns:cx8="http://schemas.microsoft.com/office/drawing/2016/5/14/chartex" xmlns:mc="http://schemas.openxmlformats.org/markup-compatibility/2006" xmlns:aink="http://schemas.microsoft.com/office/drawing/2016/ink" xmlns:am3d="http://schemas.microsoft.com/office/drawing/2017/model3d" xmlns:o="urn:schemas-microsoft-com:office:office" xmlns:oel="http://schemas.microsoft.com/office/2019/extlst" xmlns:r="http://schemas.openxmlformats.org/officeDocument/2006/relationships" xmlns:m="http://schemas.openxmlformats.org/officeDocument/2006/math" xmlns:v="urn:schemas-microsoft-com:vml" xmlns:wp14="http://schemas.microsoft.com/office/word/2010/wordprocessingDrawing" xmlns:wp="http://schemas.openxmlformats.org/drawingml/2006/wordprocessingDrawing" xmlns:w10="urn:schemas-microsoft-com:office:word" xmlns:w="http://schemas.openxmlformats.org/wordprocessingml/2006/main" xmlns:w14="http://schemas.microsoft.com/office/word/2010/wordml" xmlns:w15="http://schemas.microsoft.com/office/word/2012/wordml" xmlns:w16cex="http://schemas.microsoft.com/office/word/2018/wordml/cex" xmlns:w16cid="http://schemas.microsoft.com/office/word/2016/wordml/cid" xmlns:w16="http://schemas.microsoft.com/office/word/2018/wordml" xmlns:w16du="http://schemas.microsoft.com/office/word/2023/wordml/word16du" xmlns:w16sdtdh="http://schemas.microsoft.com/office/word/2020/wordml/sdtdatahash" xmlns:w16se="http://schemas.microsoft.com/office/word/2015/wordml/symex" xmlns:wpg="http://schemas.microsoft.com/office/word/2010/wordprocessingGroup" xmlns:wpi="http://schemas.microsoft.com/office/word/2010/wordprocessingInk" xmlns:wne="http://schemas.microsoft.com/office/word/2006/wordml" xmlns:wps="http://schemas.microsoft.com/office/word/2010/wordprocessingShape" mc:Ignorable="w14 w15 w16se w16cid w16 w16cex w16sdtdh w16du wp14">
-  <w:endnote w:type="separator" w:id="-1">
-    <w:p>
-      <w:r>
-        <w:separator/>
-      </w:r>
-    </w:p>
-  </w:endnote>
-  <w:endnote w:type="continuationSeparator" w:id="0">
-    <w:p>
-      <w:r>
-        <w:continuationSeparator/>
-      </w:r>
-    </w:p>
-  </w:endnote>
-</w:endnotes>
-</file>
-
 <file path=word/footer1.xml><?xml version="1.0" encoding="utf-8"?>
-<w:ftr xmlns:wpc="http://schemas.microsoft.com/office/word/2010/wordprocessingCanvas" xmlns:cx="http://schemas.microsoft.com/office/drawing/2014/chartex" xmlns:cx1="http://schemas.microsoft.com/office/drawing/2015/9/8/chartex" xmlns:cx2="http://schemas.microsoft.com/office/drawing/2015/10/21/chartex" xmlns:cx3="http://schemas.microsoft.com/office/drawing/2016/5/9/chartex" xmlns:cx4="http://schemas.microsoft.com/office/drawing/2016/5/10/chartex" xmlns:cx5="http://schemas.microsoft.com/office/drawing/2016/5/11/chartex" xmlns:cx6="http://schemas.microsoft.com/office/drawing/2016/5/12/chartex" xmlns:cx7="http://schemas.microsoft.com/office/drawing/2016/5/13/chartex" xmlns:cx8="http://schemas.microsoft.com/office/drawing/2016/5/14/chartex" xmlns:mc="http://schemas.openxmlformats.org/markup-compatibility/2006" xmlns:aink="http://schemas.microsoft.com/office/drawing/2016/ink" xmlns:am3d="http://schemas.microsoft.com/office/drawing/2017/model3d" xmlns:o="urn:schemas-microsoft-com:office:office" xmlns:oel="http://schemas.microsoft.com/office/2019/extlst" xmlns:r="http://schemas.openxmlformats.org/officeDocument/2006/relationships" xmlns:m="http://schemas.openxmlformats.org/officeDocument/2006/math" xmlns:v="urn:schemas-microsoft-com:vml" xmlns:wp14="http://schemas.microsoft.com/office/word/2010/wordprocessingDrawing" xmlns:wp="http://schemas.openxmlformats.org/drawingml/2006/wordprocessingDrawing" xmlns:w10="urn:schemas-microsoft-com:office:word" xmlns:w="http://schemas.openxmlformats.org/wordprocessingml/2006/main" xmlns:w14="http://schemas.microsoft.com/office/word/2010/wordml" xmlns:w15="http://schemas.microsoft.com/office/word/2012/wordml" xmlns:w16cex="http://schemas.microsoft.com/office/word/2018/wordml/cex" xmlns:w16cid="http://schemas.microsoft.com/office/word/2016/wordml/cid" xmlns:w16="http://schemas.microsoft.com/office/word/2018/wordml" xmlns:w16du="http://schemas.microsoft.com/office/word/2023/wordml/word16du" xmlns:w16sdtdh="http://schemas.microsoft.com/office/word/2020/wordml/sdtdatahash" xmlns:w16se="http://schemas.microsoft.com/office/word/2015/wordml/symex" xmlns:wpg="http://schemas.microsoft.com/office/word/2010/wordprocessingGroup" xmlns:wpi="http://schemas.microsoft.com/office/word/2010/wordprocessingInk" xmlns:wne="http://schemas.microsoft.com/office/word/2006/wordml" xmlns:wps="http://schemas.microsoft.com/office/word/2010/wordprocessingShape" mc:Ignorable="w14 w15 w16se w16cid w16 w16cex w16sdtdh w16du wp14">
+<w:ftr xmlns:o="urn:schemas-microsoft-com:office:office" xmlns:r="http://schemas.openxmlformats.org/officeDocument/2006/relationships" xmlns:v="urn:schemas-microsoft-com:vml" xmlns:w="http://schemas.openxmlformats.org/wordprocessingml/2006/main" xmlns:w10="urn:schemas-microsoft-com:office:word" xmlns:wp="http://schemas.openxmlformats.org/drawingml/2006/wordprocessingDrawing" xmlns:wps="http://schemas.microsoft.com/office/word/2010/wordprocessingShape" xmlns:wpg="http://schemas.microsoft.com/office/word/2010/wordprocessingGroup" xmlns:mc="http://schemas.openxmlformats.org/markup-compatibility/2006" xmlns:wp14="http://schemas.microsoft.com/office/word/2010/wordprocessingDrawing" xmlns:w14="http://schemas.microsoft.com/office/word/2010/wordml" xmlns:w15="http://schemas.microsoft.com/office/word/2012/wordml" mc:Ignorable="w14 wp14 w15">
   <w:p>
     <w:pPr>
-      <w:pStyle w:val="Pieddepage"/>
+      <w:pStyle w:val="Footer"/>
+      <w:rPr/>
     </w:pPr>
     <w:r>
-      <w:rPr>
-        <w:noProof/>
-      </w:rPr>
-      <w:pict w14:anchorId="298CA4B4">
-        <v:shapetype id="_x0000_t202" coordsize="21600,21600" o:spt="202" path="m,l,21600r21600,l21600,xe">
-          <v:stroke joinstyle="miter"/>
-          <v:path gradientshapeok="t" o:connecttype="rect"/>
-        </v:shapetype>
-        <v:shape id="Cadre1" o:spid="_x0000_s1026" type="#_x0000_t202" style="position:absolute;margin-left:.05pt;margin-top:560.45pt;width:841.9pt;height:19.85pt;z-index:-251659264;visibility:visible;mso-wrap-style:square;mso-wrap-distance-left:0;mso-wrap-distance-top:0;mso-wrap-distance-right:0;mso-wrap-distance-bottom:1.1pt;mso-position-horizontal:absolute;mso-position-horizontal-relative:page;mso-position-vertical:absolute;mso-position-vertical-relative:page;v-text-anchor:top" o:gfxdata="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" o:allowincell="f" stroked="f">
-          <v:fill opacity="0"/>
-          <v:textbox inset=",0,,0">
-            <w:txbxContent>
-              <w:p>
-                <w:pPr>
-                  <w:pStyle w:val="Contenudecadre"/>
-                  <w:jc w:val="center"/>
-                  <w:rPr>
-                    <w:rFonts w:ascii="Arial" w:hAnsi="Arial" w:cs="Arial"/>
-                    <w:color w:val="7F7F7F"/>
-                    <w:sz w:val="14"/>
-                  </w:rPr>
-                </w:pPr>
-                <w:r>
-                  <w:rPr>
-                    <w:rFonts w:ascii="Arial" w:hAnsi="Arial" w:cs="Arial"/>
-                    <w:color w:val="7F7F7F"/>
-                    <w:sz w:val="14"/>
-                  </w:rPr>
-                  <w:t>General</w:t>
-                </w:r>
-              </w:p>
-            </w:txbxContent>
-          </v:textbox>
-          <w10:wrap anchorx="page" anchory="page"/>
-        </v:shape>
-      </w:pict>
+      <w:rPr/>
     </w:r>
   </w:p>
 </w:ftr>
 </file>
 
 <file path=word/footer2.xml><?xml version="1.0" encoding="utf-8"?>
-<w:ftr xmlns:wpc="http://schemas.microsoft.com/office/word/2010/wordprocessingCanvas" xmlns:cx="http://schemas.microsoft.com/office/drawing/2014/chartex" xmlns:cx1="http://schemas.microsoft.com/office/drawing/2015/9/8/chartex" xmlns:cx2="http://schemas.microsoft.com/office/drawing/2015/10/21/chartex" xmlns:cx3="http://schemas.microsoft.com/office/drawing/2016/5/9/chartex" xmlns:cx4="http://schemas.microsoft.com/office/drawing/2016/5/10/chartex" xmlns:cx5="http://schemas.microsoft.com/office/drawing/2016/5/11/chartex" xmlns:cx6="http://schemas.microsoft.com/office/drawing/2016/5/12/chartex" xmlns:cx7="http://schemas.microsoft.com/office/drawing/2016/5/13/chartex" xmlns:cx8="http://schemas.microsoft.com/office/drawing/2016/5/14/chartex" xmlns:mc="http://schemas.openxmlformats.org/markup-compatibility/2006" xmlns:aink="http://schemas.microsoft.com/office/drawing/2016/ink" xmlns:am3d="http://schemas.microsoft.com/office/drawing/2017/model3d" xmlns:o="urn:schemas-microsoft-com:office:office" xmlns:oel="http://schemas.microsoft.com/office/2019/extlst" xmlns:r="http://schemas.openxmlformats.org/officeDocument/2006/relationships" xmlns:m="http://schemas.openxmlformats.org/officeDocument/2006/math" xmlns:v="urn:schemas-microsoft-com:vml" xmlns:wp14="http://schemas.microsoft.com/office/word/2010/wordprocessingDrawing" xmlns:wp="http://schemas.openxmlformats.org/drawingml/2006/wordprocessingDrawing" xmlns:w10="urn:schemas-microsoft-com:office:word" xmlns:w="http://schemas.openxmlformats.org/wordprocessingml/2006/main" xmlns:w14="http://schemas.microsoft.com/office/word/2010/wordml" xmlns:w15="http://schemas.microsoft.com/office/word/2012/wordml" xmlns:w16cex="http://schemas.microsoft.com/office/word/2018/wordml/cex" xmlns:w16cid="http://schemas.microsoft.com/office/word/2016/wordml/cid" xmlns:w16="http://schemas.microsoft.com/office/word/2018/wordml" xmlns:w16du="http://schemas.microsoft.com/office/word/2023/wordml/word16du" xmlns:w16sdtdh="http://schemas.microsoft.com/office/word/2020/wordml/sdtdatahash" xmlns:w16se="http://schemas.microsoft.com/office/word/2015/wordml/symex" xmlns:wpg="http://schemas.microsoft.com/office/word/2010/wordprocessingGroup" xmlns:wpi="http://schemas.microsoft.com/office/word/2010/wordprocessingInk" xmlns:wne="http://schemas.microsoft.com/office/word/2006/wordml" xmlns:wps="http://schemas.microsoft.com/office/word/2010/wordprocessingShape" mc:Ignorable="w14 w15 w16se w16cid w16 w16cex w16sdtdh w16du wp14">
+<w:ftr xmlns:o="urn:schemas-microsoft-com:office:office" xmlns:r="http://schemas.openxmlformats.org/officeDocument/2006/relationships" xmlns:v="urn:schemas-microsoft-com:vml" xmlns:w="http://schemas.openxmlformats.org/wordprocessingml/2006/main" xmlns:w10="urn:schemas-microsoft-com:office:word" xmlns:wp="http://schemas.openxmlformats.org/drawingml/2006/wordprocessingDrawing" xmlns:wps="http://schemas.microsoft.com/office/word/2010/wordprocessingShape" xmlns:wpg="http://schemas.microsoft.com/office/word/2010/wordprocessingGroup" xmlns:mc="http://schemas.openxmlformats.org/markup-compatibility/2006" xmlns:wp14="http://schemas.microsoft.com/office/word/2010/wordprocessingDrawing" xmlns:w14="http://schemas.microsoft.com/office/word/2010/wordml" xmlns:w15="http://schemas.microsoft.com/office/word/2012/wordml" mc:Ignorable="w14 wp14 w15">
   <w:p>
     <w:pPr>
-      <w:pStyle w:val="Pieddepage"/>
+      <w:pStyle w:val="Footer"/>
+      <w:rPr/>
     </w:pPr>
     <w:r>
-      <w:rPr>
-        <w:noProof/>
-      </w:rPr>
-      <w:pict w14:anchorId="382A4E57">
-        <v:shapetype id="_x0000_t202" coordsize="21600,21600" o:spt="202" path="m,l,21600r21600,l21600,xe">
-          <v:stroke joinstyle="miter"/>
-          <v:path gradientshapeok="t" o:connecttype="rect"/>
-        </v:shapetype>
-        <v:shape id="_x0000_s1025" type="#_x0000_t202" style="position:absolute;margin-left:.05pt;margin-top:560.45pt;width:841.9pt;height:19.85pt;z-index:-251658240;visibility:visible;mso-wrap-style:square;mso-wrap-distance-left:0;mso-wrap-distance-top:0;mso-wrap-distance-right:0;mso-wrap-distance-bottom:1.1pt;mso-position-horizontal:absolute;mso-position-horizontal-relative:page;mso-position-vertical:absolute;mso-position-vertical-relative:page;v-text-anchor:top" o:gfxdata="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" o:allowincell="f" stroked="f">
-          <v:fill opacity="0"/>
-          <v:textbox inset=",0,,0">
-            <w:txbxContent>
-              <w:p>
-                <w:pPr>
-                  <w:pStyle w:val="Contenudecadre"/>
-                  <w:jc w:val="center"/>
-                  <w:rPr>
-                    <w:rFonts w:ascii="Arial" w:hAnsi="Arial" w:cs="Arial"/>
-                    <w:color w:val="7F7F7F"/>
-                    <w:sz w:val="14"/>
-                  </w:rPr>
-                </w:pPr>
-                <w:r>
-                  <w:rPr>
-                    <w:rFonts w:ascii="Arial" w:hAnsi="Arial" w:cs="Arial"/>
-                    <w:color w:val="7F7F7F"/>
-                    <w:sz w:val="14"/>
-                  </w:rPr>
-                  <w:t>General</w:t>
-                </w:r>
-              </w:p>
-            </w:txbxContent>
-          </v:textbox>
-          <w10:wrap anchorx="page" anchory="page"/>
-        </v:shape>
-      </w:pict>
+      <w:rPr/>
+    </w:r>
+    <w:r>
+      <mc:AlternateContent>
+        <mc:Choice Requires="wps">
+          <w:drawing>
+            <wp:anchor behindDoc="1" distT="0" distB="13970" distL="0" distR="0" simplePos="0" locked="0" layoutInCell="0" allowOverlap="1" relativeHeight="4">
+              <wp:simplePos x="0" y="0"/>
+              <wp:positionH relativeFrom="page">
+                <wp:posOffset>635</wp:posOffset>
+              </wp:positionH>
+              <wp:positionV relativeFrom="page">
+                <wp:posOffset>7117715</wp:posOffset>
+              </wp:positionV>
+              <wp:extent cx="10692130" cy="252095"/>
+              <wp:effectExtent l="0" t="0" r="0" b="0"/>
+              <wp:wrapNone/>
+              <wp:docPr id="1" name="Cadre1"/>
+              <a:graphic xmlns:a="http://schemas.openxmlformats.org/drawingml/2006/main">
+                <a:graphicData uri="http://schemas.microsoft.com/office/word/2010/wordprocessingShape">
+                  <wps:wsp>
+                    <wps:cNvSpPr txBox="1"/>
+                    <wps:spPr>
+                      <a:xfrm>
+                        <a:off x="0" y="0"/>
+                        <a:ext cx="10692130" cy="252095"/>
+                      </a:xfrm>
+                      <a:prstGeom prst="rect"/>
+                      <a:solidFill>
+                        <a:srgbClr val="FFFFFF">
+                          <a:alpha val="0"/>
+                        </a:srgbClr>
+                      </a:solidFill>
+                    </wps:spPr>
+                    <wps:txbx>
+                      <w:txbxContent>
+                        <w:p>
+                          <w:pPr>
+                            <w:pStyle w:val="Contenudecadre"/>
+                            <w:jc w:val="center"/>
+                            <w:rPr>
+                              <w:rFonts w:ascii="Arial" w:hAnsi="Arial" w:cs="Arial"/>
+                              <w:color w:val="7F7F7F"/>
+                              <w:sz w:val="14"/>
+                            </w:rPr>
+                          </w:pPr>
+                          <w:r>
+                            <w:rPr>
+                              <w:rFonts w:cs="Arial" w:ascii="Arial" w:hAnsi="Arial"/>
+                              <w:color w:val="7F7F7F"/>
+                              <w:sz w:val="14"/>
+                            </w:rPr>
+                            <w:t>General</w:t>
+                          </w:r>
+                        </w:p>
+                      </w:txbxContent>
+                    </wps:txbx>
+                    <wps:bodyPr anchor="t" lIns="91440" tIns="0" rIns="91440" bIns="0">
+                      <a:noAutofit/>
+                    </wps:bodyPr>
+                  </wps:wsp>
+                </a:graphicData>
+              </a:graphic>
+            </wp:anchor>
+          </w:drawing>
+        </mc:Choice>
+        <mc:Fallback>
+          <w:pict>
+            <v:rect fillcolor="#FFFFFF" stroked="f" strokeweight="0pt" style="position:absolute;rotation:-0;width:841.9pt;height:19.85pt;mso-wrap-distance-left:0pt;mso-wrap-distance-right:0pt;mso-wrap-distance-top:0pt;mso-wrap-distance-bottom:1.1pt;margin-top:560.45pt;mso-position-vertical-relative:page;margin-left:0.05pt;mso-position-horizontal-relative:page">
+              <v:fill opacity="0f"/>
+              <v:textbox inset="0.1in,0in,0.1in,0in">
+                <w:txbxContent>
+                  <w:p>
+                    <w:pPr>
+                      <w:pStyle w:val="Contenudecadre"/>
+                      <w:jc w:val="center"/>
+                      <w:rPr>
+                        <w:rFonts w:ascii="Arial" w:hAnsi="Arial" w:cs="Arial"/>
+                        <w:color w:val="7F7F7F"/>
+                        <w:sz w:val="14"/>
+                      </w:rPr>
+                    </w:pPr>
+                    <w:r>
+                      <w:rPr>
+                        <w:rFonts w:cs="Arial" w:ascii="Arial" w:hAnsi="Arial"/>
+                        <w:color w:val="7F7F7F"/>
+                        <w:sz w:val="14"/>
+                      </w:rPr>
+                      <w:t>General</w:t>
+                    </w:r>
+                  </w:p>
+                </w:txbxContent>
+              </v:textbox>
+              <w10:wrap type="none"/>
+            </v:rect>
+          </w:pict>
+        </mc:Fallback>
+      </mc:AlternateContent>
     </w:r>
   </w:p>
 </w:ftr>
 </file>
 
-<file path=word/footnotes.xml><?xml version="1.0" encoding="utf-8"?>
-<w:footnotes xmlns:wpc="http://schemas.microsoft.com/office/word/2010/wordprocessingCanvas" xmlns:cx="http://schemas.microsoft.com/office/drawing/2014/chartex" xmlns:cx1="http://schemas.microsoft.com/office/drawing/2015/9/8/chartex" xmlns:cx2="http://schemas.microsoft.com/office/drawing/2015/10/21/chartex" xmlns:cx3="http://schemas.microsoft.com/office/drawing/2016/5/9/chartex" xmlns:cx4="http://schemas.microsoft.com/office/drawing/2016/5/10/chartex" xmlns:cx5="http://schemas.microsoft.com/office/drawing/2016/5/11/chartex" xmlns:cx6="http://schemas.microsoft.com/office/drawing/2016/5/12/chartex" xmlns:cx7="http://schemas.microsoft.com/office/drawing/2016/5/13/chartex" xmlns:cx8="http://schemas.microsoft.com/office/drawing/2016/5/14/chartex" xmlns:mc="http://schemas.openxmlformats.org/markup-compatibility/2006" xmlns:aink="http://schemas.microsoft.com/office/drawing/2016/ink" xmlns:am3d="http://schemas.microsoft.com/office/drawing/2017/model3d" xmlns:o="urn:schemas-microsoft-com:office:office" xmlns:oel="http://schemas.microsoft.com/office/2019/extlst" xmlns:r="http://schemas.openxmlformats.org/officeDocument/2006/relationships" xmlns:m="http://schemas.openxmlformats.org/officeDocument/2006/math" xmlns:v="urn:schemas-microsoft-com:vml" xmlns:wp14="http://schemas.microsoft.com/office/word/2010/wordprocessingDrawing" xmlns:wp="http://schemas.openxmlformats.org/drawingml/2006/wordprocessingDrawing" xmlns:w10="urn:schemas-microsoft-com:office:word" xmlns:w="http://schemas.openxmlformats.org/wordprocessingml/2006/main" xmlns:w14="http://schemas.microsoft.com/office/word/2010/wordml" xmlns:w15="http://schemas.microsoft.com/office/word/2012/wordml" xmlns:w16cex="http://schemas.microsoft.com/office/word/2018/wordml/cex" xmlns:w16cid="http://schemas.microsoft.com/office/word/2016/wordml/cid" xmlns:w16="http://schemas.microsoft.com/office/word/2018/wordml" xmlns:w16du="http://schemas.microsoft.com/office/word/2023/wordml/word16du" xmlns:w16sdtdh="http://schemas.microsoft.com/office/word/2020/wordml/sdtdatahash" xmlns:w16se="http://schemas.microsoft.com/office/word/2015/wordml/symex" xmlns:wpg="http://schemas.microsoft.com/office/word/2010/wordprocessingGroup" xmlns:wpi="http://schemas.microsoft.com/office/word/2010/wordprocessingInk" xmlns:wne="http://schemas.microsoft.com/office/word/2006/wordml" xmlns:wps="http://schemas.microsoft.com/office/word/2010/wordprocessingShape" mc:Ignorable="w14 w15 w16se w16cid w16 w16cex w16sdtdh w16du wp14">
-  <w:footnote w:type="separator" w:id="-1">
-    <w:p>
-      <w:r>
-        <w:separator/>
-      </w:r>
-    </w:p>
-  </w:footnote>
-  <w:footnote w:type="continuationSeparator" w:id="0">
-    <w:p>
-      <w:r>
-        <w:continuationSeparator/>
-      </w:r>
-    </w:p>
-  </w:footnote>
-</w:footnotes>
+<file path=word/footer3.xml><?xml version="1.0" encoding="utf-8"?>
+<w:ftr xmlns:o="urn:schemas-microsoft-com:office:office" xmlns:r="http://schemas.openxmlformats.org/officeDocument/2006/relationships" xmlns:v="urn:schemas-microsoft-com:vml" xmlns:w="http://schemas.openxmlformats.org/wordprocessingml/2006/main" xmlns:w10="urn:schemas-microsoft-com:office:word" xmlns:wp="http://schemas.openxmlformats.org/drawingml/2006/wordprocessingDrawing" xmlns:wps="http://schemas.microsoft.com/office/word/2010/wordprocessingShape" xmlns:wpg="http://schemas.microsoft.com/office/word/2010/wordprocessingGroup" xmlns:mc="http://schemas.openxmlformats.org/markup-compatibility/2006" xmlns:wp14="http://schemas.microsoft.com/office/word/2010/wordprocessingDrawing" xmlns:w14="http://schemas.microsoft.com/office/word/2010/wordml" xmlns:w15="http://schemas.microsoft.com/office/word/2012/wordml" mc:Ignorable="w14 wp14 w15">
+  <w:p>
+    <w:pPr>
+      <w:pStyle w:val="Footer"/>
+      <w:rPr/>
+    </w:pPr>
+    <w:r>
+      <w:rPr/>
+    </w:r>
+    <w:r>
+      <mc:AlternateContent>
+        <mc:Choice Requires="wps">
+          <w:drawing>
+            <wp:anchor behindDoc="1" distT="0" distB="13970" distL="0" distR="0" simplePos="0" locked="0" layoutInCell="0" allowOverlap="1" relativeHeight="4">
+              <wp:simplePos x="0" y="0"/>
+              <wp:positionH relativeFrom="page">
+                <wp:posOffset>635</wp:posOffset>
+              </wp:positionH>
+              <wp:positionV relativeFrom="page">
+                <wp:posOffset>7117715</wp:posOffset>
+              </wp:positionV>
+              <wp:extent cx="10692130" cy="252095"/>
+              <wp:effectExtent l="0" t="0" r="0" b="0"/>
+              <wp:wrapNone/>
+              <wp:docPr id="2" name="Cadre1"/>
+              <a:graphic xmlns:a="http://schemas.openxmlformats.org/drawingml/2006/main">
+                <a:graphicData uri="http://schemas.microsoft.com/office/word/2010/wordprocessingShape">
+                  <wps:wsp>
+                    <wps:cNvSpPr txBox="1"/>
+                    <wps:spPr>
+                      <a:xfrm>
+                        <a:off x="0" y="0"/>
+                        <a:ext cx="10692130" cy="252095"/>
+                      </a:xfrm>
+                      <a:prstGeom prst="rect"/>
+                      <a:solidFill>
+                        <a:srgbClr val="FFFFFF">
+                          <a:alpha val="0"/>
+                        </a:srgbClr>
+                      </a:solidFill>
+                    </wps:spPr>
+                    <wps:txbx>
+                      <w:txbxContent>
+                        <w:p>
+                          <w:pPr>
+                            <w:pStyle w:val="Contenudecadre"/>
+                            <w:jc w:val="center"/>
+                            <w:rPr>
+                              <w:rFonts w:ascii="Arial" w:hAnsi="Arial" w:cs="Arial"/>
+                              <w:color w:val="7F7F7F"/>
+                              <w:sz w:val="14"/>
+                            </w:rPr>
+                          </w:pPr>
+                          <w:r>
+                            <w:rPr>
+                              <w:rFonts w:cs="Arial" w:ascii="Arial" w:hAnsi="Arial"/>
+                              <w:color w:val="7F7F7F"/>
+                              <w:sz w:val="14"/>
+                            </w:rPr>
+                            <w:t>General</w:t>
+                          </w:r>
+                        </w:p>
+                      </w:txbxContent>
+                    </wps:txbx>
+                    <wps:bodyPr anchor="t" lIns="91440" tIns="0" rIns="91440" bIns="0">
+                      <a:noAutofit/>
+                    </wps:bodyPr>
+                  </wps:wsp>
+                </a:graphicData>
+              </a:graphic>
+            </wp:anchor>
+          </w:drawing>
+        </mc:Choice>
+        <mc:Fallback>
+          <w:pict>
+            <v:rect fillcolor="#FFFFFF" stroked="f" strokeweight="0pt" style="position:absolute;rotation:-0;width:841.9pt;height:19.85pt;mso-wrap-distance-left:0pt;mso-wrap-distance-right:0pt;mso-wrap-distance-top:0pt;mso-wrap-distance-bottom:1.1pt;margin-top:560.45pt;mso-position-vertical-relative:page;margin-left:0.05pt;mso-position-horizontal-relative:page">
+              <v:fill opacity="0f"/>
+              <v:textbox inset="0.1in,0in,0.1in,0in">
+                <w:txbxContent>
+                  <w:p>
+                    <w:pPr>
+                      <w:pStyle w:val="Contenudecadre"/>
+                      <w:jc w:val="center"/>
+                      <w:rPr>
+                        <w:rFonts w:ascii="Arial" w:hAnsi="Arial" w:cs="Arial"/>
+                        <w:color w:val="7F7F7F"/>
+                        <w:sz w:val="14"/>
+                      </w:rPr>
+                    </w:pPr>
+                    <w:r>
+                      <w:rPr>
+                        <w:rFonts w:cs="Arial" w:ascii="Arial" w:hAnsi="Arial"/>
+                        <w:color w:val="7F7F7F"/>
+                        <w:sz w:val="14"/>
+                      </w:rPr>
+                      <w:t>General</w:t>
+                    </w:r>
+                  </w:p>
+                </w:txbxContent>
+              </v:textbox>
+              <w10:wrap type="none"/>
+            </v:rect>
+          </w:pict>
+        </mc:Fallback>
+      </mc:AlternateContent>
+    </w:r>
+  </w:p>
+</w:ftr>
 </file>
 
 <file path=word/header1.xml><?xml version="1.0" encoding="utf-8"?>
-<w:hdr xmlns:wpc="http://schemas.microsoft.com/office/word/2010/wordprocessingCanvas" xmlns:cx="http://schemas.microsoft.com/office/drawing/2014/chartex" xmlns:cx1="http://schemas.microsoft.com/office/drawing/2015/9/8/chartex" xmlns:cx2="http://schemas.microsoft.com/office/drawing/2015/10/21/chartex" xmlns:cx3="http://schemas.microsoft.com/office/drawing/2016/5/9/chartex" xmlns:cx4="http://schemas.microsoft.com/office/drawing/2016/5/10/chartex" xmlns:cx5="http://schemas.microsoft.com/office/drawing/2016/5/11/chartex" xmlns:cx6="http://schemas.microsoft.com/office/drawing/2016/5/12/chartex" xmlns:cx7="http://schemas.microsoft.com/office/drawing/2016/5/13/chartex" xmlns:cx8="http://schemas.microsoft.com/office/drawing/2016/5/14/chartex" xmlns:mc="http://schemas.openxmlformats.org/markup-compatibility/2006" xmlns:aink="http://schemas.microsoft.com/office/drawing/2016/ink" xmlns:am3d="http://schemas.microsoft.com/office/drawing/2017/model3d" xmlns:o="urn:schemas-microsoft-com:office:office" xmlns:oel="http://schemas.microsoft.com/office/2019/extlst" xmlns:r="http://schemas.openxmlformats.org/officeDocument/2006/relationships" xmlns:m="http://schemas.openxmlformats.org/officeDocument/2006/math" xmlns:v="urn:schemas-microsoft-com:vml" xmlns:wp14="http://schemas.microsoft.com/office/word/2010/wordprocessingDrawing" xmlns:wp="http://schemas.openxmlformats.org/drawingml/2006/wordprocessingDrawing" xmlns:w10="urn:schemas-microsoft-com:office:word" xmlns:w="http://schemas.openxmlformats.org/wordprocessingml/2006/main" xmlns:w14="http://schemas.microsoft.com/office/word/2010/wordml" xmlns:w15="http://schemas.microsoft.com/office/word/2012/wordml" xmlns:w16cex="http://schemas.microsoft.com/office/word/2018/wordml/cex" xmlns:w16cid="http://schemas.microsoft.com/office/word/2016/wordml/cid" xmlns:w16="http://schemas.microsoft.com/office/word/2018/wordml" xmlns:w16du="http://schemas.microsoft.com/office/word/2023/wordml/word16du" xmlns:w16sdtdh="http://schemas.microsoft.com/office/word/2020/wordml/sdtdatahash" xmlns:w16se="http://schemas.microsoft.com/office/word/2015/wordml/symex" xmlns:wpg="http://schemas.microsoft.com/office/word/2010/wordprocessingGroup" xmlns:wpi="http://schemas.microsoft.com/office/word/2010/wordprocessingInk" xmlns:wne="http://schemas.microsoft.com/office/word/2006/wordml" xmlns:wps="http://schemas.microsoft.com/office/word/2010/wordprocessingShape" mc:Ignorable="w14 w15 w16se w16cid w16 w16cex w16sdtdh w16du wp14">
+<w:hdr xmlns:o="urn:schemas-microsoft-com:office:office" xmlns:r="http://schemas.openxmlformats.org/officeDocument/2006/relationships" xmlns:v="urn:schemas-microsoft-com:vml" xmlns:w="http://schemas.openxmlformats.org/wordprocessingml/2006/main" xmlns:w10="urn:schemas-microsoft-com:office:word" xmlns:wp="http://schemas.openxmlformats.org/drawingml/2006/wordprocessingDrawing" xmlns:wps="http://schemas.microsoft.com/office/word/2010/wordprocessingShape" xmlns:wpg="http://schemas.microsoft.com/office/word/2010/wordprocessingGroup" xmlns:mc="http://schemas.openxmlformats.org/markup-compatibility/2006" xmlns:wp14="http://schemas.microsoft.com/office/word/2010/wordprocessingDrawing" xmlns:w14="http://schemas.microsoft.com/office/word/2010/wordml" xmlns:w15="http://schemas.microsoft.com/office/word/2012/wordml" mc:Ignorable="w14 wp14 w15">
+  <w:p>
+    <w:pPr>
+      <w:pStyle w:val="Header"/>
+      <w:rPr/>
+    </w:pPr>
+    <w:r>
+      <w:rPr/>
+    </w:r>
+  </w:p>
+</w:hdr>
+</file>
+
+<file path=word/header2.xml><?xml version="1.0" encoding="utf-8"?>
+<w:hdr xmlns:o="urn:schemas-microsoft-com:office:office" xmlns:r="http://schemas.openxmlformats.org/officeDocument/2006/relationships" xmlns:v="urn:schemas-microsoft-com:vml" xmlns:w="http://schemas.openxmlformats.org/wordprocessingml/2006/main" xmlns:w10="urn:schemas-microsoft-com:office:word" xmlns:wp="http://schemas.openxmlformats.org/drawingml/2006/wordprocessingDrawing" xmlns:wps="http://schemas.microsoft.com/office/word/2010/wordprocessingShape" xmlns:wpg="http://schemas.microsoft.com/office/word/2010/wordprocessingGroup" xmlns:mc="http://schemas.openxmlformats.org/markup-compatibility/2006" xmlns:wp14="http://schemas.microsoft.com/office/word/2010/wordprocessingDrawing" xmlns:w14="http://schemas.microsoft.com/office/word/2010/wordml" xmlns:w15="http://schemas.microsoft.com/office/word/2012/wordml" mc:Ignorable="w14 wp14 w15">
   <w:tbl>
     <w:tblPr>
       <w:tblW w:w="16315" w:type="dxa"/>
+      <w:jc w:val="left"/>
       <w:tblInd w:w="-1152" w:type="dxa"/>
       <w:tblLayout w:type="fixed"/>
-      <w:tblLook w:val="01E0" w:firstRow="1" w:lastRow="1" w:firstColumn="1" w:lastColumn="1" w:noHBand="0" w:noVBand="0"/>
+      <w:tblCellMar>
+        <w:top w:w="0" w:type="dxa"/>
+        <w:left w:w="108" w:type="dxa"/>
+        <w:bottom w:w="0" w:type="dxa"/>
+        <w:right w:w="108" w:type="dxa"/>
+      </w:tblCellMar>
+      <w:tblLook w:val="01e0" w:noHBand="0" w:noVBand="0" w:firstColumn="1" w:lastRow="1" w:lastColumn="1" w:firstRow="1"/>
     </w:tblPr>
     <w:tblGrid>
       <w:gridCol w:w="2140"/>
@@ -3725,7 +4180,7 @@
     </w:tblGrid>
     <w:tr>
       <w:trPr>
-        <w:trHeight w:val="260"/>
+        <w:trHeight w:val="260" w:hRule="atLeast"/>
       </w:trPr>
       <w:tc>
         <w:tcPr>
@@ -3736,12 +4191,12 @@
             <w:bottom w:val="single" w:sz="4" w:space="0" w:color="000000"/>
             <w:right w:val="single" w:sz="4" w:space="0" w:color="000000"/>
           </w:tcBorders>
-          <w:shd w:val="clear" w:color="auto" w:fill="FF9900"/>
+          <w:shd w:color="auto" w:fill="FF9900" w:val="clear"/>
         </w:tcPr>
         <w:p>
           <w:pPr>
-            <w:pStyle w:val="En-tte"/>
-            <w:spacing w:before="120"/>
+            <w:pStyle w:val="Header"/>
+            <w:spacing w:before="120" w:after="0"/>
             <w:jc w:val="center"/>
             <w:rPr>
               <w:rFonts w:ascii="Arial" w:hAnsi="Arial" w:cs="Arial"/>
@@ -3751,7 +4206,7 @@
           </w:pPr>
           <w:r>
             <w:rPr>
-              <w:rFonts w:ascii="Arial" w:hAnsi="Arial" w:cs="Arial"/>
+              <w:rFonts w:cs="Arial" w:ascii="Arial" w:hAnsi="Arial"/>
               <w:color w:val="FFFFFF"/>
               <w:lang w:val="en-US"/>
             </w:rPr>
@@ -3768,12 +4223,12 @@
             <w:bottom w:val="single" w:sz="4" w:space="0" w:color="000000"/>
             <w:right w:val="single" w:sz="4" w:space="0" w:color="000000"/>
           </w:tcBorders>
-          <w:shd w:val="clear" w:color="auto" w:fill="FF9900"/>
+          <w:shd w:color="auto" w:fill="FF9900" w:val="clear"/>
         </w:tcPr>
         <w:p>
           <w:pPr>
-            <w:pStyle w:val="En-tte"/>
-            <w:spacing w:before="120"/>
+            <w:pStyle w:val="Header"/>
+            <w:spacing w:before="120" w:after="0"/>
             <w:jc w:val="center"/>
             <w:rPr>
               <w:rFonts w:ascii="Arial" w:hAnsi="Arial" w:cs="Arial"/>
@@ -3783,7 +4238,7 @@
           </w:pPr>
           <w:r>
             <w:rPr>
-              <w:rFonts w:ascii="Arial" w:hAnsi="Arial" w:cs="Arial"/>
+              <w:rFonts w:cs="Arial" w:ascii="Arial" w:hAnsi="Arial"/>
               <w:color w:val="FFFFFF"/>
               <w:lang w:val="en-US"/>
             </w:rPr>
@@ -3800,12 +4255,12 @@
             <w:bottom w:val="single" w:sz="4" w:space="0" w:color="000000"/>
             <w:right w:val="single" w:sz="4" w:space="0" w:color="000000"/>
           </w:tcBorders>
-          <w:shd w:val="clear" w:color="auto" w:fill="FF9900"/>
+          <w:shd w:color="auto" w:fill="FF9900" w:val="clear"/>
         </w:tcPr>
         <w:p>
           <w:pPr>
-            <w:pStyle w:val="En-tte"/>
-            <w:spacing w:before="120"/>
+            <w:pStyle w:val="Header"/>
+            <w:spacing w:before="120" w:after="0"/>
             <w:jc w:val="center"/>
             <w:rPr>
               <w:rFonts w:ascii="Arial" w:hAnsi="Arial" w:cs="Arial"/>
@@ -3815,7 +4270,7 @@
           </w:pPr>
           <w:r>
             <w:rPr>
-              <w:rFonts w:ascii="Arial" w:hAnsi="Arial" w:cs="Arial"/>
+              <w:rFonts w:cs="Arial" w:ascii="Arial" w:hAnsi="Arial"/>
               <w:color w:val="FFFFFF"/>
               <w:lang w:val="en-US"/>
             </w:rPr>
@@ -3832,18 +4287,24 @@
             <w:bottom w:val="single" w:sz="4" w:space="0" w:color="000000"/>
             <w:right w:val="single" w:sz="4" w:space="0" w:color="000000"/>
           </w:tcBorders>
-          <w:shd w:val="clear" w:color="auto" w:fill="FF9900"/>
+          <w:shd w:color="auto" w:fill="FF9900" w:val="clear"/>
         </w:tcPr>
         <w:p>
           <w:pPr>
-            <w:pStyle w:val="En-tte"/>
-            <w:spacing w:before="120"/>
+            <w:pStyle w:val="Header"/>
+            <w:spacing w:before="120" w:after="0"/>
             <w:jc w:val="center"/>
             <w:rPr>
               <w:rFonts w:ascii="Arial" w:hAnsi="Arial" w:cs="Arial"/>
               <w:color w:val="FFFFFF"/>
             </w:rPr>
           </w:pPr>
+          <w:r>
+            <w:rPr>
+              <w:rFonts w:cs="Arial" w:ascii="Arial" w:hAnsi="Arial"/>
+              <w:color w:val="FFFFFF"/>
+            </w:rPr>
+          </w:r>
         </w:p>
       </w:tc>
       <w:tc>
@@ -3855,12 +4316,12 @@
             <w:bottom w:val="single" w:sz="4" w:space="0" w:color="000000"/>
             <w:right w:val="single" w:sz="4" w:space="0" w:color="000000"/>
           </w:tcBorders>
-          <w:shd w:val="clear" w:color="auto" w:fill="FF9900"/>
+          <w:shd w:color="auto" w:fill="FF9900" w:val="clear"/>
         </w:tcPr>
         <w:p>
           <w:pPr>
-            <w:pStyle w:val="En-tte"/>
-            <w:spacing w:before="120"/>
+            <w:pStyle w:val="Header"/>
+            <w:spacing w:before="120" w:after="0"/>
             <w:jc w:val="center"/>
             <w:rPr>
               <w:rFonts w:ascii="Arial" w:hAnsi="Arial" w:cs="Arial"/>
@@ -3869,7 +4330,7 @@
           </w:pPr>
           <w:r>
             <w:rPr>
-              <w:rFonts w:ascii="Arial" w:hAnsi="Arial" w:cs="Arial"/>
+              <w:rFonts w:cs="Arial" w:ascii="Arial" w:hAnsi="Arial"/>
               <w:color w:val="FFFFFF"/>
             </w:rPr>
             <w:t>Page</w:t>
@@ -3879,7 +4340,7 @@
     </w:tr>
     <w:tr>
       <w:trPr>
-        <w:trHeight w:val="276"/>
+        <w:trHeight w:val="276" w:hRule="atLeast"/>
       </w:trPr>
       <w:tc>
         <w:tcPr>
@@ -3890,16 +4351,16 @@
             <w:bottom w:val="single" w:sz="4" w:space="0" w:color="000000"/>
             <w:right w:val="single" w:sz="4" w:space="0" w:color="000000"/>
           </w:tcBorders>
-          <w:shd w:val="clear" w:color="auto" w:fill="auto"/>
+          <w:shd w:color="auto" w:fill="auto" w:val="clear"/>
         </w:tcPr>
         <w:p>
           <w:pPr>
-            <w:pStyle w:val="En-tte"/>
+            <w:pStyle w:val="Header"/>
             <w:tabs>
               <w:tab w:val="clear" w:pos="4536"/>
               <w:tab w:val="clear" w:pos="9072"/>
             </w:tabs>
-            <w:spacing w:before="120"/>
+            <w:spacing w:before="120" w:after="0"/>
             <w:jc w:val="center"/>
             <w:rPr>
               <w:rFonts w:ascii="Arial" w:hAnsi="Arial" w:cs="Arial"/>
@@ -3907,15 +4368,9 @@
           </w:pPr>
           <w:r>
             <w:rPr>
-              <w:rFonts w:ascii="Arial" w:hAnsi="Arial" w:cs="Arial"/>
-            </w:rPr>
-            <w:t xml:space="preserve">Produit – </w:t>
-          </w:r>
-          <w:r>
-            <w:rPr>
-              <w:rFonts w:ascii="Arial" w:hAnsi="Arial" w:cs="Arial"/>
-            </w:rPr>
-            <w:t>4</w:t>
+              <w:rFonts w:cs="Arial" w:ascii="Arial" w:hAnsi="Arial"/>
+            </w:rPr>
+            <w:t>Produit – 4</w:t>
           </w:r>
         </w:p>
       </w:tc>
@@ -3928,16 +4383,16 @@
             <w:bottom w:val="single" w:sz="4" w:space="0" w:color="000000"/>
             <w:right w:val="single" w:sz="4" w:space="0" w:color="000000"/>
           </w:tcBorders>
-          <w:shd w:val="clear" w:color="auto" w:fill="auto"/>
+          <w:shd w:color="auto" w:fill="auto" w:val="clear"/>
         </w:tcPr>
         <w:p>
           <w:pPr>
-            <w:pStyle w:val="En-tte"/>
+            <w:pStyle w:val="Header"/>
             <w:tabs>
               <w:tab w:val="clear" w:pos="4536"/>
               <w:tab w:val="clear" w:pos="9072"/>
             </w:tabs>
-            <w:spacing w:before="120"/>
+            <w:spacing w:before="120" w:after="0"/>
             <w:jc w:val="center"/>
             <w:rPr>
               <w:rFonts w:ascii="Arial" w:hAnsi="Arial" w:cs="Arial"/>
@@ -3945,7 +4400,7 @@
           </w:pPr>
           <w:r>
             <w:rPr>
-              <w:rFonts w:ascii="Arial" w:hAnsi="Arial" w:cs="Arial"/>
+              <w:rFonts w:cs="Arial" w:ascii="Arial" w:hAnsi="Arial"/>
             </w:rPr>
             <w:t>V1.0</w:t>
           </w:r>
@@ -3960,17 +4415,17 @@
             <w:bottom w:val="single" w:sz="4" w:space="0" w:color="000000"/>
             <w:right w:val="single" w:sz="4" w:space="0" w:color="000000"/>
           </w:tcBorders>
-          <w:shd w:val="clear" w:color="auto" w:fill="auto"/>
+          <w:shd w:color="auto" w:fill="auto" w:val="clear"/>
         </w:tcPr>
         <w:p>
           <w:pPr>
-            <w:pStyle w:val="En-tte"/>
+            <w:pStyle w:val="Header"/>
             <w:tabs>
               <w:tab w:val="clear" w:pos="4536"/>
               <w:tab w:val="clear" w:pos="9072"/>
-              <w:tab w:val="right" w:pos="3206"/>
+              <w:tab w:val="right" w:pos="3206" w:leader="none"/>
             </w:tabs>
-            <w:spacing w:before="120"/>
+            <w:spacing w:before="120" w:after="0"/>
             <w:jc w:val="center"/>
             <w:rPr>
               <w:rFonts w:ascii="Arial" w:hAnsi="Arial" w:cs="Arial"/>
@@ -3978,7 +4433,7 @@
           </w:pPr>
           <w:r>
             <w:rPr>
-              <w:rFonts w:ascii="Arial" w:hAnsi="Arial" w:cs="Arial"/>
+              <w:rFonts w:cs="Arial" w:ascii="Arial" w:hAnsi="Arial"/>
             </w:rPr>
             <w:t>Tom</w:t>
           </w:r>
@@ -3993,21 +4448,26 @@
             <w:bottom w:val="single" w:sz="4" w:space="0" w:color="000000"/>
             <w:right w:val="single" w:sz="4" w:space="0" w:color="000000"/>
           </w:tcBorders>
-          <w:shd w:val="clear" w:color="auto" w:fill="auto"/>
+          <w:shd w:color="auto" w:fill="auto" w:val="clear"/>
         </w:tcPr>
         <w:p>
           <w:pPr>
-            <w:pStyle w:val="En-tte"/>
+            <w:pStyle w:val="Header"/>
             <w:tabs>
               <w:tab w:val="clear" w:pos="4536"/>
               <w:tab w:val="clear" w:pos="9072"/>
             </w:tabs>
-            <w:spacing w:before="120"/>
+            <w:spacing w:before="120" w:after="0"/>
             <w:jc w:val="center"/>
             <w:rPr>
               <w:rFonts w:ascii="Arial" w:hAnsi="Arial" w:cs="Arial"/>
             </w:rPr>
           </w:pPr>
+          <w:r>
+            <w:rPr>
+              <w:rFonts w:cs="Arial" w:ascii="Arial" w:hAnsi="Arial"/>
+            </w:rPr>
+          </w:r>
         </w:p>
       </w:tc>
       <w:tc>
@@ -4019,16 +4479,16 @@
             <w:bottom w:val="single" w:sz="4" w:space="0" w:color="000000"/>
             <w:right w:val="single" w:sz="4" w:space="0" w:color="000000"/>
           </w:tcBorders>
-          <w:shd w:val="clear" w:color="auto" w:fill="auto"/>
+          <w:shd w:color="auto" w:fill="auto" w:val="clear"/>
         </w:tcPr>
         <w:p>
           <w:pPr>
-            <w:pStyle w:val="En-tte"/>
+            <w:pStyle w:val="Header"/>
             <w:tabs>
               <w:tab w:val="clear" w:pos="4536"/>
               <w:tab w:val="clear" w:pos="9072"/>
             </w:tabs>
-            <w:spacing w:before="120"/>
+            <w:spacing w:before="120" w:after="0"/>
             <w:jc w:val="center"/>
             <w:rPr>
               <w:rFonts w:ascii="Arial" w:hAnsi="Arial" w:cs="Arial"/>
@@ -4036,67 +4496,73 @@
           </w:pPr>
           <w:r>
             <w:rPr>
-              <w:rFonts w:ascii="Arial" w:hAnsi="Arial" w:cs="Arial"/>
+              <w:rFonts w:cs="Arial" w:ascii="Arial" w:hAnsi="Arial"/>
             </w:rPr>
             <w:fldChar w:fldCharType="begin"/>
           </w:r>
           <w:r>
             <w:rPr>
-              <w:rFonts w:ascii="Arial" w:hAnsi="Arial" w:cs="Arial"/>
+              <w:rFonts w:cs="Arial" w:ascii="Arial" w:hAnsi="Arial"/>
             </w:rPr>
             <w:instrText xml:space="preserve"> PAGE </w:instrText>
           </w:r>
           <w:r>
             <w:rPr>
-              <w:rFonts w:ascii="Arial" w:hAnsi="Arial" w:cs="Arial"/>
+              <w:rFonts w:cs="Arial" w:ascii="Arial" w:hAnsi="Arial"/>
             </w:rPr>
             <w:fldChar w:fldCharType="separate"/>
           </w:r>
           <w:r>
             <w:rPr>
-              <w:rFonts w:ascii="Arial" w:hAnsi="Arial" w:cs="Arial"/>
+              <w:rFonts w:cs="Arial" w:ascii="Arial" w:hAnsi="Arial"/>
             </w:rPr>
             <w:t>3</w:t>
           </w:r>
           <w:r>
             <w:rPr>
-              <w:rFonts w:ascii="Arial" w:hAnsi="Arial" w:cs="Arial"/>
+              <w:rFonts w:cs="Arial" w:ascii="Arial" w:hAnsi="Arial"/>
             </w:rPr>
             <w:fldChar w:fldCharType="end"/>
           </w:r>
           <w:r>
             <w:rPr>
-              <w:rFonts w:ascii="Arial" w:hAnsi="Arial" w:cs="Arial"/>
-            </w:rPr>
-            <w:t xml:space="preserve"> on </w:t>
+              <w:rFonts w:cs="Arial" w:ascii="Arial" w:hAnsi="Arial"/>
+            </w:rPr>
+            <w:t xml:space="preserve"> </w:t>
           </w:r>
           <w:r>
             <w:rPr>
-              <w:rFonts w:ascii="Arial" w:hAnsi="Arial" w:cs="Arial"/>
+              <w:rFonts w:cs="Arial" w:ascii="Arial" w:hAnsi="Arial"/>
+            </w:rPr>
+            <w:t xml:space="preserve">on </w:t>
+          </w:r>
+          <w:r>
+            <w:rPr>
+              <w:rFonts w:cs="Arial" w:ascii="Arial" w:hAnsi="Arial"/>
             </w:rPr>
             <w:fldChar w:fldCharType="begin"/>
           </w:r>
           <w:r>
             <w:rPr>
-              <w:rFonts w:ascii="Arial" w:hAnsi="Arial" w:cs="Arial"/>
+              <w:rFonts w:cs="Arial" w:ascii="Arial" w:hAnsi="Arial"/>
             </w:rPr>
             <w:instrText xml:space="preserve"> NUMPAGES </w:instrText>
           </w:r>
           <w:r>
             <w:rPr>
-              <w:rFonts w:ascii="Arial" w:hAnsi="Arial" w:cs="Arial"/>
+              <w:rFonts w:cs="Arial" w:ascii="Arial" w:hAnsi="Arial"/>
             </w:rPr>
             <w:fldChar w:fldCharType="separate"/>
           </w:r>
           <w:r>
             <w:rPr>
-              <w:rFonts w:ascii="Arial" w:hAnsi="Arial" w:cs="Arial"/>
+              <w:rFonts w:cs="Arial" w:ascii="Arial" w:hAnsi="Arial"/>
             </w:rPr>
             <w:t>3</w:t>
           </w:r>
           <w:r>
             <w:rPr>
-              <w:rFonts w:ascii="Arial" w:hAnsi="Arial" w:cs="Arial"/>
+              <w:rFonts w:cs="Arial" w:ascii="Arial" w:hAnsi="Arial"/>
             </w:rPr>
             <w:fldChar w:fldCharType="end"/>
           </w:r>
@@ -4106,20 +4572,31 @@
   </w:tbl>
   <w:p>
     <w:pPr>
-      <w:pStyle w:val="En-tte"/>
+      <w:pStyle w:val="Header"/>
+      <w:rPr/>
     </w:pPr>
+    <w:r>
+      <w:rPr/>
+    </w:r>
   </w:p>
 </w:hdr>
 </file>
 
-<file path=word/header2.xml><?xml version="1.0" encoding="utf-8"?>
-<w:hdr xmlns:wpc="http://schemas.microsoft.com/office/word/2010/wordprocessingCanvas" xmlns:cx="http://schemas.microsoft.com/office/drawing/2014/chartex" xmlns:cx1="http://schemas.microsoft.com/office/drawing/2015/9/8/chartex" xmlns:cx2="http://schemas.microsoft.com/office/drawing/2015/10/21/chartex" xmlns:cx3="http://schemas.microsoft.com/office/drawing/2016/5/9/chartex" xmlns:cx4="http://schemas.microsoft.com/office/drawing/2016/5/10/chartex" xmlns:cx5="http://schemas.microsoft.com/office/drawing/2016/5/11/chartex" xmlns:cx6="http://schemas.microsoft.com/office/drawing/2016/5/12/chartex" xmlns:cx7="http://schemas.microsoft.com/office/drawing/2016/5/13/chartex" xmlns:cx8="http://schemas.microsoft.com/office/drawing/2016/5/14/chartex" xmlns:mc="http://schemas.openxmlformats.org/markup-compatibility/2006" xmlns:aink="http://schemas.microsoft.com/office/drawing/2016/ink" xmlns:am3d="http://schemas.microsoft.com/office/drawing/2017/model3d" xmlns:o="urn:schemas-microsoft-com:office:office" xmlns:oel="http://schemas.microsoft.com/office/2019/extlst" xmlns:r="http://schemas.openxmlformats.org/officeDocument/2006/relationships" xmlns:m="http://schemas.openxmlformats.org/officeDocument/2006/math" xmlns:v="urn:schemas-microsoft-com:vml" xmlns:wp14="http://schemas.microsoft.com/office/word/2010/wordprocessingDrawing" xmlns:wp="http://schemas.openxmlformats.org/drawingml/2006/wordprocessingDrawing" xmlns:w10="urn:schemas-microsoft-com:office:word" xmlns:w="http://schemas.openxmlformats.org/wordprocessingml/2006/main" xmlns:w14="http://schemas.microsoft.com/office/word/2010/wordml" xmlns:w15="http://schemas.microsoft.com/office/word/2012/wordml" xmlns:w16cex="http://schemas.microsoft.com/office/word/2018/wordml/cex" xmlns:w16cid="http://schemas.microsoft.com/office/word/2016/wordml/cid" xmlns:w16="http://schemas.microsoft.com/office/word/2018/wordml" xmlns:w16du="http://schemas.microsoft.com/office/word/2023/wordml/word16du" xmlns:w16sdtdh="http://schemas.microsoft.com/office/word/2020/wordml/sdtdatahash" xmlns:w16se="http://schemas.microsoft.com/office/word/2015/wordml/symex" xmlns:wpg="http://schemas.microsoft.com/office/word/2010/wordprocessingGroup" xmlns:wpi="http://schemas.microsoft.com/office/word/2010/wordprocessingInk" xmlns:wne="http://schemas.microsoft.com/office/word/2006/wordml" xmlns:wps="http://schemas.microsoft.com/office/word/2010/wordprocessingShape" mc:Ignorable="w14 w15 w16se w16cid w16 w16cex w16sdtdh w16du wp14">
+<file path=word/header3.xml><?xml version="1.0" encoding="utf-8"?>
+<w:hdr xmlns:o="urn:schemas-microsoft-com:office:office" xmlns:r="http://schemas.openxmlformats.org/officeDocument/2006/relationships" xmlns:v="urn:schemas-microsoft-com:vml" xmlns:w="http://schemas.openxmlformats.org/wordprocessingml/2006/main" xmlns:w10="urn:schemas-microsoft-com:office:word" xmlns:wp="http://schemas.openxmlformats.org/drawingml/2006/wordprocessingDrawing" xmlns:wps="http://schemas.microsoft.com/office/word/2010/wordprocessingShape" xmlns:wpg="http://schemas.microsoft.com/office/word/2010/wordprocessingGroup" xmlns:mc="http://schemas.openxmlformats.org/markup-compatibility/2006" xmlns:wp14="http://schemas.microsoft.com/office/word/2010/wordprocessingDrawing" xmlns:w14="http://schemas.microsoft.com/office/word/2010/wordml" xmlns:w15="http://schemas.microsoft.com/office/word/2012/wordml" mc:Ignorable="w14 wp14 w15">
   <w:tbl>
     <w:tblPr>
       <w:tblW w:w="16315" w:type="dxa"/>
+      <w:jc w:val="left"/>
       <w:tblInd w:w="-1152" w:type="dxa"/>
       <w:tblLayout w:type="fixed"/>
-      <w:tblLook w:val="01E0" w:firstRow="1" w:lastRow="1" w:firstColumn="1" w:lastColumn="1" w:noHBand="0" w:noVBand="0"/>
+      <w:tblCellMar>
+        <w:top w:w="0" w:type="dxa"/>
+        <w:left w:w="108" w:type="dxa"/>
+        <w:bottom w:w="0" w:type="dxa"/>
+        <w:right w:w="108" w:type="dxa"/>
+      </w:tblCellMar>
+      <w:tblLook w:val="01e0" w:noHBand="0" w:noVBand="0" w:firstColumn="1" w:lastRow="1" w:lastColumn="1" w:firstRow="1"/>
     </w:tblPr>
     <w:tblGrid>
       <w:gridCol w:w="2140"/>
@@ -4130,7 +4607,7 @@
     </w:tblGrid>
     <w:tr>
       <w:trPr>
-        <w:trHeight w:val="260"/>
+        <w:trHeight w:val="260" w:hRule="atLeast"/>
       </w:trPr>
       <w:tc>
         <w:tcPr>
@@ -4141,12 +4618,12 @@
             <w:bottom w:val="single" w:sz="4" w:space="0" w:color="000000"/>
             <w:right w:val="single" w:sz="4" w:space="0" w:color="000000"/>
           </w:tcBorders>
-          <w:shd w:val="clear" w:color="auto" w:fill="FF9900"/>
+          <w:shd w:color="auto" w:fill="FF9900" w:val="clear"/>
         </w:tcPr>
         <w:p>
           <w:pPr>
-            <w:pStyle w:val="En-tte"/>
-            <w:spacing w:before="120"/>
+            <w:pStyle w:val="Header"/>
+            <w:spacing w:before="120" w:after="0"/>
             <w:jc w:val="center"/>
             <w:rPr>
               <w:rFonts w:ascii="Arial" w:hAnsi="Arial" w:cs="Arial"/>
@@ -4156,7 +4633,7 @@
           </w:pPr>
           <w:r>
             <w:rPr>
-              <w:rFonts w:ascii="Arial" w:hAnsi="Arial" w:cs="Arial"/>
+              <w:rFonts w:cs="Arial" w:ascii="Arial" w:hAnsi="Arial"/>
               <w:color w:val="FFFFFF"/>
               <w:lang w:val="en-US"/>
             </w:rPr>
@@ -4173,12 +4650,12 @@
             <w:bottom w:val="single" w:sz="4" w:space="0" w:color="000000"/>
             <w:right w:val="single" w:sz="4" w:space="0" w:color="000000"/>
           </w:tcBorders>
-          <w:shd w:val="clear" w:color="auto" w:fill="FF9900"/>
+          <w:shd w:color="auto" w:fill="FF9900" w:val="clear"/>
         </w:tcPr>
         <w:p>
           <w:pPr>
-            <w:pStyle w:val="En-tte"/>
-            <w:spacing w:before="120"/>
+            <w:pStyle w:val="Header"/>
+            <w:spacing w:before="120" w:after="0"/>
             <w:jc w:val="center"/>
             <w:rPr>
               <w:rFonts w:ascii="Arial" w:hAnsi="Arial" w:cs="Arial"/>
@@ -4188,7 +4665,7 @@
           </w:pPr>
           <w:r>
             <w:rPr>
-              <w:rFonts w:ascii="Arial" w:hAnsi="Arial" w:cs="Arial"/>
+              <w:rFonts w:cs="Arial" w:ascii="Arial" w:hAnsi="Arial"/>
               <w:color w:val="FFFFFF"/>
               <w:lang w:val="en-US"/>
             </w:rPr>
@@ -4205,12 +4682,12 @@
             <w:bottom w:val="single" w:sz="4" w:space="0" w:color="000000"/>
             <w:right w:val="single" w:sz="4" w:space="0" w:color="000000"/>
           </w:tcBorders>
-          <w:shd w:val="clear" w:color="auto" w:fill="FF9900"/>
+          <w:shd w:color="auto" w:fill="FF9900" w:val="clear"/>
         </w:tcPr>
         <w:p>
           <w:pPr>
-            <w:pStyle w:val="En-tte"/>
-            <w:spacing w:before="120"/>
+            <w:pStyle w:val="Header"/>
+            <w:spacing w:before="120" w:after="0"/>
             <w:jc w:val="center"/>
             <w:rPr>
               <w:rFonts w:ascii="Arial" w:hAnsi="Arial" w:cs="Arial"/>
@@ -4220,7 +4697,7 @@
           </w:pPr>
           <w:r>
             <w:rPr>
-              <w:rFonts w:ascii="Arial" w:hAnsi="Arial" w:cs="Arial"/>
+              <w:rFonts w:cs="Arial" w:ascii="Arial" w:hAnsi="Arial"/>
               <w:color w:val="FFFFFF"/>
               <w:lang w:val="en-US"/>
             </w:rPr>
@@ -4237,18 +4714,24 @@
             <w:bottom w:val="single" w:sz="4" w:space="0" w:color="000000"/>
             <w:right w:val="single" w:sz="4" w:space="0" w:color="000000"/>
           </w:tcBorders>
-          <w:shd w:val="clear" w:color="auto" w:fill="FF9900"/>
+          <w:shd w:color="auto" w:fill="FF9900" w:val="clear"/>
         </w:tcPr>
         <w:p>
           <w:pPr>
-            <w:pStyle w:val="En-tte"/>
-            <w:spacing w:before="120"/>
+            <w:pStyle w:val="Header"/>
+            <w:spacing w:before="120" w:after="0"/>
             <w:jc w:val="center"/>
             <w:rPr>
               <w:rFonts w:ascii="Arial" w:hAnsi="Arial" w:cs="Arial"/>
               <w:color w:val="FFFFFF"/>
             </w:rPr>
           </w:pPr>
+          <w:r>
+            <w:rPr>
+              <w:rFonts w:cs="Arial" w:ascii="Arial" w:hAnsi="Arial"/>
+              <w:color w:val="FFFFFF"/>
+            </w:rPr>
+          </w:r>
         </w:p>
       </w:tc>
       <w:tc>
@@ -4260,12 +4743,12 @@
             <w:bottom w:val="single" w:sz="4" w:space="0" w:color="000000"/>
             <w:right w:val="single" w:sz="4" w:space="0" w:color="000000"/>
           </w:tcBorders>
-          <w:shd w:val="clear" w:color="auto" w:fill="FF9900"/>
+          <w:shd w:color="auto" w:fill="FF9900" w:val="clear"/>
         </w:tcPr>
         <w:p>
           <w:pPr>
-            <w:pStyle w:val="En-tte"/>
-            <w:spacing w:before="120"/>
+            <w:pStyle w:val="Header"/>
+            <w:spacing w:before="120" w:after="0"/>
             <w:jc w:val="center"/>
             <w:rPr>
               <w:rFonts w:ascii="Arial" w:hAnsi="Arial" w:cs="Arial"/>
@@ -4274,7 +4757,7 @@
           </w:pPr>
           <w:r>
             <w:rPr>
-              <w:rFonts w:ascii="Arial" w:hAnsi="Arial" w:cs="Arial"/>
+              <w:rFonts w:cs="Arial" w:ascii="Arial" w:hAnsi="Arial"/>
               <w:color w:val="FFFFFF"/>
             </w:rPr>
             <w:t>Page</w:t>
@@ -4284,7 +4767,7 @@
     </w:tr>
     <w:tr>
       <w:trPr>
-        <w:trHeight w:val="276"/>
+        <w:trHeight w:val="276" w:hRule="atLeast"/>
       </w:trPr>
       <w:tc>
         <w:tcPr>
@@ -4295,16 +4778,16 @@
             <w:bottom w:val="single" w:sz="4" w:space="0" w:color="000000"/>
             <w:right w:val="single" w:sz="4" w:space="0" w:color="000000"/>
           </w:tcBorders>
-          <w:shd w:val="clear" w:color="auto" w:fill="auto"/>
+          <w:shd w:color="auto" w:fill="auto" w:val="clear"/>
         </w:tcPr>
         <w:p>
           <w:pPr>
-            <w:pStyle w:val="En-tte"/>
+            <w:pStyle w:val="Header"/>
             <w:tabs>
               <w:tab w:val="clear" w:pos="4536"/>
               <w:tab w:val="clear" w:pos="9072"/>
             </w:tabs>
-            <w:spacing w:before="120"/>
+            <w:spacing w:before="120" w:after="0"/>
             <w:jc w:val="center"/>
             <w:rPr>
               <w:rFonts w:ascii="Arial" w:hAnsi="Arial" w:cs="Arial"/>
@@ -4312,9 +4795,9 @@
           </w:pPr>
           <w:r>
             <w:rPr>
-              <w:rFonts w:ascii="Arial" w:hAnsi="Arial" w:cs="Arial"/>
-            </w:rPr>
-            <w:t>Produit – 3</w:t>
+              <w:rFonts w:cs="Arial" w:ascii="Arial" w:hAnsi="Arial"/>
+            </w:rPr>
+            <w:t>Produit – 4</w:t>
           </w:r>
         </w:p>
       </w:tc>
@@ -4327,16 +4810,16 @@
             <w:bottom w:val="single" w:sz="4" w:space="0" w:color="000000"/>
             <w:right w:val="single" w:sz="4" w:space="0" w:color="000000"/>
           </w:tcBorders>
-          <w:shd w:val="clear" w:color="auto" w:fill="auto"/>
+          <w:shd w:color="auto" w:fill="auto" w:val="clear"/>
         </w:tcPr>
         <w:p>
           <w:pPr>
-            <w:pStyle w:val="En-tte"/>
+            <w:pStyle w:val="Header"/>
             <w:tabs>
               <w:tab w:val="clear" w:pos="4536"/>
               <w:tab w:val="clear" w:pos="9072"/>
             </w:tabs>
-            <w:spacing w:before="120"/>
+            <w:spacing w:before="120" w:after="0"/>
             <w:jc w:val="center"/>
             <w:rPr>
               <w:rFonts w:ascii="Arial" w:hAnsi="Arial" w:cs="Arial"/>
@@ -4344,7 +4827,7 @@
           </w:pPr>
           <w:r>
             <w:rPr>
-              <w:rFonts w:ascii="Arial" w:hAnsi="Arial" w:cs="Arial"/>
+              <w:rFonts w:cs="Arial" w:ascii="Arial" w:hAnsi="Arial"/>
             </w:rPr>
             <w:t>V1.0</w:t>
           </w:r>
@@ -4359,17 +4842,17 @@
             <w:bottom w:val="single" w:sz="4" w:space="0" w:color="000000"/>
             <w:right w:val="single" w:sz="4" w:space="0" w:color="000000"/>
           </w:tcBorders>
-          <w:shd w:val="clear" w:color="auto" w:fill="auto"/>
+          <w:shd w:color="auto" w:fill="auto" w:val="clear"/>
         </w:tcPr>
         <w:p>
           <w:pPr>
-            <w:pStyle w:val="En-tte"/>
+            <w:pStyle w:val="Header"/>
             <w:tabs>
               <w:tab w:val="clear" w:pos="4536"/>
               <w:tab w:val="clear" w:pos="9072"/>
-              <w:tab w:val="right" w:pos="3206"/>
+              <w:tab w:val="right" w:pos="3206" w:leader="none"/>
             </w:tabs>
-            <w:spacing w:before="120"/>
+            <w:spacing w:before="120" w:after="0"/>
             <w:jc w:val="center"/>
             <w:rPr>
               <w:rFonts w:ascii="Arial" w:hAnsi="Arial" w:cs="Arial"/>
@@ -4377,7 +4860,7 @@
           </w:pPr>
           <w:r>
             <w:rPr>
-              <w:rFonts w:ascii="Arial" w:hAnsi="Arial" w:cs="Arial"/>
+              <w:rFonts w:cs="Arial" w:ascii="Arial" w:hAnsi="Arial"/>
             </w:rPr>
             <w:t>Tom</w:t>
           </w:r>
@@ -4392,21 +4875,26 @@
             <w:bottom w:val="single" w:sz="4" w:space="0" w:color="000000"/>
             <w:right w:val="single" w:sz="4" w:space="0" w:color="000000"/>
           </w:tcBorders>
-          <w:shd w:val="clear" w:color="auto" w:fill="auto"/>
+          <w:shd w:color="auto" w:fill="auto" w:val="clear"/>
         </w:tcPr>
         <w:p>
           <w:pPr>
-            <w:pStyle w:val="En-tte"/>
+            <w:pStyle w:val="Header"/>
             <w:tabs>
               <w:tab w:val="clear" w:pos="4536"/>
               <w:tab w:val="clear" w:pos="9072"/>
             </w:tabs>
-            <w:spacing w:before="120"/>
+            <w:spacing w:before="120" w:after="0"/>
             <w:jc w:val="center"/>
             <w:rPr>
               <w:rFonts w:ascii="Arial" w:hAnsi="Arial" w:cs="Arial"/>
             </w:rPr>
           </w:pPr>
+          <w:r>
+            <w:rPr>
+              <w:rFonts w:cs="Arial" w:ascii="Arial" w:hAnsi="Arial"/>
+            </w:rPr>
+          </w:r>
         </w:p>
       </w:tc>
       <w:tc>
@@ -4418,16 +4906,16 @@
             <w:bottom w:val="single" w:sz="4" w:space="0" w:color="000000"/>
             <w:right w:val="single" w:sz="4" w:space="0" w:color="000000"/>
           </w:tcBorders>
-          <w:shd w:val="clear" w:color="auto" w:fill="auto"/>
+          <w:shd w:color="auto" w:fill="auto" w:val="clear"/>
         </w:tcPr>
         <w:p>
           <w:pPr>
-            <w:pStyle w:val="En-tte"/>
+            <w:pStyle w:val="Header"/>
             <w:tabs>
               <w:tab w:val="clear" w:pos="4536"/>
               <w:tab w:val="clear" w:pos="9072"/>
             </w:tabs>
-            <w:spacing w:before="120"/>
+            <w:spacing w:before="120" w:after="0"/>
             <w:jc w:val="center"/>
             <w:rPr>
               <w:rFonts w:ascii="Arial" w:hAnsi="Arial" w:cs="Arial"/>
@@ -4435,67 +4923,73 @@
           </w:pPr>
           <w:r>
             <w:rPr>
-              <w:rFonts w:ascii="Arial" w:hAnsi="Arial" w:cs="Arial"/>
+              <w:rFonts w:cs="Arial" w:ascii="Arial" w:hAnsi="Arial"/>
             </w:rPr>
             <w:fldChar w:fldCharType="begin"/>
           </w:r>
           <w:r>
             <w:rPr>
-              <w:rFonts w:ascii="Arial" w:hAnsi="Arial" w:cs="Arial"/>
+              <w:rFonts w:cs="Arial" w:ascii="Arial" w:hAnsi="Arial"/>
             </w:rPr>
             <w:instrText xml:space="preserve"> PAGE </w:instrText>
           </w:r>
           <w:r>
             <w:rPr>
-              <w:rFonts w:ascii="Arial" w:hAnsi="Arial" w:cs="Arial"/>
+              <w:rFonts w:cs="Arial" w:ascii="Arial" w:hAnsi="Arial"/>
             </w:rPr>
             <w:fldChar w:fldCharType="separate"/>
           </w:r>
           <w:r>
             <w:rPr>
-              <w:rFonts w:ascii="Arial" w:hAnsi="Arial" w:cs="Arial"/>
+              <w:rFonts w:cs="Arial" w:ascii="Arial" w:hAnsi="Arial"/>
             </w:rPr>
             <w:t>3</w:t>
           </w:r>
           <w:r>
             <w:rPr>
-              <w:rFonts w:ascii="Arial" w:hAnsi="Arial" w:cs="Arial"/>
+              <w:rFonts w:cs="Arial" w:ascii="Arial" w:hAnsi="Arial"/>
             </w:rPr>
             <w:fldChar w:fldCharType="end"/>
           </w:r>
           <w:r>
             <w:rPr>
-              <w:rFonts w:ascii="Arial" w:hAnsi="Arial" w:cs="Arial"/>
-            </w:rPr>
-            <w:t xml:space="preserve"> on </w:t>
+              <w:rFonts w:cs="Arial" w:ascii="Arial" w:hAnsi="Arial"/>
+            </w:rPr>
+            <w:t xml:space="preserve"> </w:t>
           </w:r>
           <w:r>
             <w:rPr>
-              <w:rFonts w:ascii="Arial" w:hAnsi="Arial" w:cs="Arial"/>
+              <w:rFonts w:cs="Arial" w:ascii="Arial" w:hAnsi="Arial"/>
+            </w:rPr>
+            <w:t xml:space="preserve">on </w:t>
+          </w:r>
+          <w:r>
+            <w:rPr>
+              <w:rFonts w:cs="Arial" w:ascii="Arial" w:hAnsi="Arial"/>
             </w:rPr>
             <w:fldChar w:fldCharType="begin"/>
           </w:r>
           <w:r>
             <w:rPr>
-              <w:rFonts w:ascii="Arial" w:hAnsi="Arial" w:cs="Arial"/>
+              <w:rFonts w:cs="Arial" w:ascii="Arial" w:hAnsi="Arial"/>
             </w:rPr>
             <w:instrText xml:space="preserve"> NUMPAGES </w:instrText>
           </w:r>
           <w:r>
             <w:rPr>
-              <w:rFonts w:ascii="Arial" w:hAnsi="Arial" w:cs="Arial"/>
+              <w:rFonts w:cs="Arial" w:ascii="Arial" w:hAnsi="Arial"/>
             </w:rPr>
             <w:fldChar w:fldCharType="separate"/>
           </w:r>
           <w:r>
             <w:rPr>
-              <w:rFonts w:ascii="Arial" w:hAnsi="Arial" w:cs="Arial"/>
+              <w:rFonts w:cs="Arial" w:ascii="Arial" w:hAnsi="Arial"/>
             </w:rPr>
             <w:t>3</w:t>
           </w:r>
           <w:r>
             <w:rPr>
-              <w:rFonts w:ascii="Arial" w:hAnsi="Arial" w:cs="Arial"/>
+              <w:rFonts w:cs="Arial" w:ascii="Arial" w:hAnsi="Arial"/>
             </w:rPr>
             <w:fldChar w:fldCharType="end"/>
           </w:r>
@@ -4505,24 +4999,28 @@
   </w:tbl>
   <w:p>
     <w:pPr>
-      <w:pStyle w:val="En-tte"/>
+      <w:pStyle w:val="Header"/>
+      <w:rPr/>
     </w:pPr>
+    <w:r>
+      <w:rPr/>
+    </w:r>
   </w:p>
 </w:hdr>
 </file>
 
 <file path=word/styles.xml><?xml version="1.0" encoding="utf-8"?>
-<w:styles xmlns:mc="http://schemas.openxmlformats.org/markup-compatibility/2006" xmlns:r="http://schemas.openxmlformats.org/officeDocument/2006/relationships" xmlns:w="http://schemas.openxmlformats.org/wordprocessingml/2006/main" xmlns:w14="http://schemas.microsoft.com/office/word/2010/wordml" xmlns:w15="http://schemas.microsoft.com/office/word/2012/wordml" xmlns:w16cex="http://schemas.microsoft.com/office/word/2018/wordml/cex" xmlns:w16cid="http://schemas.microsoft.com/office/word/2016/wordml/cid" xmlns:w16="http://schemas.microsoft.com/office/word/2018/wordml" xmlns:w16du="http://schemas.microsoft.com/office/word/2023/wordml/word16du" xmlns:w16sdtdh="http://schemas.microsoft.com/office/word/2020/wordml/sdtdatahash" xmlns:w16se="http://schemas.microsoft.com/office/word/2015/wordml/symex" mc:Ignorable="w14 w15 w16se w16cid w16 w16cex w16sdtdh w16du">
+<w:styles xmlns:w="http://schemas.openxmlformats.org/wordprocessingml/2006/main" xmlns:w14="http://schemas.microsoft.com/office/word/2010/wordml" xmlns:mc="http://schemas.openxmlformats.org/markup-compatibility/2006" mc:Ignorable="w14">
   <w:docDefaults>
     <w:rPrDefault>
       <w:rPr>
-        <w:rFonts w:ascii="Times New Roman" w:eastAsia="Times New Roman" w:hAnsi="Times New Roman" w:cs="Times New Roman"/>
+        <w:rFonts w:ascii="Times New Roman" w:hAnsi="Times New Roman" w:eastAsia="Times New Roman" w:cs="Times New Roman"/>
         <w:lang w:val="fr-FR" w:eastAsia="zh-CN" w:bidi="ar-SA"/>
       </w:rPr>
     </w:rPrDefault>
     <w:pPrDefault>
       <w:pPr>
-        <w:suppressAutoHyphens/>
+        <w:suppressAutoHyphens w:val="true"/>
       </w:pPr>
     </w:pPrDefault>
   </w:docDefaults>
@@ -4593,7 +5091,7 @@
     <w:lsdException w:name="Table Web 3" w:semiHidden="1" w:unhideWhenUsed="1"/>
     <w:lsdException w:name="Balloon Text" w:semiHidden="1" w:unhideWhenUsed="1"/>
     <w:lsdException w:name="Table Theme" w:semiHidden="1" w:unhideWhenUsed="1"/>
-    <w:lsdException w:name="Placeholder Text" w:semiHidden="1" w:uiPriority="99"/>
+    <w:lsdException w:name="Placeholder Text" w:uiPriority="99" w:semiHidden="1"/>
     <w:lsdException w:name="No Spacing" w:uiPriority="1" w:qFormat="1"/>
     <w:lsdException w:name="Light Shading" w:uiPriority="60"/>
     <w:lsdException w:name="Light List" w:uiPriority="61"/>
@@ -4615,7 +5113,7 @@
     <w:lsdException w:name="Medium Shading 1 Accent 1" w:uiPriority="63"/>
     <w:lsdException w:name="Medium Shading 2 Accent 1" w:uiPriority="64"/>
     <w:lsdException w:name="Medium List 1 Accent 1" w:uiPriority="65"/>
-    <w:lsdException w:name="Revision" w:semiHidden="1" w:uiPriority="99"/>
+    <w:lsdException w:name="Revision" w:uiPriority="99" w:semiHidden="1"/>
     <w:lsdException w:name="List Paragraph" w:uiPriority="34" w:qFormat="1"/>
     <w:lsdException w:name="Quote" w:uiPriority="29" w:qFormat="1"/>
     <w:lsdException w:name="Intense Quote" w:uiPriority="30" w:qFormat="1"/>
@@ -4702,8 +5200,8 @@
     <w:lsdException w:name="Subtle Reference" w:uiPriority="31" w:qFormat="1"/>
     <w:lsdException w:name="Intense Reference" w:uiPriority="32" w:qFormat="1"/>
     <w:lsdException w:name="Book Title" w:uiPriority="33" w:qFormat="1"/>
-    <w:lsdException w:name="Bibliography" w:semiHidden="1" w:uiPriority="37" w:unhideWhenUsed="1"/>
-    <w:lsdException w:name="TOC Heading" w:semiHidden="1" w:uiPriority="39" w:unhideWhenUsed="1" w:qFormat="1"/>
+    <w:lsdException w:name="Bibliography" w:uiPriority="37" w:semiHidden="1" w:unhideWhenUsed="1"/>
+    <w:lsdException w:name="TOC Heading" w:uiPriority="39" w:semiHidden="1" w:unhideWhenUsed="1" w:qFormat="1"/>
     <w:lsdException w:name="Plain Table 1" w:uiPriority="41"/>
     <w:lsdException w:name="Plain Table 2" w:uiPriority="42"/>
     <w:lsdException w:name="Plain Table 3" w:uiPriority="43"/>
@@ -4808,30 +5306,40 @@
     <w:lsdException w:name="List Table 5 Dark Accent 6" w:uiPriority="50"/>
     <w:lsdException w:name="List Table 6 Colorful Accent 6" w:uiPriority="51"/>
     <w:lsdException w:name="List Table 7 Colorful Accent 6" w:uiPriority="52"/>
-    <w:lsdException w:name="Mention" w:semiHidden="1" w:uiPriority="99" w:unhideWhenUsed="1"/>
-    <w:lsdException w:name="Smart Hyperlink" w:semiHidden="1" w:uiPriority="99" w:unhideWhenUsed="1"/>
-    <w:lsdException w:name="Hashtag" w:semiHidden="1" w:uiPriority="99" w:unhideWhenUsed="1"/>
-    <w:lsdException w:name="Unresolved Mention" w:semiHidden="1" w:uiPriority="99" w:unhideWhenUsed="1"/>
-    <w:lsdException w:name="Smart Link" w:semiHidden="1" w:uiPriority="99" w:unhideWhenUsed="1"/>
+    <w:lsdException w:name="Mention" w:uiPriority="99" w:semiHidden="1" w:unhideWhenUsed="1"/>
+    <w:lsdException w:name="Smart Hyperlink" w:uiPriority="99" w:semiHidden="1" w:unhideWhenUsed="1"/>
+    <w:lsdException w:name="Hashtag" w:uiPriority="99" w:semiHidden="1" w:unhideWhenUsed="1"/>
+    <w:lsdException w:name="Unresolved Mention" w:uiPriority="99" w:semiHidden="1" w:unhideWhenUsed="1"/>
+    <w:lsdException w:name="Smart Link" w:uiPriority="99" w:semiHidden="1" w:unhideWhenUsed="1"/>
   </w:latentStyles>
-  <w:style w:type="paragraph" w:default="1" w:styleId="Normal">
+  <w:style w:type="paragraph" w:styleId="Normal" w:default="1">
     <w:name w:val="Normal"/>
     <w:qFormat/>
-    <w:rsid w:val="00134A9A"/>
+    <w:rsid w:val="00134a9a"/>
+    <w:pPr>
+      <w:widowControl/>
+      <w:suppressAutoHyphens w:val="true"/>
+      <w:bidi w:val="0"/>
+      <w:spacing w:before="0" w:after="0"/>
+      <w:jc w:val="left"/>
+    </w:pPr>
     <w:rPr>
+      <w:rFonts w:ascii="Times New Roman" w:hAnsi="Times New Roman" w:eastAsia="Times New Roman" w:cs="Times New Roman"/>
+      <w:color w:val="auto"/>
+      <w:kern w:val="0"/>
       <w:sz w:val="24"/>
       <w:szCs w:val="24"/>
-      <w:lang w:eastAsia="fr-FR"/>
+      <w:lang w:eastAsia="fr-FR" w:val="fr-FR" w:bidi="ar-SA"/>
     </w:rPr>
   </w:style>
-  <w:style w:type="paragraph" w:styleId="Titre1">
-    <w:name w:val="heading 1"/>
+  <w:style w:type="paragraph" w:styleId="Heading1">
+    <w:name w:val="Heading 1"/>
     <w:basedOn w:val="Normal"/>
     <w:next w:val="Normal"/>
     <w:qFormat/>
-    <w:rsid w:val="00F83722"/>
+    <w:rsid w:val="00f83722"/>
     <w:pPr>
-      <w:keepNext/>
+      <w:keepNext w:val="true"/>
       <w:spacing w:before="240" w:after="60"/>
       <w:outlineLvl w:val="0"/>
     </w:pPr>
@@ -4844,14 +5352,14 @@
       <w:szCs w:val="32"/>
     </w:rPr>
   </w:style>
-  <w:style w:type="paragraph" w:styleId="Titre2">
-    <w:name w:val="heading 2"/>
+  <w:style w:type="paragraph" w:styleId="Heading2">
+    <w:name w:val="Heading 2"/>
     <w:basedOn w:val="Normal"/>
     <w:next w:val="Normal"/>
     <w:qFormat/>
-    <w:rsid w:val="0075339A"/>
+    <w:rsid w:val="0075339a"/>
     <w:pPr>
-      <w:keepNext/>
+      <w:keepNext w:val="true"/>
       <w:spacing w:before="240" w:after="60"/>
       <w:outlineLvl w:val="1"/>
     </w:pPr>
@@ -4865,14 +5373,14 @@
       <w:szCs w:val="28"/>
     </w:rPr>
   </w:style>
-  <w:style w:type="paragraph" w:styleId="Titre3">
-    <w:name w:val="heading 3"/>
+  <w:style w:type="paragraph" w:styleId="Heading3">
+    <w:name w:val="Heading 3"/>
     <w:basedOn w:val="Normal"/>
     <w:next w:val="Normal"/>
     <w:qFormat/>
-    <w:rsid w:val="0075339A"/>
+    <w:rsid w:val="0075339a"/>
     <w:pPr>
-      <w:keepNext/>
+      <w:keepNext w:val="true"/>
       <w:spacing w:before="240" w:after="60"/>
       <w:outlineLvl w:val="2"/>
     </w:pPr>
@@ -4884,64 +5392,69 @@
       <w:szCs w:val="26"/>
     </w:rPr>
   </w:style>
-  <w:style w:type="character" w:default="1" w:styleId="Policepardfaut">
+  <w:style w:type="character" w:styleId="DefaultParagraphFont" w:default="1">
     <w:name w:val="Default Paragraph Font"/>
     <w:uiPriority w:val="1"/>
     <w:semiHidden/>
     <w:unhideWhenUsed/>
+    <w:qFormat/>
+    <w:rPr/>
   </w:style>
-  <w:style w:type="table" w:default="1" w:styleId="TableauNormal">
-    <w:name w:val="Normal Table"/>
+  <w:style w:type="character" w:styleId="Hyperlink">
+    <w:name w:val="Hyperlink"/>
+    <w:basedOn w:val="DefaultParagraphFont"/>
+    <w:rsid w:val="006e13e9"/>
+    <w:rPr>
+      <w:color w:themeColor="hyperlink" w:val="0563C1"/>
+      <w:u w:val="single"/>
+    </w:rPr>
+  </w:style>
+  <w:style w:type="character" w:styleId="UnresolvedMention">
+    <w:name w:val="Unresolved Mention"/>
+    <w:basedOn w:val="DefaultParagraphFont"/>
     <w:uiPriority w:val="99"/>
     <w:semiHidden/>
     <w:unhideWhenUsed/>
-    <w:tblPr>
-      <w:tblInd w:w="0" w:type="dxa"/>
-      <w:tblCellMar>
-        <w:top w:w="0" w:type="dxa"/>
-        <w:left w:w="108" w:type="dxa"/>
-        <w:bottom w:w="0" w:type="dxa"/>
-        <w:right w:w="108" w:type="dxa"/>
-      </w:tblCellMar>
-    </w:tblPr>
-  </w:style>
-  <w:style w:type="numbering" w:default="1" w:styleId="Aucuneliste">
-    <w:name w:val="No List"/>
-    <w:uiPriority w:val="99"/>
-    <w:semiHidden/>
-    <w:unhideWhenUsed/>
+    <w:qFormat/>
+    <w:rsid w:val="006e13e9"/>
+    <w:rPr>
+      <w:color w:val="605E5C"/>
+      <w:shd w:fill="E1DFDD" w:val="clear"/>
+    </w:rPr>
   </w:style>
   <w:style w:type="paragraph" w:styleId="Titre">
-    <w:name w:val="Title"/>
+    <w:name w:val="Titre"/>
     <w:basedOn w:val="Normal"/>
-    <w:next w:val="Corpsdetexte"/>
+    <w:next w:val="BodyText"/>
     <w:qFormat/>
     <w:pPr>
-      <w:keepNext/>
+      <w:keepNext w:val="true"/>
       <w:spacing w:before="240" w:after="120"/>
     </w:pPr>
     <w:rPr>
-      <w:rFonts w:ascii="Liberation Sans" w:eastAsia="Noto Sans CJK SC" w:hAnsi="Liberation Sans" w:cs="Noto Sans Devanagari"/>
+      <w:rFonts w:ascii="Liberation Sans" w:hAnsi="Liberation Sans" w:eastAsia="Noto Sans CJK SC" w:cs="Noto Sans Devanagari"/>
       <w:sz w:val="28"/>
       <w:szCs w:val="28"/>
     </w:rPr>
   </w:style>
-  <w:style w:type="paragraph" w:styleId="Corpsdetexte">
+  <w:style w:type="paragraph" w:styleId="BodyText">
     <w:name w:val="Body Text"/>
     <w:basedOn w:val="Normal"/>
     <w:pPr>
-      <w:spacing w:after="140" w:line="276" w:lineRule="auto"/>
+      <w:spacing w:lineRule="auto" w:line="276" w:before="0" w:after="140"/>
     </w:pPr>
+    <w:rPr/>
   </w:style>
-  <w:style w:type="paragraph" w:styleId="Liste">
+  <w:style w:type="paragraph" w:styleId="List">
     <w:name w:val="List"/>
-    <w:basedOn w:val="Corpsdetexte"/>
+    <w:basedOn w:val="BodyText"/>
+    <w:pPr/>
     <w:rPr>
       <w:rFonts w:cs="Noto Sans Devanagari"/>
     </w:rPr>
   </w:style>
-  <w:style w:type="paragraph" w:styleId="Lgende">
-    <w:name w:val="caption"/>
+  <w:style w:type="paragraph" w:styleId="Caption">
+    <w:name w:val="Caption"/>
     <w:basedOn w:val="Normal"/>
     <w:qFormat/>
     <w:pPr>
@@ -4952,9 +5465,11 @@
       <w:rFonts w:cs="Noto Sans Devanagari"/>
       <w:i/>
       <w:iCs/>
+      <w:sz w:val="24"/>
+      <w:szCs w:val="24"/>
     </w:rPr>
   </w:style>
-  <w:style w:type="paragraph" w:customStyle="1" w:styleId="Index">
+  <w:style w:type="paragraph" w:styleId="Index" w:customStyle="1">
     <w:name w:val="Index"/>
     <w:basedOn w:val="Normal"/>
     <w:qFormat/>
@@ -4965,7 +5480,22 @@
       <w:rFonts w:cs="Noto Sans Devanagari"/>
     </w:rPr>
   </w:style>
-  <w:style w:type="paragraph" w:customStyle="1" w:styleId="caption1">
+  <w:style w:type="paragraph" w:styleId="Title">
+    <w:name w:val="Title"/>
+    <w:basedOn w:val="Normal"/>
+    <w:next w:val="BodyText"/>
+    <w:qFormat/>
+    <w:pPr>
+      <w:keepNext w:val="true"/>
+      <w:spacing w:before="240" w:after="120"/>
+    </w:pPr>
+    <w:rPr>
+      <w:rFonts w:ascii="Liberation Sans" w:hAnsi="Liberation Sans" w:eastAsia="Noto Sans CJK SC" w:cs="Noto Sans Devanagari"/>
+      <w:sz w:val="28"/>
+      <w:szCs w:val="28"/>
+    </w:rPr>
+  </w:style>
+  <w:style w:type="paragraph" w:styleId="Caption1">
     <w:name w:val="caption1"/>
     <w:basedOn w:val="Normal"/>
     <w:qFormat/>
@@ -4979,65 +5509,86 @@
       <w:iCs/>
     </w:rPr>
   </w:style>
-  <w:style w:type="paragraph" w:customStyle="1" w:styleId="En-tteetpieddepage">
+  <w:style w:type="paragraph" w:styleId="Caption11" w:customStyle="1">
+    <w:name w:val="caption11"/>
+    <w:basedOn w:val="Normal"/>
+    <w:qFormat/>
+    <w:pPr>
+      <w:suppressLineNumbers/>
+      <w:spacing w:before="120" w:after="120"/>
+    </w:pPr>
+    <w:rPr>
+      <w:rFonts w:cs="Noto Sans Devanagari"/>
+      <w:i/>
+      <w:iCs/>
+    </w:rPr>
+  </w:style>
+  <w:style w:type="paragraph" w:styleId="En-tteetpieddepage" w:customStyle="1">
     <w:name w:val="En-tête et pied de page"/>
     <w:basedOn w:val="Normal"/>
     <w:qFormat/>
+    <w:pPr/>
+    <w:rPr/>
   </w:style>
-  <w:style w:type="paragraph" w:styleId="En-tte">
-    <w:name w:val="header"/>
+  <w:style w:type="paragraph" w:styleId="Header">
+    <w:name w:val="Header"/>
     <w:basedOn w:val="Normal"/>
-    <w:rsid w:val="00E87D24"/>
+    <w:rsid w:val="00e87d24"/>
     <w:pPr>
       <w:tabs>
-        <w:tab w:val="center" w:pos="4536"/>
-        <w:tab w:val="right" w:pos="9072"/>
+        <w:tab w:val="clear" w:pos="709"/>
+        <w:tab w:val="center" w:pos="4536" w:leader="none"/>
+        <w:tab w:val="right" w:pos="9072" w:leader="none"/>
       </w:tabs>
     </w:pPr>
+    <w:rPr/>
   </w:style>
-  <w:style w:type="paragraph" w:styleId="Pieddepage">
-    <w:name w:val="footer"/>
+  <w:style w:type="paragraph" w:styleId="Footer">
+    <w:name w:val="Footer"/>
     <w:basedOn w:val="Normal"/>
-    <w:rsid w:val="00E87D24"/>
+    <w:rsid w:val="00e87d24"/>
     <w:pPr>
       <w:tabs>
-        <w:tab w:val="center" w:pos="4536"/>
-        <w:tab w:val="right" w:pos="9072"/>
+        <w:tab w:val="clear" w:pos="709"/>
+        <w:tab w:val="center" w:pos="4536" w:leader="none"/>
+        <w:tab w:val="right" w:pos="9072" w:leader="none"/>
       </w:tabs>
     </w:pPr>
+    <w:rPr/>
   </w:style>
-  <w:style w:type="paragraph" w:styleId="Textedebulles">
+  <w:style w:type="paragraph" w:styleId="BalloonText">
     <w:name w:val="Balloon Text"/>
     <w:basedOn w:val="Normal"/>
     <w:semiHidden/>
     <w:qFormat/>
-    <w:rsid w:val="003857BD"/>
+    <w:rsid w:val="003857bd"/>
+    <w:pPr/>
     <w:rPr>
       <w:rFonts w:ascii="Tahoma" w:hAnsi="Tahoma" w:cs="Tahoma"/>
       <w:sz w:val="16"/>
       <w:szCs w:val="16"/>
     </w:rPr>
   </w:style>
-  <w:style w:type="paragraph" w:customStyle="1" w:styleId="Section">
+  <w:style w:type="paragraph" w:styleId="Section" w:customStyle="1">
     <w:name w:val="Section"/>
-    <w:basedOn w:val="Titre1"/>
+    <w:basedOn w:val="Heading1"/>
     <w:qFormat/>
     <w:rsid w:val="00244756"/>
     <w:pPr>
-      <w:spacing w:after="300"/>
+      <w:spacing w:before="240" w:after="300"/>
     </w:pPr>
     <w:rPr>
       <w:color w:val="FF9900"/>
       <w:lang w:val="en-US"/>
     </w:rPr>
   </w:style>
-  <w:style w:type="paragraph" w:customStyle="1" w:styleId="Maintitle">
+  <w:style w:type="paragraph" w:styleId="Maintitle" w:customStyle="1">
     <w:name w:val="Main title"/>
-    <w:basedOn w:val="Titre1"/>
+    <w:basedOn w:val="Heading1"/>
     <w:qFormat/>
     <w:rsid w:val="00244756"/>
     <w:pPr>
-      <w:spacing w:after="300"/>
+      <w:spacing w:before="240" w:after="300"/>
       <w:jc w:val="center"/>
     </w:pPr>
     <w:rPr>
@@ -5046,99 +5597,101 @@
       <w:lang w:val="en-US"/>
     </w:rPr>
   </w:style>
-  <w:style w:type="paragraph" w:customStyle="1" w:styleId="Contenudecadre">
+  <w:style w:type="paragraph" w:styleId="Contenudecadre" w:customStyle="1">
     <w:name w:val="Contenu de cadre"/>
     <w:basedOn w:val="Normal"/>
     <w:qFormat/>
+    <w:pPr/>
+    <w:rPr/>
+  </w:style>
+  <w:style w:type="numbering" w:styleId="NoList" w:default="1">
+    <w:name w:val="No List"/>
+    <w:uiPriority w:val="99"/>
+    <w:semiHidden/>
+    <w:unhideWhenUsed/>
+    <w:qFormat/>
+  </w:style>
+  <w:style w:type="table" w:default="1" w:styleId="TableauNormal">
+    <w:name w:val="Normal Table"/>
+    <w:uiPriority w:val="99"/>
+    <w:semiHidden/>
+    <w:unhideWhenUsed/>
+    <w:tblPr>
+      <w:tblCellMar>
+        <w:top w:w="0" w:type="dxa"/>
+        <w:left w:w="108" w:type="dxa"/>
+        <w:bottom w:w="0" w:type="dxa"/>
+        <w:right w:w="108" w:type="dxa"/>
+      </w:tblCellMar>
+    </w:tblPr>
   </w:style>
   <w:style w:type="table" w:styleId="Grilledutableau">
     <w:name w:val="Table Grid"/>
     <w:basedOn w:val="TableauNormal"/>
-    <w:rsid w:val="00C03896"/>
+    <w:rsid w:val="00c03896"/>
     <w:tblPr>
       <w:tblBorders>
-        <w:top w:val="single" w:sz="4" w:space="0" w:color="auto"/>
-        <w:left w:val="single" w:sz="4" w:space="0" w:color="auto"/>
-        <w:bottom w:val="single" w:sz="4" w:space="0" w:color="auto"/>
-        <w:right w:val="single" w:sz="4" w:space="0" w:color="auto"/>
-        <w:insideH w:val="single" w:sz="4" w:space="0" w:color="auto"/>
-        <w:insideV w:val="single" w:sz="4" w:space="0" w:color="auto"/>
+        <w:top w:val="single" w:color="auto" w:sz="4" w:space="0"/>
+        <w:left w:val="single" w:color="auto" w:sz="4" w:space="0"/>
+        <w:bottom w:val="single" w:color="auto" w:sz="4" w:space="0"/>
+        <w:right w:val="single" w:color="auto" w:sz="4" w:space="0"/>
+        <w:insideH w:val="single" w:color="auto" w:sz="4" w:space="0"/>
+        <w:insideV w:val="single" w:color="auto" w:sz="4" w:space="0"/>
       </w:tblBorders>
     </w:tblPr>
-  </w:style>
-  <w:style w:type="character" w:styleId="Lienhypertexte">
-    <w:name w:val="Hyperlink"/>
-    <w:basedOn w:val="Policepardfaut"/>
-    <w:rsid w:val="006E13E9"/>
-    <w:rPr>
-      <w:color w:val="0563C1" w:themeColor="hyperlink"/>
-      <w:u w:val="single"/>
-    </w:rPr>
-  </w:style>
-  <w:style w:type="character" w:styleId="Mentionnonrsolue">
-    <w:name w:val="Unresolved Mention"/>
-    <w:basedOn w:val="Policepardfaut"/>
-    <w:uiPriority w:val="99"/>
-    <w:semiHidden/>
-    <w:unhideWhenUsed/>
-    <w:rsid w:val="006E13E9"/>
-    <w:rPr>
-      <w:color w:val="605E5C"/>
-      <w:shd w:val="clear" w:color="auto" w:fill="E1DFDD"/>
-    </w:rPr>
   </w:style>
 </w:styles>
 </file>
 
 <file path=word/theme/theme1.xml><?xml version="1.0" encoding="utf-8"?>
-<a:theme xmlns:a="http://schemas.openxmlformats.org/drawingml/2006/main" name="Thème Office">
+<a:theme xmlns:a="http://schemas.openxmlformats.org/drawingml/2006/main" xmlns:r="http://schemas.openxmlformats.org/officeDocument/2006/relationships" name="Thème Office">
   <a:themeElements>
     <a:clrScheme name="Office">
       <a:dk1>
         <a:srgbClr val="000000"/>
       </a:dk1>
       <a:lt1>
-        <a:srgbClr val="FFFFFF"/>
+        <a:srgbClr val="ffffff"/>
       </a:lt1>
       <a:dk2>
-        <a:srgbClr val="44546A"/>
+        <a:srgbClr val="44546a"/>
       </a:dk2>
       <a:lt2>
-        <a:srgbClr val="E7E6E6"/>
+        <a:srgbClr val="e7e6e6"/>
       </a:lt2>
       <a:accent1>
-        <a:srgbClr val="5B9BD5"/>
+        <a:srgbClr val="5b9bd5"/>
       </a:accent1>
       <a:accent2>
-        <a:srgbClr val="ED7D31"/>
+        <a:srgbClr val="ed7d31"/>
       </a:accent2>
       <a:accent3>
-        <a:srgbClr val="A5A5A5"/>
+        <a:srgbClr val="a5a5a5"/>
       </a:accent3>
       <a:accent4>
-        <a:srgbClr val="FFC000"/>
+        <a:srgbClr val="ffc000"/>
       </a:accent4>
       <a:accent5>
-        <a:srgbClr val="4472C4"/>
+        <a:srgbClr val="4472c4"/>
       </a:accent5>
       <a:accent6>
-        <a:srgbClr val="70AD47"/>
+        <a:srgbClr val="70ad47"/>
       </a:accent6>
       <a:hlink>
-        <a:srgbClr val="0563C1"/>
+        <a:srgbClr val="0563c1"/>
       </a:hlink>
       <a:folHlink>
-        <a:srgbClr val="954F72"/>
+        <a:srgbClr val="954f72"/>
       </a:folHlink>
     </a:clrScheme>
     <a:fontScheme name="Office">
       <a:majorFont>
-        <a:latin typeface="Calibri Light" panose="020F0302020204030204"/>
+        <a:latin typeface="Calibri Light" panose="020F0302020204030204" pitchFamily="0" charset="1"/>
         <a:ea typeface=""/>
         <a:cs typeface=""/>
       </a:majorFont>
       <a:minorFont>
-        <a:latin typeface="Calibri" panose="020F0502020204030204"/>
+        <a:latin typeface="Calibri" panose="020F0502020204030204" pitchFamily="0" charset="1"/>
         <a:ea typeface=""/>
         <a:cs typeface=""/>
       </a:minorFont>
@@ -5170,7 +5723,7 @@
             </a:gs>
           </a:gsLst>
           <a:lin ang="5400000" scaled="0"/>
-          <a:tileRect/>
+          <a:tileRect l="0" t="0" r="0" b="0"/>
         </a:gradFill>
         <a:gradFill>
           <a:gsLst>
@@ -5194,7 +5747,7 @@
             </a:gs>
           </a:gsLst>
           <a:lin ang="5400000" scaled="0"/>
-          <a:tileRect/>
+          <a:tileRect l="0" t="0" r="0" b="0"/>
         </a:gradFill>
       </a:fillStyleLst>
       <a:lnStyleLst>
@@ -5254,13 +5807,11 @@
             </a:gs>
           </a:gsLst>
           <a:lin ang="5400000" scaled="0"/>
-          <a:tileRect/>
+          <a:tileRect l="0" t="0" r="0" b="0"/>
         </a:gradFill>
       </a:bgFillStyleLst>
     </a:fmtScheme>
   </a:themeElements>
-  <a:objectDefaults/>
-  <a:extraClrSchemeLst/>
 </a:theme>
 </file>
 
